--- a/labmanual/WW101-07b-MQTT-AWS.docx
+++ b/labmanual/WW101-07b-MQTT-AWS.docx
@@ -1219,60 +1219,539 @@
     </w:p>
     <w:p>
       <w:r>
-        <w:t xml:space="preserve">When you enter the </w:t>
-      </w:r>
-      <w:hyperlink r:id="rId23" w:history="1">
-        <w:r>
-          <w:rPr>
-            <w:rStyle w:val="Hyperlink"/>
-          </w:rPr>
-          <w:t>AWS IoT Console</w:t>
-        </w:r>
-      </w:hyperlink>
+        <w:t>There are three types of resources</w:t>
+      </w:r>
+      <w:r>
+        <w:t xml:space="preserve"> in Amazon AWS</w:t>
+      </w:r>
+      <w:r>
+        <w:t>:</w:t>
+      </w:r>
       <w:r>
         <w:t xml:space="preserve"> </w:t>
       </w:r>
       <w:r>
-        <w:t xml:space="preserve">(console.aws.amazon.com) </w:t>
-      </w:r>
-      <w:r>
-        <w:t>you will see the Registry which shows all of the resources you have defined.  There are three types of resources</w:t>
-      </w:r>
-      <w:r>
-        <w:t>:</w:t>
+        <w:rPr>
+          <w:i/>
+        </w:rPr>
+        <w:t>Things</w:t>
+      </w:r>
+      <w:r>
+        <w:t xml:space="preserve">, Certificates, and </w:t>
+      </w:r>
+      <w:r>
+        <w:rPr>
+          <w:i/>
+        </w:rPr>
+        <w:t>Policies</w:t>
+      </w:r>
+      <w:r>
+        <w:t xml:space="preserve">. The </w:t>
+      </w:r>
+      <w:r>
+        <w:t>second</w:t>
+      </w:r>
+      <w:r>
+        <w:t xml:space="preserve"> exercise will take you step by step through the process to create </w:t>
+      </w:r>
+      <w:r>
+        <w:t xml:space="preserve">each of </w:t>
+      </w:r>
+      <w:r>
+        <w:t>them.</w:t>
+      </w:r>
+    </w:p>
+    <w:p>
+      <w:pPr>
+        <w:rPr>
+          <w:b/>
+          <w:u w:val="single"/>
+        </w:rPr>
+      </w:pPr>
+      <w:r>
+        <w:rPr>
+          <w:b/>
+          <w:u w:val="single"/>
+        </w:rPr>
+        <w:t>Thing</w:t>
+      </w:r>
+    </w:p>
+    <w:p>
+      <w:r>
+        <w:t xml:space="preserve">A </w:t>
+      </w:r>
+      <w:r>
+        <w:rPr>
+          <w:i/>
+        </w:rPr>
+        <w:t>thing</w:t>
+      </w:r>
+      <w:r>
+        <w:t xml:space="preserve"> is a representation of a device or logical entity. It can be a physical device or sensor (for example, a light bulb or a switch on a wall). It can also be a logical entity like an instance of an application or a physical entity that does not connect to AWS IoT but can be related to other devices that do (for example, a car that has engine sensors or a control panel).</w:t>
+      </w:r>
+    </w:p>
+    <w:p>
+      <w:pPr>
+        <w:rPr>
+          <w:b/>
+          <w:u w:val="single"/>
+        </w:rPr>
+      </w:pPr>
+      <w:r>
+        <w:rPr>
+          <w:b/>
+          <w:u w:val="single"/>
+        </w:rPr>
+        <w:t>Certificate</w:t>
+      </w:r>
+    </w:p>
+    <w:p>
+      <w:r>
+        <w:t xml:space="preserve">AWS IoT provides mutual authentication and encryption at all points of connection so that data is never exchanged between </w:t>
+      </w:r>
+      <w:r>
+        <w:rPr>
+          <w:i/>
+        </w:rPr>
+        <w:t>things</w:t>
+      </w:r>
+      <w:r>
+        <w:t xml:space="preserve"> and AWS IoT without </w:t>
+      </w:r>
+      <w:r>
+        <w:t xml:space="preserve">a </w:t>
+      </w:r>
+      <w:r>
+        <w:t>proven identity. AWS IoT supports X.509 certificate-based authentication. Connections using MQTT use certificate-based authentication. You can attach policies to a certificate to allow or deny access to AWS IoT resources.</w:t>
+      </w:r>
+      <w:r>
+        <w:t xml:space="preserve">  </w:t>
+      </w:r>
+      <w:r>
+        <w:t>A root CA</w:t>
+      </w:r>
+      <w:r>
+        <w:t xml:space="preserve"> (certification authority)</w:t>
+      </w:r>
+      <w:r>
+        <w:t xml:space="preserve"> certificate is used by your device to ensure it is communicating with </w:t>
+      </w:r>
+      <w:r>
+        <w:t>the actual Amazon Web Services site</w:t>
+      </w:r>
+      <w:r>
+        <w:t xml:space="preserve">. </w:t>
+      </w:r>
+      <w:r>
+        <w:t xml:space="preserve"> You can only connect your </w:t>
+      </w:r>
+      <w:r>
+        <w:rPr>
+          <w:i/>
+        </w:rPr>
+        <w:t>thing</w:t>
+      </w:r>
+      <w:r>
+        <w:t xml:space="preserve"> to the AWS IoT Cloud via TLS.</w:t>
+      </w:r>
+    </w:p>
+    <w:p>
+      <w:r>
+        <w:rPr>
+          <w:b/>
+          <w:u w:val="single"/>
+        </w:rPr>
+        <w:t>Policy</w:t>
+      </w:r>
+    </w:p>
+    <w:p>
+      <w:r>
+        <w:t xml:space="preserve">After creating a certificate for your internet-connected </w:t>
+      </w:r>
+      <w:r>
+        <w:rPr>
+          <w:i/>
+        </w:rPr>
+        <w:t>thing</w:t>
+      </w:r>
+      <w:r>
+        <w:t xml:space="preserve">, you must create and attach an AWS IoT policy that will determine what AWS IoT operations the </w:t>
+      </w:r>
+      <w:r>
+        <w:rPr>
+          <w:i/>
+        </w:rPr>
+        <w:t>thing</w:t>
+      </w:r>
+      <w:r>
+        <w:t xml:space="preserve"> may perform. AWS IoT policies are JSON documents and they follow the same conventions as AWS Identity and Access Management policies.</w:t>
+      </w:r>
+    </w:p>
+    <w:p>
+      <w:r>
+        <w:t>You can also specify permissions for specific resources such as topics and shadows.</w:t>
+      </w:r>
+      <w:r>
+        <w:t xml:space="preserve">  Here is an example of </w:t>
+      </w:r>
+      <w:r>
+        <w:t>a</w:t>
+      </w:r>
+      <w:r>
+        <w:t xml:space="preserve"> Policy created for a new </w:t>
+      </w:r>
+      <w:r>
+        <w:rPr>
+          <w:i/>
+        </w:rPr>
+        <w:t>thing</w:t>
+      </w:r>
+      <w:r>
+        <w:t>.</w:t>
+      </w:r>
+    </w:p>
+    <w:p>
+      <w:pPr>
+        <w:spacing w:after="0"/>
+        <w:rPr>
+          <w:rFonts w:ascii="Times New Roman" w:hAnsi="Times New Roman" w:cs="Times New Roman"/>
+        </w:rPr>
+      </w:pPr>
+      <w:r>
+        <w:rPr>
+          <w:rFonts w:ascii="Times New Roman" w:hAnsi="Times New Roman" w:cs="Times New Roman"/>
+        </w:rPr>
+        <w:t>{</w:t>
+      </w:r>
+    </w:p>
+    <w:p>
+      <w:pPr>
+        <w:spacing w:after="0"/>
+        <w:rPr>
+          <w:rFonts w:ascii="Times New Roman" w:hAnsi="Times New Roman" w:cs="Times New Roman"/>
+        </w:rPr>
+      </w:pPr>
+      <w:r>
+        <w:rPr>
+          <w:rFonts w:ascii="Times New Roman" w:hAnsi="Times New Roman" w:cs="Times New Roman"/>
+        </w:rPr>
+        <w:t xml:space="preserve">  </w:t>
+      </w:r>
+      <w:r>
+        <w:rPr>
+          <w:rFonts w:ascii="Times New Roman" w:hAnsi="Times New Roman" w:cs="Times New Roman"/>
+        </w:rPr>
+        <w:t xml:space="preserve">  </w:t>
+      </w:r>
+      <w:r>
+        <w:rPr>
+          <w:rFonts w:ascii="Times New Roman" w:hAnsi="Times New Roman" w:cs="Times New Roman"/>
+        </w:rPr>
+        <w:t>"Version": "2012-10-17",</w:t>
+      </w:r>
+    </w:p>
+    <w:p>
+      <w:pPr>
+        <w:spacing w:after="0"/>
+        <w:rPr>
+          <w:rFonts w:ascii="Times New Roman" w:hAnsi="Times New Roman" w:cs="Times New Roman"/>
+        </w:rPr>
+      </w:pPr>
+      <w:r>
+        <w:rPr>
+          <w:rFonts w:ascii="Times New Roman" w:hAnsi="Times New Roman" w:cs="Times New Roman"/>
+        </w:rPr>
+        <w:t xml:space="preserve">  </w:t>
+      </w:r>
+      <w:r>
+        <w:rPr>
+          <w:rFonts w:ascii="Times New Roman" w:hAnsi="Times New Roman" w:cs="Times New Roman"/>
+        </w:rPr>
+        <w:t xml:space="preserve">  </w:t>
+      </w:r>
+      <w:r>
+        <w:rPr>
+          <w:rFonts w:ascii="Times New Roman" w:hAnsi="Times New Roman" w:cs="Times New Roman"/>
+        </w:rPr>
+        <w:t>"Statement": [</w:t>
+      </w:r>
+    </w:p>
+    <w:p>
+      <w:pPr>
+        <w:spacing w:after="0"/>
+        <w:rPr>
+          <w:rFonts w:ascii="Times New Roman" w:hAnsi="Times New Roman" w:cs="Times New Roman"/>
+        </w:rPr>
+      </w:pPr>
+      <w:r>
+        <w:rPr>
+          <w:rFonts w:ascii="Times New Roman" w:hAnsi="Times New Roman" w:cs="Times New Roman"/>
+        </w:rPr>
+        <w:t xml:space="preserve">  </w:t>
+      </w:r>
+      <w:r>
+        <w:rPr>
+          <w:rFonts w:ascii="Times New Roman" w:hAnsi="Times New Roman" w:cs="Times New Roman"/>
+        </w:rPr>
+        <w:t xml:space="preserve">  </w:t>
+      </w:r>
+      <w:r>
+        <w:rPr>
+          <w:rFonts w:ascii="Times New Roman" w:hAnsi="Times New Roman" w:cs="Times New Roman"/>
+        </w:rPr>
+        <w:t xml:space="preserve">  </w:t>
+      </w:r>
+      <w:r>
+        <w:rPr>
+          <w:rFonts w:ascii="Times New Roman" w:hAnsi="Times New Roman" w:cs="Times New Roman"/>
+        </w:rPr>
+        <w:t xml:space="preserve">  </w:t>
+      </w:r>
+      <w:r>
+        <w:rPr>
+          <w:rFonts w:ascii="Times New Roman" w:hAnsi="Times New Roman" w:cs="Times New Roman"/>
+        </w:rPr>
+        <w:t>{</w:t>
+      </w:r>
+    </w:p>
+    <w:p>
+      <w:pPr>
+        <w:spacing w:after="0"/>
+        <w:rPr>
+          <w:rFonts w:ascii="Times New Roman" w:hAnsi="Times New Roman" w:cs="Times New Roman"/>
+        </w:rPr>
+      </w:pPr>
+      <w:r>
+        <w:rPr>
+          <w:rFonts w:ascii="Times New Roman" w:hAnsi="Times New Roman" w:cs="Times New Roman"/>
+        </w:rPr>
+        <w:t xml:space="preserve">      </w:t>
+      </w:r>
+      <w:r>
+        <w:rPr>
+          <w:rFonts w:ascii="Times New Roman" w:hAnsi="Times New Roman" w:cs="Times New Roman"/>
+        </w:rPr>
+        <w:t xml:space="preserve">     </w:t>
+      </w:r>
+      <w:r>
+        <w:rPr>
+          <w:rFonts w:ascii="Times New Roman" w:hAnsi="Times New Roman" w:cs="Times New Roman"/>
+        </w:rPr>
+        <w:t xml:space="preserve">"Action": </w:t>
+      </w:r>
+      <w:proofErr w:type="gramStart"/>
+      <w:r>
+        <w:rPr>
+          <w:rFonts w:ascii="Times New Roman" w:hAnsi="Times New Roman" w:cs="Times New Roman"/>
+        </w:rPr>
+        <w:t>[  "</w:t>
+      </w:r>
+      <w:proofErr w:type="spellStart"/>
+      <w:proofErr w:type="gramEnd"/>
+      <w:r>
+        <w:rPr>
+          <w:rFonts w:ascii="Times New Roman" w:hAnsi="Times New Roman" w:cs="Times New Roman"/>
+        </w:rPr>
+        <w:t>iot</w:t>
+      </w:r>
+      <w:proofErr w:type="spellEnd"/>
+      <w:r>
+        <w:rPr>
+          <w:rFonts w:ascii="Times New Roman" w:hAnsi="Times New Roman" w:cs="Times New Roman"/>
+        </w:rPr>
+        <w:t>:*"  ],</w:t>
+      </w:r>
+    </w:p>
+    <w:p>
+      <w:pPr>
+        <w:spacing w:after="0"/>
+        <w:rPr>
+          <w:rFonts w:ascii="Times New Roman" w:hAnsi="Times New Roman" w:cs="Times New Roman"/>
+        </w:rPr>
+      </w:pPr>
+      <w:r>
+        <w:rPr>
+          <w:rFonts w:ascii="Times New Roman" w:hAnsi="Times New Roman" w:cs="Times New Roman"/>
+        </w:rPr>
+        <w:t xml:space="preserve">      </w:t>
+      </w:r>
+      <w:r>
+        <w:rPr>
+          <w:rFonts w:ascii="Times New Roman" w:hAnsi="Times New Roman" w:cs="Times New Roman"/>
+        </w:rPr>
+        <w:t xml:space="preserve">     </w:t>
+      </w:r>
+      <w:r>
+        <w:rPr>
+          <w:rFonts w:ascii="Times New Roman" w:hAnsi="Times New Roman" w:cs="Times New Roman"/>
+        </w:rPr>
+        <w:t>"Resource": ["*"</w:t>
+      </w:r>
+      <w:r>
+        <w:rPr>
+          <w:rFonts w:ascii="Times New Roman" w:hAnsi="Times New Roman" w:cs="Times New Roman"/>
+        </w:rPr>
+        <w:t>],</w:t>
+      </w:r>
+    </w:p>
+    <w:p>
+      <w:pPr>
+        <w:spacing w:after="0"/>
+        <w:rPr>
+          <w:rFonts w:ascii="Times New Roman" w:hAnsi="Times New Roman" w:cs="Times New Roman"/>
+        </w:rPr>
+      </w:pPr>
+      <w:r>
+        <w:rPr>
+          <w:rFonts w:ascii="Times New Roman" w:hAnsi="Times New Roman" w:cs="Times New Roman"/>
+        </w:rPr>
+        <w:t xml:space="preserve">      </w:t>
+      </w:r>
+      <w:r>
+        <w:rPr>
+          <w:rFonts w:ascii="Times New Roman" w:hAnsi="Times New Roman" w:cs="Times New Roman"/>
+        </w:rPr>
+        <w:t xml:space="preserve">     </w:t>
+      </w:r>
+      <w:r>
+        <w:rPr>
+          <w:rFonts w:ascii="Times New Roman" w:hAnsi="Times New Roman" w:cs="Times New Roman"/>
+        </w:rPr>
+        <w:t>"Effect": "Allow"</w:t>
+      </w:r>
+    </w:p>
+    <w:p>
+      <w:pPr>
+        <w:spacing w:after="0"/>
+        <w:rPr>
+          <w:rFonts w:ascii="Times New Roman" w:hAnsi="Times New Roman" w:cs="Times New Roman"/>
+        </w:rPr>
+      </w:pPr>
+      <w:r>
+        <w:rPr>
+          <w:rFonts w:ascii="Times New Roman" w:hAnsi="Times New Roman" w:cs="Times New Roman"/>
+        </w:rPr>
+        <w:t xml:space="preserve">    </w:t>
+      </w:r>
+      <w:r>
+        <w:rPr>
+          <w:rFonts w:ascii="Times New Roman" w:hAnsi="Times New Roman" w:cs="Times New Roman"/>
+        </w:rPr>
+        <w:t xml:space="preserve">    </w:t>
+      </w:r>
+      <w:r>
+        <w:rPr>
+          <w:rFonts w:ascii="Times New Roman" w:hAnsi="Times New Roman" w:cs="Times New Roman"/>
+        </w:rPr>
+        <w:t>}</w:t>
+      </w:r>
+    </w:p>
+    <w:p>
+      <w:pPr>
+        <w:spacing w:after="0"/>
+        <w:rPr>
+          <w:rFonts w:ascii="Times New Roman" w:hAnsi="Times New Roman" w:cs="Times New Roman"/>
+        </w:rPr>
+      </w:pPr>
+      <w:r>
+        <w:rPr>
+          <w:rFonts w:ascii="Times New Roman" w:hAnsi="Times New Roman" w:cs="Times New Roman"/>
+        </w:rPr>
+        <w:t xml:space="preserve">  </w:t>
+      </w:r>
+      <w:r>
+        <w:rPr>
+          <w:rFonts w:ascii="Times New Roman" w:hAnsi="Times New Roman" w:cs="Times New Roman"/>
+        </w:rPr>
+        <w:t xml:space="preserve">  ]</w:t>
+      </w:r>
+    </w:p>
+    <w:p>
+      <w:pPr>
+        <w:rPr>
+          <w:rFonts w:ascii="Times New Roman" w:hAnsi="Times New Roman" w:cs="Times New Roman"/>
+        </w:rPr>
+      </w:pPr>
+      <w:r>
+        <w:rPr>
+          <w:rFonts w:ascii="Times New Roman" w:hAnsi="Times New Roman" w:cs="Times New Roman"/>
+        </w:rPr>
+        <w:t>}</w:t>
+      </w:r>
+      <w:r>
+        <w:br w:type="page"/>
+      </w:r>
+    </w:p>
+    <w:p>
+      <w:pPr>
+        <w:pStyle w:val="Heading3"/>
+      </w:pPr>
+      <w:r>
+        <w:lastRenderedPageBreak/>
+        <w:t>Amazon AWS MQ</w:t>
+      </w:r>
+      <w:r>
+        <w:t>T</w:t>
+      </w:r>
+      <w:r>
+        <w:t>T</w:t>
+      </w:r>
+    </w:p>
+    <w:p>
+      <w:pPr>
+        <w:pStyle w:val="Heading4"/>
+      </w:pPr>
+      <w:r>
+        <w:t>Internet Access</w:t>
+      </w:r>
+    </w:p>
+    <w:p>
+      <w:r>
+        <w:t xml:space="preserve">When you create an AWS IoT account, Amazon will create a new </w:t>
+      </w:r>
+      <w:r>
+        <w:t xml:space="preserve">(virtual) </w:t>
+      </w:r>
+      <w:r>
+        <w:t>server</w:t>
+      </w:r>
+      <w:r>
+        <w:t xml:space="preserve"> for you</w:t>
+      </w:r>
+      <w:r>
+        <w:t xml:space="preserve"> in the Cloud and will turn on an MQTT Message Broker on that server.  In order to connect your WICED device to that server you will need to know the </w:t>
+      </w:r>
+      <w:r>
+        <w:t>IP Address</w:t>
       </w:r>
       <w:r>
         <w:t xml:space="preserve"> </w:t>
       </w:r>
       <w:r>
+        <w:t>of the Message Broker</w:t>
+      </w:r>
+      <w:r>
+        <w:t xml:space="preserve">. This address will go into the firmware as the MQTT_BROKER_ADDRESS. </w:t>
+      </w:r>
+    </w:p>
+    <w:p>
+      <w:r>
+        <w:t xml:space="preserve">In order to find the address, select your </w:t>
+      </w:r>
+      <w:r>
         <w:rPr>
           <w:i/>
         </w:rPr>
-        <w:t>Things</w:t>
-      </w:r>
-      <w:r>
-        <w:t xml:space="preserve">, Certificates, and </w:t>
-      </w:r>
-      <w:r>
-        <w:rPr>
-          <w:i/>
-        </w:rPr>
-        <w:t>Policies</w:t>
-      </w:r>
-      <w:r>
-        <w:t xml:space="preserve">. The </w:t>
-      </w:r>
-      <w:r>
-        <w:t>second</w:t>
-      </w:r>
-      <w:r>
-        <w:t xml:space="preserve"> exercise will take you step by step through the process to create </w:t>
-      </w:r>
-      <w:r>
-        <w:t xml:space="preserve">each of </w:t>
-      </w:r>
-      <w:r>
-        <w:t>them.</w:t>
+        <w:t>thing</w:t>
+      </w:r>
+      <w:r>
+        <w:t xml:space="preserve"> from the console and then select Interact from the left panel. The address is listed as the </w:t>
+      </w:r>
+      <w:r>
+        <w:t>REST API Endpoint</w:t>
+      </w:r>
+      <w:r>
+        <w:t>.</w:t>
       </w:r>
     </w:p>
     <w:p>
@@ -1281,10 +1760,10 @@
           <w:noProof/>
         </w:rPr>
         <w:drawing>
-          <wp:inline distT="0" distB="0" distL="0" distR="0" wp14:anchorId="33576EDF" wp14:editId="5D14A277">
-            <wp:extent cx="5943600" cy="3432810"/>
-            <wp:effectExtent l="0" t="0" r="0" b="0"/>
-            <wp:docPr id="12" name="Picture 12"/>
+          <wp:inline distT="0" distB="0" distL="0" distR="0" wp14:anchorId="22C55E11" wp14:editId="25EF5FFC">
+            <wp:extent cx="5942443" cy="1446696"/>
+            <wp:effectExtent l="0" t="0" r="1270" b="1270"/>
+            <wp:docPr id="2" name="Picture 2"/>
             <wp:cNvGraphicFramePr>
               <a:graphicFrameLocks xmlns:a="http://schemas.openxmlformats.org/drawingml/2006/main" noChangeAspect="1"/>
             </wp:cNvGraphicFramePr>
@@ -1295,20 +1774,27 @@
                     <pic:cNvPr id="1" name=""/>
                     <pic:cNvPicPr/>
                   </pic:nvPicPr>
-                  <pic:blipFill>
-                    <a:blip r:embed="rId24"/>
-                    <a:stretch>
-                      <a:fillRect/>
-                    </a:stretch>
+                  <pic:blipFill rotWithShape="1">
+                    <a:blip r:embed="rId23"/>
+                    <a:srcRect t="17157" b="52537"/>
+                    <a:stretch/>
                   </pic:blipFill>
-                  <pic:spPr>
+                  <pic:spPr bwMode="auto">
                     <a:xfrm>
                       <a:off x="0" y="0"/>
-                      <a:ext cx="5943600" cy="3432810"/>
+                      <a:ext cx="5943600" cy="1446978"/>
                     </a:xfrm>
                     <a:prstGeom prst="rect">
                       <a:avLst/>
                     </a:prstGeom>
+                    <a:ln>
+                      <a:noFill/>
+                    </a:ln>
+                    <a:extLst>
+                      <a:ext uri="{53640926-AAD7-44D8-BBD7-CCE9431645EC}">
+                        <a14:shadowObscured xmlns:a14="http://schemas.microsoft.com/office/drawing/2010/main"/>
+                      </a:ext>
+                    </a:extLst>
                   </pic:spPr>
                 </pic:pic>
               </a:graphicData>
@@ -1317,614 +1803,17 @@
         </w:drawing>
       </w:r>
     </w:p>
-    <w:p>
-      <w:pPr>
-        <w:rPr>
-          <w:b/>
-          <w:u w:val="single"/>
-        </w:rPr>
-      </w:pPr>
-      <w:r>
-        <w:rPr>
-          <w:b/>
-          <w:u w:val="single"/>
-        </w:rPr>
-        <w:t>Thing</w:t>
-      </w:r>
-    </w:p>
-    <w:p>
-      <w:r>
-        <w:t xml:space="preserve">A </w:t>
-      </w:r>
-      <w:r>
-        <w:rPr>
-          <w:i/>
-        </w:rPr>
-        <w:t>thing</w:t>
-      </w:r>
-      <w:r>
-        <w:t xml:space="preserve"> is a representation of a device or logical entity. It can be a physical device or sensor (for example, a light bulb or a switch on a wall). It can also be a logical entity like an instance of an application or a physical entity that does not connect to AWS IoT but can be related to other devices that do (for example, a car that has engine sensors or a control panel).</w:t>
-      </w:r>
-    </w:p>
-    <w:p>
-      <w:pPr>
-        <w:rPr>
-          <w:b/>
-          <w:u w:val="single"/>
-        </w:rPr>
-      </w:pPr>
-      <w:r>
-        <w:rPr>
-          <w:b/>
-          <w:u w:val="single"/>
-        </w:rPr>
-        <w:t>Certificate</w:t>
-      </w:r>
-    </w:p>
-    <w:p>
-      <w:r>
-        <w:t xml:space="preserve">AWS IoT provides mutual authentication and encryption at all points of connection so that data is never exchanged between </w:t>
-      </w:r>
-      <w:r>
-        <w:rPr>
-          <w:i/>
-        </w:rPr>
-        <w:t>things</w:t>
-      </w:r>
-      <w:r>
-        <w:t xml:space="preserve"> and AWS IoT without </w:t>
-      </w:r>
-      <w:r>
-        <w:t xml:space="preserve">a </w:t>
-      </w:r>
-      <w:r>
-        <w:t>proven identity. AWS IoT supports X.509 certificate-based authentication. Connections using MQTT use certificate-based authentication. You can attach policies to a certificate to allow or deny access to AWS IoT resources.</w:t>
-      </w:r>
-      <w:r>
-        <w:t xml:space="preserve">  </w:t>
-      </w:r>
-      <w:r>
-        <w:t>A root CA</w:t>
-      </w:r>
-      <w:r>
-        <w:t xml:space="preserve"> (certification authority)</w:t>
-      </w:r>
-      <w:r>
-        <w:t xml:space="preserve"> certificate is used by your device to ensure it is communicating with </w:t>
-      </w:r>
-      <w:r>
-        <w:t>the actual Amazon Web Services site</w:t>
-      </w:r>
-      <w:r>
-        <w:t xml:space="preserve">. </w:t>
-      </w:r>
-      <w:r>
-        <w:t xml:space="preserve"> You can only connect your </w:t>
-      </w:r>
-      <w:r>
-        <w:rPr>
-          <w:i/>
-        </w:rPr>
-        <w:t>thing</w:t>
-      </w:r>
-      <w:r>
-        <w:t xml:space="preserve"> to the AWS IoT Cloud via TLS.</w:t>
-      </w:r>
-    </w:p>
-    <w:p>
-      <w:r>
-        <w:rPr>
-          <w:b/>
-          <w:u w:val="single"/>
-        </w:rPr>
-        <w:t>Policy</w:t>
-      </w:r>
-    </w:p>
-    <w:p>
-      <w:r>
-        <w:t xml:space="preserve">After creating a certificate for your internet-connected </w:t>
-      </w:r>
-      <w:r>
-        <w:rPr>
-          <w:i/>
-        </w:rPr>
-        <w:t>thing</w:t>
-      </w:r>
-      <w:r>
-        <w:t xml:space="preserve">, you must create and attach an AWS IoT policy that will determine what AWS IoT operations the </w:t>
-      </w:r>
-      <w:r>
-        <w:rPr>
-          <w:i/>
-        </w:rPr>
-        <w:t>thing</w:t>
-      </w:r>
-      <w:r>
-        <w:t xml:space="preserve"> may perform. AWS IoT policies are JSON documents and they follow the same conventions as AWS Identity and Access Management policies.</w:t>
-      </w:r>
-    </w:p>
-    <w:p>
-      <w:r>
-        <w:lastRenderedPageBreak/>
-        <w:t>You can also specify permissions for specific resources such as topics and shadows.</w:t>
-      </w:r>
-      <w:r>
-        <w:t xml:space="preserve">  Here is an example of the default Policy created for a new </w:t>
-      </w:r>
-      <w:r>
-        <w:rPr>
-          <w:i/>
-        </w:rPr>
-        <w:t>thing</w:t>
-      </w:r>
-      <w:r>
-        <w:t>.</w:t>
-      </w:r>
-    </w:p>
-    <w:p>
-      <w:pPr>
-        <w:spacing w:after="0"/>
-        <w:rPr>
-          <w:rFonts w:ascii="Times New Roman" w:hAnsi="Times New Roman" w:cs="Times New Roman"/>
-        </w:rPr>
-      </w:pPr>
-      <w:r>
-        <w:rPr>
-          <w:rFonts w:ascii="Times New Roman" w:hAnsi="Times New Roman" w:cs="Times New Roman"/>
-        </w:rPr>
-        <w:t>{</w:t>
-      </w:r>
-    </w:p>
-    <w:p>
-      <w:pPr>
-        <w:spacing w:after="0"/>
-        <w:rPr>
-          <w:rFonts w:ascii="Times New Roman" w:hAnsi="Times New Roman" w:cs="Times New Roman"/>
-        </w:rPr>
-      </w:pPr>
-      <w:r>
-        <w:rPr>
-          <w:rFonts w:ascii="Times New Roman" w:hAnsi="Times New Roman" w:cs="Times New Roman"/>
-        </w:rPr>
-        <w:t xml:space="preserve">  </w:t>
-      </w:r>
-      <w:r>
-        <w:rPr>
-          <w:rFonts w:ascii="Times New Roman" w:hAnsi="Times New Roman" w:cs="Times New Roman"/>
-        </w:rPr>
-        <w:t xml:space="preserve">  </w:t>
-      </w:r>
-      <w:r>
-        <w:rPr>
-          <w:rFonts w:ascii="Times New Roman" w:hAnsi="Times New Roman" w:cs="Times New Roman"/>
-        </w:rPr>
-        <w:t>"Version": "2012-10-17",</w:t>
-      </w:r>
-    </w:p>
-    <w:p>
-      <w:pPr>
-        <w:spacing w:after="0"/>
-        <w:rPr>
-          <w:rFonts w:ascii="Times New Roman" w:hAnsi="Times New Roman" w:cs="Times New Roman"/>
-        </w:rPr>
-      </w:pPr>
-      <w:r>
-        <w:rPr>
-          <w:rFonts w:ascii="Times New Roman" w:hAnsi="Times New Roman" w:cs="Times New Roman"/>
-        </w:rPr>
-        <w:t xml:space="preserve">  </w:t>
-      </w:r>
-      <w:r>
-        <w:rPr>
-          <w:rFonts w:ascii="Times New Roman" w:hAnsi="Times New Roman" w:cs="Times New Roman"/>
-        </w:rPr>
-        <w:t xml:space="preserve">  </w:t>
-      </w:r>
-      <w:r>
-        <w:rPr>
-          <w:rFonts w:ascii="Times New Roman" w:hAnsi="Times New Roman" w:cs="Times New Roman"/>
-        </w:rPr>
-        <w:t>"Statement": [</w:t>
-      </w:r>
-    </w:p>
-    <w:p>
-      <w:pPr>
-        <w:spacing w:after="0"/>
-        <w:rPr>
-          <w:rFonts w:ascii="Times New Roman" w:hAnsi="Times New Roman" w:cs="Times New Roman"/>
-        </w:rPr>
-      </w:pPr>
-      <w:r>
-        <w:rPr>
-          <w:rFonts w:ascii="Times New Roman" w:hAnsi="Times New Roman" w:cs="Times New Roman"/>
-        </w:rPr>
-        <w:t xml:space="preserve">  </w:t>
-      </w:r>
-      <w:r>
-        <w:rPr>
-          <w:rFonts w:ascii="Times New Roman" w:hAnsi="Times New Roman" w:cs="Times New Roman"/>
-        </w:rPr>
-        <w:t xml:space="preserve">  </w:t>
-      </w:r>
-      <w:r>
-        <w:rPr>
-          <w:rFonts w:ascii="Times New Roman" w:hAnsi="Times New Roman" w:cs="Times New Roman"/>
-        </w:rPr>
-        <w:t xml:space="preserve">  </w:t>
-      </w:r>
-      <w:r>
-        <w:rPr>
-          <w:rFonts w:ascii="Times New Roman" w:hAnsi="Times New Roman" w:cs="Times New Roman"/>
-        </w:rPr>
-        <w:t xml:space="preserve">  </w:t>
-      </w:r>
-      <w:r>
-        <w:rPr>
-          <w:rFonts w:ascii="Times New Roman" w:hAnsi="Times New Roman" w:cs="Times New Roman"/>
-        </w:rPr>
-        <w:t>{</w:t>
-      </w:r>
-    </w:p>
-    <w:p>
-      <w:pPr>
-        <w:spacing w:after="0"/>
-        <w:rPr>
-          <w:rFonts w:ascii="Times New Roman" w:hAnsi="Times New Roman" w:cs="Times New Roman"/>
-        </w:rPr>
-      </w:pPr>
-      <w:r>
-        <w:rPr>
-          <w:rFonts w:ascii="Times New Roman" w:hAnsi="Times New Roman" w:cs="Times New Roman"/>
-        </w:rPr>
-        <w:t xml:space="preserve">      </w:t>
-      </w:r>
-      <w:r>
-        <w:rPr>
-          <w:rFonts w:ascii="Times New Roman" w:hAnsi="Times New Roman" w:cs="Times New Roman"/>
-        </w:rPr>
-        <w:t xml:space="preserve">     </w:t>
-      </w:r>
-      <w:r>
-        <w:rPr>
-          <w:rFonts w:ascii="Times New Roman" w:hAnsi="Times New Roman" w:cs="Times New Roman"/>
-        </w:rPr>
-        <w:t xml:space="preserve">"Action": </w:t>
-      </w:r>
-      <w:proofErr w:type="gramStart"/>
-      <w:r>
-        <w:rPr>
-          <w:rFonts w:ascii="Times New Roman" w:hAnsi="Times New Roman" w:cs="Times New Roman"/>
-        </w:rPr>
-        <w:t>[  "</w:t>
-      </w:r>
-      <w:proofErr w:type="spellStart"/>
-      <w:proofErr w:type="gramEnd"/>
-      <w:r>
-        <w:rPr>
-          <w:rFonts w:ascii="Times New Roman" w:hAnsi="Times New Roman" w:cs="Times New Roman"/>
-        </w:rPr>
-        <w:t>iot</w:t>
-      </w:r>
-      <w:proofErr w:type="spellEnd"/>
-      <w:r>
-        <w:rPr>
-          <w:rFonts w:ascii="Times New Roman" w:hAnsi="Times New Roman" w:cs="Times New Roman"/>
-        </w:rPr>
-        <w:t>:*"  ],</w:t>
-      </w:r>
-    </w:p>
-    <w:p>
-      <w:pPr>
-        <w:spacing w:after="0"/>
-        <w:rPr>
-          <w:rFonts w:ascii="Times New Roman" w:hAnsi="Times New Roman" w:cs="Times New Roman"/>
-        </w:rPr>
-      </w:pPr>
-      <w:r>
-        <w:rPr>
-          <w:rFonts w:ascii="Times New Roman" w:hAnsi="Times New Roman" w:cs="Times New Roman"/>
-        </w:rPr>
-        <w:t xml:space="preserve">      </w:t>
-      </w:r>
-      <w:r>
-        <w:rPr>
-          <w:rFonts w:ascii="Times New Roman" w:hAnsi="Times New Roman" w:cs="Times New Roman"/>
-        </w:rPr>
-        <w:t xml:space="preserve">     </w:t>
-      </w:r>
-      <w:r>
-        <w:rPr>
-          <w:rFonts w:ascii="Times New Roman" w:hAnsi="Times New Roman" w:cs="Times New Roman"/>
-        </w:rPr>
-        <w:t>"Resource": ["*"</w:t>
-      </w:r>
-      <w:r>
-        <w:rPr>
-          <w:rFonts w:ascii="Times New Roman" w:hAnsi="Times New Roman" w:cs="Times New Roman"/>
-        </w:rPr>
-        <w:t>],</w:t>
-      </w:r>
-    </w:p>
-    <w:p>
-      <w:pPr>
-        <w:spacing w:after="0"/>
-        <w:rPr>
-          <w:rFonts w:ascii="Times New Roman" w:hAnsi="Times New Roman" w:cs="Times New Roman"/>
-        </w:rPr>
-      </w:pPr>
-      <w:r>
-        <w:rPr>
-          <w:rFonts w:ascii="Times New Roman" w:hAnsi="Times New Roman" w:cs="Times New Roman"/>
-        </w:rPr>
-        <w:t xml:space="preserve">      </w:t>
-      </w:r>
-      <w:r>
-        <w:rPr>
-          <w:rFonts w:ascii="Times New Roman" w:hAnsi="Times New Roman" w:cs="Times New Roman"/>
-        </w:rPr>
-        <w:t xml:space="preserve">     </w:t>
-      </w:r>
-      <w:r>
-        <w:rPr>
-          <w:rFonts w:ascii="Times New Roman" w:hAnsi="Times New Roman" w:cs="Times New Roman"/>
-        </w:rPr>
-        <w:t>"Effect": "Allow"</w:t>
-      </w:r>
-    </w:p>
-    <w:p>
-      <w:pPr>
-        <w:spacing w:after="0"/>
-        <w:rPr>
-          <w:rFonts w:ascii="Times New Roman" w:hAnsi="Times New Roman" w:cs="Times New Roman"/>
-        </w:rPr>
-      </w:pPr>
-      <w:r>
-        <w:rPr>
-          <w:rFonts w:ascii="Times New Roman" w:hAnsi="Times New Roman" w:cs="Times New Roman"/>
-        </w:rPr>
-        <w:t xml:space="preserve">    </w:t>
-      </w:r>
-      <w:r>
-        <w:rPr>
-          <w:rFonts w:ascii="Times New Roman" w:hAnsi="Times New Roman" w:cs="Times New Roman"/>
-        </w:rPr>
-        <w:t xml:space="preserve">    </w:t>
-      </w:r>
-      <w:r>
-        <w:rPr>
-          <w:rFonts w:ascii="Times New Roman" w:hAnsi="Times New Roman" w:cs="Times New Roman"/>
-        </w:rPr>
-        <w:t>}</w:t>
-      </w:r>
-    </w:p>
-    <w:p>
-      <w:pPr>
-        <w:spacing w:after="0"/>
-        <w:rPr>
-          <w:rFonts w:ascii="Times New Roman" w:hAnsi="Times New Roman" w:cs="Times New Roman"/>
-        </w:rPr>
-      </w:pPr>
-      <w:r>
-        <w:rPr>
-          <w:rFonts w:ascii="Times New Roman" w:hAnsi="Times New Roman" w:cs="Times New Roman"/>
-        </w:rPr>
-        <w:t xml:space="preserve">  </w:t>
-      </w:r>
-      <w:r>
-        <w:rPr>
-          <w:rFonts w:ascii="Times New Roman" w:hAnsi="Times New Roman" w:cs="Times New Roman"/>
-        </w:rPr>
-        <w:t xml:space="preserve">  ]</w:t>
-      </w:r>
-    </w:p>
-    <w:p>
-      <w:pPr>
-        <w:rPr>
-          <w:rFonts w:ascii="Times New Roman" w:hAnsi="Times New Roman" w:cs="Times New Roman"/>
-        </w:rPr>
-      </w:pPr>
-      <w:r>
-        <w:rPr>
-          <w:rFonts w:ascii="Times New Roman" w:hAnsi="Times New Roman" w:cs="Times New Roman"/>
-        </w:rPr>
-        <w:t>}</w:t>
-      </w:r>
-    </w:p>
-    <w:p>
-      <w:r>
-        <w:t xml:space="preserve">For the purposes of this class, when you create a </w:t>
-      </w:r>
-      <w:r>
-        <w:rPr>
-          <w:i/>
-        </w:rPr>
-        <w:t>thing</w:t>
-      </w:r>
-      <w:r>
-        <w:t xml:space="preserve">, you will get a policy attached to your </w:t>
-      </w:r>
-      <w:r>
-        <w:rPr>
-          <w:i/>
-        </w:rPr>
-        <w:t>thing</w:t>
-      </w:r>
-      <w:r>
-        <w:t xml:space="preserve"> that will allow you to do everything you need.</w:t>
-      </w:r>
-    </w:p>
-    <w:p>
-      <w:pPr>
-        <w:rPr>
-          <w:rFonts w:ascii="Cambria" w:eastAsia="Times New Roman" w:hAnsi="Cambria"/>
-          <w:b/>
-          <w:bCs/>
-          <w:color w:val="4F81BD"/>
-        </w:rPr>
-      </w:pPr>
-      <w:r>
-        <w:br w:type="page"/>
-      </w:r>
-    </w:p>
-    <w:p>
-      <w:pPr>
-        <w:pStyle w:val="Heading3"/>
-      </w:pPr>
-      <w:r>
-        <w:lastRenderedPageBreak/>
-        <w:t>Amazon AWS MQ</w:t>
-      </w:r>
-      <w:r>
-        <w:t>T</w:t>
-      </w:r>
-      <w:r>
-        <w:t>T</w:t>
-      </w:r>
-    </w:p>
-    <w:p>
-      <w:pPr>
-        <w:pStyle w:val="Heading4"/>
-      </w:pPr>
-      <w:r>
-        <w:t>Internet Access</w:t>
-      </w:r>
-    </w:p>
-    <w:p>
-      <w:r>
-        <w:t xml:space="preserve">When you create an AWS IoT account, Amazon will create a new </w:t>
-      </w:r>
-      <w:r>
-        <w:t xml:space="preserve">(virtual) </w:t>
-      </w:r>
-      <w:r>
-        <w:t>server</w:t>
-      </w:r>
-      <w:r>
-        <w:t xml:space="preserve"> for you</w:t>
-      </w:r>
-      <w:r>
-        <w:t xml:space="preserve"> in the Cloud and will turn on an MQTT Message Broker on that server.  In order to connect your WICED device to that server you will need to know the </w:t>
-      </w:r>
-      <w:r>
-        <w:t>IP Address</w:t>
-      </w:r>
-      <w:r>
-        <w:t xml:space="preserve"> </w:t>
-      </w:r>
-      <w:r>
-        <w:t xml:space="preserve">of the Message Broker </w:t>
-      </w:r>
-      <w:r>
-        <w:t>(to program</w:t>
-      </w:r>
-      <w:r>
-        <w:t xml:space="preserve"> it</w:t>
-      </w:r>
-      <w:r>
-        <w:t xml:space="preserve"> in</w:t>
-      </w:r>
-      <w:r>
-        <w:t>to</w:t>
-      </w:r>
-      <w:r>
-        <w:t xml:space="preserve"> your firmware)</w:t>
-      </w:r>
-      <w:r>
-        <w:t xml:space="preserve">.  You </w:t>
-      </w:r>
-      <w:r>
-        <w:t>find the address</w:t>
-      </w:r>
-      <w:r>
-        <w:t xml:space="preserve"> by clicking on your </w:t>
-      </w:r>
-      <w:r>
-        <w:rPr>
-          <w:i/>
-        </w:rPr>
-        <w:t>t</w:t>
-      </w:r>
-      <w:r>
-        <w:rPr>
-          <w:i/>
-        </w:rPr>
-        <w:t>hing</w:t>
-      </w:r>
-      <w:r>
-        <w:t xml:space="preserve"> </w:t>
-      </w:r>
-      <w:r>
-        <w:t xml:space="preserve">in the console </w:t>
-      </w:r>
-      <w:r>
-        <w:t xml:space="preserve">which will open up a window on the right of </w:t>
-      </w:r>
-      <w:r>
-        <w:t>the</w:t>
-      </w:r>
-      <w:r>
-        <w:t xml:space="preserve"> browser which contains the DNS name and </w:t>
-      </w:r>
-      <w:r>
-        <w:t xml:space="preserve">other information about your </w:t>
-      </w:r>
-      <w:r>
-        <w:rPr>
-          <w:i/>
-        </w:rPr>
-        <w:t>t</w:t>
-      </w:r>
-      <w:r>
-        <w:rPr>
-          <w:i/>
-        </w:rPr>
-        <w:t>hi</w:t>
-      </w:r>
-      <w:r>
-        <w:rPr>
-          <w:i/>
-        </w:rPr>
-        <w:t>ng</w:t>
-      </w:r>
-      <w:r>
-        <w:t>.  (</w:t>
-      </w:r>
-      <w:r>
-        <w:t>In</w:t>
-      </w:r>
-      <w:r>
-        <w:t xml:space="preserve"> this case </w:t>
-      </w:r>
-      <w:r>
-        <w:t xml:space="preserve">the IP address of your message broker is: </w:t>
-      </w:r>
-      <w:r>
-        <w:rPr>
-          <w:i/>
-        </w:rPr>
-        <w:t>amk6m51qrxr2u.iot.us-east-1.amazonaws.com</w:t>
-      </w:r>
-      <w:r>
-        <w:t>.</w:t>
-      </w:r>
-      <w:r>
-        <w:t>)</w:t>
-      </w:r>
-    </w:p>
     <w:p/>
     <w:p>
-      <w:pPr>
-        <w:jc w:val="center"/>
-      </w:pPr>
       <w:r>
         <w:rPr>
           <w:noProof/>
         </w:rPr>
         <w:drawing>
-          <wp:inline distT="0" distB="0" distL="0" distR="0" wp14:anchorId="2A4A7E20" wp14:editId="06D54867">
-            <wp:extent cx="5448300" cy="4025900"/>
-            <wp:effectExtent l="0" t="0" r="12700" b="12700"/>
-            <wp:docPr id="18" name="Picture 18"/>
+          <wp:inline distT="0" distB="0" distL="0" distR="0" wp14:anchorId="6328E21C" wp14:editId="7D67E569">
+            <wp:extent cx="5943131" cy="2496709"/>
+            <wp:effectExtent l="0" t="0" r="635" b="0"/>
+            <wp:docPr id="3" name="Picture 3"/>
             <wp:cNvGraphicFramePr>
               <a:graphicFrameLocks xmlns:a="http://schemas.openxmlformats.org/drawingml/2006/main" noChangeAspect="1"/>
             </wp:cNvGraphicFramePr>
@@ -1935,20 +1824,27 @@
                     <pic:cNvPr id="1" name=""/>
                     <pic:cNvPicPr/>
                   </pic:nvPicPr>
-                  <pic:blipFill>
-                    <a:blip r:embed="rId25"/>
-                    <a:stretch>
-                      <a:fillRect/>
-                    </a:stretch>
+                  <pic:blipFill rotWithShape="1">
+                    <a:blip r:embed="rId24"/>
+                    <a:srcRect t="19318" b="28386"/>
+                    <a:stretch/>
                   </pic:blipFill>
-                  <pic:spPr>
+                  <pic:spPr bwMode="auto">
                     <a:xfrm>
                       <a:off x="0" y="0"/>
-                      <a:ext cx="5448300" cy="4025900"/>
+                      <a:ext cx="5943600" cy="2496906"/>
                     </a:xfrm>
                     <a:prstGeom prst="rect">
                       <a:avLst/>
                     </a:prstGeom>
+                    <a:ln>
+                      <a:noFill/>
+                    </a:ln>
+                    <a:extLst>
+                      <a:ext uri="{53640926-AAD7-44D8-BBD7-CCE9431645EC}">
+                        <a14:shadowObscured xmlns:a14="http://schemas.microsoft.com/office/drawing/2010/main"/>
+                      </a:ext>
+                    </a:extLst>
                   </pic:spPr>
                 </pic:pic>
               </a:graphicData>
@@ -1963,10 +1859,12 @@
       </w:r>
     </w:p>
     <w:p>
-      <w:pPr>
-        <w:pStyle w:val="Heading4"/>
-      </w:pPr>
-      <w:hyperlink r:id="rId26" w:history="1">
+      <w:r>
+        <w:br w:type="page"/>
+      </w:r>
+    </w:p>
+    <w:p>
+      <w:hyperlink r:id="rId25" w:history="1">
         <w:r>
           <w:rPr>
             <w:rStyle w:val="Hyperlink"/>
@@ -2090,7 +1988,6 @@
         <w:rPr>
           <w:u w:val="single"/>
         </w:rPr>
-        <w:lastRenderedPageBreak/>
         <w:t>state</w:t>
       </w:r>
       <w:r>
@@ -2320,6 +2217,7 @@
         <w:keepNext/>
       </w:pPr>
       <w:r>
+        <w:lastRenderedPageBreak/>
         <w:t>An example of the document looks like this:</w:t>
       </w:r>
     </w:p>
@@ -2347,7 +2245,7 @@
                     <pic:cNvPicPr/>
                   </pic:nvPicPr>
                   <pic:blipFill>
-                    <a:blip r:embed="rId27"/>
+                    <a:blip r:embed="rId26"/>
                     <a:stretch>
                       <a:fillRect/>
                     </a:stretch>
@@ -2373,7 +2271,6 @@
         <w:keepNext/>
       </w:pPr>
       <w:r>
-        <w:lastRenderedPageBreak/>
         <w:t>If you want to update the Shadow, you can publish a JSON document with just the information you want to change to the correct topic</w:t>
       </w:r>
       <w:r>
@@ -2519,7 +2416,7 @@
       <w:r>
         <w:t xml:space="preserve">  Some </w:t>
       </w:r>
-      <w:hyperlink r:id="rId28" w:history="1">
+      <w:hyperlink r:id="rId27" w:history="1">
         <w:r>
           <w:rPr>
             <w:rStyle w:val="Hyperlink"/>
@@ -2588,6 +2485,7 @@
         </w:numPr>
       </w:pPr>
       <w:r>
+        <w:lastRenderedPageBreak/>
         <w:t xml:space="preserve">Embed a unique identifier e.g. the name of the </w:t>
       </w:r>
       <w:r>
@@ -2623,7 +2521,7 @@
       </w:r>
     </w:p>
     <w:p>
-      <w:hyperlink r:id="rId29" w:history="1">
+      <w:hyperlink r:id="rId28" w:history="1">
         <w:r>
           <w:rPr>
             <w:rStyle w:val="Hyperlink"/>
@@ -3292,7 +3190,7 @@
                     <pic:cNvPicPr/>
                   </pic:nvPicPr>
                   <pic:blipFill>
-                    <a:blip r:embed="rId30"/>
+                    <a:blip r:embed="rId29"/>
                     <a:stretch>
                       <a:fillRect/>
                     </a:stretch>
@@ -3335,7 +3233,7 @@
                     <pic:cNvPicPr/>
                   </pic:nvPicPr>
                   <pic:blipFill>
-                    <a:blip r:embed="rId31"/>
+                    <a:blip r:embed="rId30"/>
                     <a:stretch>
                       <a:fillRect/>
                     </a:stretch>
@@ -5492,7 +5390,7 @@
             <w:tcW w:w="2155" w:type="dxa"/>
           </w:tcPr>
           <w:p>
-            <w:hyperlink r:id="rId32" w:history="1">
+            <w:hyperlink r:id="rId31" w:history="1">
               <w:r>
                 <w:rPr>
                   <w:rStyle w:val="Hyperlink"/>
@@ -5507,7 +5405,7 @@
             <w:tcW w:w="7195" w:type="dxa"/>
           </w:tcPr>
           <w:p>
-            <w:hyperlink r:id="rId33" w:history="1">
+            <w:hyperlink r:id="rId32" w:history="1">
               <w:r>
                 <w:rPr>
                   <w:rStyle w:val="Hyperlink"/>
@@ -5524,7 +5422,7 @@
             <w:tcW w:w="2155" w:type="dxa"/>
           </w:tcPr>
           <w:p>
-            <w:hyperlink r:id="rId34" w:history="1">
+            <w:hyperlink r:id="rId33" w:history="1">
               <w:r>
                 <w:rPr>
                   <w:rStyle w:val="Hyperlink"/>
@@ -5551,7 +5449,7 @@
             <w:tcW w:w="2155" w:type="dxa"/>
           </w:tcPr>
           <w:p>
-            <w:hyperlink r:id="rId35" w:history="1">
+            <w:hyperlink r:id="rId34" w:history="1">
               <w:r>
                 <w:rPr>
                   <w:rStyle w:val="Hyperlink"/>
@@ -5592,7 +5490,7 @@
             <w:tcW w:w="2155" w:type="dxa"/>
           </w:tcPr>
           <w:p>
-            <w:hyperlink r:id="rId36" w:history="1">
+            <w:hyperlink r:id="rId35" w:history="1">
               <w:r>
                 <w:rPr>
                   <w:rStyle w:val="Hyperlink"/>
@@ -5619,7 +5517,7 @@
             <w:tcW w:w="2155" w:type="dxa"/>
           </w:tcPr>
           <w:p>
-            <w:hyperlink r:id="rId37" w:history="1">
+            <w:hyperlink r:id="rId36" w:history="1">
               <w:r>
                 <w:rPr>
                   <w:rStyle w:val="Hyperlink"/>
@@ -5649,7 +5547,7 @@
             <w:r>
               <w:t xml:space="preserve">Avnet User Guide </w:t>
             </w:r>
-            <w:hyperlink r:id="rId38" w:history="1">
+            <w:hyperlink r:id="rId37" w:history="1">
               <w:r>
                 <w:rPr>
                   <w:rStyle w:val="Hyperlink"/>
@@ -5660,7 +5558,7 @@
             <w:r>
               <w:t xml:space="preserve"> and </w:t>
             </w:r>
-            <w:hyperlink r:id="rId39" w:history="1">
+            <w:hyperlink r:id="rId38" w:history="1">
               <w:r>
                 <w:rPr>
                   <w:rStyle w:val="Hyperlink"/>
@@ -5683,7 +5581,7 @@
             <w:tcW w:w="2155" w:type="dxa"/>
           </w:tcPr>
           <w:p>
-            <w:hyperlink r:id="rId40" w:history="1">
+            <w:hyperlink r:id="rId39" w:history="1">
               <w:r>
                 <w:rPr>
                   <w:rStyle w:val="Hyperlink"/>
@@ -6007,7 +5905,7 @@
                     <pic:cNvPicPr/>
                   </pic:nvPicPr>
                   <pic:blipFill>
-                    <a:blip r:embed="rId41"/>
+                    <a:blip r:embed="rId40"/>
                     <a:stretch>
                       <a:fillRect/>
                     </a:stretch>
@@ -6094,7 +5992,7 @@
                     <pic:cNvPicPr/>
                   </pic:nvPicPr>
                   <pic:blipFill rotWithShape="1">
-                    <a:blip r:embed="rId42"/>
+                    <a:blip r:embed="rId41"/>
                     <a:srcRect l="9136" t="10694" r="10641"/>
                     <a:stretch/>
                   </pic:blipFill>
@@ -6189,7 +6087,7 @@
                     <pic:cNvPicPr/>
                   </pic:nvPicPr>
                   <pic:blipFill rotWithShape="1">
-                    <a:blip r:embed="rId43"/>
+                    <a:blip r:embed="rId42"/>
                     <a:srcRect l="9530" t="13908" r="10783"/>
                     <a:stretch/>
                   </pic:blipFill>
@@ -6285,7 +6183,7 @@
                     <pic:cNvPicPr/>
                   </pic:nvPicPr>
                   <pic:blipFill rotWithShape="1">
-                    <a:blip r:embed="rId44"/>
+                    <a:blip r:embed="rId43"/>
                     <a:srcRect l="8417" t="14866" r="11283" b="5257"/>
                     <a:stretch/>
                   </pic:blipFill>
@@ -6469,13 +6367,7 @@
         </w:rPr>
       </w:pPr>
       <w:r>
-        <w:t xml:space="preserve">Note: </w:t>
-      </w:r>
-      <w:r>
-        <w:t>The window also has an option to download a root CA for AWS IoT from Symantec (a trusted certification authority). However, you don’t need to do this since the root CA for AWS IoT is alre</w:t>
-      </w:r>
-      <w:r>
-        <w:t>ady included in the WICED SDK.</w:t>
+        <w:t>Note: The window also has an option to download a root CA for AWS IoT from Symantec (a trusted certification authority). However, you don’t need to do this since the root CA for AWS IoT is already included in the WICED SDK.</w:t>
       </w:r>
     </w:p>
     <w:p>
@@ -6644,7 +6536,7 @@
                     <pic:cNvPicPr/>
                   </pic:nvPicPr>
                   <pic:blipFill rotWithShape="1">
-                    <a:blip r:embed="rId45"/>
+                    <a:blip r:embed="rId44"/>
                     <a:srcRect l="10450" t="11276" r="2963"/>
                     <a:stretch/>
                   </pic:blipFill>
@@ -6717,7 +6609,7 @@
                     <pic:cNvPicPr/>
                   </pic:nvPicPr>
                   <pic:blipFill rotWithShape="1">
-                    <a:blip r:embed="rId46"/>
+                    <a:blip r:embed="rId45"/>
                     <a:srcRect l="9187" t="18181" r="11000"/>
                     <a:stretch/>
                   </pic:blipFill>
@@ -6832,7 +6724,7 @@
                     <pic:cNvPicPr/>
                   </pic:nvPicPr>
                   <pic:blipFill rotWithShape="1">
-                    <a:blip r:embed="rId47"/>
+                    <a:blip r:embed="rId46"/>
                     <a:srcRect l="9373" t="9030" b="2506"/>
                     <a:stretch/>
                   </pic:blipFill>
@@ -6930,7 +6822,7 @@
                     <pic:cNvPicPr/>
                   </pic:nvPicPr>
                   <pic:blipFill rotWithShape="1">
-                    <a:blip r:embed="rId48"/>
+                    <a:blip r:embed="rId47"/>
                     <a:srcRect l="3330" t="9055" b="3651"/>
                     <a:stretch/>
                   </pic:blipFill>
@@ -7000,7 +6892,7 @@
                     <pic:cNvPicPr/>
                   </pic:nvPicPr>
                   <pic:blipFill rotWithShape="1">
-                    <a:blip r:embed="rId49"/>
+                    <a:blip r:embed="rId48"/>
                     <a:srcRect t="27385" r="4937" b="8229"/>
                     <a:stretch/>
                   </pic:blipFill>
@@ -7077,7 +6969,7 @@
                     <pic:cNvPicPr/>
                   </pic:nvPicPr>
                   <pic:blipFill rotWithShape="1">
-                    <a:blip r:embed="rId50"/>
+                    <a:blip r:embed="rId49"/>
                     <a:srcRect l="5511" b="28668"/>
                     <a:stretch/>
                   </pic:blipFill>
@@ -7140,7 +7032,7 @@
                     <pic:cNvPicPr/>
                   </pic:nvPicPr>
                   <pic:blipFill>
-                    <a:blip r:embed="rId51"/>
+                    <a:blip r:embed="rId50"/>
                     <a:stretch>
                       <a:fillRect/>
                     </a:stretch>
@@ -7252,7 +7144,7 @@
                     <pic:cNvPicPr/>
                   </pic:nvPicPr>
                   <pic:blipFill rotWithShape="1">
-                    <a:blip r:embed="rId52"/>
+                    <a:blip r:embed="rId51"/>
                     <a:srcRect t="17320" r="6209" b="9557"/>
                     <a:stretch/>
                   </pic:blipFill>
@@ -7372,7 +7264,7 @@
                     <pic:cNvPicPr/>
                   </pic:nvPicPr>
                   <pic:blipFill rotWithShape="1">
-                    <a:blip r:embed="rId53"/>
+                    <a:blip r:embed="rId52"/>
                     <a:srcRect t="18319" r="6479" b="23882"/>
                     <a:stretch/>
                   </pic:blipFill>
@@ -7455,7 +7347,7 @@
                     <pic:cNvPicPr/>
                   </pic:nvPicPr>
                   <pic:blipFill rotWithShape="1">
-                    <a:blip r:embed="rId54"/>
+                    <a:blip r:embed="rId53"/>
                     <a:srcRect t="18652" r="6614" b="13728"/>
                     <a:stretch/>
                   </pic:blipFill>
@@ -7503,7 +7395,7 @@
       </w:r>
     </w:p>
     <w:sectPr>
-      <w:footerReference w:type="default" r:id="rId55"/>
+      <w:footerReference w:type="default" r:id="rId54"/>
       <w:pgSz w:w="12240" w:h="15840"/>
       <w:pgMar w:top="1440" w:right="1440" w:bottom="1440" w:left="1440" w:header="720" w:footer="720" w:gutter="0"/>
       <w:cols w:space="720"/>
@@ -7589,7 +7481,7 @@
                 <w:bCs/>
                 <w:noProof/>
               </w:rPr>
-              <w:t>21</w:t>
+              <w:t>1</w:t>
             </w:r>
             <w:r>
               <w:rPr>
@@ -12305,7 +12197,7 @@
   <w:style w:type="paragraph" w:default="1" w:styleId="Normal">
     <w:name w:val="Normal"/>
     <w:qFormat/>
-    <w:rsid w:val="00CC2D8B"/>
+    <w:rsid w:val="00D30360"/>
   </w:style>
   <w:style w:type="paragraph" w:styleId="Heading1">
     <w:name w:val="heading 1"/>
@@ -12425,7 +12317,7 @@
     <w:uiPriority w:val="1"/>
     <w:semiHidden/>
     <w:unhideWhenUsed/>
-    <w:rsid w:val="00CC2D8B"/>
+    <w:rsid w:val="00D30360"/>
   </w:style>
   <w:style w:type="table" w:default="1" w:styleId="TableNormal">
     <w:name w:val="Normal Table"/>
@@ -12447,7 +12339,7 @@
     <w:uiPriority w:val="99"/>
     <w:semiHidden/>
     <w:unhideWhenUsed/>
-    <w:rsid w:val="00CC2D8B"/>
+    <w:rsid w:val="00D30360"/>
   </w:style>
   <w:style w:type="paragraph" w:styleId="ListParagraph">
     <w:name w:val="List Paragraph"/>
@@ -13238,7 +13130,7 @@
 </file>
 
 <file path=customXml/itemProps1.xml><?xml version="1.0" encoding="utf-8"?>
-<ds:datastoreItem xmlns:ds="http://schemas.openxmlformats.org/officeDocument/2006/customXml" ds:itemID="{A9C46289-D9FB-492C-B4E0-AC4A313C10F6}">
+<ds:datastoreItem xmlns:ds="http://schemas.openxmlformats.org/officeDocument/2006/customXml" ds:itemID="{F91DAC7D-2AB2-4BAC-9B1F-A07466B924C6}">
   <ds:schemaRefs>
     <ds:schemaRef ds:uri="http://schemas.openxmlformats.org/officeDocument/2006/bibliography"/>
   </ds:schemaRefs>

--- a/labmanual/WW101-07b-MQTT-AWS.docx
+++ b/labmanual/WW101-07b-MQTT-AWS.docx
@@ -6,8 +6,6 @@
       <w:pPr>
         <w:pStyle w:val="Heading1"/>
       </w:pPr>
-      <w:bookmarkStart w:id="0" w:name="_GoBack"/>
-      <w:bookmarkEnd w:id="0"/>
       <w:r>
         <w:t xml:space="preserve">Chapter </w:t>
       </w:r>
@@ -867,21 +865,7 @@
           <w:rPr>
             <w:rStyle w:val="Hyperlink"/>
           </w:rPr>
-          <w:t xml:space="preserve">Amazon Simple Queueing </w:t>
-        </w:r>
-        <w:proofErr w:type="gramStart"/>
-        <w:r>
-          <w:rPr>
-            <w:rStyle w:val="Hyperlink"/>
-          </w:rPr>
-          <w:t>Services(</w:t>
-        </w:r>
-        <w:proofErr w:type="gramEnd"/>
-        <w:r>
-          <w:rPr>
-            <w:rStyle w:val="Hyperlink"/>
-          </w:rPr>
-          <w:t>SQS)</w:t>
+          <w:t>Amazon Simple Queueing Services(SQS)</w:t>
         </w:r>
       </w:hyperlink>
       <w:r>
@@ -1537,29 +1521,7 @@
         <w:rPr>
           <w:rFonts w:ascii="Times New Roman" w:hAnsi="Times New Roman" w:cs="Times New Roman"/>
         </w:rPr>
-        <w:t xml:space="preserve">"Action": </w:t>
-      </w:r>
-      <w:proofErr w:type="gramStart"/>
-      <w:r>
-        <w:rPr>
-          <w:rFonts w:ascii="Times New Roman" w:hAnsi="Times New Roman" w:cs="Times New Roman"/>
-        </w:rPr>
-        <w:t>[  "</w:t>
-      </w:r>
-      <w:proofErr w:type="spellStart"/>
-      <w:proofErr w:type="gramEnd"/>
-      <w:r>
-        <w:rPr>
-          <w:rFonts w:ascii="Times New Roman" w:hAnsi="Times New Roman" w:cs="Times New Roman"/>
-        </w:rPr>
-        <w:t>iot</w:t>
-      </w:r>
-      <w:proofErr w:type="spellEnd"/>
-      <w:r>
-        <w:rPr>
-          <w:rFonts w:ascii="Times New Roman" w:hAnsi="Times New Roman" w:cs="Times New Roman"/>
-        </w:rPr>
-        <w:t>:*"  ],</w:t>
+        <w:t>"Action": [  "iot:*"  ],</w:t>
       </w:r>
     </w:p>
     <w:p>
@@ -1745,13 +1707,7 @@
         <w:t>thing</w:t>
       </w:r>
       <w:r>
-        <w:t xml:space="preserve"> from the console and then select Interact from the left panel. The address is listed as the </w:t>
-      </w:r>
-      <w:r>
-        <w:t>REST API Endpoint</w:t>
-      </w:r>
-      <w:r>
-        <w:t>.</w:t>
+        <w:t xml:space="preserve"> from the console and then select Interact from the left panel. The address is listed as the REST API Endpoint.</w:t>
       </w:r>
     </w:p>
     <w:p>
@@ -2005,14 +1961,12 @@
           <w:numId w:val="39"/>
         </w:numPr>
       </w:pPr>
-      <w:proofErr w:type="gramStart"/>
       <w:r>
         <w:rPr>
           <w:u w:val="single"/>
         </w:rPr>
         <w:t>desired</w:t>
       </w:r>
-      <w:proofErr w:type="gramEnd"/>
       <w:r>
         <w:t xml:space="preserve">: The desired state of the </w:t>
       </w:r>
@@ -2052,14 +2006,12 @@
           <w:numId w:val="39"/>
         </w:numPr>
       </w:pPr>
-      <w:proofErr w:type="gramStart"/>
       <w:r>
         <w:rPr>
           <w:u w:val="single"/>
         </w:rPr>
         <w:t>reported</w:t>
       </w:r>
-      <w:proofErr w:type="gramEnd"/>
       <w:r>
         <w:t xml:space="preserve">: The reported state of the </w:t>
       </w:r>
@@ -2102,7 +2054,6 @@
           <w:u w:val="single"/>
         </w:rPr>
       </w:pPr>
-      <w:proofErr w:type="gramStart"/>
       <w:r>
         <w:rPr>
           <w:u w:val="single"/>
@@ -2115,7 +2066,6 @@
         </w:rPr>
         <w:t>etadata</w:t>
       </w:r>
-      <w:proofErr w:type="gramEnd"/>
       <w:r>
         <w:t>: I</w:t>
       </w:r>
@@ -2134,14 +2084,12 @@
           <w:numId w:val="39"/>
         </w:numPr>
       </w:pPr>
-      <w:proofErr w:type="gramStart"/>
       <w:r>
         <w:rPr>
           <w:u w:val="single"/>
         </w:rPr>
         <w:t>timestamp</w:t>
       </w:r>
-      <w:proofErr w:type="gramEnd"/>
       <w:r>
         <w:t xml:space="preserve">: Indicates when the message was transmitted by AWS IoT. By using the timestamp in the message and the timestamps for individual attributes in the desired or reported section, a </w:t>
       </w:r>
@@ -2163,16 +2111,12 @@
           <w:numId w:val="39"/>
         </w:numPr>
       </w:pPr>
-      <w:proofErr w:type="spellStart"/>
-      <w:proofErr w:type="gramStart"/>
       <w:r>
         <w:rPr>
           <w:u w:val="single"/>
         </w:rPr>
         <w:t>clientToken</w:t>
       </w:r>
-      <w:proofErr w:type="spellEnd"/>
-      <w:proofErr w:type="gramEnd"/>
       <w:r>
         <w:t>: A string unique to the device that enables you to associate responses with requests in an MQTT environment.</w:t>
       </w:r>
@@ -2188,7 +2132,6 @@
           <w:u w:val="single"/>
         </w:rPr>
       </w:pPr>
-      <w:proofErr w:type="gramStart"/>
       <w:r>
         <w:rPr>
           <w:u w:val="single"/>
@@ -2201,7 +2144,6 @@
         </w:rPr>
         <w:t>ersion</w:t>
       </w:r>
-      <w:proofErr w:type="gramEnd"/>
       <w:r>
         <w:rPr>
           <w:u w:val="single"/>
@@ -2307,57 +2249,43 @@
         <w:rPr>
           <w:rFonts w:ascii="Times New Roman" w:hAnsi="Times New Roman" w:cs="Times New Roman"/>
         </w:rPr>
-        <w:t xml:space="preserve">    "</w:t>
-      </w:r>
-      <w:proofErr w:type="gramStart"/>
+        <w:t xml:space="preserve">    "reported" : { "</w:t>
+      </w:r>
       <w:r>
         <w:rPr>
           <w:rFonts w:ascii="Times New Roman" w:hAnsi="Times New Roman" w:cs="Times New Roman"/>
         </w:rPr>
-        <w:t>reported</w:t>
-      </w:r>
-      <w:proofErr w:type="gramEnd"/>
+        <w:t>color</w:t>
+      </w:r>
       <w:r>
         <w:rPr>
           <w:rFonts w:ascii="Times New Roman" w:hAnsi="Times New Roman" w:cs="Times New Roman"/>
         </w:rPr>
-        <w:t>" : { "</w:t>
+        <w:t xml:space="preserve">": </w:t>
       </w:r>
       <w:r>
         <w:rPr>
           <w:rFonts w:ascii="Times New Roman" w:hAnsi="Times New Roman" w:cs="Times New Roman"/>
         </w:rPr>
-        <w:t>color</w:t>
+        <w:t>“BLUE”</w:t>
       </w:r>
       <w:r>
         <w:rPr>
           <w:rFonts w:ascii="Times New Roman" w:hAnsi="Times New Roman" w:cs="Times New Roman"/>
         </w:rPr>
-        <w:t xml:space="preserve">": </w:t>
-      </w:r>
-      <w:r>
+        <w:t xml:space="preserve"> }</w:t>
+      </w:r>
+    </w:p>
+    <w:p>
+      <w:pPr>
         <w:rPr>
           <w:rFonts w:ascii="Times New Roman" w:hAnsi="Times New Roman" w:cs="Times New Roman"/>
         </w:rPr>
-        <w:t>“BLUE”</w:t>
-      </w:r>
+      </w:pPr>
       <w:r>
         <w:rPr>
           <w:rFonts w:ascii="Times New Roman" w:hAnsi="Times New Roman" w:cs="Times New Roman"/>
         </w:rPr>
-        <w:t xml:space="preserve"> }</w:t>
-      </w:r>
-    </w:p>
-    <w:p>
-      <w:pPr>
-        <w:rPr>
-          <w:rFonts w:ascii="Times New Roman" w:hAnsi="Times New Roman" w:cs="Times New Roman"/>
-        </w:rPr>
-      </w:pPr>
-      <w:r>
-        <w:rPr>
-          <w:rFonts w:ascii="Times New Roman" w:hAnsi="Times New Roman" w:cs="Times New Roman"/>
-        </w:rPr>
         <w:t>}</w:t>
       </w:r>
     </w:p>
@@ -2383,15 +2311,7 @@
         <w:t>:</w:t>
       </w:r>
       <w:r>
-        <w:t xml:space="preserve"> Topics named “$</w:t>
-      </w:r>
-      <w:proofErr w:type="spellStart"/>
-      <w:r>
-        <w:t>aws</w:t>
-      </w:r>
-      <w:proofErr w:type="spellEnd"/>
-      <w:r>
-        <w:t>/…” are reserved by AWS IoT</w:t>
+        <w:t xml:space="preserve"> Topics named “$aws/…” are reserved by AWS IoT</w:t>
       </w:r>
       <w:r>
         <w:t xml:space="preserve"> for</w:t>
@@ -2508,13 +2428,8 @@
       <w:r>
         <w:t xml:space="preserve">For example, a good topic name for a temperature sensing device might be: </w:t>
       </w:r>
-      <w:proofErr w:type="spellStart"/>
-      <w:r>
-        <w:t>myDevice</w:t>
-      </w:r>
-      <w:proofErr w:type="spellEnd"/>
-      <w:r>
-        <w:t>/temperature</w:t>
+      <w:r>
+        <w:t>myDevice/temperature</w:t>
       </w:r>
       <w:r>
         <w:t>.</w:t>
@@ -2547,23 +2462,7 @@
         <w:t>of</w:t>
       </w:r>
       <w:r>
-        <w:t xml:space="preserve"> the form “$</w:t>
-      </w:r>
-      <w:proofErr w:type="spellStart"/>
-      <w:r>
-        <w:t>aws</w:t>
-      </w:r>
-      <w:proofErr w:type="spellEnd"/>
-      <w:r>
-        <w:t>/things/</w:t>
-      </w:r>
-      <w:proofErr w:type="spellStart"/>
-      <w:r>
-        <w:t>thingName</w:t>
-      </w:r>
-      <w:proofErr w:type="spellEnd"/>
-      <w:r>
-        <w:t>/shadow/…”</w:t>
+        <w:t xml:space="preserve"> the form “$aws/things/thingName/shadow/…”</w:t>
       </w:r>
       <w:r>
         <w:t xml:space="preserve"> which allow you to publish and subscribe for topics relating to the shadow. The specific shadow topics that exist are:</w:t>
@@ -2728,15 +2627,7 @@
               </w:tabs>
             </w:pPr>
             <w:r>
-              <w:t xml:space="preserve">When a document is updated via </w:t>
-            </w:r>
-            <w:proofErr w:type="gramStart"/>
-            <w:r>
-              <w:t>a publish</w:t>
-            </w:r>
-            <w:proofErr w:type="gramEnd"/>
-            <w:r>
-              <w:t xml:space="preserve"> to /update, the complete new document is published to this topic. </w:t>
+              <w:t xml:space="preserve">When a document is updated via a publish to /update, the complete new document is published to this topic. </w:t>
             </w:r>
           </w:p>
         </w:tc>
@@ -3073,21 +2964,11 @@
         </w:rPr>
       </w:pPr>
       <w:r>
-        <w:t>You can use “#” as a wildcard to access multiple shadow topics. For example, you can use “$</w:t>
-      </w:r>
-      <w:proofErr w:type="spellStart"/>
-      <w:r>
-        <w:t>aws</w:t>
-      </w:r>
-      <w:proofErr w:type="spellEnd"/>
-      <w:r>
-        <w:t>/things/</w:t>
-      </w:r>
-      <w:proofErr w:type="spellStart"/>
+        <w:t>You can use “#” as a wildcard to access multiple shadow topics. For example, you can use “$aws/things/</w:t>
+      </w:r>
       <w:r>
         <w:t>thingName</w:t>
       </w:r>
-      <w:proofErr w:type="spellEnd"/>
       <w:r>
         <w:t xml:space="preserve">/shadow/#” to subscribe to all shadow topics for the </w:t>
       </w:r>
@@ -3098,15 +2979,7 @@
         <w:t>thing</w:t>
       </w:r>
       <w:r>
-        <w:t xml:space="preserve"> called “</w:t>
-      </w:r>
-      <w:proofErr w:type="spellStart"/>
-      <w:r>
-        <w:t>theThing</w:t>
-      </w:r>
-      <w:proofErr w:type="spellEnd"/>
-      <w:r>
-        <w:t>”.</w:t>
+        <w:t xml:space="preserve"> called “theThing”.</w:t>
       </w:r>
       <w:r>
         <w:br w:type="page"/>
@@ -3304,7 +3177,13 @@
     </w:p>
     <w:p>
       <w:r>
-        <w:t xml:space="preserve">Note the message broker address. You can find this in the right hand window when you click on the </w:t>
+        <w:t xml:space="preserve">Note the message broker address. You can find this in the </w:t>
+      </w:r>
+      <w:r>
+        <w:t>Interact page</w:t>
+      </w:r>
+      <w:r>
+        <w:t xml:space="preserve"> when you click on the </w:t>
       </w:r>
       <w:r>
         <w:rPr>
@@ -3313,8 +3192,13 @@
         <w:t>thing</w:t>
       </w:r>
       <w:r>
-        <w:t xml:space="preserve"> that you create listed as ”REST API endpoint”. It is the part of the name after “https://” and before “/things…”</w:t>
-      </w:r>
+        <w:t xml:space="preserve"> that you create</w:t>
+      </w:r>
+      <w:r>
+        <w:t>. It will be listed as ”REST API endpoint”.</w:t>
+      </w:r>
+      <w:bookmarkStart w:id="0" w:name="_GoBack"/>
+      <w:bookmarkEnd w:id="0"/>
     </w:p>
     <w:p>
       <w:r>
@@ -3359,18 +3243,10 @@
         <w:t xml:space="preserve"> the</w:t>
       </w:r>
       <w:r>
-        <w:t xml:space="preserve"> </w:t>
-      </w:r>
-      <w:proofErr w:type="spellStart"/>
-      <w:r>
-        <w:t>demo.aws_iot.pub_sub.</w:t>
-      </w:r>
-      <w:r>
-        <w:t>publisher</w:t>
-      </w:r>
-      <w:proofErr w:type="spellEnd"/>
-      <w:r>
-        <w:t xml:space="preserve"> </w:t>
+        <w:t xml:space="preserve"> demo.aws_iot.pub_sub.</w:t>
+      </w:r>
+      <w:r>
+        <w:t xml:space="preserve">publisher </w:t>
       </w:r>
       <w:r>
         <w:t>A</w:t>
@@ -3394,23 +3270,10 @@
         <w:t xml:space="preserve">WICED </w:t>
       </w:r>
       <w:r>
-        <w:t>apps/demo/</w:t>
-      </w:r>
-      <w:proofErr w:type="spellStart"/>
-      <w:r>
-        <w:t>aws_iot</w:t>
-      </w:r>
-      <w:proofErr w:type="spellEnd"/>
-      <w:r>
-        <w:t>/</w:t>
-      </w:r>
-      <w:proofErr w:type="spellStart"/>
-      <w:r>
-        <w:t>pub_sub</w:t>
-      </w:r>
-      <w:proofErr w:type="spellEnd"/>
-      <w:r>
-        <w:t>/</w:t>
+        <w:t>apps/demo/aws_iot/</w:t>
+      </w:r>
+      <w:r>
+        <w:t>pub_sub/</w:t>
       </w:r>
       <w:r>
         <w:t xml:space="preserve">publisher </w:t>
@@ -3473,16 +3336,11 @@
         <w:t xml:space="preserve">Hint: Make sure you add your platform to </w:t>
       </w:r>
       <w:r>
-        <w:t xml:space="preserve">the valid platforms in the </w:t>
-      </w:r>
-      <w:proofErr w:type="spellStart"/>
-      <w:r>
-        <w:t>make</w:t>
+        <w:t>the valid platforms in the make</w:t>
       </w:r>
       <w:r>
         <w:t>file</w:t>
       </w:r>
-      <w:proofErr w:type="spellEnd"/>
       <w:r>
         <w:t xml:space="preserve"> and remove all other platforms</w:t>
       </w:r>
@@ -3526,15 +3384,7 @@
         <w:t xml:space="preserve">that you generated in (01) </w:t>
       </w:r>
       <w:r>
-        <w:t>into the resources/apps/</w:t>
-      </w:r>
-      <w:proofErr w:type="spellStart"/>
-      <w:r>
-        <w:t>aws_iot</w:t>
-      </w:r>
-      <w:proofErr w:type="spellEnd"/>
-      <w:r>
-        <w:t xml:space="preserve"> directory.  </w:t>
+        <w:t xml:space="preserve">into the resources/apps/aws_iot directory.  </w:t>
       </w:r>
       <w:r>
         <w:t>Rename the files as follows:</w:t>
@@ -3606,15 +3456,7 @@
         </w:numPr>
       </w:pPr>
       <w:r>
-        <w:t>The file privkey.cer is the private key that your application will use to decrypt data that it gets back from AWS. This was created by AWS as a file called &lt;name&gt;-</w:t>
-      </w:r>
-      <w:proofErr w:type="spellStart"/>
-      <w:r>
-        <w:t>private.pem.key</w:t>
-      </w:r>
-      <w:proofErr w:type="spellEnd"/>
-      <w:r>
-        <w:t xml:space="preserve"> when you set up your thing.</w:t>
+        <w:t>The file privkey.cer is the private key that your application will use to decrypt data that it gets back from AWS. This was created by AWS as a file called &lt;name&gt;-private.pem.key when you set up your thing.</w:t>
       </w:r>
       <w:r>
         <w:t xml:space="preserve"> Therefore, you must rename the private key you downloaded to privkey.cer to replace the existing privkey.cer file.</w:t>
@@ -3629,15 +3471,7 @@
         </w:numPr>
       </w:pPr>
       <w:r>
-        <w:t>The other file created by AWS is called &lt;name&gt;-</w:t>
-      </w:r>
-      <w:proofErr w:type="spellStart"/>
-      <w:r>
-        <w:t>public.pem.key</w:t>
-      </w:r>
-      <w:proofErr w:type="spellEnd"/>
-      <w:r>
-        <w:t xml:space="preserve">. This is the public key that matches the private key that your application uses when getting data back from AWS. Your application does not need this key since it is used by AWS to encrypt the data that it sends you. </w:t>
+        <w:t xml:space="preserve">The other file created by AWS is called &lt;name&gt;-public.pem.key. This is the public key that matches the private key that your application uses when getting data back from AWS. Your application does not need this key since it is used by AWS to encrypt the data that it sends you. </w:t>
       </w:r>
       <w:r>
         <w:t>Since it was initially generated by AWS, it already knows what the key is!</w:t>
@@ -3772,33 +3606,17 @@
       <w:r>
         <w:t xml:space="preserve">e.g. </w:t>
       </w:r>
-      <w:proofErr w:type="spellStart"/>
       <w:r>
         <w:rPr>
           <w:i/>
         </w:rPr>
-        <w:t>wiced_mqtt_</w:t>
-      </w:r>
-      <w:proofErr w:type="gramStart"/>
+        <w:t>wiced_mqtt_publish</w:t>
+      </w:r>
       <w:r>
         <w:rPr>
           <w:i/>
         </w:rPr>
-        <w:t>publish</w:t>
-      </w:r>
-      <w:proofErr w:type="spellEnd"/>
-      <w:r>
-        <w:rPr>
-          <w:i/>
-        </w:rPr>
-        <w:t>(</w:t>
-      </w:r>
-      <w:proofErr w:type="gramEnd"/>
-      <w:r>
-        <w:rPr>
-          <w:i/>
-        </w:rPr>
-        <w:t>)</w:t>
+        <w:t>()</w:t>
       </w:r>
       <w:r>
         <w:t>) get into your project?</w:t>
@@ -3891,16 +3709,11 @@
         <w:t xml:space="preserve">What WICED </w:t>
       </w:r>
       <w:r>
-        <w:t>SDK RTOS mechanism does the “</w:t>
-      </w:r>
-      <w:proofErr w:type="spellStart"/>
-      <w:r>
-        <w:t>wait_for_res</w:t>
+        <w:t>SDK RTOS mechanism does the “wait_for_res</w:t>
       </w:r>
       <w:r>
         <w:t>ponse</w:t>
       </w:r>
-      <w:proofErr w:type="spellEnd"/>
       <w:r>
         <w:t>” function use to “wait”?</w:t>
       </w:r>
@@ -3937,16 +3750,11 @@
         <w:t xml:space="preserve">firmware </w:t>
       </w:r>
       <w:r>
-        <w:t>author create a function called “</w:t>
-      </w:r>
-      <w:proofErr w:type="spellStart"/>
-      <w:r>
-        <w:t>wait_for_</w:t>
+        <w:t>author create a function called “wait_for_</w:t>
       </w:r>
       <w:r>
         <w:t>response</w:t>
       </w:r>
-      <w:proofErr w:type="spellEnd"/>
       <w:r>
         <w:t>”</w:t>
       </w:r>
@@ -4198,15 +4006,7 @@
         </w:numPr>
       </w:pPr>
       <w:r>
-        <w:t xml:space="preserve">What is the name of the flag that prevents the firmware from sending multiple button presses before </w:t>
-      </w:r>
-      <w:proofErr w:type="gramStart"/>
-      <w:r>
-        <w:t>the publish</w:t>
-      </w:r>
-      <w:proofErr w:type="gramEnd"/>
-      <w:r>
-        <w:t xml:space="preserve"> is finished?</w:t>
+        <w:t>What is the name of the flag that prevents the firmware from sending multiple button presses before the publish is finished?</w:t>
       </w:r>
     </w:p>
     <w:p>
@@ -4245,21 +4045,13 @@
         <w:t>the</w:t>
       </w:r>
       <w:r>
-        <w:t xml:space="preserve"> </w:t>
-      </w:r>
-      <w:proofErr w:type="spellStart"/>
-      <w:r>
-        <w:t>demo</w:t>
+        <w:t xml:space="preserve"> demo</w:t>
       </w:r>
       <w:r>
         <w:t>.aws_iot.pub_sub.</w:t>
       </w:r>
       <w:r>
-        <w:t>subscriber</w:t>
-      </w:r>
-      <w:proofErr w:type="spellEnd"/>
-      <w:r>
-        <w:t xml:space="preserve"> </w:t>
+        <w:t xml:space="preserve">subscriber </w:t>
       </w:r>
       <w:r>
         <w:t>A</w:t>
@@ -4286,23 +4078,7 @@
         <w:t>app</w:t>
       </w:r>
       <w:r>
-        <w:t>lication from apps/demo/</w:t>
-      </w:r>
-      <w:proofErr w:type="spellStart"/>
-      <w:r>
-        <w:t>aws_iot</w:t>
-      </w:r>
-      <w:proofErr w:type="spellEnd"/>
-      <w:r>
-        <w:t>/</w:t>
-      </w:r>
-      <w:proofErr w:type="spellStart"/>
-      <w:r>
-        <w:t>pub_sub</w:t>
-      </w:r>
-      <w:proofErr w:type="spellEnd"/>
-      <w:r>
-        <w:t>/subscriber</w:t>
+        <w:t>lication from apps/demo/aws_iot/pub_sub/subscriber</w:t>
       </w:r>
       <w:r>
         <w:t xml:space="preserve"> to your directory </w:t>
@@ -4326,16 +4102,11 @@
         <w:t>the DCT</w:t>
       </w:r>
       <w:r>
-        <w:t xml:space="preserve"> and </w:t>
-      </w:r>
-      <w:proofErr w:type="spellStart"/>
-      <w:r>
-        <w:t>m</w:t>
+        <w:t xml:space="preserve"> and m</w:t>
       </w:r>
       <w:r>
         <w:t>akefile</w:t>
       </w:r>
-      <w:proofErr w:type="spellEnd"/>
       <w:r>
         <w:t>.</w:t>
       </w:r>
@@ -4552,18 +4323,10 @@
         </w:numPr>
       </w:pPr>
       <w:r>
-        <w:t xml:space="preserve">Update the </w:t>
-      </w:r>
-      <w:proofErr w:type="spellStart"/>
-      <w:r>
-        <w:t>make</w:t>
-      </w:r>
-      <w:r>
-        <w:t>file</w:t>
-      </w:r>
-      <w:proofErr w:type="spellEnd"/>
-      <w:r>
-        <w:t xml:space="preserve"> so that the subscriber points to the new credentials.</w:t>
+        <w:t>Update the make</w:t>
+      </w:r>
+      <w:r>
+        <w:t>file so that the subscriber points to the new credentials.</w:t>
       </w:r>
     </w:p>
     <w:p>
@@ -4598,11 +4361,9 @@
       <w:r>
         <w:t>“</w:t>
       </w:r>
-      <w:proofErr w:type="spellStart"/>
       <w:r>
         <w:t>subscriber.c</w:t>
       </w:r>
-      <w:proofErr w:type="spellEnd"/>
       <w:r>
         <w:t>”</w:t>
       </w:r>
@@ -4621,39 +4382,27 @@
       <w:r>
         <w:t xml:space="preserve">Hint: the credentials are listed as </w:t>
       </w:r>
-      <w:proofErr w:type="spellStart"/>
       <w:r>
         <w:rPr>
           <w:i/>
         </w:rPr>
         <w:t>resources_apps_DIR_aws_iot_DIR_client_cer</w:t>
       </w:r>
-      <w:proofErr w:type="spellEnd"/>
       <w:r>
         <w:t xml:space="preserve"> and </w:t>
       </w:r>
-      <w:proofErr w:type="spellStart"/>
       <w:r>
         <w:rPr>
           <w:i/>
         </w:rPr>
         <w:t>resources_apps_DIR_aws_iot_DIR_privkey_cer</w:t>
       </w:r>
-      <w:proofErr w:type="spellEnd"/>
       <w:r>
         <w:t xml:space="preserve">. These names are the path in the resources folder where folder names are separated by the keyword “_DIR_” </w:t>
       </w:r>
       <w:r>
         <w:lastRenderedPageBreak/>
-        <w:t xml:space="preserve">and the period before </w:t>
-      </w:r>
-      <w:proofErr w:type="spellStart"/>
-      <w:r>
-        <w:t>cer</w:t>
-      </w:r>
-      <w:proofErr w:type="spellEnd"/>
-      <w:r>
-        <w:t xml:space="preserve"> is replaced with “_”. You could move the credentials to another location in the resources folder by following the naming convention</w:t>
+        <w:t>and the period before cer is replaced with “_”. You could move the credentials to another location in the resources folder by following the naming convention</w:t>
       </w:r>
       <w:r>
         <w:t xml:space="preserve"> or just change the names of the files and put them in the same folder</w:t>
@@ -4790,21 +4539,7 @@
         <w:rPr>
           <w:i/>
         </w:rPr>
-        <w:t>apps/demo/</w:t>
-      </w:r>
-      <w:proofErr w:type="spellStart"/>
-      <w:r>
-        <w:rPr>
-          <w:i/>
-        </w:rPr>
-        <w:t>aws_iot</w:t>
-      </w:r>
-      <w:proofErr w:type="spellEnd"/>
-      <w:r>
-        <w:rPr>
-          <w:i/>
-        </w:rPr>
-        <w:t>/shadow</w:t>
+        <w:t>apps/demo/aws_iot/shadow</w:t>
       </w:r>
       <w:r>
         <w:t xml:space="preserve"> </w:t>
@@ -4816,16 +4551,11 @@
         <w:t xml:space="preserve"> the</w:t>
       </w:r>
       <w:r>
-        <w:t xml:space="preserve"> </w:t>
-      </w:r>
-      <w:proofErr w:type="spellStart"/>
-      <w:r>
-        <w:t>m</w:t>
+        <w:t xml:space="preserve"> m</w:t>
       </w:r>
       <w:r>
         <w:t>akefile</w:t>
       </w:r>
-      <w:proofErr w:type="spellEnd"/>
       <w:r>
         <w:t>.</w:t>
       </w:r>
@@ -4841,11 +4571,9 @@
       <w:r>
         <w:t xml:space="preserve">Update the DCT to have a </w:t>
       </w:r>
-      <w:proofErr w:type="spellStart"/>
       <w:r>
         <w:t>Config</w:t>
       </w:r>
-      <w:proofErr w:type="spellEnd"/>
       <w:r>
         <w:t xml:space="preserve"> </w:t>
       </w:r>
@@ -4903,14 +4631,12 @@
       <w:r>
         <w:t>“</w:t>
       </w:r>
-      <w:proofErr w:type="spellStart"/>
       <w:r>
         <w:rPr>
           <w:i/>
         </w:rPr>
         <w:t>aws_common.h</w:t>
       </w:r>
-      <w:proofErr w:type="spellEnd"/>
       <w:r>
         <w:rPr>
           <w:i/>
@@ -4950,13 +4676,8 @@
       <w:r>
         <w:t xml:space="preserve">the </w:t>
       </w:r>
-      <w:proofErr w:type="spellStart"/>
-      <w:r>
-        <w:t>Config</w:t>
-      </w:r>
-      <w:proofErr w:type="spellEnd"/>
-      <w:r>
-        <w:t xml:space="preserve"> </w:t>
+      <w:r>
+        <w:t xml:space="preserve">Config </w:t>
       </w:r>
       <w:r>
         <w:t xml:space="preserve">AP on your board </w:t>
@@ -5060,14 +4781,12 @@
       <w:r>
         <w:t>“</w:t>
       </w:r>
-      <w:proofErr w:type="spellStart"/>
       <w:r>
         <w:rPr>
           <w:i/>
         </w:rPr>
         <w:t>aws_config.h</w:t>
       </w:r>
-      <w:proofErr w:type="spellEnd"/>
       <w:r>
         <w:rPr>
           <w:i/>
@@ -5228,35 +4947,7 @@
         <w:rPr>
           <w:i/>
         </w:rPr>
-        <w:t>$</w:t>
-      </w:r>
-      <w:proofErr w:type="spellStart"/>
-      <w:r>
-        <w:rPr>
-          <w:i/>
-        </w:rPr>
-        <w:t>aws</w:t>
-      </w:r>
-      <w:proofErr w:type="spellEnd"/>
-      <w:r>
-        <w:rPr>
-          <w:i/>
-        </w:rPr>
-        <w:t>/things/&lt;</w:t>
-      </w:r>
-      <w:proofErr w:type="spellStart"/>
-      <w:r>
-        <w:rPr>
-          <w:i/>
-        </w:rPr>
-        <w:t>YourThingName</w:t>
-      </w:r>
-      <w:proofErr w:type="spellEnd"/>
-      <w:r>
-        <w:rPr>
-          <w:i/>
-        </w:rPr>
-        <w:t>&gt;/shadow/#</w:t>
+        <w:t>$aws/things/&lt;YourThingName&gt;/shadow/#</w:t>
       </w:r>
       <w:r>
         <w:t xml:space="preserve"> will subscribe to all shadow topics for your </w:t>
@@ -5454,21 +5145,7 @@
                 <w:rPr>
                   <w:rStyle w:val="Hyperlink"/>
                 </w:rPr>
-                <w:t xml:space="preserve">A nice </w:t>
-              </w:r>
-              <w:proofErr w:type="spellStart"/>
-              <w:r>
-                <w:rPr>
-                  <w:rStyle w:val="Hyperlink"/>
-                </w:rPr>
-                <w:t>powerpoint</w:t>
-              </w:r>
-              <w:proofErr w:type="spellEnd"/>
-              <w:r>
-                <w:rPr>
-                  <w:rStyle w:val="Hyperlink"/>
-                </w:rPr>
-                <w:t xml:space="preserve"> about MQTT</w:t>
+                <w:t>A nice powerpoint about MQTT</w:t>
               </w:r>
             </w:hyperlink>
           </w:p>
@@ -5729,13 +5406,8 @@
             <w:tcW w:w="3093" w:type="dxa"/>
           </w:tcPr>
           <w:p>
-            <w:proofErr w:type="spellStart"/>
             <w:r>
-              <w:t>demo.aws_iot_pub_sub</w:t>
-            </w:r>
-            <w:proofErr w:type="spellEnd"/>
-            <w:r>
-              <w:t>/publisher</w:t>
+              <w:t>demo.aws_iot_pub_sub/publisher</w:t>
             </w:r>
           </w:p>
         </w:tc>
@@ -5759,13 +5431,8 @@
             <w:tcW w:w="3093" w:type="dxa"/>
           </w:tcPr>
           <w:p>
-            <w:proofErr w:type="spellStart"/>
             <w:r>
-              <w:t>demo.aws_iot_pub_sub</w:t>
-            </w:r>
-            <w:proofErr w:type="spellEnd"/>
-            <w:r>
-              <w:t>/subscriber</w:t>
+              <w:t>demo.aws_iot_pub_sub/subscriber</w:t>
             </w:r>
           </w:p>
         </w:tc>
@@ -5789,11 +5456,9 @@
             <w:tcW w:w="3093" w:type="dxa"/>
           </w:tcPr>
           <w:p>
-            <w:proofErr w:type="spellStart"/>
             <w:r>
               <w:t>demo.aws_iot_shaddow</w:t>
             </w:r>
-            <w:proofErr w:type="spellEnd"/>
           </w:p>
         </w:tc>
         <w:tc>
@@ -5946,23 +5611,10 @@
         <w:t>Name it “</w:t>
       </w:r>
       <w:r>
-        <w:t>&lt;</w:t>
-      </w:r>
-      <w:proofErr w:type="spellStart"/>
-      <w:r>
-        <w:t>YourInitials</w:t>
-      </w:r>
-      <w:proofErr w:type="spellEnd"/>
-      <w:r>
-        <w:t>&gt;</w:t>
-      </w:r>
-      <w:proofErr w:type="spellStart"/>
-      <w:r>
-        <w:t>TestThing</w:t>
-      </w:r>
-      <w:proofErr w:type="spellEnd"/>
-      <w:r>
-        <w:t>” (or whatever) and press “Create”</w:t>
+        <w:t>&lt;YourInitials&gt;</w:t>
+      </w:r>
+      <w:r>
+        <w:t>TestThing” (or whatever) and press “Create”</w:t>
       </w:r>
       <w:r>
         <w:t>.</w:t>
@@ -6648,31 +6300,7 @@
       </w:pPr>
       <w:r>
         <w:lastRenderedPageBreak/>
-        <w:t>Give the new policy a name such as “&lt;</w:t>
-      </w:r>
-      <w:proofErr w:type="spellStart"/>
-      <w:r>
-        <w:t>YourInitials</w:t>
-      </w:r>
-      <w:proofErr w:type="spellEnd"/>
-      <w:r>
-        <w:t>&gt;_</w:t>
-      </w:r>
-      <w:proofErr w:type="spellStart"/>
-      <w:r>
-        <w:t>TestThing_Policy</w:t>
-      </w:r>
-      <w:proofErr w:type="spellEnd"/>
-      <w:r>
-        <w:t>”. Add the action “</w:t>
-      </w:r>
-      <w:proofErr w:type="spellStart"/>
-      <w:r>
-        <w:t>iot</w:t>
-      </w:r>
-      <w:proofErr w:type="spellEnd"/>
-      <w:r>
-        <w:t xml:space="preserve">:*”. Provide your </w:t>
+        <w:t xml:space="preserve">Give the new policy a name such as “&lt;YourInitials&gt;_TestThing_Policy”. Add the action “iot:*”. Provide your </w:t>
       </w:r>
       <w:r>
         <w:rPr>
@@ -6766,28 +6394,7 @@
         </w:numPr>
       </w:pPr>
       <w:r>
-        <w:t xml:space="preserve">You will now see the policy document details. In this case, any </w:t>
-      </w:r>
-      <w:proofErr w:type="spellStart"/>
-      <w:r>
-        <w:t>iot</w:t>
-      </w:r>
-      <w:proofErr w:type="spellEnd"/>
-      <w:r>
-        <w:t xml:space="preserve"> operation (</w:t>
-      </w:r>
-      <w:proofErr w:type="spellStart"/>
-      <w:proofErr w:type="gramStart"/>
-      <w:r>
-        <w:t>iot</w:t>
-      </w:r>
-      <w:proofErr w:type="spellEnd"/>
-      <w:r>
-        <w:t>:</w:t>
-      </w:r>
-      <w:proofErr w:type="gramEnd"/>
-      <w:r>
-        <w:t>*) is allowed.</w:t>
+        <w:t>You will now see the policy document details. In this case, any iot operation (iot:*) is allowed.</w:t>
       </w:r>
     </w:p>
     <w:p>
@@ -7104,15 +6711,7 @@
         </w:numPr>
       </w:pPr>
       <w:r>
-        <w:t>Select “Test” from the panel on the left of the screen. Enter a topic that you want to subscribe to such as “</w:t>
-      </w:r>
-      <w:proofErr w:type="spellStart"/>
-      <w:r>
-        <w:t>testtopic</w:t>
-      </w:r>
-      <w:proofErr w:type="spellEnd"/>
-      <w:r>
-        <w:t>” and click on “Subscribe to topic”</w:t>
+        <w:t>Select “Test” from the panel on the left of the screen. Enter a topic that you want to subscribe to such as “testtopic” and click on “Subscribe to topic”</w:t>
       </w:r>
       <w:r>
         <w:t>. You will see the new topic show up under Subscriptions.</w:t>
@@ -7201,15 +6800,7 @@
         <w:t xml:space="preserve">as </w:t>
       </w:r>
       <w:r>
-        <w:t>“</w:t>
-      </w:r>
-      <w:proofErr w:type="spellStart"/>
-      <w:r>
-        <w:t>testtopic</w:t>
-      </w:r>
-      <w:proofErr w:type="spellEnd"/>
-      <w:r>
-        <w:t xml:space="preserve">”.  Then type in your </w:t>
+        <w:t xml:space="preserve">“testtopic”.  Then type in your </w:t>
       </w:r>
       <w:r>
         <w:t>message</w:t>
@@ -7310,15 +6901,7 @@
         </w:numPr>
       </w:pPr>
       <w:r>
-        <w:t xml:space="preserve">Once the message is sent, you will see a red dot next to the topic in the Subscriptions area. This indicates that you have a new message on that subscription. Click on </w:t>
-      </w:r>
-      <w:proofErr w:type="spellStart"/>
-      <w:r>
-        <w:t>testtopic</w:t>
-      </w:r>
-      <w:proofErr w:type="spellEnd"/>
-      <w:r>
-        <w:t xml:space="preserve"> to see the new message.</w:t>
+        <w:t>Once the message is sent, you will see a red dot next to the topic in the Subscriptions area. This indicates that you have a new message on that subscription. Click on testtopic to see the new message.</w:t>
       </w:r>
     </w:p>
     <w:p>
@@ -7481,7 +7064,7 @@
                 <w:bCs/>
                 <w:noProof/>
               </w:rPr>
-              <w:t>1</w:t>
+              <w:t>10</w:t>
             </w:r>
             <w:r>
               <w:rPr>
@@ -12197,7 +11780,7 @@
   <w:style w:type="paragraph" w:default="1" w:styleId="Normal">
     <w:name w:val="Normal"/>
     <w:qFormat/>
-    <w:rsid w:val="00D30360"/>
+    <w:rsid w:val="001140E1"/>
   </w:style>
   <w:style w:type="paragraph" w:styleId="Heading1">
     <w:name w:val="heading 1"/>
@@ -12317,7 +11900,7 @@
     <w:uiPriority w:val="1"/>
     <w:semiHidden/>
     <w:unhideWhenUsed/>
-    <w:rsid w:val="00D30360"/>
+    <w:rsid w:val="001140E1"/>
   </w:style>
   <w:style w:type="table" w:default="1" w:styleId="TableNormal">
     <w:name w:val="Normal Table"/>
@@ -12339,7 +11922,7 @@
     <w:uiPriority w:val="99"/>
     <w:semiHidden/>
     <w:unhideWhenUsed/>
-    <w:rsid w:val="00D30360"/>
+    <w:rsid w:val="001140E1"/>
   </w:style>
   <w:style w:type="paragraph" w:styleId="ListParagraph">
     <w:name w:val="List Paragraph"/>
@@ -13130,7 +12713,7 @@
 </file>
 
 <file path=customXml/itemProps1.xml><?xml version="1.0" encoding="utf-8"?>
-<ds:datastoreItem xmlns:ds="http://schemas.openxmlformats.org/officeDocument/2006/customXml" ds:itemID="{F91DAC7D-2AB2-4BAC-9B1F-A07466B924C6}">
+<ds:datastoreItem xmlns:ds="http://schemas.openxmlformats.org/officeDocument/2006/customXml" ds:itemID="{DD5A9CE5-6651-493B-909E-9B7CE6F75DB4}">
   <ds:schemaRefs>
     <ds:schemaRef ds:uri="http://schemas.openxmlformats.org/officeDocument/2006/bibliography"/>
   </ds:schemaRefs>

--- a/labmanual/WW101-07b-MQTT-AWS.docx
+++ b/labmanual/WW101-07b-MQTT-AWS.docx
@@ -3197,8 +3197,6 @@
       <w:r>
         <w:t>. It will be listed as ”REST API endpoint”.</w:t>
       </w:r>
-      <w:bookmarkStart w:id="0" w:name="_GoBack"/>
-      <w:bookmarkEnd w:id="0"/>
     </w:p>
     <w:p>
       <w:r>
@@ -5984,7 +5982,35 @@
           <w:b/>
           <w:color w:val="FF0000"/>
         </w:rPr>
-        <w:t xml:space="preserve"> Once you have downloaded the keys, then click on “</w:t>
+        <w:t xml:space="preserve"> </w:t>
+      </w:r>
+      <w:r>
+        <w:rPr>
+          <w:b/>
+          <w:color w:val="FF0000"/>
+        </w:rPr>
+        <w:t xml:space="preserve">You must also “Activate” the certificate. </w:t>
+      </w:r>
+      <w:r>
+        <w:rPr>
+          <w:b/>
+          <w:color w:val="FF0000"/>
+        </w:rPr>
+        <w:t>Once you have downloaded the keys</w:t>
+      </w:r>
+      <w:r>
+        <w:rPr>
+          <w:b/>
+          <w:color w:val="FF0000"/>
+        </w:rPr>
+        <w:t xml:space="preserve"> and activated the certificate</w:t>
+      </w:r>
+      <w:r>
+        <w:rPr>
+          <w:b/>
+          <w:color w:val="FF0000"/>
+        </w:rPr>
+        <w:t>, then click on “</w:t>
       </w:r>
       <w:r>
         <w:rPr>
@@ -6033,13 +6059,13 @@
         <mc:AlternateContent>
           <mc:Choice Requires="wps">
             <w:drawing>
-              <wp:anchor distT="0" distB="0" distL="114300" distR="114300" simplePos="0" relativeHeight="251677696" behindDoc="0" locked="0" layoutInCell="1" allowOverlap="1" wp14:anchorId="5043A1D9" wp14:editId="33028114">
+              <wp:anchor distT="0" distB="0" distL="114300" distR="114300" simplePos="0" relativeHeight="251677696" behindDoc="0" locked="0" layoutInCell="1" allowOverlap="1" wp14:anchorId="5043A1D9" wp14:editId="17D38D6E">
                 <wp:simplePos x="0" y="0"/>
                 <wp:positionH relativeFrom="column">
-                  <wp:posOffset>3479772</wp:posOffset>
+                  <wp:posOffset>3296285</wp:posOffset>
                 </wp:positionH>
                 <wp:positionV relativeFrom="paragraph">
-                  <wp:posOffset>1908479</wp:posOffset>
+                  <wp:posOffset>1319779</wp:posOffset>
                 </wp:positionV>
                 <wp:extent cx="1828800" cy="1828800"/>
                 <wp:effectExtent l="0" t="0" r="0" b="0"/>
@@ -6122,7 +6148,7 @@
                 <v:stroke joinstyle="miter"/>
                 <v:path gradientshapeok="t" o:connecttype="rect"/>
               </v:shapetype>
-              <v:shape id="Text Box 29" o:spid="_x0000_s1026" type="#_x0000_t202" style="position:absolute;left:0;text-align:left;margin-left:274pt;margin-top:150.25pt;width:2in;height:2in;z-index:251677696;visibility:visible;mso-wrap-style:none;mso-wrap-distance-left:9pt;mso-wrap-distance-top:0;mso-wrap-distance-right:9pt;mso-wrap-distance-bottom:0;mso-position-horizontal:absolute;mso-position-horizontal-relative:text;mso-position-vertical:absolute;mso-position-vertical-relative:text;v-text-anchor:top" o:gfxdata="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" filled="f" stroked="f">
+              <v:shape id="Text Box 29" o:spid="_x0000_s1026" type="#_x0000_t202" style="position:absolute;left:0;text-align:left;margin-left:259.55pt;margin-top:103.9pt;width:2in;height:2in;z-index:251677696;visibility:visible;mso-wrap-style:none;mso-wrap-distance-left:9pt;mso-wrap-distance-top:0;mso-wrap-distance-right:9pt;mso-wrap-distance-bottom:0;mso-position-horizontal:absolute;mso-position-horizontal-relative:text;mso-position-vertical:absolute;mso-position-vertical-relative:text;v-text-anchor:top" o:gfxdata="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" filled="f" stroked="f">
                 <v:textbox style="mso-fit-shape-to-text:t">
                   <w:txbxContent>
                     <w:p>
@@ -6173,10 +6199,10 @@
           <w:noProof/>
         </w:rPr>
         <w:drawing>
-          <wp:inline distT="0" distB="0" distL="0" distR="0" wp14:anchorId="1540BD95" wp14:editId="2DF56001">
-            <wp:extent cx="5145205" cy="3381866"/>
-            <wp:effectExtent l="0" t="0" r="0" b="9525"/>
-            <wp:docPr id="57" name="Picture 57"/>
+          <wp:inline distT="0" distB="0" distL="0" distR="0" wp14:anchorId="3680F36C" wp14:editId="0C3A8F97">
+            <wp:extent cx="5029682" cy="3325716"/>
+            <wp:effectExtent l="0" t="0" r="0" b="8255"/>
+            <wp:docPr id="4" name="Picture 4"/>
             <wp:cNvGraphicFramePr>
               <a:graphicFrameLocks xmlns:a="http://schemas.openxmlformats.org/drawingml/2006/main" noChangeAspect="1"/>
             </wp:cNvGraphicFramePr>
@@ -6187,27 +6213,20 @@
                     <pic:cNvPr id="1" name=""/>
                     <pic:cNvPicPr/>
                   </pic:nvPicPr>
-                  <pic:blipFill rotWithShape="1">
+                  <pic:blipFill>
                     <a:blip r:embed="rId44"/>
-                    <a:srcRect l="10450" t="11276" r="2963"/>
-                    <a:stretch/>
+                    <a:stretch>
+                      <a:fillRect/>
+                    </a:stretch>
                   </pic:blipFill>
-                  <pic:spPr bwMode="auto">
+                  <pic:spPr>
                     <a:xfrm>
                       <a:off x="0" y="0"/>
-                      <a:ext cx="5146377" cy="3382636"/>
+                      <a:ext cx="5038139" cy="3331308"/>
                     </a:xfrm>
                     <a:prstGeom prst="rect">
                       <a:avLst/>
                     </a:prstGeom>
-                    <a:ln>
-                      <a:noFill/>
-                    </a:ln>
-                    <a:extLst>
-                      <a:ext uri="{53640926-AAD7-44D8-BBD7-CCE9431645EC}">
-                        <a14:shadowObscured xmlns:a14="http://schemas.microsoft.com/office/drawing/2010/main"/>
-                      </a:ext>
-                    </a:extLst>
                   </pic:spPr>
                 </pic:pic>
               </a:graphicData>
@@ -6215,6 +6234,8 @@
           </wp:inline>
         </w:drawing>
       </w:r>
+      <w:bookmarkStart w:id="0" w:name="_GoBack"/>
+      <w:bookmarkEnd w:id="0"/>
     </w:p>
     <w:p>
       <w:pPr>
@@ -7064,7 +7085,7 @@
                 <w:bCs/>
                 <w:noProof/>
               </w:rPr>
-              <w:t>10</w:t>
+              <w:t>22</w:t>
             </w:r>
             <w:r>
               <w:rPr>
@@ -11780,7 +11801,7 @@
   <w:style w:type="paragraph" w:default="1" w:styleId="Normal">
     <w:name w:val="Normal"/>
     <w:qFormat/>
-    <w:rsid w:val="001140E1"/>
+    <w:rsid w:val="002B02DC"/>
   </w:style>
   <w:style w:type="paragraph" w:styleId="Heading1">
     <w:name w:val="heading 1"/>
@@ -11900,7 +11921,7 @@
     <w:uiPriority w:val="1"/>
     <w:semiHidden/>
     <w:unhideWhenUsed/>
-    <w:rsid w:val="001140E1"/>
+    <w:rsid w:val="002B02DC"/>
   </w:style>
   <w:style w:type="table" w:default="1" w:styleId="TableNormal">
     <w:name w:val="Normal Table"/>
@@ -11922,7 +11943,7 @@
     <w:uiPriority w:val="99"/>
     <w:semiHidden/>
     <w:unhideWhenUsed/>
-    <w:rsid w:val="001140E1"/>
+    <w:rsid w:val="002B02DC"/>
   </w:style>
   <w:style w:type="paragraph" w:styleId="ListParagraph">
     <w:name w:val="List Paragraph"/>
@@ -12713,7 +12734,7 @@
 </file>
 
 <file path=customXml/itemProps1.xml><?xml version="1.0" encoding="utf-8"?>
-<ds:datastoreItem xmlns:ds="http://schemas.openxmlformats.org/officeDocument/2006/customXml" ds:itemID="{DD5A9CE5-6651-493B-909E-9B7CE6F75DB4}">
+<ds:datastoreItem xmlns:ds="http://schemas.openxmlformats.org/officeDocument/2006/customXml" ds:itemID="{D6A12E1E-52F4-4159-8792-BEFA2C480EBB}">
   <ds:schemaRefs>
     <ds:schemaRef ds:uri="http://schemas.openxmlformats.org/officeDocument/2006/bibliography"/>
   </ds:schemaRefs>

--- a/labmanual/WW101-07b-MQTT-AWS.docx
+++ b/labmanual/WW101-07b-MQTT-AWS.docx
@@ -865,7 +865,21 @@
           <w:rPr>
             <w:rStyle w:val="Hyperlink"/>
           </w:rPr>
-          <w:t>Amazon Simple Queueing Services(SQS)</w:t>
+          <w:t xml:space="preserve">Amazon Simple Queueing </w:t>
+        </w:r>
+        <w:proofErr w:type="gramStart"/>
+        <w:r>
+          <w:rPr>
+            <w:rStyle w:val="Hyperlink"/>
+          </w:rPr>
+          <w:t>Services(</w:t>
+        </w:r>
+        <w:proofErr w:type="gramEnd"/>
+        <w:r>
+          <w:rPr>
+            <w:rStyle w:val="Hyperlink"/>
+          </w:rPr>
+          <w:t>SQS)</w:t>
         </w:r>
       </w:hyperlink>
       <w:r>
@@ -1521,7 +1535,29 @@
         <w:rPr>
           <w:rFonts w:ascii="Times New Roman" w:hAnsi="Times New Roman" w:cs="Times New Roman"/>
         </w:rPr>
-        <w:t>"Action": [  "iot:*"  ],</w:t>
+        <w:t xml:space="preserve">"Action": </w:t>
+      </w:r>
+      <w:proofErr w:type="gramStart"/>
+      <w:r>
+        <w:rPr>
+          <w:rFonts w:ascii="Times New Roman" w:hAnsi="Times New Roman" w:cs="Times New Roman"/>
+        </w:rPr>
+        <w:t>[  "</w:t>
+      </w:r>
+      <w:proofErr w:type="spellStart"/>
+      <w:proofErr w:type="gramEnd"/>
+      <w:r>
+        <w:rPr>
+          <w:rFonts w:ascii="Times New Roman" w:hAnsi="Times New Roman" w:cs="Times New Roman"/>
+        </w:rPr>
+        <w:t>iot</w:t>
+      </w:r>
+      <w:proofErr w:type="spellEnd"/>
+      <w:r>
+        <w:rPr>
+          <w:rFonts w:ascii="Times New Roman" w:hAnsi="Times New Roman" w:cs="Times New Roman"/>
+        </w:rPr>
+        <w:t>:*"  ],</w:t>
       </w:r>
     </w:p>
     <w:p>
@@ -1961,12 +1997,14 @@
           <w:numId w:val="39"/>
         </w:numPr>
       </w:pPr>
+      <w:proofErr w:type="gramStart"/>
       <w:r>
         <w:rPr>
           <w:u w:val="single"/>
         </w:rPr>
         <w:t>desired</w:t>
       </w:r>
+      <w:proofErr w:type="gramEnd"/>
       <w:r>
         <w:t xml:space="preserve">: The desired state of the </w:t>
       </w:r>
@@ -2006,12 +2044,14 @@
           <w:numId w:val="39"/>
         </w:numPr>
       </w:pPr>
+      <w:proofErr w:type="gramStart"/>
       <w:r>
         <w:rPr>
           <w:u w:val="single"/>
         </w:rPr>
         <w:t>reported</w:t>
       </w:r>
+      <w:proofErr w:type="gramEnd"/>
       <w:r>
         <w:t xml:space="preserve">: The reported state of the </w:t>
       </w:r>
@@ -2054,6 +2094,7 @@
           <w:u w:val="single"/>
         </w:rPr>
       </w:pPr>
+      <w:proofErr w:type="gramStart"/>
       <w:r>
         <w:rPr>
           <w:u w:val="single"/>
@@ -2066,6 +2107,7 @@
         </w:rPr>
         <w:t>etadata</w:t>
       </w:r>
+      <w:proofErr w:type="gramEnd"/>
       <w:r>
         <w:t>: I</w:t>
       </w:r>
@@ -2084,12 +2126,14 @@
           <w:numId w:val="39"/>
         </w:numPr>
       </w:pPr>
+      <w:proofErr w:type="gramStart"/>
       <w:r>
         <w:rPr>
           <w:u w:val="single"/>
         </w:rPr>
         <w:t>timestamp</w:t>
       </w:r>
+      <w:proofErr w:type="gramEnd"/>
       <w:r>
         <w:t xml:space="preserve">: Indicates when the message was transmitted by AWS IoT. By using the timestamp in the message and the timestamps for individual attributes in the desired or reported section, a </w:t>
       </w:r>
@@ -2111,12 +2155,16 @@
           <w:numId w:val="39"/>
         </w:numPr>
       </w:pPr>
+      <w:proofErr w:type="spellStart"/>
+      <w:proofErr w:type="gramStart"/>
       <w:r>
         <w:rPr>
           <w:u w:val="single"/>
         </w:rPr>
         <w:t>clientToken</w:t>
       </w:r>
+      <w:proofErr w:type="spellEnd"/>
+      <w:proofErr w:type="gramEnd"/>
       <w:r>
         <w:t>: A string unique to the device that enables you to associate responses with requests in an MQTT environment.</w:t>
       </w:r>
@@ -2132,6 +2180,7 @@
           <w:u w:val="single"/>
         </w:rPr>
       </w:pPr>
+      <w:proofErr w:type="gramStart"/>
       <w:r>
         <w:rPr>
           <w:u w:val="single"/>
@@ -2144,6 +2193,7 @@
         </w:rPr>
         <w:t>ersion</w:t>
       </w:r>
+      <w:proofErr w:type="gramEnd"/>
       <w:r>
         <w:rPr>
           <w:u w:val="single"/>
@@ -2249,12 +2299,26 @@
         <w:rPr>
           <w:rFonts w:ascii="Times New Roman" w:hAnsi="Times New Roman" w:cs="Times New Roman"/>
         </w:rPr>
-        <w:t xml:space="preserve">    "reported" : { "</w:t>
-      </w:r>
+        <w:t xml:space="preserve">    "</w:t>
+      </w:r>
+      <w:proofErr w:type="gramStart"/>
       <w:r>
         <w:rPr>
           <w:rFonts w:ascii="Times New Roman" w:hAnsi="Times New Roman" w:cs="Times New Roman"/>
         </w:rPr>
+        <w:t>reported</w:t>
+      </w:r>
+      <w:proofErr w:type="gramEnd"/>
+      <w:r>
+        <w:rPr>
+          <w:rFonts w:ascii="Times New Roman" w:hAnsi="Times New Roman" w:cs="Times New Roman"/>
+        </w:rPr>
+        <w:t>" : { "</w:t>
+      </w:r>
+      <w:r>
+        <w:rPr>
+          <w:rFonts w:ascii="Times New Roman" w:hAnsi="Times New Roman" w:cs="Times New Roman"/>
+        </w:rPr>
         <w:t>color</w:t>
       </w:r>
       <w:r>
@@ -2311,7 +2375,15 @@
         <w:t>:</w:t>
       </w:r>
       <w:r>
-        <w:t xml:space="preserve"> Topics named “$aws/…” are reserved by AWS IoT</w:t>
+        <w:t xml:space="preserve"> Topics named “$</w:t>
+      </w:r>
+      <w:proofErr w:type="spellStart"/>
+      <w:r>
+        <w:t>aws</w:t>
+      </w:r>
+      <w:proofErr w:type="spellEnd"/>
+      <w:r>
+        <w:t>/…” are reserved by AWS IoT</w:t>
       </w:r>
       <w:r>
         <w:t xml:space="preserve"> for</w:t>
@@ -2428,8 +2500,13 @@
       <w:r>
         <w:t xml:space="preserve">For example, a good topic name for a temperature sensing device might be: </w:t>
       </w:r>
-      <w:r>
-        <w:t>myDevice/temperature</w:t>
+      <w:proofErr w:type="spellStart"/>
+      <w:r>
+        <w:t>myDevice</w:t>
+      </w:r>
+      <w:proofErr w:type="spellEnd"/>
+      <w:r>
+        <w:t>/temperature</w:t>
       </w:r>
       <w:r>
         <w:t>.</w:t>
@@ -2462,7 +2539,23 @@
         <w:t>of</w:t>
       </w:r>
       <w:r>
-        <w:t xml:space="preserve"> the form “$aws/things/thingName/shadow/…”</w:t>
+        <w:t xml:space="preserve"> the form “$</w:t>
+      </w:r>
+      <w:proofErr w:type="spellStart"/>
+      <w:r>
+        <w:t>aws</w:t>
+      </w:r>
+      <w:proofErr w:type="spellEnd"/>
+      <w:r>
+        <w:t>/things/</w:t>
+      </w:r>
+      <w:proofErr w:type="spellStart"/>
+      <w:r>
+        <w:t>thingName</w:t>
+      </w:r>
+      <w:proofErr w:type="spellEnd"/>
+      <w:r>
+        <w:t>/shadow/…”</w:t>
       </w:r>
       <w:r>
         <w:t xml:space="preserve"> which allow you to publish and subscribe for topics relating to the shadow. The specific shadow topics that exist are:</w:t>
@@ -2627,7 +2720,15 @@
               </w:tabs>
             </w:pPr>
             <w:r>
-              <w:t xml:space="preserve">When a document is updated via a publish to /update, the complete new document is published to this topic. </w:t>
+              <w:t xml:space="preserve">When a document is updated via </w:t>
+            </w:r>
+            <w:proofErr w:type="gramStart"/>
+            <w:r>
+              <w:t>a publish</w:t>
+            </w:r>
+            <w:proofErr w:type="gramEnd"/>
+            <w:r>
+              <w:t xml:space="preserve"> to /update, the complete new document is published to this topic. </w:t>
             </w:r>
           </w:p>
         </w:tc>
@@ -2964,11 +3065,21 @@
         </w:rPr>
       </w:pPr>
       <w:r>
-        <w:t>You can use “#” as a wildcard to access multiple shadow topics. For example, you can use “$aws/things/</w:t>
-      </w:r>
+        <w:t>You can use “#” as a wildcard to access multiple shadow topics. For example, you can use “$</w:t>
+      </w:r>
+      <w:proofErr w:type="spellStart"/>
+      <w:r>
+        <w:t>aws</w:t>
+      </w:r>
+      <w:proofErr w:type="spellEnd"/>
+      <w:r>
+        <w:t>/things/</w:t>
+      </w:r>
+      <w:proofErr w:type="spellStart"/>
       <w:r>
         <w:t>thingName</w:t>
       </w:r>
+      <w:proofErr w:type="spellEnd"/>
       <w:r>
         <w:t xml:space="preserve">/shadow/#” to subscribe to all shadow topics for the </w:t>
       </w:r>
@@ -2979,7 +3090,15 @@
         <w:t>thing</w:t>
       </w:r>
       <w:r>
-        <w:t xml:space="preserve"> called “theThing”.</w:t>
+        <w:t xml:space="preserve"> called “</w:t>
+      </w:r>
+      <w:proofErr w:type="spellStart"/>
+      <w:r>
+        <w:t>theThing</w:t>
+      </w:r>
+      <w:proofErr w:type="spellEnd"/>
+      <w:r>
+        <w:t>”.</w:t>
       </w:r>
       <w:r>
         <w:br w:type="page"/>
@@ -3195,7 +3314,15 @@
         <w:t xml:space="preserve"> that you create</w:t>
       </w:r>
       <w:r>
-        <w:t>. It will be listed as ”REST API endpoint”.</w:t>
+        <w:t xml:space="preserve">. It will be listed </w:t>
+      </w:r>
+      <w:proofErr w:type="gramStart"/>
+      <w:r>
+        <w:t>as ”</w:t>
+      </w:r>
+      <w:proofErr w:type="gramEnd"/>
+      <w:r>
+        <w:t>REST API endpoint”.</w:t>
       </w:r>
     </w:p>
     <w:p>
@@ -3241,10 +3368,18 @@
         <w:t xml:space="preserve"> the</w:t>
       </w:r>
       <w:r>
-        <w:t xml:space="preserve"> demo.aws_iot.pub_sub.</w:t>
-      </w:r>
-      <w:r>
-        <w:t xml:space="preserve">publisher </w:t>
+        <w:t xml:space="preserve"> </w:t>
+      </w:r>
+      <w:proofErr w:type="spellStart"/>
+      <w:r>
+        <w:t>demo.aws_iot.pub_sub.</w:t>
+      </w:r>
+      <w:r>
+        <w:t>publisher</w:t>
+      </w:r>
+      <w:proofErr w:type="spellEnd"/>
+      <w:r>
+        <w:t xml:space="preserve"> </w:t>
       </w:r>
       <w:r>
         <w:t>A</w:t>
@@ -3268,10 +3403,23 @@
         <w:t xml:space="preserve">WICED </w:t>
       </w:r>
       <w:r>
-        <w:t>apps/demo/aws_iot/</w:t>
-      </w:r>
-      <w:r>
-        <w:t>pub_sub/</w:t>
+        <w:t>apps/demo/</w:t>
+      </w:r>
+      <w:proofErr w:type="spellStart"/>
+      <w:r>
+        <w:t>aws_iot</w:t>
+      </w:r>
+      <w:proofErr w:type="spellEnd"/>
+      <w:r>
+        <w:t>/</w:t>
+      </w:r>
+      <w:proofErr w:type="spellStart"/>
+      <w:r>
+        <w:t>pub_sub</w:t>
+      </w:r>
+      <w:proofErr w:type="spellEnd"/>
+      <w:r>
+        <w:t>/</w:t>
       </w:r>
       <w:r>
         <w:t xml:space="preserve">publisher </w:t>
@@ -3289,7 +3437,13 @@
         <w:t xml:space="preserve">directory </w:t>
       </w:r>
       <w:r>
-        <w:t>(i.e. wa101/07</w:t>
+        <w:t>(i.e. w</w:t>
+      </w:r>
+      <w:r>
+        <w:t>w</w:t>
+      </w:r>
+      <w:r>
+        <w:t>101/07</w:t>
       </w:r>
       <w:r>
         <w:t>b</w:t>
@@ -3334,11 +3488,16 @@
         <w:t xml:space="preserve">Hint: Make sure you add your platform to </w:t>
       </w:r>
       <w:r>
-        <w:t>the valid platforms in the make</w:t>
+        <w:t xml:space="preserve">the valid platforms in the </w:t>
+      </w:r>
+      <w:proofErr w:type="spellStart"/>
+      <w:r>
+        <w:t>make</w:t>
       </w:r>
       <w:r>
         <w:t>file</w:t>
       </w:r>
+      <w:proofErr w:type="spellEnd"/>
       <w:r>
         <w:t xml:space="preserve"> and remove all other platforms</w:t>
       </w:r>
@@ -3382,7 +3541,15 @@
         <w:t xml:space="preserve">that you generated in (01) </w:t>
       </w:r>
       <w:r>
-        <w:t xml:space="preserve">into the resources/apps/aws_iot directory.  </w:t>
+        <w:t>into the resources/apps/</w:t>
+      </w:r>
+      <w:proofErr w:type="spellStart"/>
+      <w:r>
+        <w:t>aws_iot</w:t>
+      </w:r>
+      <w:proofErr w:type="spellEnd"/>
+      <w:r>
+        <w:t xml:space="preserve"> directory.  </w:t>
       </w:r>
       <w:r>
         <w:t>Rename the files as follows:</w:t>
@@ -3454,7 +3621,15 @@
         </w:numPr>
       </w:pPr>
       <w:r>
-        <w:t>The file privkey.cer is the private key that your application will use to decrypt data that it gets back from AWS. This was created by AWS as a file called &lt;name&gt;-private.pem.key when you set up your thing.</w:t>
+        <w:t>The file privkey.cer is the private key that your application will use to decrypt data that it gets back from AWS. This was created by AWS as a file called &lt;name&gt;-</w:t>
+      </w:r>
+      <w:proofErr w:type="spellStart"/>
+      <w:r>
+        <w:t>private.pem.key</w:t>
+      </w:r>
+      <w:proofErr w:type="spellEnd"/>
+      <w:r>
+        <w:t xml:space="preserve"> when you set up your thing.</w:t>
       </w:r>
       <w:r>
         <w:t xml:space="preserve"> Therefore, you must rename the private key you downloaded to privkey.cer to replace the existing privkey.cer file.</w:t>
@@ -3469,10 +3644,27 @@
         </w:numPr>
       </w:pPr>
       <w:r>
-        <w:t xml:space="preserve">The other file created by AWS is called &lt;name&gt;-public.pem.key. This is the public key that matches the private key that your application uses when getting data back from AWS. Your application does not need this key since it is used by AWS to encrypt the data that it sends you. </w:t>
+        <w:t>The other file created by AWS is called &lt;name&gt;-</w:t>
+      </w:r>
+      <w:proofErr w:type="spellStart"/>
+      <w:r>
+        <w:t>public.pem.key</w:t>
+      </w:r>
+      <w:proofErr w:type="spellEnd"/>
+      <w:r>
+        <w:t xml:space="preserve">. This is the public key that matches the private key that your application uses when getting data back from AWS. Your application does not need this key since it is used by AWS to encrypt the data that it sends you. </w:t>
       </w:r>
       <w:r>
         <w:t>Since it was initially generated by AWS, it already knows what the key is!</w:t>
+      </w:r>
+    </w:p>
+    <w:p>
+      <w:pPr>
+        <w:pStyle w:val="ListParagraph"/>
+        <w:ind w:left="1080"/>
+      </w:pPr>
+      <w:r>
+        <w:t>Hint: If you change the keys or certificate after building the project you must run a “Clean” before rebuilding or else your project will not see the new keys.</w:t>
       </w:r>
     </w:p>
     <w:p>
@@ -3556,6 +3748,7 @@
         </w:numPr>
       </w:pPr>
       <w:r>
+        <w:lastRenderedPageBreak/>
         <w:t>Subscribe to the topic using the AWS MQTT client</w:t>
       </w:r>
       <w:r>
@@ -3570,7 +3763,6 @@
         <w:pStyle w:val="Heading3"/>
       </w:pPr>
       <w:r>
-        <w:lastRenderedPageBreak/>
         <w:t xml:space="preserve">03 </w:t>
       </w:r>
       <w:r>
@@ -3604,17 +3796,33 @@
       <w:r>
         <w:t xml:space="preserve">e.g. </w:t>
       </w:r>
+      <w:proofErr w:type="spellStart"/>
       <w:r>
         <w:rPr>
           <w:i/>
         </w:rPr>
-        <w:t>wiced_mqtt_publish</w:t>
-      </w:r>
+        <w:t>wiced_mqtt_</w:t>
+      </w:r>
+      <w:proofErr w:type="gramStart"/>
       <w:r>
         <w:rPr>
           <w:i/>
         </w:rPr>
-        <w:t>()</w:t>
+        <w:t>publish</w:t>
+      </w:r>
+      <w:proofErr w:type="spellEnd"/>
+      <w:r>
+        <w:rPr>
+          <w:i/>
+        </w:rPr>
+        <w:t>(</w:t>
+      </w:r>
+      <w:proofErr w:type="gramEnd"/>
+      <w:r>
+        <w:rPr>
+          <w:i/>
+        </w:rPr>
+        <w:t>)</w:t>
       </w:r>
       <w:r>
         <w:t>) get into your project?</w:t>
@@ -3707,11 +3915,16 @@
         <w:t xml:space="preserve">What WICED </w:t>
       </w:r>
       <w:r>
-        <w:t>SDK RTOS mechanism does the “wait_for_res</w:t>
+        <w:t>SDK RTOS mechanism does the “</w:t>
+      </w:r>
+      <w:proofErr w:type="spellStart"/>
+      <w:r>
+        <w:t>wait_for_res</w:t>
       </w:r>
       <w:r>
         <w:t>ponse</w:t>
       </w:r>
+      <w:proofErr w:type="spellEnd"/>
       <w:r>
         <w:t>” function use to “wait”?</w:t>
       </w:r>
@@ -3748,11 +3961,16 @@
         <w:t xml:space="preserve">firmware </w:t>
       </w:r>
       <w:r>
-        <w:t>author create a function called “wait_for_</w:t>
+        <w:t>author create a function called “</w:t>
+      </w:r>
+      <w:proofErr w:type="spellStart"/>
+      <w:r>
+        <w:t>wait_for_</w:t>
       </w:r>
       <w:r>
         <w:t>response</w:t>
       </w:r>
+      <w:proofErr w:type="spellEnd"/>
       <w:r>
         <w:t>”</w:t>
       </w:r>
@@ -4004,7 +4222,15 @@
         </w:numPr>
       </w:pPr>
       <w:r>
-        <w:t>What is the name of the flag that prevents the firmware from sending multiple button presses before the publish is finished?</w:t>
+        <w:t xml:space="preserve">What is the name of the flag that prevents the firmware from sending multiple button presses before </w:t>
+      </w:r>
+      <w:proofErr w:type="gramStart"/>
+      <w:r>
+        <w:t>the publish</w:t>
+      </w:r>
+      <w:proofErr w:type="gramEnd"/>
+      <w:r>
+        <w:t xml:space="preserve"> is finished?</w:t>
       </w:r>
     </w:p>
     <w:p>
@@ -4043,13 +4269,21 @@
         <w:t>the</w:t>
       </w:r>
       <w:r>
-        <w:t xml:space="preserve"> demo</w:t>
+        <w:t xml:space="preserve"> </w:t>
+      </w:r>
+      <w:proofErr w:type="spellStart"/>
+      <w:r>
+        <w:t>demo</w:t>
       </w:r>
       <w:r>
         <w:t>.aws_iot.pub_sub.</w:t>
       </w:r>
       <w:r>
-        <w:t xml:space="preserve">subscriber </w:t>
+        <w:t>subscriber</w:t>
+      </w:r>
+      <w:proofErr w:type="spellEnd"/>
+      <w:r>
+        <w:t xml:space="preserve"> </w:t>
       </w:r>
       <w:r>
         <w:t>A</w:t>
@@ -4076,7 +4310,23 @@
         <w:t>app</w:t>
       </w:r>
       <w:r>
-        <w:t>lication from apps/demo/aws_iot/pub_sub/subscriber</w:t>
+        <w:t>lication from apps/demo/</w:t>
+      </w:r>
+      <w:proofErr w:type="spellStart"/>
+      <w:r>
+        <w:t>aws_iot</w:t>
+      </w:r>
+      <w:proofErr w:type="spellEnd"/>
+      <w:r>
+        <w:t>/</w:t>
+      </w:r>
+      <w:proofErr w:type="spellStart"/>
+      <w:r>
+        <w:t>pub_sub</w:t>
+      </w:r>
+      <w:proofErr w:type="spellEnd"/>
+      <w:r>
+        <w:t>/subscriber</w:t>
       </w:r>
       <w:r>
         <w:t xml:space="preserve"> to your directory </w:t>
@@ -4100,11 +4350,16 @@
         <w:t>the DCT</w:t>
       </w:r>
       <w:r>
-        <w:t xml:space="preserve"> and m</w:t>
+        <w:t xml:space="preserve"> and </w:t>
+      </w:r>
+      <w:proofErr w:type="spellStart"/>
+      <w:r>
+        <w:t>m</w:t>
       </w:r>
       <w:r>
         <w:t>akefile</w:t>
       </w:r>
+      <w:proofErr w:type="spellEnd"/>
       <w:r>
         <w:t>.</w:t>
       </w:r>
@@ -4321,10 +4576,18 @@
         </w:numPr>
       </w:pPr>
       <w:r>
-        <w:t>Update the make</w:t>
-      </w:r>
-      <w:r>
-        <w:t>file so that the subscriber points to the new credentials.</w:t>
+        <w:t xml:space="preserve">Update the </w:t>
+      </w:r>
+      <w:proofErr w:type="spellStart"/>
+      <w:r>
+        <w:t>make</w:t>
+      </w:r>
+      <w:r>
+        <w:t>file</w:t>
+      </w:r>
+      <w:proofErr w:type="spellEnd"/>
+      <w:r>
+        <w:t xml:space="preserve"> so that the subscriber points to the new credentials.</w:t>
       </w:r>
     </w:p>
     <w:p>
@@ -4359,9 +4622,11 @@
       <w:r>
         <w:t>“</w:t>
       </w:r>
+      <w:proofErr w:type="spellStart"/>
       <w:r>
         <w:t>subscriber.c</w:t>
       </w:r>
+      <w:proofErr w:type="spellEnd"/>
       <w:r>
         <w:t>”</w:t>
       </w:r>
@@ -4380,27 +4645,39 @@
       <w:r>
         <w:t xml:space="preserve">Hint: the credentials are listed as </w:t>
       </w:r>
+      <w:proofErr w:type="spellStart"/>
       <w:r>
         <w:rPr>
           <w:i/>
         </w:rPr>
         <w:t>resources_apps_DIR_aws_iot_DIR_client_cer</w:t>
       </w:r>
+      <w:proofErr w:type="spellEnd"/>
       <w:r>
         <w:t xml:space="preserve"> and </w:t>
       </w:r>
+      <w:proofErr w:type="spellStart"/>
       <w:r>
         <w:rPr>
           <w:i/>
         </w:rPr>
         <w:t>resources_apps_DIR_aws_iot_DIR_privkey_cer</w:t>
       </w:r>
+      <w:proofErr w:type="spellEnd"/>
       <w:r>
         <w:t xml:space="preserve">. These names are the path in the resources folder where folder names are separated by the keyword “_DIR_” </w:t>
       </w:r>
       <w:r>
         <w:lastRenderedPageBreak/>
-        <w:t>and the period before cer is replaced with “_”. You could move the credentials to another location in the resources folder by following the naming convention</w:t>
+        <w:t xml:space="preserve">and the period before </w:t>
+      </w:r>
+      <w:proofErr w:type="spellStart"/>
+      <w:r>
+        <w:t>cer</w:t>
+      </w:r>
+      <w:proofErr w:type="spellEnd"/>
+      <w:r>
+        <w:t xml:space="preserve"> is replaced with “_”. You could move the credentials to another location in the resources folder by following the naming convention</w:t>
       </w:r>
       <w:r>
         <w:t xml:space="preserve"> or just change the names of the files and put them in the same folder</w:t>
@@ -4537,7 +4814,21 @@
         <w:rPr>
           <w:i/>
         </w:rPr>
-        <w:t>apps/demo/aws_iot/shadow</w:t>
+        <w:t>apps/demo/</w:t>
+      </w:r>
+      <w:proofErr w:type="spellStart"/>
+      <w:r>
+        <w:rPr>
+          <w:i/>
+        </w:rPr>
+        <w:t>aws_iot</w:t>
+      </w:r>
+      <w:proofErr w:type="spellEnd"/>
+      <w:r>
+        <w:rPr>
+          <w:i/>
+        </w:rPr>
+        <w:t>/shadow</w:t>
       </w:r>
       <w:r>
         <w:t xml:space="preserve"> </w:t>
@@ -4549,11 +4840,16 @@
         <w:t xml:space="preserve"> the</w:t>
       </w:r>
       <w:r>
-        <w:t xml:space="preserve"> m</w:t>
+        <w:t xml:space="preserve"> </w:t>
+      </w:r>
+      <w:proofErr w:type="spellStart"/>
+      <w:r>
+        <w:t>m</w:t>
       </w:r>
       <w:r>
         <w:t>akefile</w:t>
       </w:r>
+      <w:proofErr w:type="spellEnd"/>
       <w:r>
         <w:t>.</w:t>
       </w:r>
@@ -4569,9 +4865,11 @@
       <w:r>
         <w:t xml:space="preserve">Update the DCT to have a </w:t>
       </w:r>
+      <w:proofErr w:type="spellStart"/>
       <w:r>
         <w:t>Config</w:t>
       </w:r>
+      <w:proofErr w:type="spellEnd"/>
       <w:r>
         <w:t xml:space="preserve"> </w:t>
       </w:r>
@@ -4629,12 +4927,14 @@
       <w:r>
         <w:t>“</w:t>
       </w:r>
+      <w:proofErr w:type="spellStart"/>
       <w:r>
         <w:rPr>
           <w:i/>
         </w:rPr>
         <w:t>aws_common.h</w:t>
       </w:r>
+      <w:proofErr w:type="spellEnd"/>
       <w:r>
         <w:rPr>
           <w:i/>
@@ -4674,8 +4974,13 @@
       <w:r>
         <w:t xml:space="preserve">the </w:t>
       </w:r>
-      <w:r>
-        <w:t xml:space="preserve">Config </w:t>
+      <w:proofErr w:type="spellStart"/>
+      <w:r>
+        <w:t>Config</w:t>
+      </w:r>
+      <w:proofErr w:type="spellEnd"/>
+      <w:r>
+        <w:t xml:space="preserve"> </w:t>
       </w:r>
       <w:r>
         <w:t xml:space="preserve">AP on your board </w:t>
@@ -4779,12 +5084,14 @@
       <w:r>
         <w:t>“</w:t>
       </w:r>
+      <w:proofErr w:type="spellStart"/>
       <w:r>
         <w:rPr>
           <w:i/>
         </w:rPr>
         <w:t>aws_config.h</w:t>
       </w:r>
+      <w:proofErr w:type="spellEnd"/>
       <w:r>
         <w:rPr>
           <w:i/>
@@ -4945,7 +5252,35 @@
         <w:rPr>
           <w:i/>
         </w:rPr>
-        <w:t>$aws/things/&lt;YourThingName&gt;/shadow/#</w:t>
+        <w:t>$</w:t>
+      </w:r>
+      <w:proofErr w:type="spellStart"/>
+      <w:r>
+        <w:rPr>
+          <w:i/>
+        </w:rPr>
+        <w:t>aws</w:t>
+      </w:r>
+      <w:proofErr w:type="spellEnd"/>
+      <w:r>
+        <w:rPr>
+          <w:i/>
+        </w:rPr>
+        <w:t>/things/&lt;</w:t>
+      </w:r>
+      <w:proofErr w:type="spellStart"/>
+      <w:r>
+        <w:rPr>
+          <w:i/>
+        </w:rPr>
+        <w:t>YourThingName</w:t>
+      </w:r>
+      <w:proofErr w:type="spellEnd"/>
+      <w:r>
+        <w:rPr>
+          <w:i/>
+        </w:rPr>
+        <w:t>&gt;/shadow/#</w:t>
       </w:r>
       <w:r>
         <w:t xml:space="preserve"> will subscribe to all shadow topics for your </w:t>
@@ -5143,7 +5478,21 @@
                 <w:rPr>
                   <w:rStyle w:val="Hyperlink"/>
                 </w:rPr>
-                <w:t>A nice powerpoint about MQTT</w:t>
+                <w:t xml:space="preserve">A nice </w:t>
+              </w:r>
+              <w:proofErr w:type="spellStart"/>
+              <w:r>
+                <w:rPr>
+                  <w:rStyle w:val="Hyperlink"/>
+                </w:rPr>
+                <w:t>powerpoint</w:t>
+              </w:r>
+              <w:proofErr w:type="spellEnd"/>
+              <w:r>
+                <w:rPr>
+                  <w:rStyle w:val="Hyperlink"/>
+                </w:rPr>
+                <w:t xml:space="preserve"> about MQTT</w:t>
               </w:r>
             </w:hyperlink>
           </w:p>
@@ -5404,8 +5753,13 @@
             <w:tcW w:w="3093" w:type="dxa"/>
           </w:tcPr>
           <w:p>
+            <w:proofErr w:type="spellStart"/>
             <w:r>
-              <w:t>demo.aws_iot_pub_sub/publisher</w:t>
+              <w:t>demo.aws_iot_pub_sub</w:t>
+            </w:r>
+            <w:proofErr w:type="spellEnd"/>
+            <w:r>
+              <w:t>/publisher</w:t>
             </w:r>
           </w:p>
         </w:tc>
@@ -5429,8 +5783,13 @@
             <w:tcW w:w="3093" w:type="dxa"/>
           </w:tcPr>
           <w:p>
+            <w:proofErr w:type="spellStart"/>
             <w:r>
-              <w:t>demo.aws_iot_pub_sub/subscriber</w:t>
+              <w:t>demo.aws_iot_pub_sub</w:t>
+            </w:r>
+            <w:proofErr w:type="spellEnd"/>
+            <w:r>
+              <w:t>/subscriber</w:t>
             </w:r>
           </w:p>
         </w:tc>
@@ -5454,9 +5813,11 @@
             <w:tcW w:w="3093" w:type="dxa"/>
           </w:tcPr>
           <w:p>
+            <w:proofErr w:type="spellStart"/>
             <w:r>
               <w:t>demo.aws_iot_shaddow</w:t>
             </w:r>
+            <w:proofErr w:type="spellEnd"/>
           </w:p>
         </w:tc>
         <w:tc>
@@ -5609,10 +5970,23 @@
         <w:t>Name it “</w:t>
       </w:r>
       <w:r>
-        <w:t>&lt;YourInitials&gt;</w:t>
-      </w:r>
-      <w:r>
-        <w:t>TestThing” (or whatever) and press “Create”</w:t>
+        <w:t>&lt;</w:t>
+      </w:r>
+      <w:proofErr w:type="spellStart"/>
+      <w:r>
+        <w:t>YourInitials</w:t>
+      </w:r>
+      <w:proofErr w:type="spellEnd"/>
+      <w:r>
+        <w:t>&gt;</w:t>
+      </w:r>
+      <w:proofErr w:type="spellStart"/>
+      <w:r>
+        <w:t>TestThing</w:t>
+      </w:r>
+      <w:proofErr w:type="spellEnd"/>
+      <w:r>
+        <w:t>” (or whatever) and press “Create”</w:t>
       </w:r>
       <w:r>
         <w:t>.</w:t>
@@ -6234,8 +6608,6 @@
           </wp:inline>
         </w:drawing>
       </w:r>
-      <w:bookmarkStart w:id="0" w:name="_GoBack"/>
-      <w:bookmarkEnd w:id="0"/>
     </w:p>
     <w:p>
       <w:pPr>
@@ -6321,25 +6693,73 @@
       </w:pPr>
       <w:r>
         <w:lastRenderedPageBreak/>
-        <w:t xml:space="preserve">Give the new policy a name such as “&lt;YourInitials&gt;_TestThing_Policy”. Add the action “iot:*”. Provide your </w:t>
-      </w:r>
+        <w:t>Give the new policy a name such as “&lt;</w:t>
+      </w:r>
+      <w:proofErr w:type="spellStart"/>
+      <w:r>
+        <w:t>YourInitials</w:t>
+      </w:r>
+      <w:proofErr w:type="spellEnd"/>
+      <w:r>
+        <w:t>&gt;_</w:t>
+      </w:r>
+      <w:proofErr w:type="spellStart"/>
+      <w:r>
+        <w:t>Tes</w:t>
+      </w:r>
+      <w:r>
+        <w:t>tThing_Policy</w:t>
+      </w:r>
+      <w:proofErr w:type="spellEnd"/>
+      <w:r>
+        <w:t>”. Add the action as “</w:t>
+      </w:r>
+      <w:proofErr w:type="spellStart"/>
       <w:r>
         <w:rPr>
           <w:i/>
         </w:rPr>
-        <w:t>thing</w:t>
-      </w:r>
-      <w:r>
-        <w:t xml:space="preserve">’s ARN (you got that right after creating your </w:t>
-      </w:r>
+        <w:t>iot</w:t>
+      </w:r>
+      <w:proofErr w:type="spellEnd"/>
       <w:r>
         <w:rPr>
           <w:i/>
         </w:rPr>
-        <w:t>thing</w:t>
-      </w:r>
-      <w:r>
-        <w:t>), and select “Allow”. Then click the “Create” button.</w:t>
+        <w:t>:*</w:t>
+      </w:r>
+      <w:r>
+        <w:rPr>
+          <w:i/>
+        </w:rPr>
+        <w:t>”</w:t>
+      </w:r>
+      <w:r>
+        <w:t>, e</w:t>
+      </w:r>
+      <w:r>
+        <w:t xml:space="preserve">nter </w:t>
+      </w:r>
+      <w:r>
+        <w:t>“</w:t>
+      </w:r>
+      <w:r>
+        <w:rPr>
+          <w:i/>
+        </w:rPr>
+        <w:t>*</w:t>
+      </w:r>
+      <w:r>
+        <w:rPr>
+          <w:i/>
+        </w:rPr>
+        <w:t>”</w:t>
+      </w:r>
+      <w:r>
+        <w:t xml:space="preserve"> for the Resource ARN</w:t>
+      </w:r>
+      <w:r>
+        <w:t>, and select “Allow”. Then click the “Create” button.</w:t>
       </w:r>
     </w:p>
     <w:p>
@@ -6358,10 +6778,10 @@
           <w:noProof/>
         </w:rPr>
         <w:drawing>
-          <wp:inline distT="0" distB="0" distL="0" distR="0" wp14:anchorId="31715E8C" wp14:editId="434EE601">
-            <wp:extent cx="5704764" cy="3585084"/>
-            <wp:effectExtent l="0" t="0" r="0" b="0"/>
-            <wp:docPr id="63" name="Picture 63"/>
+          <wp:inline distT="0" distB="0" distL="0" distR="0" wp14:anchorId="11388B77" wp14:editId="3481D9AB">
+            <wp:extent cx="5431577" cy="4301656"/>
+            <wp:effectExtent l="0" t="0" r="0" b="3810"/>
+            <wp:docPr id="6" name="Picture 6"/>
             <wp:cNvGraphicFramePr>
               <a:graphicFrameLocks xmlns:a="http://schemas.openxmlformats.org/drawingml/2006/main" noChangeAspect="1"/>
             </wp:cNvGraphicFramePr>
@@ -6374,13 +6794,13 @@
                   </pic:nvPicPr>
                   <pic:blipFill rotWithShape="1">
                     <a:blip r:embed="rId46"/>
-                    <a:srcRect l="9373" t="9030" b="2506"/>
+                    <a:srcRect t="3462" b="3389"/>
                     <a:stretch/>
                   </pic:blipFill>
                   <pic:spPr bwMode="auto">
                     <a:xfrm>
                       <a:off x="0" y="0"/>
-                      <a:ext cx="5714615" cy="3591275"/>
+                      <a:ext cx="5434906" cy="4304292"/>
                     </a:xfrm>
                     <a:prstGeom prst="rect">
                       <a:avLst/>
@@ -6409,36 +6829,52 @@
     <w:p>
       <w:pPr>
         <w:pStyle w:val="ListParagraph"/>
+        <w:keepNext/>
         <w:numPr>
           <w:ilvl w:val="0"/>
           <w:numId w:val="28"/>
         </w:numPr>
       </w:pPr>
       <w:r>
-        <w:t>You will now see the policy document details. In this case, any iot operation (iot:*) is allowed.</w:t>
+        <w:lastRenderedPageBreak/>
+        <w:t xml:space="preserve">You will now see the policy document details. In this case, any </w:t>
+      </w:r>
+      <w:proofErr w:type="spellStart"/>
+      <w:r>
+        <w:t>iot</w:t>
+      </w:r>
+      <w:proofErr w:type="spellEnd"/>
+      <w:r>
+        <w:t xml:space="preserve"> operation (</w:t>
+      </w:r>
+      <w:proofErr w:type="spellStart"/>
+      <w:proofErr w:type="gramStart"/>
+      <w:r>
+        <w:t>iot</w:t>
+      </w:r>
+      <w:proofErr w:type="spellEnd"/>
+      <w:r>
+        <w:t>:</w:t>
+      </w:r>
+      <w:proofErr w:type="gramEnd"/>
+      <w:r>
+        <w:t>*) is allowed.</w:t>
       </w:r>
     </w:p>
     <w:p>
       <w:pPr>
         <w:pStyle w:val="ListParagraph"/>
         <w:ind w:left="0"/>
-        <w:jc w:val="center"/>
-      </w:pPr>
-    </w:p>
-    <w:p>
-      <w:pPr>
-        <w:pStyle w:val="ListParagraph"/>
-        <w:ind w:left="0"/>
       </w:pPr>
       <w:r>
         <w:rPr>
           <w:noProof/>
         </w:rPr>
         <w:drawing>
-          <wp:inline distT="0" distB="0" distL="0" distR="0" wp14:anchorId="344CFEAD" wp14:editId="20CDB3AA">
-            <wp:extent cx="5744210" cy="3091217"/>
-            <wp:effectExtent l="0" t="0" r="8890" b="0"/>
-            <wp:docPr id="64" name="Picture 64"/>
+          <wp:inline distT="0" distB="0" distL="0" distR="0" wp14:anchorId="290D7A96" wp14:editId="323211C2">
+            <wp:extent cx="5943600" cy="3951798"/>
+            <wp:effectExtent l="0" t="0" r="0" b="0"/>
+            <wp:docPr id="7" name="Picture 7"/>
             <wp:cNvGraphicFramePr>
               <a:graphicFrameLocks xmlns:a="http://schemas.openxmlformats.org/drawingml/2006/main" noChangeAspect="1"/>
             </wp:cNvGraphicFramePr>
@@ -6451,13 +6887,13 @@
                   </pic:nvPicPr>
                   <pic:blipFill rotWithShape="1">
                     <a:blip r:embed="rId47"/>
-                    <a:srcRect l="3330" t="9055" b="3651"/>
+                    <a:srcRect b="9361"/>
                     <a:stretch/>
                   </pic:blipFill>
                   <pic:spPr bwMode="auto">
                     <a:xfrm>
                       <a:off x="0" y="0"/>
-                      <a:ext cx="5745671" cy="3092003"/>
+                      <a:ext cx="5943600" cy="3951798"/>
                     </a:xfrm>
                     <a:prstGeom prst="rect">
                       <a:avLst/>
@@ -6488,7 +6924,6 @@
         </w:numPr>
       </w:pPr>
       <w:r>
-        <w:lastRenderedPageBreak/>
         <w:t xml:space="preserve">You now need to attach the policy to the certificate. </w:t>
       </w:r>
       <w:r>
@@ -6497,7 +6932,6 @@
     </w:p>
     <w:p>
       <w:pPr>
-        <w:keepNext/>
         <w:jc w:val="center"/>
       </w:pPr>
       <w:r>
@@ -6558,6 +6992,7 @@
         </w:numPr>
       </w:pPr>
       <w:r>
+        <w:lastRenderedPageBreak/>
         <w:t>Once you see your certificate, select “Actions -&gt; Attach Policy”.</w:t>
       </w:r>
       <w:r>
@@ -6683,6 +7118,21 @@
     </w:p>
     <w:p>
       <w:pPr>
+        <w:rPr>
+          <w:rFonts w:ascii="Cambria" w:eastAsia="Times New Roman" w:hAnsi="Cambria"/>
+          <w:b/>
+          <w:bCs/>
+          <w:color w:val="4F81BD"/>
+          <w:sz w:val="26"/>
+          <w:szCs w:val="26"/>
+        </w:rPr>
+      </w:pPr>
+      <w:r>
+        <w:br w:type="page"/>
+      </w:r>
+    </w:p>
+    <w:p>
+      <w:pPr>
         <w:pStyle w:val="Heading2"/>
       </w:pPr>
       <w:r>
@@ -6732,7 +7182,15 @@
         </w:numPr>
       </w:pPr>
       <w:r>
-        <w:t>Select “Test” from the panel on the left of the screen. Enter a topic that you want to subscribe to such as “testtopic” and click on “Subscribe to topic”</w:t>
+        <w:t>Select “Test” from the panel on the left of the screen. Enter a topic that you want to subscribe to such as “</w:t>
+      </w:r>
+      <w:proofErr w:type="spellStart"/>
+      <w:r>
+        <w:t>testtopic</w:t>
+      </w:r>
+      <w:proofErr w:type="spellEnd"/>
+      <w:r>
+        <w:t>” and click on “Subscribe to topic”</w:t>
       </w:r>
       <w:r>
         <w:t>. You will see the new topic show up under Subscriptions.</w:t>
@@ -6821,7 +7279,15 @@
         <w:t xml:space="preserve">as </w:t>
       </w:r>
       <w:r>
-        <w:t xml:space="preserve">“testtopic”.  Then type in your </w:t>
+        <w:t>“</w:t>
+      </w:r>
+      <w:proofErr w:type="spellStart"/>
+      <w:r>
+        <w:t>testtopic</w:t>
+      </w:r>
+      <w:proofErr w:type="spellEnd"/>
+      <w:r>
+        <w:t xml:space="preserve">”.  Then type in your </w:t>
       </w:r>
       <w:r>
         <w:t>message</w:t>
@@ -6922,7 +7388,15 @@
         </w:numPr>
       </w:pPr>
       <w:r>
-        <w:t>Once the message is sent, you will see a red dot next to the topic in the Subscriptions area. This indicates that you have a new message on that subscription. Click on testtopic to see the new message.</w:t>
+        <w:t xml:space="preserve">Once the message is sent, you will see a red dot next to the topic in the Subscriptions area. This indicates that you have a new message on that subscription. Click on </w:t>
+      </w:r>
+      <w:proofErr w:type="spellStart"/>
+      <w:r>
+        <w:t>testtopic</w:t>
+      </w:r>
+      <w:proofErr w:type="spellEnd"/>
+      <w:r>
+        <w:t xml:space="preserve"> to see the new message.</w:t>
       </w:r>
     </w:p>
     <w:p>
@@ -6987,7 +7461,6 @@
     <w:p>
       <w:pPr>
         <w:pStyle w:val="ListParagraph"/>
-        <w:keepNext/>
         <w:keepLines/>
         <w:numPr>
           <w:ilvl w:val="0"/>
@@ -6997,6 +7470,13 @@
       <w:r>
         <w:t>This test client will be useful once you have your IoT device connected and want to test subscription and publish actions as we will see in the exercises.</w:t>
       </w:r>
+    </w:p>
+    <w:p>
+      <w:r>
+        <w:br w:type="page"/>
+      </w:r>
+      <w:bookmarkStart w:id="0" w:name="_GoBack"/>
+      <w:bookmarkEnd w:id="0"/>
     </w:p>
     <w:sectPr>
       <w:footerReference w:type="default" r:id="rId54"/>
@@ -7124,7 +7604,7 @@
                 <w:bCs/>
                 <w:noProof/>
               </w:rPr>
-              <w:t>22</w:t>
+              <w:t>24</w:t>
             </w:r>
             <w:r>
               <w:rPr>
@@ -11801,7 +12281,7 @@
   <w:style w:type="paragraph" w:default="1" w:styleId="Normal">
     <w:name w:val="Normal"/>
     <w:qFormat/>
-    <w:rsid w:val="002B02DC"/>
+    <w:rsid w:val="00BD64F3"/>
   </w:style>
   <w:style w:type="paragraph" w:styleId="Heading1">
     <w:name w:val="heading 1"/>
@@ -11921,7 +12401,7 @@
     <w:uiPriority w:val="1"/>
     <w:semiHidden/>
     <w:unhideWhenUsed/>
-    <w:rsid w:val="002B02DC"/>
+    <w:rsid w:val="00BD64F3"/>
   </w:style>
   <w:style w:type="table" w:default="1" w:styleId="TableNormal">
     <w:name w:val="Normal Table"/>
@@ -11943,7 +12423,7 @@
     <w:uiPriority w:val="99"/>
     <w:semiHidden/>
     <w:unhideWhenUsed/>
-    <w:rsid w:val="002B02DC"/>
+    <w:rsid w:val="00BD64F3"/>
   </w:style>
   <w:style w:type="paragraph" w:styleId="ListParagraph">
     <w:name w:val="List Paragraph"/>
@@ -12734,7 +13214,7 @@
 </file>
 
 <file path=customXml/itemProps1.xml><?xml version="1.0" encoding="utf-8"?>
-<ds:datastoreItem xmlns:ds="http://schemas.openxmlformats.org/officeDocument/2006/customXml" ds:itemID="{D6A12E1E-52F4-4159-8792-BEFA2C480EBB}">
+<ds:datastoreItem xmlns:ds="http://schemas.openxmlformats.org/officeDocument/2006/customXml" ds:itemID="{746FE043-7564-4E5E-869F-B71D007CA507}">
   <ds:schemaRefs>
     <ds:schemaRef ds:uri="http://schemas.openxmlformats.org/officeDocument/2006/bibliography"/>
   </ds:schemaRefs>

--- a/labmanual/WW101-07b-MQTT-AWS.docx
+++ b/labmanual/WW101-07b-MQTT-AWS.docx
@@ -865,21 +865,7 @@
           <w:rPr>
             <w:rStyle w:val="Hyperlink"/>
           </w:rPr>
-          <w:t xml:space="preserve">Amazon Simple Queueing </w:t>
-        </w:r>
-        <w:proofErr w:type="gramStart"/>
-        <w:r>
-          <w:rPr>
-            <w:rStyle w:val="Hyperlink"/>
-          </w:rPr>
-          <w:t>Services(</w:t>
-        </w:r>
-        <w:proofErr w:type="gramEnd"/>
-        <w:r>
-          <w:rPr>
-            <w:rStyle w:val="Hyperlink"/>
-          </w:rPr>
-          <w:t>SQS)</w:t>
+          <w:t>Amazon Simple Queueing Services(SQS)</w:t>
         </w:r>
       </w:hyperlink>
       <w:r>
@@ -1535,29 +1521,7 @@
         <w:rPr>
           <w:rFonts w:ascii="Times New Roman" w:hAnsi="Times New Roman" w:cs="Times New Roman"/>
         </w:rPr>
-        <w:t xml:space="preserve">"Action": </w:t>
-      </w:r>
-      <w:proofErr w:type="gramStart"/>
-      <w:r>
-        <w:rPr>
-          <w:rFonts w:ascii="Times New Roman" w:hAnsi="Times New Roman" w:cs="Times New Roman"/>
-        </w:rPr>
-        <w:t>[  "</w:t>
-      </w:r>
-      <w:proofErr w:type="spellStart"/>
-      <w:proofErr w:type="gramEnd"/>
-      <w:r>
-        <w:rPr>
-          <w:rFonts w:ascii="Times New Roman" w:hAnsi="Times New Roman" w:cs="Times New Roman"/>
-        </w:rPr>
-        <w:t>iot</w:t>
-      </w:r>
-      <w:proofErr w:type="spellEnd"/>
-      <w:r>
-        <w:rPr>
-          <w:rFonts w:ascii="Times New Roman" w:hAnsi="Times New Roman" w:cs="Times New Roman"/>
-        </w:rPr>
-        <w:t>:*"  ],</w:t>
+        <w:t>"Action": [  "iot:*"  ],</w:t>
       </w:r>
     </w:p>
     <w:p>
@@ -1997,14 +1961,12 @@
           <w:numId w:val="39"/>
         </w:numPr>
       </w:pPr>
-      <w:proofErr w:type="gramStart"/>
       <w:r>
         <w:rPr>
           <w:u w:val="single"/>
         </w:rPr>
         <w:t>desired</w:t>
       </w:r>
-      <w:proofErr w:type="gramEnd"/>
       <w:r>
         <w:t xml:space="preserve">: The desired state of the </w:t>
       </w:r>
@@ -2044,14 +2006,12 @@
           <w:numId w:val="39"/>
         </w:numPr>
       </w:pPr>
-      <w:proofErr w:type="gramStart"/>
       <w:r>
         <w:rPr>
           <w:u w:val="single"/>
         </w:rPr>
         <w:t>reported</w:t>
       </w:r>
-      <w:proofErr w:type="gramEnd"/>
       <w:r>
         <w:t xml:space="preserve">: The reported state of the </w:t>
       </w:r>
@@ -2094,7 +2054,6 @@
           <w:u w:val="single"/>
         </w:rPr>
       </w:pPr>
-      <w:proofErr w:type="gramStart"/>
       <w:r>
         <w:rPr>
           <w:u w:val="single"/>
@@ -2107,7 +2066,6 @@
         </w:rPr>
         <w:t>etadata</w:t>
       </w:r>
-      <w:proofErr w:type="gramEnd"/>
       <w:r>
         <w:t>: I</w:t>
       </w:r>
@@ -2126,14 +2084,12 @@
           <w:numId w:val="39"/>
         </w:numPr>
       </w:pPr>
-      <w:proofErr w:type="gramStart"/>
       <w:r>
         <w:rPr>
           <w:u w:val="single"/>
         </w:rPr>
         <w:t>timestamp</w:t>
       </w:r>
-      <w:proofErr w:type="gramEnd"/>
       <w:r>
         <w:t xml:space="preserve">: Indicates when the message was transmitted by AWS IoT. By using the timestamp in the message and the timestamps for individual attributes in the desired or reported section, a </w:t>
       </w:r>
@@ -2155,16 +2111,12 @@
           <w:numId w:val="39"/>
         </w:numPr>
       </w:pPr>
-      <w:proofErr w:type="spellStart"/>
-      <w:proofErr w:type="gramStart"/>
       <w:r>
         <w:rPr>
           <w:u w:val="single"/>
         </w:rPr>
         <w:t>clientToken</w:t>
       </w:r>
-      <w:proofErr w:type="spellEnd"/>
-      <w:proofErr w:type="gramEnd"/>
       <w:r>
         <w:t>: A string unique to the device that enables you to associate responses with requests in an MQTT environment.</w:t>
       </w:r>
@@ -2180,7 +2132,6 @@
           <w:u w:val="single"/>
         </w:rPr>
       </w:pPr>
-      <w:proofErr w:type="gramStart"/>
       <w:r>
         <w:rPr>
           <w:u w:val="single"/>
@@ -2193,7 +2144,6 @@
         </w:rPr>
         <w:t>ersion</w:t>
       </w:r>
-      <w:proofErr w:type="gramEnd"/>
       <w:r>
         <w:rPr>
           <w:u w:val="single"/>
@@ -2299,57 +2249,43 @@
         <w:rPr>
           <w:rFonts w:ascii="Times New Roman" w:hAnsi="Times New Roman" w:cs="Times New Roman"/>
         </w:rPr>
-        <w:t xml:space="preserve">    "</w:t>
-      </w:r>
-      <w:proofErr w:type="gramStart"/>
+        <w:t xml:space="preserve">    "reported" : { "</w:t>
+      </w:r>
       <w:r>
         <w:rPr>
           <w:rFonts w:ascii="Times New Roman" w:hAnsi="Times New Roman" w:cs="Times New Roman"/>
         </w:rPr>
-        <w:t>reported</w:t>
-      </w:r>
-      <w:proofErr w:type="gramEnd"/>
+        <w:t>color</w:t>
+      </w:r>
       <w:r>
         <w:rPr>
           <w:rFonts w:ascii="Times New Roman" w:hAnsi="Times New Roman" w:cs="Times New Roman"/>
         </w:rPr>
-        <w:t>" : { "</w:t>
+        <w:t xml:space="preserve">": </w:t>
       </w:r>
       <w:r>
         <w:rPr>
           <w:rFonts w:ascii="Times New Roman" w:hAnsi="Times New Roman" w:cs="Times New Roman"/>
         </w:rPr>
-        <w:t>color</w:t>
+        <w:t>“BLUE”</w:t>
       </w:r>
       <w:r>
         <w:rPr>
           <w:rFonts w:ascii="Times New Roman" w:hAnsi="Times New Roman" w:cs="Times New Roman"/>
         </w:rPr>
-        <w:t xml:space="preserve">": </w:t>
-      </w:r>
-      <w:r>
+        <w:t xml:space="preserve"> }</w:t>
+      </w:r>
+    </w:p>
+    <w:p>
+      <w:pPr>
         <w:rPr>
           <w:rFonts w:ascii="Times New Roman" w:hAnsi="Times New Roman" w:cs="Times New Roman"/>
         </w:rPr>
-        <w:t>“BLUE”</w:t>
-      </w:r>
+      </w:pPr>
       <w:r>
         <w:rPr>
           <w:rFonts w:ascii="Times New Roman" w:hAnsi="Times New Roman" w:cs="Times New Roman"/>
         </w:rPr>
-        <w:t xml:space="preserve"> }</w:t>
-      </w:r>
-    </w:p>
-    <w:p>
-      <w:pPr>
-        <w:rPr>
-          <w:rFonts w:ascii="Times New Roman" w:hAnsi="Times New Roman" w:cs="Times New Roman"/>
-        </w:rPr>
-      </w:pPr>
-      <w:r>
-        <w:rPr>
-          <w:rFonts w:ascii="Times New Roman" w:hAnsi="Times New Roman" w:cs="Times New Roman"/>
-        </w:rPr>
         <w:t>}</w:t>
       </w:r>
     </w:p>
@@ -2375,15 +2311,7 @@
         <w:t>:</w:t>
       </w:r>
       <w:r>
-        <w:t xml:space="preserve"> Topics named “$</w:t>
-      </w:r>
-      <w:proofErr w:type="spellStart"/>
-      <w:r>
-        <w:t>aws</w:t>
-      </w:r>
-      <w:proofErr w:type="spellEnd"/>
-      <w:r>
-        <w:t>/…” are reserved by AWS IoT</w:t>
+        <w:t xml:space="preserve"> Topics named “$aws/…” are reserved by AWS IoT</w:t>
       </w:r>
       <w:r>
         <w:t xml:space="preserve"> for</w:t>
@@ -2500,13 +2428,8 @@
       <w:r>
         <w:t xml:space="preserve">For example, a good topic name for a temperature sensing device might be: </w:t>
       </w:r>
-      <w:proofErr w:type="spellStart"/>
-      <w:r>
-        <w:t>myDevice</w:t>
-      </w:r>
-      <w:proofErr w:type="spellEnd"/>
-      <w:r>
-        <w:t>/temperature</w:t>
+      <w:r>
+        <w:t>myDevice/temperature</w:t>
       </w:r>
       <w:r>
         <w:t>.</w:t>
@@ -2539,23 +2462,7 @@
         <w:t>of</w:t>
       </w:r>
       <w:r>
-        <w:t xml:space="preserve"> the form “$</w:t>
-      </w:r>
-      <w:proofErr w:type="spellStart"/>
-      <w:r>
-        <w:t>aws</w:t>
-      </w:r>
-      <w:proofErr w:type="spellEnd"/>
-      <w:r>
-        <w:t>/things/</w:t>
-      </w:r>
-      <w:proofErr w:type="spellStart"/>
-      <w:r>
-        <w:t>thingName</w:t>
-      </w:r>
-      <w:proofErr w:type="spellEnd"/>
-      <w:r>
-        <w:t>/shadow/…”</w:t>
+        <w:t xml:space="preserve"> the form “$aws/things/thingName/shadow/…”</w:t>
       </w:r>
       <w:r>
         <w:t xml:space="preserve"> which allow you to publish and subscribe for topics relating to the shadow. The specific shadow topics that exist are:</w:t>
@@ -2720,15 +2627,7 @@
               </w:tabs>
             </w:pPr>
             <w:r>
-              <w:t xml:space="preserve">When a document is updated via </w:t>
-            </w:r>
-            <w:proofErr w:type="gramStart"/>
-            <w:r>
-              <w:t>a publish</w:t>
-            </w:r>
-            <w:proofErr w:type="gramEnd"/>
-            <w:r>
-              <w:t xml:space="preserve"> to /update, the complete new document is published to this topic. </w:t>
+              <w:t xml:space="preserve">When a document is updated via a publish to /update, the complete new document is published to this topic. </w:t>
             </w:r>
           </w:p>
         </w:tc>
@@ -3065,21 +2964,11 @@
         </w:rPr>
       </w:pPr>
       <w:r>
-        <w:t>You can use “#” as a wildcard to access multiple shadow topics. For example, you can use “$</w:t>
-      </w:r>
-      <w:proofErr w:type="spellStart"/>
-      <w:r>
-        <w:t>aws</w:t>
-      </w:r>
-      <w:proofErr w:type="spellEnd"/>
-      <w:r>
-        <w:t>/things/</w:t>
-      </w:r>
-      <w:proofErr w:type="spellStart"/>
+        <w:t>You can use “#” as a wildcard to access multiple shadow topics. For example, you can use “$aws/things/</w:t>
+      </w:r>
       <w:r>
         <w:t>thingName</w:t>
       </w:r>
-      <w:proofErr w:type="spellEnd"/>
       <w:r>
         <w:t xml:space="preserve">/shadow/#” to subscribe to all shadow topics for the </w:t>
       </w:r>
@@ -3090,15 +2979,7 @@
         <w:t>thing</w:t>
       </w:r>
       <w:r>
-        <w:t xml:space="preserve"> called “</w:t>
-      </w:r>
-      <w:proofErr w:type="spellStart"/>
-      <w:r>
-        <w:t>theThing</w:t>
-      </w:r>
-      <w:proofErr w:type="spellEnd"/>
-      <w:r>
-        <w:t>”.</w:t>
+        <w:t xml:space="preserve"> called “theThing”.</w:t>
       </w:r>
       <w:r>
         <w:br w:type="page"/>
@@ -3314,15 +3195,7 @@
         <w:t xml:space="preserve"> that you create</w:t>
       </w:r>
       <w:r>
-        <w:t xml:space="preserve">. It will be listed </w:t>
-      </w:r>
-      <w:proofErr w:type="gramStart"/>
-      <w:r>
-        <w:t>as ”</w:t>
-      </w:r>
-      <w:proofErr w:type="gramEnd"/>
-      <w:r>
-        <w:t>REST API endpoint”.</w:t>
+        <w:t>. It will be listed as ”REST API endpoint”.</w:t>
       </w:r>
     </w:p>
     <w:p>
@@ -3368,18 +3241,10 @@
         <w:t xml:space="preserve"> the</w:t>
       </w:r>
       <w:r>
-        <w:t xml:space="preserve"> </w:t>
-      </w:r>
-      <w:proofErr w:type="spellStart"/>
-      <w:r>
-        <w:t>demo.aws_iot.pub_sub.</w:t>
-      </w:r>
-      <w:r>
-        <w:t>publisher</w:t>
-      </w:r>
-      <w:proofErr w:type="spellEnd"/>
-      <w:r>
-        <w:t xml:space="preserve"> </w:t>
+        <w:t xml:space="preserve"> demo.aws_iot.pub_sub.</w:t>
+      </w:r>
+      <w:r>
+        <w:t xml:space="preserve">publisher </w:t>
       </w:r>
       <w:r>
         <w:t>A</w:t>
@@ -3403,23 +3268,10 @@
         <w:t xml:space="preserve">WICED </w:t>
       </w:r>
       <w:r>
-        <w:t>apps/demo/</w:t>
-      </w:r>
-      <w:proofErr w:type="spellStart"/>
-      <w:r>
-        <w:t>aws_iot</w:t>
-      </w:r>
-      <w:proofErr w:type="spellEnd"/>
-      <w:r>
-        <w:t>/</w:t>
-      </w:r>
-      <w:proofErr w:type="spellStart"/>
-      <w:r>
-        <w:t>pub_sub</w:t>
-      </w:r>
-      <w:proofErr w:type="spellEnd"/>
-      <w:r>
-        <w:t>/</w:t>
+        <w:t>apps/demo/aws_iot/</w:t>
+      </w:r>
+      <w:r>
+        <w:t>pub_sub/</w:t>
       </w:r>
       <w:r>
         <w:t xml:space="preserve">publisher </w:t>
@@ -3488,16 +3340,11 @@
         <w:t xml:space="preserve">Hint: Make sure you add your platform to </w:t>
       </w:r>
       <w:r>
-        <w:t xml:space="preserve">the valid platforms in the </w:t>
-      </w:r>
-      <w:proofErr w:type="spellStart"/>
-      <w:r>
-        <w:t>make</w:t>
+        <w:t>the valid platforms in the make</w:t>
       </w:r>
       <w:r>
         <w:t>file</w:t>
       </w:r>
-      <w:proofErr w:type="spellEnd"/>
       <w:r>
         <w:t xml:space="preserve"> and remove all other platforms</w:t>
       </w:r>
@@ -3541,15 +3388,7 @@
         <w:t xml:space="preserve">that you generated in (01) </w:t>
       </w:r>
       <w:r>
-        <w:t>into the resources/apps/</w:t>
-      </w:r>
-      <w:proofErr w:type="spellStart"/>
-      <w:r>
-        <w:t>aws_iot</w:t>
-      </w:r>
-      <w:proofErr w:type="spellEnd"/>
-      <w:r>
-        <w:t xml:space="preserve"> directory.  </w:t>
+        <w:t xml:space="preserve">into the resources/apps/aws_iot directory.  </w:t>
       </w:r>
       <w:r>
         <w:t>Rename the files as follows:</w:t>
@@ -3569,6 +3408,8 @@
       <w:r>
         <w:t xml:space="preserve"> downloaded since it never changes.</w:t>
       </w:r>
+      <w:bookmarkStart w:id="0" w:name="_GoBack"/>
+      <w:bookmarkEnd w:id="0"/>
     </w:p>
     <w:p>
       <w:pPr>
@@ -3588,7 +3429,13 @@
         <w:t>thing</w:t>
       </w:r>
       <w:r>
-        <w:t xml:space="preserve">. This is how AWS knows that it is your </w:t>
+        <w:t xml:space="preserve">. This is how AWS knows that it </w:t>
+      </w:r>
+      <w:r>
+        <w:t>is a valid</w:t>
+      </w:r>
+      <w:r>
+        <w:t xml:space="preserve"> </w:t>
       </w:r>
       <w:r>
         <w:rPr>
@@ -3621,15 +3468,7 @@
         </w:numPr>
       </w:pPr>
       <w:r>
-        <w:t>The file privkey.cer is the private key that your application will use to decrypt data that it gets back from AWS. This was created by AWS as a file called &lt;name&gt;-</w:t>
-      </w:r>
-      <w:proofErr w:type="spellStart"/>
-      <w:r>
-        <w:t>private.pem.key</w:t>
-      </w:r>
-      <w:proofErr w:type="spellEnd"/>
-      <w:r>
-        <w:t xml:space="preserve"> when you set up your thing.</w:t>
+        <w:t>The file privkey.cer is the private key that your application will use to decrypt data that it gets back from AWS. This was created by AWS as a file called &lt;name&gt;-private.pem.key when you set up your thing.</w:t>
       </w:r>
       <w:r>
         <w:t xml:space="preserve"> Therefore, you must rename the private key you downloaded to privkey.cer to replace the existing privkey.cer file.</w:t>
@@ -3644,15 +3483,7 @@
         </w:numPr>
       </w:pPr>
       <w:r>
-        <w:t>The other file created by AWS is called &lt;name&gt;-</w:t>
-      </w:r>
-      <w:proofErr w:type="spellStart"/>
-      <w:r>
-        <w:t>public.pem.key</w:t>
-      </w:r>
-      <w:proofErr w:type="spellEnd"/>
-      <w:r>
-        <w:t xml:space="preserve">. This is the public key that matches the private key that your application uses when getting data back from AWS. Your application does not need this key since it is used by AWS to encrypt the data that it sends you. </w:t>
+        <w:t xml:space="preserve">The other file created by AWS is called &lt;name&gt;-public.pem.key. This is the public key that matches the private key that your application uses when getting data back from AWS. Your application does not need this key since it is used by AWS to encrypt the data that it sends you. </w:t>
       </w:r>
       <w:r>
         <w:t>Since it was initially generated by AWS, it already knows what the key is!</w:t>
@@ -3796,33 +3627,17 @@
       <w:r>
         <w:t xml:space="preserve">e.g. </w:t>
       </w:r>
-      <w:proofErr w:type="spellStart"/>
       <w:r>
         <w:rPr>
           <w:i/>
         </w:rPr>
-        <w:t>wiced_mqtt_</w:t>
-      </w:r>
-      <w:proofErr w:type="gramStart"/>
+        <w:t>wiced_mqtt_publish</w:t>
+      </w:r>
       <w:r>
         <w:rPr>
           <w:i/>
         </w:rPr>
-        <w:t>publish</w:t>
-      </w:r>
-      <w:proofErr w:type="spellEnd"/>
-      <w:r>
-        <w:rPr>
-          <w:i/>
-        </w:rPr>
-        <w:t>(</w:t>
-      </w:r>
-      <w:proofErr w:type="gramEnd"/>
-      <w:r>
-        <w:rPr>
-          <w:i/>
-        </w:rPr>
-        <w:t>)</w:t>
+        <w:t>()</w:t>
       </w:r>
       <w:r>
         <w:t>) get into your project?</w:t>
@@ -3915,16 +3730,11 @@
         <w:t xml:space="preserve">What WICED </w:t>
       </w:r>
       <w:r>
-        <w:t>SDK RTOS mechanism does the “</w:t>
-      </w:r>
-      <w:proofErr w:type="spellStart"/>
-      <w:r>
-        <w:t>wait_for_res</w:t>
+        <w:t>SDK RTOS mechanism does the “wait_for_res</w:t>
       </w:r>
       <w:r>
         <w:t>ponse</w:t>
       </w:r>
-      <w:proofErr w:type="spellEnd"/>
       <w:r>
         <w:t>” function use to “wait”?</w:t>
       </w:r>
@@ -3961,16 +3771,11 @@
         <w:t xml:space="preserve">firmware </w:t>
       </w:r>
       <w:r>
-        <w:t>author create a function called “</w:t>
-      </w:r>
-      <w:proofErr w:type="spellStart"/>
-      <w:r>
-        <w:t>wait_for_</w:t>
+        <w:t>author create a function called “wait_for_</w:t>
       </w:r>
       <w:r>
         <w:t>response</w:t>
       </w:r>
-      <w:proofErr w:type="spellEnd"/>
       <w:r>
         <w:t>”</w:t>
       </w:r>
@@ -4222,15 +4027,7 @@
         </w:numPr>
       </w:pPr>
       <w:r>
-        <w:t xml:space="preserve">What is the name of the flag that prevents the firmware from sending multiple button presses before </w:t>
-      </w:r>
-      <w:proofErr w:type="gramStart"/>
-      <w:r>
-        <w:t>the publish</w:t>
-      </w:r>
-      <w:proofErr w:type="gramEnd"/>
-      <w:r>
-        <w:t xml:space="preserve"> is finished?</w:t>
+        <w:t>What is the name of the flag that prevents the firmware from sending multiple button presses before the publish is finished?</w:t>
       </w:r>
     </w:p>
     <w:p>
@@ -4269,21 +4066,13 @@
         <w:t>the</w:t>
       </w:r>
       <w:r>
-        <w:t xml:space="preserve"> </w:t>
-      </w:r>
-      <w:proofErr w:type="spellStart"/>
-      <w:r>
-        <w:t>demo</w:t>
+        <w:t xml:space="preserve"> demo</w:t>
       </w:r>
       <w:r>
         <w:t>.aws_iot.pub_sub.</w:t>
       </w:r>
       <w:r>
-        <w:t>subscriber</w:t>
-      </w:r>
-      <w:proofErr w:type="spellEnd"/>
-      <w:r>
-        <w:t xml:space="preserve"> </w:t>
+        <w:t xml:space="preserve">subscriber </w:t>
       </w:r>
       <w:r>
         <w:t>A</w:t>
@@ -4310,23 +4099,7 @@
         <w:t>app</w:t>
       </w:r>
       <w:r>
-        <w:t>lication from apps/demo/</w:t>
-      </w:r>
-      <w:proofErr w:type="spellStart"/>
-      <w:r>
-        <w:t>aws_iot</w:t>
-      </w:r>
-      <w:proofErr w:type="spellEnd"/>
-      <w:r>
-        <w:t>/</w:t>
-      </w:r>
-      <w:proofErr w:type="spellStart"/>
-      <w:r>
-        <w:t>pub_sub</w:t>
-      </w:r>
-      <w:proofErr w:type="spellEnd"/>
-      <w:r>
-        <w:t>/subscriber</w:t>
+        <w:t>lication from apps/demo/aws_iot/pub_sub/subscriber</w:t>
       </w:r>
       <w:r>
         <w:t xml:space="preserve"> to your directory </w:t>
@@ -4350,16 +4123,11 @@
         <w:t>the DCT</w:t>
       </w:r>
       <w:r>
-        <w:t xml:space="preserve"> and </w:t>
-      </w:r>
-      <w:proofErr w:type="spellStart"/>
-      <w:r>
-        <w:t>m</w:t>
+        <w:t xml:space="preserve"> and m</w:t>
       </w:r>
       <w:r>
         <w:t>akefile</w:t>
       </w:r>
-      <w:proofErr w:type="spellEnd"/>
       <w:r>
         <w:t>.</w:t>
       </w:r>
@@ -4576,18 +4344,10 @@
         </w:numPr>
       </w:pPr>
       <w:r>
-        <w:t xml:space="preserve">Update the </w:t>
-      </w:r>
-      <w:proofErr w:type="spellStart"/>
-      <w:r>
-        <w:t>make</w:t>
-      </w:r>
-      <w:r>
-        <w:t>file</w:t>
-      </w:r>
-      <w:proofErr w:type="spellEnd"/>
-      <w:r>
-        <w:t xml:space="preserve"> so that the subscriber points to the new credentials.</w:t>
+        <w:t>Update the make</w:t>
+      </w:r>
+      <w:r>
+        <w:t>file so that the subscriber points to the new credentials.</w:t>
       </w:r>
     </w:p>
     <w:p>
@@ -4622,11 +4382,9 @@
       <w:r>
         <w:t>“</w:t>
       </w:r>
-      <w:proofErr w:type="spellStart"/>
       <w:r>
         <w:t>subscriber.c</w:t>
       </w:r>
-      <w:proofErr w:type="spellEnd"/>
       <w:r>
         <w:t>”</w:t>
       </w:r>
@@ -4645,39 +4403,27 @@
       <w:r>
         <w:t xml:space="preserve">Hint: the credentials are listed as </w:t>
       </w:r>
-      <w:proofErr w:type="spellStart"/>
       <w:r>
         <w:rPr>
           <w:i/>
         </w:rPr>
         <w:t>resources_apps_DIR_aws_iot_DIR_client_cer</w:t>
       </w:r>
-      <w:proofErr w:type="spellEnd"/>
       <w:r>
         <w:t xml:space="preserve"> and </w:t>
       </w:r>
-      <w:proofErr w:type="spellStart"/>
       <w:r>
         <w:rPr>
           <w:i/>
         </w:rPr>
         <w:t>resources_apps_DIR_aws_iot_DIR_privkey_cer</w:t>
       </w:r>
-      <w:proofErr w:type="spellEnd"/>
       <w:r>
         <w:t xml:space="preserve">. These names are the path in the resources folder where folder names are separated by the keyword “_DIR_” </w:t>
       </w:r>
       <w:r>
         <w:lastRenderedPageBreak/>
-        <w:t xml:space="preserve">and the period before </w:t>
-      </w:r>
-      <w:proofErr w:type="spellStart"/>
-      <w:r>
-        <w:t>cer</w:t>
-      </w:r>
-      <w:proofErr w:type="spellEnd"/>
-      <w:r>
-        <w:t xml:space="preserve"> is replaced with “_”. You could move the credentials to another location in the resources folder by following the naming convention</w:t>
+        <w:t>and the period before cer is replaced with “_”. You could move the credentials to another location in the resources folder by following the naming convention</w:t>
       </w:r>
       <w:r>
         <w:t xml:space="preserve"> or just change the names of the files and put them in the same folder</w:t>
@@ -4814,21 +4560,7 @@
         <w:rPr>
           <w:i/>
         </w:rPr>
-        <w:t>apps/demo/</w:t>
-      </w:r>
-      <w:proofErr w:type="spellStart"/>
-      <w:r>
-        <w:rPr>
-          <w:i/>
-        </w:rPr>
-        <w:t>aws_iot</w:t>
-      </w:r>
-      <w:proofErr w:type="spellEnd"/>
-      <w:r>
-        <w:rPr>
-          <w:i/>
-        </w:rPr>
-        <w:t>/shadow</w:t>
+        <w:t>apps/demo/aws_iot/shadow</w:t>
       </w:r>
       <w:r>
         <w:t xml:space="preserve"> </w:t>
@@ -4840,16 +4572,11 @@
         <w:t xml:space="preserve"> the</w:t>
       </w:r>
       <w:r>
-        <w:t xml:space="preserve"> </w:t>
-      </w:r>
-      <w:proofErr w:type="spellStart"/>
-      <w:r>
-        <w:t>m</w:t>
+        <w:t xml:space="preserve"> m</w:t>
       </w:r>
       <w:r>
         <w:t>akefile</w:t>
       </w:r>
-      <w:proofErr w:type="spellEnd"/>
       <w:r>
         <w:t>.</w:t>
       </w:r>
@@ -4865,11 +4592,9 @@
       <w:r>
         <w:t xml:space="preserve">Update the DCT to have a </w:t>
       </w:r>
-      <w:proofErr w:type="spellStart"/>
       <w:r>
         <w:t>Config</w:t>
       </w:r>
-      <w:proofErr w:type="spellEnd"/>
       <w:r>
         <w:t xml:space="preserve"> </w:t>
       </w:r>
@@ -4927,14 +4652,12 @@
       <w:r>
         <w:t>“</w:t>
       </w:r>
-      <w:proofErr w:type="spellStart"/>
       <w:r>
         <w:rPr>
           <w:i/>
         </w:rPr>
         <w:t>aws_common.h</w:t>
       </w:r>
-      <w:proofErr w:type="spellEnd"/>
       <w:r>
         <w:rPr>
           <w:i/>
@@ -4974,13 +4697,8 @@
       <w:r>
         <w:t xml:space="preserve">the </w:t>
       </w:r>
-      <w:proofErr w:type="spellStart"/>
-      <w:r>
-        <w:t>Config</w:t>
-      </w:r>
-      <w:proofErr w:type="spellEnd"/>
-      <w:r>
-        <w:t xml:space="preserve"> </w:t>
+      <w:r>
+        <w:t xml:space="preserve">Config </w:t>
       </w:r>
       <w:r>
         <w:t xml:space="preserve">AP on your board </w:t>
@@ -5084,14 +4802,12 @@
       <w:r>
         <w:t>“</w:t>
       </w:r>
-      <w:proofErr w:type="spellStart"/>
       <w:r>
         <w:rPr>
           <w:i/>
         </w:rPr>
         <w:t>aws_config.h</w:t>
       </w:r>
-      <w:proofErr w:type="spellEnd"/>
       <w:r>
         <w:rPr>
           <w:i/>
@@ -5252,35 +4968,7 @@
         <w:rPr>
           <w:i/>
         </w:rPr>
-        <w:t>$</w:t>
-      </w:r>
-      <w:proofErr w:type="spellStart"/>
-      <w:r>
-        <w:rPr>
-          <w:i/>
-        </w:rPr>
-        <w:t>aws</w:t>
-      </w:r>
-      <w:proofErr w:type="spellEnd"/>
-      <w:r>
-        <w:rPr>
-          <w:i/>
-        </w:rPr>
-        <w:t>/things/&lt;</w:t>
-      </w:r>
-      <w:proofErr w:type="spellStart"/>
-      <w:r>
-        <w:rPr>
-          <w:i/>
-        </w:rPr>
-        <w:t>YourThingName</w:t>
-      </w:r>
-      <w:proofErr w:type="spellEnd"/>
-      <w:r>
-        <w:rPr>
-          <w:i/>
-        </w:rPr>
-        <w:t>&gt;/shadow/#</w:t>
+        <w:t>$aws/things/&lt;YourThingName&gt;/shadow/#</w:t>
       </w:r>
       <w:r>
         <w:t xml:space="preserve"> will subscribe to all shadow topics for your </w:t>
@@ -5478,21 +5166,7 @@
                 <w:rPr>
                   <w:rStyle w:val="Hyperlink"/>
                 </w:rPr>
-                <w:t xml:space="preserve">A nice </w:t>
-              </w:r>
-              <w:proofErr w:type="spellStart"/>
-              <w:r>
-                <w:rPr>
-                  <w:rStyle w:val="Hyperlink"/>
-                </w:rPr>
-                <w:t>powerpoint</w:t>
-              </w:r>
-              <w:proofErr w:type="spellEnd"/>
-              <w:r>
-                <w:rPr>
-                  <w:rStyle w:val="Hyperlink"/>
-                </w:rPr>
-                <w:t xml:space="preserve"> about MQTT</w:t>
+                <w:t>A nice powerpoint about MQTT</w:t>
               </w:r>
             </w:hyperlink>
           </w:p>
@@ -5753,13 +5427,8 @@
             <w:tcW w:w="3093" w:type="dxa"/>
           </w:tcPr>
           <w:p>
-            <w:proofErr w:type="spellStart"/>
             <w:r>
-              <w:t>demo.aws_iot_pub_sub</w:t>
-            </w:r>
-            <w:proofErr w:type="spellEnd"/>
-            <w:r>
-              <w:t>/publisher</w:t>
+              <w:t>demo.aws_iot_pub_sub/publisher</w:t>
             </w:r>
           </w:p>
         </w:tc>
@@ -5783,13 +5452,8 @@
             <w:tcW w:w="3093" w:type="dxa"/>
           </w:tcPr>
           <w:p>
-            <w:proofErr w:type="spellStart"/>
             <w:r>
-              <w:t>demo.aws_iot_pub_sub</w:t>
-            </w:r>
-            <w:proofErr w:type="spellEnd"/>
-            <w:r>
-              <w:t>/subscriber</w:t>
+              <w:t>demo.aws_iot_pub_sub/subscriber</w:t>
             </w:r>
           </w:p>
         </w:tc>
@@ -5813,11 +5477,9 @@
             <w:tcW w:w="3093" w:type="dxa"/>
           </w:tcPr>
           <w:p>
-            <w:proofErr w:type="spellStart"/>
             <w:r>
               <w:t>demo.aws_iot_shaddow</w:t>
             </w:r>
-            <w:proofErr w:type="spellEnd"/>
           </w:p>
         </w:tc>
         <w:tc>
@@ -5970,23 +5632,10 @@
         <w:t>Name it “</w:t>
       </w:r>
       <w:r>
-        <w:t>&lt;</w:t>
-      </w:r>
-      <w:proofErr w:type="spellStart"/>
-      <w:r>
-        <w:t>YourInitials</w:t>
-      </w:r>
-      <w:proofErr w:type="spellEnd"/>
-      <w:r>
-        <w:t>&gt;</w:t>
-      </w:r>
-      <w:proofErr w:type="spellStart"/>
-      <w:r>
-        <w:t>TestThing</w:t>
-      </w:r>
-      <w:proofErr w:type="spellEnd"/>
-      <w:r>
-        <w:t>” (or whatever) and press “Create”</w:t>
+        <w:t>&lt;YourInitials&gt;</w:t>
+      </w:r>
+      <w:r>
+        <w:t>TestThing” (or whatever) and press “Create”</w:t>
       </w:r>
       <w:r>
         <w:t>.</w:t>
@@ -6693,40 +6342,16 @@
       </w:pPr>
       <w:r>
         <w:lastRenderedPageBreak/>
-        <w:t>Give the new policy a name such as “&lt;</w:t>
-      </w:r>
-      <w:proofErr w:type="spellStart"/>
-      <w:r>
-        <w:t>YourInitials</w:t>
-      </w:r>
-      <w:proofErr w:type="spellEnd"/>
-      <w:r>
-        <w:t>&gt;_</w:t>
-      </w:r>
-      <w:proofErr w:type="spellStart"/>
-      <w:r>
-        <w:t>Tes</w:t>
-      </w:r>
-      <w:r>
-        <w:t>tThing_Policy</w:t>
-      </w:r>
-      <w:proofErr w:type="spellEnd"/>
-      <w:r>
-        <w:t>”. Add the action as “</w:t>
-      </w:r>
-      <w:proofErr w:type="spellStart"/>
+        <w:t>Give the new policy a name such as “&lt;YourInitials&gt;_Tes</w:t>
+      </w:r>
+      <w:r>
+        <w:t>tThing_Policy”. Add the action as “</w:t>
+      </w:r>
       <w:r>
         <w:rPr>
           <w:i/>
         </w:rPr>
-        <w:t>iot</w:t>
-      </w:r>
-      <w:proofErr w:type="spellEnd"/>
-      <w:r>
-        <w:rPr>
-          <w:i/>
-        </w:rPr>
-        <w:t>:*</w:t>
+        <w:t>iot:*</w:t>
       </w:r>
       <w:r>
         <w:rPr>
@@ -6837,28 +6462,7 @@
       </w:pPr>
       <w:r>
         <w:lastRenderedPageBreak/>
-        <w:t xml:space="preserve">You will now see the policy document details. In this case, any </w:t>
-      </w:r>
-      <w:proofErr w:type="spellStart"/>
-      <w:r>
-        <w:t>iot</w:t>
-      </w:r>
-      <w:proofErr w:type="spellEnd"/>
-      <w:r>
-        <w:t xml:space="preserve"> operation (</w:t>
-      </w:r>
-      <w:proofErr w:type="spellStart"/>
-      <w:proofErr w:type="gramStart"/>
-      <w:r>
-        <w:t>iot</w:t>
-      </w:r>
-      <w:proofErr w:type="spellEnd"/>
-      <w:r>
-        <w:t>:</w:t>
-      </w:r>
-      <w:proofErr w:type="gramEnd"/>
-      <w:r>
-        <w:t>*) is allowed.</w:t>
+        <w:t>You will now see the policy document details. In this case, any iot operation (iot:*) is allowed.</w:t>
       </w:r>
     </w:p>
     <w:p>
@@ -7182,15 +6786,7 @@
         </w:numPr>
       </w:pPr>
       <w:r>
-        <w:t>Select “Test” from the panel on the left of the screen. Enter a topic that you want to subscribe to such as “</w:t>
-      </w:r>
-      <w:proofErr w:type="spellStart"/>
-      <w:r>
-        <w:t>testtopic</w:t>
-      </w:r>
-      <w:proofErr w:type="spellEnd"/>
-      <w:r>
-        <w:t>” and click on “Subscribe to topic”</w:t>
+        <w:t>Select “Test” from the panel on the left of the screen. Enter a topic that you want to subscribe to such as “testtopic” and click on “Subscribe to topic”</w:t>
       </w:r>
       <w:r>
         <w:t>. You will see the new topic show up under Subscriptions.</w:t>
@@ -7279,15 +6875,7 @@
         <w:t xml:space="preserve">as </w:t>
       </w:r>
       <w:r>
-        <w:t>“</w:t>
-      </w:r>
-      <w:proofErr w:type="spellStart"/>
-      <w:r>
-        <w:t>testtopic</w:t>
-      </w:r>
-      <w:proofErr w:type="spellEnd"/>
-      <w:r>
-        <w:t xml:space="preserve">”.  Then type in your </w:t>
+        <w:t xml:space="preserve">“testtopic”.  Then type in your </w:t>
       </w:r>
       <w:r>
         <w:t>message</w:t>
@@ -7388,15 +6976,7 @@
         </w:numPr>
       </w:pPr>
       <w:r>
-        <w:t xml:space="preserve">Once the message is sent, you will see a red dot next to the topic in the Subscriptions area. This indicates that you have a new message on that subscription. Click on </w:t>
-      </w:r>
-      <w:proofErr w:type="spellStart"/>
-      <w:r>
-        <w:t>testtopic</w:t>
-      </w:r>
-      <w:proofErr w:type="spellEnd"/>
-      <w:r>
-        <w:t xml:space="preserve"> to see the new message.</w:t>
+        <w:t>Once the message is sent, you will see a red dot next to the topic in the Subscriptions area. This indicates that you have a new message on that subscription. Click on testtopic to see the new message.</w:t>
       </w:r>
     </w:p>
     <w:p>
@@ -7475,8 +7055,6 @@
       <w:r>
         <w:br w:type="page"/>
       </w:r>
-      <w:bookmarkStart w:id="0" w:name="_GoBack"/>
-      <w:bookmarkEnd w:id="0"/>
     </w:p>
     <w:sectPr>
       <w:footerReference w:type="default" r:id="rId54"/>
@@ -7565,7 +7143,7 @@
                 <w:bCs/>
                 <w:noProof/>
               </w:rPr>
-              <w:t>22</w:t>
+              <w:t>21</w:t>
             </w:r>
             <w:r>
               <w:rPr>
@@ -12281,7 +11859,7 @@
   <w:style w:type="paragraph" w:default="1" w:styleId="Normal">
     <w:name w:val="Normal"/>
     <w:qFormat/>
-    <w:rsid w:val="00BD64F3"/>
+    <w:rsid w:val="001934F3"/>
   </w:style>
   <w:style w:type="paragraph" w:styleId="Heading1">
     <w:name w:val="heading 1"/>
@@ -12401,7 +11979,7 @@
     <w:uiPriority w:val="1"/>
     <w:semiHidden/>
     <w:unhideWhenUsed/>
-    <w:rsid w:val="00BD64F3"/>
+    <w:rsid w:val="001934F3"/>
   </w:style>
   <w:style w:type="table" w:default="1" w:styleId="TableNormal">
     <w:name w:val="Normal Table"/>
@@ -12423,7 +12001,7 @@
     <w:uiPriority w:val="99"/>
     <w:semiHidden/>
     <w:unhideWhenUsed/>
-    <w:rsid w:val="00BD64F3"/>
+    <w:rsid w:val="001934F3"/>
   </w:style>
   <w:style w:type="paragraph" w:styleId="ListParagraph">
     <w:name w:val="List Paragraph"/>
@@ -13214,7 +12792,7 @@
 </file>
 
 <file path=customXml/itemProps1.xml><?xml version="1.0" encoding="utf-8"?>
-<ds:datastoreItem xmlns:ds="http://schemas.openxmlformats.org/officeDocument/2006/customXml" ds:itemID="{746FE043-7564-4E5E-869F-B71D007CA507}">
+<ds:datastoreItem xmlns:ds="http://schemas.openxmlformats.org/officeDocument/2006/customXml" ds:itemID="{389B93FE-D760-4A0B-8A32-A5EF7CC212FC}">
   <ds:schemaRefs>
     <ds:schemaRef ds:uri="http://schemas.openxmlformats.org/officeDocument/2006/bibliography"/>
   </ds:schemaRefs>

--- a/labmanual/WW101-07b-MQTT-AWS.docx
+++ b/labmanual/WW101-07b-MQTT-AWS.docx
@@ -6,6 +6,8 @@
       <w:pPr>
         <w:pStyle w:val="Heading1"/>
       </w:pPr>
+      <w:bookmarkStart w:id="0" w:name="_GoBack"/>
+      <w:bookmarkEnd w:id="0"/>
       <w:r>
         <w:t xml:space="preserve">Chapter </w:t>
       </w:r>
@@ -865,7 +867,21 @@
           <w:rPr>
             <w:rStyle w:val="Hyperlink"/>
           </w:rPr>
-          <w:t>Amazon Simple Queueing Services(SQS)</w:t>
+          <w:t xml:space="preserve">Amazon Simple Queueing </w:t>
+        </w:r>
+        <w:proofErr w:type="gramStart"/>
+        <w:r>
+          <w:rPr>
+            <w:rStyle w:val="Hyperlink"/>
+          </w:rPr>
+          <w:t>Services(</w:t>
+        </w:r>
+        <w:proofErr w:type="gramEnd"/>
+        <w:r>
+          <w:rPr>
+            <w:rStyle w:val="Hyperlink"/>
+          </w:rPr>
+          <w:t>SQS)</w:t>
         </w:r>
       </w:hyperlink>
       <w:r>
@@ -1521,7 +1537,29 @@
         <w:rPr>
           <w:rFonts w:ascii="Times New Roman" w:hAnsi="Times New Roman" w:cs="Times New Roman"/>
         </w:rPr>
-        <w:t>"Action": [  "iot:*"  ],</w:t>
+        <w:t xml:space="preserve">"Action": </w:t>
+      </w:r>
+      <w:proofErr w:type="gramStart"/>
+      <w:r>
+        <w:rPr>
+          <w:rFonts w:ascii="Times New Roman" w:hAnsi="Times New Roman" w:cs="Times New Roman"/>
+        </w:rPr>
+        <w:t>[  "</w:t>
+      </w:r>
+      <w:proofErr w:type="spellStart"/>
+      <w:proofErr w:type="gramEnd"/>
+      <w:r>
+        <w:rPr>
+          <w:rFonts w:ascii="Times New Roman" w:hAnsi="Times New Roman" w:cs="Times New Roman"/>
+        </w:rPr>
+        <w:t>iot</w:t>
+      </w:r>
+      <w:proofErr w:type="spellEnd"/>
+      <w:r>
+        <w:rPr>
+          <w:rFonts w:ascii="Times New Roman" w:hAnsi="Times New Roman" w:cs="Times New Roman"/>
+        </w:rPr>
+        <w:t>:*"  ],</w:t>
       </w:r>
     </w:p>
     <w:p>
@@ -1961,12 +1999,14 @@
           <w:numId w:val="39"/>
         </w:numPr>
       </w:pPr>
+      <w:proofErr w:type="gramStart"/>
       <w:r>
         <w:rPr>
           <w:u w:val="single"/>
         </w:rPr>
         <w:t>desired</w:t>
       </w:r>
+      <w:proofErr w:type="gramEnd"/>
       <w:r>
         <w:t xml:space="preserve">: The desired state of the </w:t>
       </w:r>
@@ -2006,12 +2046,14 @@
           <w:numId w:val="39"/>
         </w:numPr>
       </w:pPr>
+      <w:proofErr w:type="gramStart"/>
       <w:r>
         <w:rPr>
           <w:u w:val="single"/>
         </w:rPr>
         <w:t>reported</w:t>
       </w:r>
+      <w:proofErr w:type="gramEnd"/>
       <w:r>
         <w:t xml:space="preserve">: The reported state of the </w:t>
       </w:r>
@@ -2054,6 +2096,7 @@
           <w:u w:val="single"/>
         </w:rPr>
       </w:pPr>
+      <w:proofErr w:type="gramStart"/>
       <w:r>
         <w:rPr>
           <w:u w:val="single"/>
@@ -2066,6 +2109,7 @@
         </w:rPr>
         <w:t>etadata</w:t>
       </w:r>
+      <w:proofErr w:type="gramEnd"/>
       <w:r>
         <w:t>: I</w:t>
       </w:r>
@@ -2084,12 +2128,14 @@
           <w:numId w:val="39"/>
         </w:numPr>
       </w:pPr>
+      <w:proofErr w:type="gramStart"/>
       <w:r>
         <w:rPr>
           <w:u w:val="single"/>
         </w:rPr>
         <w:t>timestamp</w:t>
       </w:r>
+      <w:proofErr w:type="gramEnd"/>
       <w:r>
         <w:t xml:space="preserve">: Indicates when the message was transmitted by AWS IoT. By using the timestamp in the message and the timestamps for individual attributes in the desired or reported section, a </w:t>
       </w:r>
@@ -2111,12 +2157,16 @@
           <w:numId w:val="39"/>
         </w:numPr>
       </w:pPr>
+      <w:proofErr w:type="spellStart"/>
+      <w:proofErr w:type="gramStart"/>
       <w:r>
         <w:rPr>
           <w:u w:val="single"/>
         </w:rPr>
         <w:t>clientToken</w:t>
       </w:r>
+      <w:proofErr w:type="spellEnd"/>
+      <w:proofErr w:type="gramEnd"/>
       <w:r>
         <w:t>: A string unique to the device that enables you to associate responses with requests in an MQTT environment.</w:t>
       </w:r>
@@ -2132,6 +2182,7 @@
           <w:u w:val="single"/>
         </w:rPr>
       </w:pPr>
+      <w:proofErr w:type="gramStart"/>
       <w:r>
         <w:rPr>
           <w:u w:val="single"/>
@@ -2144,6 +2195,7 @@
         </w:rPr>
         <w:t>ersion</w:t>
       </w:r>
+      <w:proofErr w:type="gramEnd"/>
       <w:r>
         <w:rPr>
           <w:u w:val="single"/>
@@ -2249,12 +2301,26 @@
         <w:rPr>
           <w:rFonts w:ascii="Times New Roman" w:hAnsi="Times New Roman" w:cs="Times New Roman"/>
         </w:rPr>
-        <w:t xml:space="preserve">    "reported" : { "</w:t>
-      </w:r>
+        <w:t xml:space="preserve">    "</w:t>
+      </w:r>
+      <w:proofErr w:type="gramStart"/>
       <w:r>
         <w:rPr>
           <w:rFonts w:ascii="Times New Roman" w:hAnsi="Times New Roman" w:cs="Times New Roman"/>
         </w:rPr>
+        <w:t>reported</w:t>
+      </w:r>
+      <w:proofErr w:type="gramEnd"/>
+      <w:r>
+        <w:rPr>
+          <w:rFonts w:ascii="Times New Roman" w:hAnsi="Times New Roman" w:cs="Times New Roman"/>
+        </w:rPr>
+        <w:t>" : { "</w:t>
+      </w:r>
+      <w:r>
+        <w:rPr>
+          <w:rFonts w:ascii="Times New Roman" w:hAnsi="Times New Roman" w:cs="Times New Roman"/>
+        </w:rPr>
         <w:t>color</w:t>
       </w:r>
       <w:r>
@@ -2311,7 +2377,15 @@
         <w:t>:</w:t>
       </w:r>
       <w:r>
-        <w:t xml:space="preserve"> Topics named “$aws/…” are reserved by AWS IoT</w:t>
+        <w:t xml:space="preserve"> Topics named “$</w:t>
+      </w:r>
+      <w:proofErr w:type="spellStart"/>
+      <w:r>
+        <w:t>aws</w:t>
+      </w:r>
+      <w:proofErr w:type="spellEnd"/>
+      <w:r>
+        <w:t>/…” are reserved by AWS IoT</w:t>
       </w:r>
       <w:r>
         <w:t xml:space="preserve"> for</w:t>
@@ -2428,8 +2502,13 @@
       <w:r>
         <w:t xml:space="preserve">For example, a good topic name for a temperature sensing device might be: </w:t>
       </w:r>
-      <w:r>
-        <w:t>myDevice/temperature</w:t>
+      <w:proofErr w:type="spellStart"/>
+      <w:r>
+        <w:t>myDevice</w:t>
+      </w:r>
+      <w:proofErr w:type="spellEnd"/>
+      <w:r>
+        <w:t>/temperature</w:t>
       </w:r>
       <w:r>
         <w:t>.</w:t>
@@ -2462,7 +2541,23 @@
         <w:t>of</w:t>
       </w:r>
       <w:r>
-        <w:t xml:space="preserve"> the form “$aws/things/thingName/shadow/…”</w:t>
+        <w:t xml:space="preserve"> the form “$</w:t>
+      </w:r>
+      <w:proofErr w:type="spellStart"/>
+      <w:r>
+        <w:t>aws</w:t>
+      </w:r>
+      <w:proofErr w:type="spellEnd"/>
+      <w:r>
+        <w:t>/things/</w:t>
+      </w:r>
+      <w:proofErr w:type="spellStart"/>
+      <w:r>
+        <w:t>thingName</w:t>
+      </w:r>
+      <w:proofErr w:type="spellEnd"/>
+      <w:r>
+        <w:t>/shadow/…”</w:t>
       </w:r>
       <w:r>
         <w:t xml:space="preserve"> which allow you to publish and subscribe for topics relating to the shadow. The specific shadow topics that exist are:</w:t>
@@ -2627,7 +2722,15 @@
               </w:tabs>
             </w:pPr>
             <w:r>
-              <w:t xml:space="preserve">When a document is updated via a publish to /update, the complete new document is published to this topic. </w:t>
+              <w:t xml:space="preserve">When a document is updated via </w:t>
+            </w:r>
+            <w:proofErr w:type="gramStart"/>
+            <w:r>
+              <w:t>a publish</w:t>
+            </w:r>
+            <w:proofErr w:type="gramEnd"/>
+            <w:r>
+              <w:t xml:space="preserve"> to /update, the complete new document is published to this topic. </w:t>
             </w:r>
           </w:p>
         </w:tc>
@@ -2964,11 +3067,21 @@
         </w:rPr>
       </w:pPr>
       <w:r>
-        <w:t>You can use “#” as a wildcard to access multiple shadow topics. For example, you can use “$aws/things/</w:t>
-      </w:r>
+        <w:t>You can use “#” as a wildcard to access multiple shadow topics. For example, you can use “$</w:t>
+      </w:r>
+      <w:proofErr w:type="spellStart"/>
+      <w:r>
+        <w:t>aws</w:t>
+      </w:r>
+      <w:proofErr w:type="spellEnd"/>
+      <w:r>
+        <w:t>/things/</w:t>
+      </w:r>
+      <w:proofErr w:type="spellStart"/>
       <w:r>
         <w:t>thingName</w:t>
       </w:r>
+      <w:proofErr w:type="spellEnd"/>
       <w:r>
         <w:t xml:space="preserve">/shadow/#” to subscribe to all shadow topics for the </w:t>
       </w:r>
@@ -2979,7 +3092,15 @@
         <w:t>thing</w:t>
       </w:r>
       <w:r>
-        <w:t xml:space="preserve"> called “theThing”.</w:t>
+        <w:t xml:space="preserve"> called “</w:t>
+      </w:r>
+      <w:proofErr w:type="spellStart"/>
+      <w:r>
+        <w:t>theThing</w:t>
+      </w:r>
+      <w:proofErr w:type="spellEnd"/>
+      <w:r>
+        <w:t>”.</w:t>
       </w:r>
       <w:r>
         <w:br w:type="page"/>
@@ -3195,7 +3316,15 @@
         <w:t xml:space="preserve"> that you create</w:t>
       </w:r>
       <w:r>
-        <w:t>. It will be listed as ”REST API endpoint”.</w:t>
+        <w:t xml:space="preserve">. It will be listed </w:t>
+      </w:r>
+      <w:proofErr w:type="gramStart"/>
+      <w:r>
+        <w:t>as ”</w:t>
+      </w:r>
+      <w:proofErr w:type="gramEnd"/>
+      <w:r>
+        <w:t>REST API endpoint”.</w:t>
       </w:r>
     </w:p>
     <w:p>
@@ -3241,10 +3370,18 @@
         <w:t xml:space="preserve"> the</w:t>
       </w:r>
       <w:r>
-        <w:t xml:space="preserve"> demo.aws_iot.pub_sub.</w:t>
-      </w:r>
-      <w:r>
-        <w:t xml:space="preserve">publisher </w:t>
+        <w:t xml:space="preserve"> </w:t>
+      </w:r>
+      <w:proofErr w:type="spellStart"/>
+      <w:r>
+        <w:t>demo.aws_iot.pub_sub.</w:t>
+      </w:r>
+      <w:r>
+        <w:t>publisher</w:t>
+      </w:r>
+      <w:proofErr w:type="spellEnd"/>
+      <w:r>
+        <w:t xml:space="preserve"> </w:t>
       </w:r>
       <w:r>
         <w:t>A</w:t>
@@ -3268,10 +3405,23 @@
         <w:t xml:space="preserve">WICED </w:t>
       </w:r>
       <w:r>
-        <w:t>apps/demo/aws_iot/</w:t>
-      </w:r>
-      <w:r>
-        <w:t>pub_sub/</w:t>
+        <w:t>apps/demo/</w:t>
+      </w:r>
+      <w:proofErr w:type="spellStart"/>
+      <w:r>
+        <w:t>aws_iot</w:t>
+      </w:r>
+      <w:proofErr w:type="spellEnd"/>
+      <w:r>
+        <w:t>/</w:t>
+      </w:r>
+      <w:proofErr w:type="spellStart"/>
+      <w:r>
+        <w:t>pub_sub</w:t>
+      </w:r>
+      <w:proofErr w:type="spellEnd"/>
+      <w:r>
+        <w:t>/</w:t>
       </w:r>
       <w:r>
         <w:t xml:space="preserve">publisher </w:t>
@@ -3340,11 +3490,16 @@
         <w:t xml:space="preserve">Hint: Make sure you add your platform to </w:t>
       </w:r>
       <w:r>
-        <w:t>the valid platforms in the make</w:t>
+        <w:t xml:space="preserve">the valid platforms in the </w:t>
+      </w:r>
+      <w:proofErr w:type="spellStart"/>
+      <w:r>
+        <w:t>make</w:t>
       </w:r>
       <w:r>
         <w:t>file</w:t>
       </w:r>
+      <w:proofErr w:type="spellEnd"/>
       <w:r>
         <w:t xml:space="preserve"> and remove all other platforms</w:t>
       </w:r>
@@ -3388,7 +3543,15 @@
         <w:t xml:space="preserve">that you generated in (01) </w:t>
       </w:r>
       <w:r>
-        <w:t xml:space="preserve">into the resources/apps/aws_iot directory.  </w:t>
+        <w:t>into the resources/apps/</w:t>
+      </w:r>
+      <w:proofErr w:type="spellStart"/>
+      <w:r>
+        <w:t>aws_iot</w:t>
+      </w:r>
+      <w:proofErr w:type="spellEnd"/>
+      <w:r>
+        <w:t xml:space="preserve"> directory.  </w:t>
       </w:r>
       <w:r>
         <w:t>Rename the files as follows:</w:t>
@@ -3408,8 +3571,6 @@
       <w:r>
         <w:t xml:space="preserve"> downloaded since it never changes.</w:t>
       </w:r>
-      <w:bookmarkStart w:id="0" w:name="_GoBack"/>
-      <w:bookmarkEnd w:id="0"/>
     </w:p>
     <w:p>
       <w:pPr>
@@ -3468,7 +3629,15 @@
         </w:numPr>
       </w:pPr>
       <w:r>
-        <w:t>The file privkey.cer is the private key that your application will use to decrypt data that it gets back from AWS. This was created by AWS as a file called &lt;name&gt;-private.pem.key when you set up your thing.</w:t>
+        <w:t>The file privkey.cer is the private key that your application will use to decrypt data that it gets back from AWS. This was created by AWS as a file called &lt;name&gt;-</w:t>
+      </w:r>
+      <w:proofErr w:type="spellStart"/>
+      <w:r>
+        <w:t>private.pem.key</w:t>
+      </w:r>
+      <w:proofErr w:type="spellEnd"/>
+      <w:r>
+        <w:t xml:space="preserve"> when you set up your thing.</w:t>
       </w:r>
       <w:r>
         <w:t xml:space="preserve"> Therefore, you must rename the private key you downloaded to privkey.cer to replace the existing privkey.cer file.</w:t>
@@ -3483,7 +3652,15 @@
         </w:numPr>
       </w:pPr>
       <w:r>
-        <w:t xml:space="preserve">The other file created by AWS is called &lt;name&gt;-public.pem.key. This is the public key that matches the private key that your application uses when getting data back from AWS. Your application does not need this key since it is used by AWS to encrypt the data that it sends you. </w:t>
+        <w:t>The other file created by AWS is called &lt;name&gt;-</w:t>
+      </w:r>
+      <w:proofErr w:type="spellStart"/>
+      <w:r>
+        <w:t>public.pem.key</w:t>
+      </w:r>
+      <w:proofErr w:type="spellEnd"/>
+      <w:r>
+        <w:t xml:space="preserve">. This is the public key that matches the private key that your application uses when getting data back from AWS. Your application does not need this key since it is used by AWS to encrypt the data that it sends you. </w:t>
       </w:r>
       <w:r>
         <w:t>Since it was initially generated by AWS, it already knows what the key is!</w:t>
@@ -3627,17 +3804,33 @@
       <w:r>
         <w:t xml:space="preserve">e.g. </w:t>
       </w:r>
+      <w:proofErr w:type="spellStart"/>
       <w:r>
         <w:rPr>
           <w:i/>
         </w:rPr>
-        <w:t>wiced_mqtt_publish</w:t>
-      </w:r>
+        <w:t>wiced_mqtt_</w:t>
+      </w:r>
+      <w:proofErr w:type="gramStart"/>
       <w:r>
         <w:rPr>
           <w:i/>
         </w:rPr>
-        <w:t>()</w:t>
+        <w:t>publish</w:t>
+      </w:r>
+      <w:proofErr w:type="spellEnd"/>
+      <w:r>
+        <w:rPr>
+          <w:i/>
+        </w:rPr>
+        <w:t>(</w:t>
+      </w:r>
+      <w:proofErr w:type="gramEnd"/>
+      <w:r>
+        <w:rPr>
+          <w:i/>
+        </w:rPr>
+        <w:t>)</w:t>
       </w:r>
       <w:r>
         <w:t>) get into your project?</w:t>
@@ -3730,11 +3923,16 @@
         <w:t xml:space="preserve">What WICED </w:t>
       </w:r>
       <w:r>
-        <w:t>SDK RTOS mechanism does the “wait_for_res</w:t>
+        <w:t>SDK RTOS mechanism does the “</w:t>
+      </w:r>
+      <w:proofErr w:type="spellStart"/>
+      <w:r>
+        <w:t>wait_for_res</w:t>
       </w:r>
       <w:r>
         <w:t>ponse</w:t>
       </w:r>
+      <w:proofErr w:type="spellEnd"/>
       <w:r>
         <w:t>” function use to “wait”?</w:t>
       </w:r>
@@ -3771,11 +3969,16 @@
         <w:t xml:space="preserve">firmware </w:t>
       </w:r>
       <w:r>
-        <w:t>author create a function called “wait_for_</w:t>
+        <w:t>author create a function called “</w:t>
+      </w:r>
+      <w:proofErr w:type="spellStart"/>
+      <w:r>
+        <w:t>wait_for_</w:t>
       </w:r>
       <w:r>
         <w:t>response</w:t>
       </w:r>
+      <w:proofErr w:type="spellEnd"/>
       <w:r>
         <w:t>”</w:t>
       </w:r>
@@ -4027,7 +4230,15 @@
         </w:numPr>
       </w:pPr>
       <w:r>
-        <w:t>What is the name of the flag that prevents the firmware from sending multiple button presses before the publish is finished?</w:t>
+        <w:t xml:space="preserve">What is the name of the flag that prevents the firmware from sending multiple button presses before </w:t>
+      </w:r>
+      <w:proofErr w:type="gramStart"/>
+      <w:r>
+        <w:t>the publish</w:t>
+      </w:r>
+      <w:proofErr w:type="gramEnd"/>
+      <w:r>
+        <w:t xml:space="preserve"> is finished?</w:t>
       </w:r>
     </w:p>
     <w:p>
@@ -4066,13 +4277,21 @@
         <w:t>the</w:t>
       </w:r>
       <w:r>
-        <w:t xml:space="preserve"> demo</w:t>
+        <w:t xml:space="preserve"> </w:t>
+      </w:r>
+      <w:proofErr w:type="spellStart"/>
+      <w:r>
+        <w:t>demo</w:t>
       </w:r>
       <w:r>
         <w:t>.aws_iot.pub_sub.</w:t>
       </w:r>
       <w:r>
-        <w:t xml:space="preserve">subscriber </w:t>
+        <w:t>subscriber</w:t>
+      </w:r>
+      <w:proofErr w:type="spellEnd"/>
+      <w:r>
+        <w:t xml:space="preserve"> </w:t>
       </w:r>
       <w:r>
         <w:t>A</w:t>
@@ -4099,7 +4318,23 @@
         <w:t>app</w:t>
       </w:r>
       <w:r>
-        <w:t>lication from apps/demo/aws_iot/pub_sub/subscriber</w:t>
+        <w:t>lication from apps/demo/</w:t>
+      </w:r>
+      <w:proofErr w:type="spellStart"/>
+      <w:r>
+        <w:t>aws_iot</w:t>
+      </w:r>
+      <w:proofErr w:type="spellEnd"/>
+      <w:r>
+        <w:t>/</w:t>
+      </w:r>
+      <w:proofErr w:type="spellStart"/>
+      <w:r>
+        <w:t>pub_sub</w:t>
+      </w:r>
+      <w:proofErr w:type="spellEnd"/>
+      <w:r>
+        <w:t>/subscriber</w:t>
       </w:r>
       <w:r>
         <w:t xml:space="preserve"> to your directory </w:t>
@@ -4123,11 +4358,16 @@
         <w:t>the DCT</w:t>
       </w:r>
       <w:r>
-        <w:t xml:space="preserve"> and m</w:t>
+        <w:t xml:space="preserve"> and </w:t>
+      </w:r>
+      <w:proofErr w:type="spellStart"/>
+      <w:r>
+        <w:t>m</w:t>
       </w:r>
       <w:r>
         <w:t>akefile</w:t>
       </w:r>
+      <w:proofErr w:type="spellEnd"/>
       <w:r>
         <w:t>.</w:t>
       </w:r>
@@ -4165,7 +4405,16 @@
         <w:t>thing</w:t>
       </w:r>
       <w:r>
-        <w:t xml:space="preserve"> that we did for (02) so the certificate and keys will be the same.</w:t>
+        <w:t>, certificate, and keys</w:t>
+      </w:r>
+      <w:r>
+        <w:t xml:space="preserve"> t</w:t>
+      </w:r>
+      <w:r>
+        <w:t>hat we did for (02)</w:t>
+      </w:r>
+      <w:r>
+        <w:t>.</w:t>
       </w:r>
     </w:p>
     <w:p>
@@ -4284,16 +4533,46 @@
         <w:t xml:space="preserve">for the subscriber </w:t>
       </w:r>
       <w:r>
-        <w:t>so that the subscriber and publisher can</w:t>
-      </w:r>
-      <w:r>
-        <w:t xml:space="preserve"> be</w:t>
-      </w:r>
-      <w:r>
-        <w:t xml:space="preserve"> </w:t>
-      </w:r>
-      <w:r>
-        <w:t>identified as different.</w:t>
+        <w:t>and create a new certificate for it. You can attach the same policy that you created previously.</w:t>
+      </w:r>
+    </w:p>
+    <w:p>
+      <w:pPr>
+        <w:pStyle w:val="ListParagraph"/>
+        <w:numPr>
+          <w:ilvl w:val="2"/>
+          <w:numId w:val="34"/>
+        </w:numPr>
+      </w:pPr>
+      <w:r>
+        <w:t xml:space="preserve">Note: You could actually use the same </w:t>
+      </w:r>
+      <w:r>
+        <w:rPr>
+          <w:i/>
+        </w:rPr>
+        <w:t>thing</w:t>
+      </w:r>
+      <w:r>
+        <w:t xml:space="preserve">, certificate, and policy for both the subscriber and publisher if you wanted, but in many cases you will want each type of </w:t>
+      </w:r>
+      <w:r>
+        <w:rPr>
+          <w:i/>
+        </w:rPr>
+        <w:t>thing</w:t>
+      </w:r>
+      <w:r>
+        <w:t xml:space="preserve"> to have different permissions or settings. For example, you might want the subscriber to be able to read values but not modify them. In that case, the certificate and the attached policy for the subscriber </w:t>
+      </w:r>
+      <w:r>
+        <w:rPr>
+          <w:i/>
+        </w:rPr>
+        <w:t>thing</w:t>
+      </w:r>
+      <w:r>
+        <w:t xml:space="preserve"> would be different.</w:t>
       </w:r>
     </w:p>
     <w:p>
@@ -4305,7 +4584,16 @@
         </w:numPr>
       </w:pPr>
       <w:r>
-        <w:t xml:space="preserve">Save the new subscriber credential files but use different names for </w:t>
+        <w:t xml:space="preserve">Save the new subscriber </w:t>
+      </w:r>
+      <w:r>
+        <w:t>certificate</w:t>
+      </w:r>
+      <w:r>
+        <w:t xml:space="preserve"> </w:t>
+      </w:r>
+      <w:r>
+        <w:t xml:space="preserve">files but use different names for </w:t>
       </w:r>
       <w:r>
         <w:rPr>
@@ -4323,13 +4611,10 @@
         <w:t>privkey.cer</w:t>
       </w:r>
       <w:r>
-        <w:t xml:space="preserve"> so that the subscriber and publisher can be identified as two different </w:t>
-      </w:r>
-      <w:r>
-        <w:rPr>
-          <w:i/>
-        </w:rPr>
-        <w:t>things</w:t>
+        <w:t xml:space="preserve"> so that t</w:t>
+      </w:r>
+      <w:r>
+        <w:t>he subscriber and publisher can use different files</w:t>
       </w:r>
       <w:r>
         <w:t xml:space="preserve">. </w:t>
@@ -4344,10 +4629,24 @@
         </w:numPr>
       </w:pPr>
       <w:r>
-        <w:t>Update the make</w:t>
-      </w:r>
-      <w:r>
-        <w:t>file so that the subscriber points to the new credentials.</w:t>
+        <w:t xml:space="preserve">Update the </w:t>
+      </w:r>
+      <w:proofErr w:type="spellStart"/>
+      <w:r>
+        <w:t>make</w:t>
+      </w:r>
+      <w:r>
+        <w:t>file</w:t>
+      </w:r>
+      <w:proofErr w:type="spellEnd"/>
+      <w:r>
+        <w:t xml:space="preserve"> so that the subscriber points to the new </w:t>
+      </w:r>
+      <w:r>
+        <w:t>certificates</w:t>
+      </w:r>
+      <w:r>
+        <w:t>.</w:t>
       </w:r>
     </w:p>
     <w:p>
@@ -4359,6 +4658,7 @@
         </w:numPr>
       </w:pPr>
       <w:r>
+        <w:lastRenderedPageBreak/>
         <w:t>Hint:</w:t>
       </w:r>
       <w:r>
@@ -4382,14 +4682,28 @@
       <w:r>
         <w:t>“</w:t>
       </w:r>
+      <w:proofErr w:type="spellStart"/>
       <w:r>
         <w:t>subscriber.c</w:t>
       </w:r>
+      <w:proofErr w:type="spellEnd"/>
       <w:r>
         <w:t>”</w:t>
       </w:r>
       <w:r>
-        <w:t xml:space="preserve"> that point to the hard-code credential files.</w:t>
+        <w:t xml:space="preserve"> that point to the </w:t>
+      </w:r>
+      <w:r>
+        <w:t>new</w:t>
+      </w:r>
+      <w:r>
+        <w:t xml:space="preserve"> credential </w:t>
+      </w:r>
+      <w:r>
+        <w:t xml:space="preserve">and key </w:t>
+      </w:r>
+      <w:r>
+        <w:t>files.</w:t>
       </w:r>
     </w:p>
     <w:p>
@@ -4403,27 +4717,35 @@
       <w:r>
         <w:t xml:space="preserve">Hint: the credentials are listed as </w:t>
       </w:r>
+      <w:proofErr w:type="spellStart"/>
       <w:r>
         <w:rPr>
           <w:i/>
         </w:rPr>
         <w:t>resources_apps_DIR_aws_iot_DIR_client_cer</w:t>
       </w:r>
+      <w:proofErr w:type="spellEnd"/>
       <w:r>
         <w:t xml:space="preserve"> and </w:t>
       </w:r>
+      <w:proofErr w:type="spellStart"/>
       <w:r>
         <w:rPr>
           <w:i/>
         </w:rPr>
         <w:t>resources_apps_DIR_aws_iot_DIR_privkey_cer</w:t>
       </w:r>
-      <w:r>
-        <w:t xml:space="preserve">. These names are the path in the resources folder where folder names are separated by the keyword “_DIR_” </w:t>
-      </w:r>
-      <w:r>
-        <w:lastRenderedPageBreak/>
-        <w:t>and the period before cer is replaced with “_”. You could move the credentials to another location in the resources folder by following the naming convention</w:t>
+      <w:proofErr w:type="spellEnd"/>
+      <w:r>
+        <w:t xml:space="preserve">. These names are the path in the resources folder where folder names are separated by the keyword “_DIR_” and the period before </w:t>
+      </w:r>
+      <w:proofErr w:type="spellStart"/>
+      <w:r>
+        <w:t>cer</w:t>
+      </w:r>
+      <w:proofErr w:type="spellEnd"/>
+      <w:r>
+        <w:t xml:space="preserve"> is replaced with “_”. You could move the credentials to another location in the resources folder by following the naming convention</w:t>
       </w:r>
       <w:r>
         <w:t xml:space="preserve"> or just change the names of the files and put them in the same folder</w:t>
@@ -4560,7 +4882,21 @@
         <w:rPr>
           <w:i/>
         </w:rPr>
-        <w:t>apps/demo/aws_iot/shadow</w:t>
+        <w:t>apps/demo/</w:t>
+      </w:r>
+      <w:proofErr w:type="spellStart"/>
+      <w:r>
+        <w:rPr>
+          <w:i/>
+        </w:rPr>
+        <w:t>aws_iot</w:t>
+      </w:r>
+      <w:proofErr w:type="spellEnd"/>
+      <w:r>
+        <w:rPr>
+          <w:i/>
+        </w:rPr>
+        <w:t>/shadow</w:t>
       </w:r>
       <w:r>
         <w:t xml:space="preserve"> </w:t>
@@ -4572,11 +4908,16 @@
         <w:t xml:space="preserve"> the</w:t>
       </w:r>
       <w:r>
-        <w:t xml:space="preserve"> m</w:t>
+        <w:t xml:space="preserve"> </w:t>
+      </w:r>
+      <w:proofErr w:type="spellStart"/>
+      <w:r>
+        <w:t>m</w:t>
       </w:r>
       <w:r>
         <w:t>akefile</w:t>
       </w:r>
+      <w:proofErr w:type="spellEnd"/>
       <w:r>
         <w:t>.</w:t>
       </w:r>
@@ -4592,9 +4933,11 @@
       <w:r>
         <w:t xml:space="preserve">Update the DCT to have a </w:t>
       </w:r>
+      <w:proofErr w:type="spellStart"/>
       <w:r>
         <w:t>Config</w:t>
       </w:r>
+      <w:proofErr w:type="spellEnd"/>
       <w:r>
         <w:t xml:space="preserve"> </w:t>
       </w:r>
@@ -4652,12 +4995,14 @@
       <w:r>
         <w:t>“</w:t>
       </w:r>
+      <w:proofErr w:type="spellStart"/>
       <w:r>
         <w:rPr>
           <w:i/>
         </w:rPr>
         <w:t>aws_common.h</w:t>
       </w:r>
+      <w:proofErr w:type="spellEnd"/>
       <w:r>
         <w:rPr>
           <w:i/>
@@ -4697,8 +5042,13 @@
       <w:r>
         <w:t xml:space="preserve">the </w:t>
       </w:r>
-      <w:r>
-        <w:t xml:space="preserve">Config </w:t>
+      <w:proofErr w:type="spellStart"/>
+      <w:r>
+        <w:t>Config</w:t>
+      </w:r>
+      <w:proofErr w:type="spellEnd"/>
+      <w:r>
+        <w:t xml:space="preserve"> </w:t>
       </w:r>
       <w:r>
         <w:t xml:space="preserve">AP on your board </w:t>
@@ -4802,12 +5152,14 @@
       <w:r>
         <w:t>“</w:t>
       </w:r>
+      <w:proofErr w:type="spellStart"/>
       <w:r>
         <w:rPr>
           <w:i/>
         </w:rPr>
         <w:t>aws_config.h</w:t>
       </w:r>
+      <w:proofErr w:type="spellEnd"/>
       <w:r>
         <w:rPr>
           <w:i/>
@@ -4968,7 +5320,35 @@
         <w:rPr>
           <w:i/>
         </w:rPr>
-        <w:t>$aws/things/&lt;YourThingName&gt;/shadow/#</w:t>
+        <w:t>$</w:t>
+      </w:r>
+      <w:proofErr w:type="spellStart"/>
+      <w:r>
+        <w:rPr>
+          <w:i/>
+        </w:rPr>
+        <w:t>aws</w:t>
+      </w:r>
+      <w:proofErr w:type="spellEnd"/>
+      <w:r>
+        <w:rPr>
+          <w:i/>
+        </w:rPr>
+        <w:t>/things/&lt;</w:t>
+      </w:r>
+      <w:proofErr w:type="spellStart"/>
+      <w:r>
+        <w:rPr>
+          <w:i/>
+        </w:rPr>
+        <w:t>YourThingName</w:t>
+      </w:r>
+      <w:proofErr w:type="spellEnd"/>
+      <w:r>
+        <w:rPr>
+          <w:i/>
+        </w:rPr>
+        <w:t>&gt;/shadow/#</w:t>
       </w:r>
       <w:r>
         <w:t xml:space="preserve"> will subscribe to all shadow topics for your </w:t>
@@ -4992,6 +5372,7 @@
         </w:numPr>
       </w:pPr>
       <w:r>
+        <w:lastRenderedPageBreak/>
         <w:t>Press the button on the board and see the message</w:t>
       </w:r>
       <w:r>
@@ -5166,7 +5547,21 @@
                 <w:rPr>
                   <w:rStyle w:val="Hyperlink"/>
                 </w:rPr>
-                <w:t>A nice powerpoint about MQTT</w:t>
+                <w:t xml:space="preserve">A nice </w:t>
+              </w:r>
+              <w:proofErr w:type="spellStart"/>
+              <w:r>
+                <w:rPr>
+                  <w:rStyle w:val="Hyperlink"/>
+                </w:rPr>
+                <w:t>powerpoint</w:t>
+              </w:r>
+              <w:proofErr w:type="spellEnd"/>
+              <w:r>
+                <w:rPr>
+                  <w:rStyle w:val="Hyperlink"/>
+                </w:rPr>
+                <w:t xml:space="preserve"> about MQTT</w:t>
               </w:r>
             </w:hyperlink>
           </w:p>
@@ -5427,8 +5822,13 @@
             <w:tcW w:w="3093" w:type="dxa"/>
           </w:tcPr>
           <w:p>
+            <w:proofErr w:type="spellStart"/>
             <w:r>
-              <w:t>demo.aws_iot_pub_sub/publisher</w:t>
+              <w:t>demo.aws_iot_pub_sub</w:t>
+            </w:r>
+            <w:proofErr w:type="spellEnd"/>
+            <w:r>
+              <w:t>/publisher</w:t>
             </w:r>
           </w:p>
         </w:tc>
@@ -5452,8 +5852,13 @@
             <w:tcW w:w="3093" w:type="dxa"/>
           </w:tcPr>
           <w:p>
+            <w:proofErr w:type="spellStart"/>
             <w:r>
-              <w:t>demo.aws_iot_pub_sub/subscriber</w:t>
+              <w:t>demo.aws_iot_pub_sub</w:t>
+            </w:r>
+            <w:proofErr w:type="spellEnd"/>
+            <w:r>
+              <w:t>/subscriber</w:t>
             </w:r>
           </w:p>
         </w:tc>
@@ -5477,9 +5882,11 @@
             <w:tcW w:w="3093" w:type="dxa"/>
           </w:tcPr>
           <w:p>
+            <w:proofErr w:type="spellStart"/>
             <w:r>
               <w:t>demo.aws_iot_shaddow</w:t>
             </w:r>
+            <w:proofErr w:type="spellEnd"/>
           </w:p>
         </w:tc>
         <w:tc>
@@ -5632,10 +6039,23 @@
         <w:t>Name it “</w:t>
       </w:r>
       <w:r>
-        <w:t>&lt;YourInitials&gt;</w:t>
-      </w:r>
-      <w:r>
-        <w:t>TestThing” (or whatever) and press “Create”</w:t>
+        <w:t>&lt;</w:t>
+      </w:r>
+      <w:proofErr w:type="spellStart"/>
+      <w:r>
+        <w:t>YourInitials</w:t>
+      </w:r>
+      <w:proofErr w:type="spellEnd"/>
+      <w:r>
+        <w:t>&gt;</w:t>
+      </w:r>
+      <w:proofErr w:type="spellStart"/>
+      <w:r>
+        <w:t>TestThing</w:t>
+      </w:r>
+      <w:proofErr w:type="spellEnd"/>
+      <w:r>
+        <w:t>” (or whatever) and press “Create”</w:t>
       </w:r>
       <w:r>
         <w:t>.</w:t>
@@ -6342,16 +6762,40 @@
       </w:pPr>
       <w:r>
         <w:lastRenderedPageBreak/>
-        <w:t>Give the new policy a name such as “&lt;YourInitials&gt;_Tes</w:t>
-      </w:r>
-      <w:r>
-        <w:t>tThing_Policy”. Add the action as “</w:t>
-      </w:r>
+        <w:t>Give the new policy a name such as “&lt;</w:t>
+      </w:r>
+      <w:proofErr w:type="spellStart"/>
+      <w:r>
+        <w:t>YourInitials</w:t>
+      </w:r>
+      <w:proofErr w:type="spellEnd"/>
+      <w:r>
+        <w:t>&gt;_</w:t>
+      </w:r>
+      <w:proofErr w:type="spellStart"/>
+      <w:r>
+        <w:t>Tes</w:t>
+      </w:r>
+      <w:r>
+        <w:t>tThing_Policy</w:t>
+      </w:r>
+      <w:proofErr w:type="spellEnd"/>
+      <w:r>
+        <w:t>”. Add the action as “</w:t>
+      </w:r>
+      <w:proofErr w:type="spellStart"/>
       <w:r>
         <w:rPr>
           <w:i/>
         </w:rPr>
-        <w:t>iot:*</w:t>
+        <w:t>iot</w:t>
+      </w:r>
+      <w:proofErr w:type="spellEnd"/>
+      <w:r>
+        <w:rPr>
+          <w:i/>
+        </w:rPr>
+        <w:t>:*</w:t>
       </w:r>
       <w:r>
         <w:rPr>
@@ -6462,7 +6906,28 @@
       </w:pPr>
       <w:r>
         <w:lastRenderedPageBreak/>
-        <w:t>You will now see the policy document details. In this case, any iot operation (iot:*) is allowed.</w:t>
+        <w:t xml:space="preserve">You will now see the policy document details. In this case, any </w:t>
+      </w:r>
+      <w:proofErr w:type="spellStart"/>
+      <w:r>
+        <w:t>iot</w:t>
+      </w:r>
+      <w:proofErr w:type="spellEnd"/>
+      <w:r>
+        <w:t xml:space="preserve"> operation (</w:t>
+      </w:r>
+      <w:proofErr w:type="spellStart"/>
+      <w:proofErr w:type="gramStart"/>
+      <w:r>
+        <w:t>iot</w:t>
+      </w:r>
+      <w:proofErr w:type="spellEnd"/>
+      <w:r>
+        <w:t>:</w:t>
+      </w:r>
+      <w:proofErr w:type="gramEnd"/>
+      <w:r>
+        <w:t>*) is allowed.</w:t>
       </w:r>
     </w:p>
     <w:p>
@@ -6786,7 +7251,15 @@
         </w:numPr>
       </w:pPr>
       <w:r>
-        <w:t>Select “Test” from the panel on the left of the screen. Enter a topic that you want to subscribe to such as “testtopic” and click on “Subscribe to topic”</w:t>
+        <w:t>Select “Test” from the panel on the left of the screen. Enter a topic that you want to subscribe to such as “</w:t>
+      </w:r>
+      <w:proofErr w:type="spellStart"/>
+      <w:r>
+        <w:t>testtopic</w:t>
+      </w:r>
+      <w:proofErr w:type="spellEnd"/>
+      <w:r>
+        <w:t>” and click on “Subscribe to topic”</w:t>
       </w:r>
       <w:r>
         <w:t>. You will see the new topic show up under Subscriptions.</w:t>
@@ -6875,7 +7348,15 @@
         <w:t xml:space="preserve">as </w:t>
       </w:r>
       <w:r>
-        <w:t xml:space="preserve">“testtopic”.  Then type in your </w:t>
+        <w:t>“</w:t>
+      </w:r>
+      <w:proofErr w:type="spellStart"/>
+      <w:r>
+        <w:t>testtopic</w:t>
+      </w:r>
+      <w:proofErr w:type="spellEnd"/>
+      <w:r>
+        <w:t xml:space="preserve">”.  Then type in your </w:t>
       </w:r>
       <w:r>
         <w:t>message</w:t>
@@ -6976,7 +7457,15 @@
         </w:numPr>
       </w:pPr>
       <w:r>
-        <w:t>Once the message is sent, you will see a red dot next to the topic in the Subscriptions area. This indicates that you have a new message on that subscription. Click on testtopic to see the new message.</w:t>
+        <w:t xml:space="preserve">Once the message is sent, you will see a red dot next to the topic in the Subscriptions area. This indicates that you have a new message on that subscription. Click on </w:t>
+      </w:r>
+      <w:proofErr w:type="spellStart"/>
+      <w:r>
+        <w:t>testtopic</w:t>
+      </w:r>
+      <w:proofErr w:type="spellEnd"/>
+      <w:r>
+        <w:t xml:space="preserve"> to see the new message.</w:t>
       </w:r>
     </w:p>
     <w:p>
@@ -7049,11 +7538,6 @@
       </w:pPr>
       <w:r>
         <w:t>This test client will be useful once you have your IoT device connected and want to test subscription and publish actions as we will see in the exercises.</w:t>
-      </w:r>
-    </w:p>
-    <w:p>
-      <w:r>
-        <w:br w:type="page"/>
       </w:r>
     </w:p>
     <w:sectPr>
@@ -11859,7 +12343,7 @@
   <w:style w:type="paragraph" w:default="1" w:styleId="Normal">
     <w:name w:val="Normal"/>
     <w:qFormat/>
-    <w:rsid w:val="001934F3"/>
+    <w:rsid w:val="00245644"/>
   </w:style>
   <w:style w:type="paragraph" w:styleId="Heading1">
     <w:name w:val="heading 1"/>
@@ -11979,7 +12463,7 @@
     <w:uiPriority w:val="1"/>
     <w:semiHidden/>
     <w:unhideWhenUsed/>
-    <w:rsid w:val="001934F3"/>
+    <w:rsid w:val="00245644"/>
   </w:style>
   <w:style w:type="table" w:default="1" w:styleId="TableNormal">
     <w:name w:val="Normal Table"/>
@@ -12001,7 +12485,7 @@
     <w:uiPriority w:val="99"/>
     <w:semiHidden/>
     <w:unhideWhenUsed/>
-    <w:rsid w:val="001934F3"/>
+    <w:rsid w:val="00245644"/>
   </w:style>
   <w:style w:type="paragraph" w:styleId="ListParagraph">
     <w:name w:val="List Paragraph"/>
@@ -12792,7 +13276,7 @@
 </file>
 
 <file path=customXml/itemProps1.xml><?xml version="1.0" encoding="utf-8"?>
-<ds:datastoreItem xmlns:ds="http://schemas.openxmlformats.org/officeDocument/2006/customXml" ds:itemID="{389B93FE-D760-4A0B-8A32-A5EF7CC212FC}">
+<ds:datastoreItem xmlns:ds="http://schemas.openxmlformats.org/officeDocument/2006/customXml" ds:itemID="{0EB9557F-B3FC-44D8-8EA8-6BCDB40C56F6}">
   <ds:schemaRefs>
     <ds:schemaRef ds:uri="http://schemas.openxmlformats.org/officeDocument/2006/bibliography"/>
   </ds:schemaRefs>

--- a/labmanual/WW101-07b-MQTT-AWS.docx
+++ b/labmanual/WW101-07b-MQTT-AWS.docx
@@ -6,8 +6,6 @@
       <w:pPr>
         <w:pStyle w:val="Heading1"/>
       </w:pPr>
-      <w:bookmarkStart w:id="0" w:name="_GoBack"/>
-      <w:bookmarkEnd w:id="0"/>
       <w:r>
         <w:t xml:space="preserve">Chapter </w:t>
       </w:r>
@@ -367,6 +365,9 @@
       </w:r>
       <w:r>
         <w:t xml:space="preserve">IoT </w:t>
+      </w:r>
+      <w:r>
+        <w:t xml:space="preserve">test </w:t>
       </w:r>
       <w:r>
         <w:t>MQTT Client to subscribe and publish to topics</w:t>
@@ -867,21 +868,7 @@
           <w:rPr>
             <w:rStyle w:val="Hyperlink"/>
           </w:rPr>
-          <w:t xml:space="preserve">Amazon Simple Queueing </w:t>
-        </w:r>
-        <w:proofErr w:type="gramStart"/>
-        <w:r>
-          <w:rPr>
-            <w:rStyle w:val="Hyperlink"/>
-          </w:rPr>
-          <w:t>Services(</w:t>
-        </w:r>
-        <w:proofErr w:type="gramEnd"/>
-        <w:r>
-          <w:rPr>
-            <w:rStyle w:val="Hyperlink"/>
-          </w:rPr>
-          <w:t>SQS)</w:t>
+          <w:t>Amazon Simple Queueing Services(SQS)</w:t>
         </w:r>
       </w:hyperlink>
       <w:r>
@@ -1537,29 +1524,7 @@
         <w:rPr>
           <w:rFonts w:ascii="Times New Roman" w:hAnsi="Times New Roman" w:cs="Times New Roman"/>
         </w:rPr>
-        <w:t xml:space="preserve">"Action": </w:t>
-      </w:r>
-      <w:proofErr w:type="gramStart"/>
-      <w:r>
-        <w:rPr>
-          <w:rFonts w:ascii="Times New Roman" w:hAnsi="Times New Roman" w:cs="Times New Roman"/>
-        </w:rPr>
-        <w:t>[  "</w:t>
-      </w:r>
-      <w:proofErr w:type="spellStart"/>
-      <w:proofErr w:type="gramEnd"/>
-      <w:r>
-        <w:rPr>
-          <w:rFonts w:ascii="Times New Roman" w:hAnsi="Times New Roman" w:cs="Times New Roman"/>
-        </w:rPr>
-        <w:t>iot</w:t>
-      </w:r>
-      <w:proofErr w:type="spellEnd"/>
-      <w:r>
-        <w:rPr>
-          <w:rFonts w:ascii="Times New Roman" w:hAnsi="Times New Roman" w:cs="Times New Roman"/>
-        </w:rPr>
-        <w:t>:*"  ],</w:t>
+        <w:t>"Action": [  "iot:*"  ],</w:t>
       </w:r>
     </w:p>
     <w:p>
@@ -1999,14 +1964,12 @@
           <w:numId w:val="39"/>
         </w:numPr>
       </w:pPr>
-      <w:proofErr w:type="gramStart"/>
       <w:r>
         <w:rPr>
           <w:u w:val="single"/>
         </w:rPr>
         <w:t>desired</w:t>
       </w:r>
-      <w:proofErr w:type="gramEnd"/>
       <w:r>
         <w:t xml:space="preserve">: The desired state of the </w:t>
       </w:r>
@@ -2046,14 +2009,12 @@
           <w:numId w:val="39"/>
         </w:numPr>
       </w:pPr>
-      <w:proofErr w:type="gramStart"/>
       <w:r>
         <w:rPr>
           <w:u w:val="single"/>
         </w:rPr>
         <w:t>reported</w:t>
       </w:r>
-      <w:proofErr w:type="gramEnd"/>
       <w:r>
         <w:t xml:space="preserve">: The reported state of the </w:t>
       </w:r>
@@ -2096,7 +2057,6 @@
           <w:u w:val="single"/>
         </w:rPr>
       </w:pPr>
-      <w:proofErr w:type="gramStart"/>
       <w:r>
         <w:rPr>
           <w:u w:val="single"/>
@@ -2109,7 +2069,6 @@
         </w:rPr>
         <w:t>etadata</w:t>
       </w:r>
-      <w:proofErr w:type="gramEnd"/>
       <w:r>
         <w:t>: I</w:t>
       </w:r>
@@ -2128,14 +2087,12 @@
           <w:numId w:val="39"/>
         </w:numPr>
       </w:pPr>
-      <w:proofErr w:type="gramStart"/>
       <w:r>
         <w:rPr>
           <w:u w:val="single"/>
         </w:rPr>
         <w:t>timestamp</w:t>
       </w:r>
-      <w:proofErr w:type="gramEnd"/>
       <w:r>
         <w:t xml:space="preserve">: Indicates when the message was transmitted by AWS IoT. By using the timestamp in the message and the timestamps for individual attributes in the desired or reported section, a </w:t>
       </w:r>
@@ -2157,16 +2114,12 @@
           <w:numId w:val="39"/>
         </w:numPr>
       </w:pPr>
-      <w:proofErr w:type="spellStart"/>
-      <w:proofErr w:type="gramStart"/>
       <w:r>
         <w:rPr>
           <w:u w:val="single"/>
         </w:rPr>
         <w:t>clientToken</w:t>
       </w:r>
-      <w:proofErr w:type="spellEnd"/>
-      <w:proofErr w:type="gramEnd"/>
       <w:r>
         <w:t>: A string unique to the device that enables you to associate responses with requests in an MQTT environment.</w:t>
       </w:r>
@@ -2182,7 +2135,6 @@
           <w:u w:val="single"/>
         </w:rPr>
       </w:pPr>
-      <w:proofErr w:type="gramStart"/>
       <w:r>
         <w:rPr>
           <w:u w:val="single"/>
@@ -2195,7 +2147,6 @@
         </w:rPr>
         <w:t>ersion</w:t>
       </w:r>
-      <w:proofErr w:type="gramEnd"/>
       <w:r>
         <w:rPr>
           <w:u w:val="single"/>
@@ -2265,7 +2216,12 @@
         <w:keepNext/>
       </w:pPr>
       <w:r>
-        <w:t>If you want to update the Shadow, you can publish a JSON document with just the information you want to change to the correct topic</w:t>
+        <w:t>If you want to update the Shadow, you can publish a JSON document with just the information you want to change to t</w:t>
+      </w:r>
+      <w:bookmarkStart w:id="0" w:name="_GoBack"/>
+      <w:bookmarkEnd w:id="0"/>
+      <w:r>
+        <w:t>he correct topic</w:t>
       </w:r>
       <w:r>
         <w:t>. For example, you could do:</w:t>
@@ -2301,26 +2257,78 @@
         <w:rPr>
           <w:rFonts w:ascii="Times New Roman" w:hAnsi="Times New Roman" w:cs="Times New Roman"/>
         </w:rPr>
-        <w:t xml:space="preserve">    "</w:t>
-      </w:r>
-      <w:proofErr w:type="gramStart"/>
+        <w:t xml:space="preserve">     </w:t>
+      </w:r>
       <w:r>
         <w:rPr>
           <w:rFonts w:ascii="Times New Roman" w:hAnsi="Times New Roman" w:cs="Times New Roman"/>
         </w:rPr>
-        <w:t>reported</w:t>
-      </w:r>
-      <w:proofErr w:type="gramEnd"/>
+        <w:t>"</w:t>
+      </w:r>
       <w:r>
         <w:rPr>
           <w:rFonts w:ascii="Times New Roman" w:hAnsi="Times New Roman" w:cs="Times New Roman"/>
         </w:rPr>
-        <w:t>" : { "</w:t>
+        <w:t>state</w:t>
       </w:r>
       <w:r>
         <w:rPr>
           <w:rFonts w:ascii="Times New Roman" w:hAnsi="Times New Roman" w:cs="Times New Roman"/>
         </w:rPr>
+        <w:t>"</w:t>
+      </w:r>
+      <w:r>
+        <w:rPr>
+          <w:rFonts w:ascii="Times New Roman" w:hAnsi="Times New Roman" w:cs="Times New Roman"/>
+        </w:rPr>
+        <w:t xml:space="preserve"> : {</w:t>
+      </w:r>
+    </w:p>
+    <w:p>
+      <w:pPr>
+        <w:keepNext/>
+        <w:spacing w:after="0"/>
+        <w:rPr>
+          <w:rFonts w:ascii="Times New Roman" w:hAnsi="Times New Roman" w:cs="Times New Roman"/>
+        </w:rPr>
+      </w:pPr>
+      <w:r>
+        <w:rPr>
+          <w:rFonts w:ascii="Times New Roman" w:hAnsi="Times New Roman" w:cs="Times New Roman"/>
+        </w:rPr>
+        <w:t xml:space="preserve">    </w:t>
+      </w:r>
+      <w:r>
+        <w:rPr>
+          <w:rFonts w:ascii="Times New Roman" w:hAnsi="Times New Roman" w:cs="Times New Roman"/>
+        </w:rPr>
+        <w:t xml:space="preserve">      "reported" : {</w:t>
+      </w:r>
+    </w:p>
+    <w:p>
+      <w:pPr>
+        <w:keepNext/>
+        <w:spacing w:after="0"/>
+        <w:rPr>
+          <w:rFonts w:ascii="Times New Roman" w:hAnsi="Times New Roman" w:cs="Times New Roman"/>
+        </w:rPr>
+      </w:pPr>
+      <w:r>
+        <w:rPr>
+          <w:rFonts w:ascii="Times New Roman" w:hAnsi="Times New Roman" w:cs="Times New Roman"/>
+        </w:rPr>
+        <w:t xml:space="preserve">               </w:t>
+      </w:r>
+      <w:r>
+        <w:rPr>
+          <w:rFonts w:ascii="Times New Roman" w:hAnsi="Times New Roman" w:cs="Times New Roman"/>
+        </w:rPr>
+        <w:t>"</w:t>
+      </w:r>
+      <w:r>
+        <w:rPr>
+          <w:rFonts w:ascii="Times New Roman" w:hAnsi="Times New Roman" w:cs="Times New Roman"/>
+        </w:rPr>
         <w:t>color</w:t>
       </w:r>
       <w:r>
@@ -2335,19 +2343,21 @@
         </w:rPr>
         <w:t>“BLUE”</w:t>
       </w:r>
-      <w:r>
+    </w:p>
+    <w:p>
+      <w:pPr>
+        <w:keepNext/>
+        <w:spacing w:after="0"/>
         <w:rPr>
           <w:rFonts w:ascii="Times New Roman" w:hAnsi="Times New Roman" w:cs="Times New Roman"/>
         </w:rPr>
-        <w:t xml:space="preserve"> }</w:t>
-      </w:r>
-    </w:p>
-    <w:p>
-      <w:pPr>
+      </w:pPr>
+      <w:r>
         <w:rPr>
           <w:rFonts w:ascii="Times New Roman" w:hAnsi="Times New Roman" w:cs="Times New Roman"/>
         </w:rPr>
-      </w:pPr>
+        <w:t xml:space="preserve">          </w:t>
+      </w:r>
       <w:r>
         <w:rPr>
           <w:rFonts w:ascii="Times New Roman" w:hAnsi="Times New Roman" w:cs="Times New Roman"/>
@@ -2357,6 +2367,40 @@
     </w:p>
     <w:p>
       <w:pPr>
+        <w:keepNext/>
+        <w:spacing w:after="0"/>
+        <w:rPr>
+          <w:rFonts w:ascii="Times New Roman" w:hAnsi="Times New Roman" w:cs="Times New Roman"/>
+        </w:rPr>
+      </w:pPr>
+      <w:r>
+        <w:rPr>
+          <w:rFonts w:ascii="Times New Roman" w:hAnsi="Times New Roman" w:cs="Times New Roman"/>
+        </w:rPr>
+        <w:t xml:space="preserve">     </w:t>
+      </w:r>
+      <w:r>
+        <w:rPr>
+          <w:rFonts w:ascii="Times New Roman" w:hAnsi="Times New Roman" w:cs="Times New Roman"/>
+        </w:rPr>
+        <w:t>}</w:t>
+      </w:r>
+    </w:p>
+    <w:p>
+      <w:pPr>
+        <w:rPr>
+          <w:rFonts w:ascii="Times New Roman" w:hAnsi="Times New Roman" w:cs="Times New Roman"/>
+        </w:rPr>
+      </w:pPr>
+      <w:r>
+        <w:rPr>
+          <w:rFonts w:ascii="Times New Roman" w:hAnsi="Times New Roman" w:cs="Times New Roman"/>
+        </w:rPr>
+        <w:t>}</w:t>
+      </w:r>
+    </w:p>
+    <w:p>
+      <w:pPr>
         <w:pStyle w:val="Heading4"/>
       </w:pPr>
       <w:r>
@@ -2377,15 +2421,7 @@
         <w:t>:</w:t>
       </w:r>
       <w:r>
-        <w:t xml:space="preserve"> Topics named “$</w:t>
-      </w:r>
-      <w:proofErr w:type="spellStart"/>
-      <w:r>
-        <w:t>aws</w:t>
-      </w:r>
-      <w:proofErr w:type="spellEnd"/>
-      <w:r>
-        <w:t>/…” are reserved by AWS IoT</w:t>
+        <w:t xml:space="preserve"> Topics named “$aws/…” are reserved by AWS IoT</w:t>
       </w:r>
       <w:r>
         <w:t xml:space="preserve"> for</w:t>
@@ -2431,6 +2467,7 @@
         </w:numPr>
       </w:pPr>
       <w:r>
+        <w:lastRenderedPageBreak/>
         <w:t>Don’t use a leading forward slash</w:t>
       </w:r>
     </w:p>
@@ -2479,7 +2516,6 @@
         </w:numPr>
       </w:pPr>
       <w:r>
-        <w:lastRenderedPageBreak/>
         <w:t xml:space="preserve">Embed a unique identifier e.g. the name of the </w:t>
       </w:r>
       <w:r>
@@ -2502,13 +2538,8 @@
       <w:r>
         <w:t xml:space="preserve">For example, a good topic name for a temperature sensing device might be: </w:t>
       </w:r>
-      <w:proofErr w:type="spellStart"/>
-      <w:r>
-        <w:t>myDevice</w:t>
-      </w:r>
-      <w:proofErr w:type="spellEnd"/>
-      <w:r>
-        <w:t>/temperature</w:t>
+      <w:r>
+        <w:t>myDevice/temperature</w:t>
       </w:r>
       <w:r>
         <w:t>.</w:t>
@@ -2541,23 +2572,7 @@
         <w:t>of</w:t>
       </w:r>
       <w:r>
-        <w:t xml:space="preserve"> the form “$</w:t>
-      </w:r>
-      <w:proofErr w:type="spellStart"/>
-      <w:r>
-        <w:t>aws</w:t>
-      </w:r>
-      <w:proofErr w:type="spellEnd"/>
-      <w:r>
-        <w:t>/things/</w:t>
-      </w:r>
-      <w:proofErr w:type="spellStart"/>
-      <w:r>
-        <w:t>thingName</w:t>
-      </w:r>
-      <w:proofErr w:type="spellEnd"/>
-      <w:r>
-        <w:t>/shadow/…”</w:t>
+        <w:t xml:space="preserve"> the form “$aws/things/thingName/shadow/…”</w:t>
       </w:r>
       <w:r>
         <w:t xml:space="preserve"> which allow you to publish and subscribe for topics relating to the shadow. The specific shadow topics that exist are:</w:t>
@@ -2722,15 +2737,7 @@
               </w:tabs>
             </w:pPr>
             <w:r>
-              <w:t xml:space="preserve">When a document is updated via </w:t>
-            </w:r>
-            <w:proofErr w:type="gramStart"/>
-            <w:r>
-              <w:t>a publish</w:t>
-            </w:r>
-            <w:proofErr w:type="gramEnd"/>
-            <w:r>
-              <w:t xml:space="preserve"> to /update, the complete new document is published to this topic. </w:t>
+              <w:t xml:space="preserve">When a document is updated via a publish to /update, the complete new document is published to this topic. </w:t>
             </w:r>
           </w:p>
         </w:tc>
@@ -3067,21 +3074,11 @@
         </w:rPr>
       </w:pPr>
       <w:r>
-        <w:t>You can use “#” as a wildcard to access multiple shadow topics. For example, you can use “$</w:t>
-      </w:r>
-      <w:proofErr w:type="spellStart"/>
-      <w:r>
-        <w:t>aws</w:t>
-      </w:r>
-      <w:proofErr w:type="spellEnd"/>
-      <w:r>
-        <w:t>/things/</w:t>
-      </w:r>
-      <w:proofErr w:type="spellStart"/>
+        <w:t>You can use “#” as a wildcard to access multiple shadow topics. For example, you can use “$aws/things/</w:t>
+      </w:r>
       <w:r>
         <w:t>thingName</w:t>
       </w:r>
-      <w:proofErr w:type="spellEnd"/>
       <w:r>
         <w:t xml:space="preserve">/shadow/#” to subscribe to all shadow topics for the </w:t>
       </w:r>
@@ -3092,15 +3089,7 @@
         <w:t>thing</w:t>
       </w:r>
       <w:r>
-        <w:t xml:space="preserve"> called “</w:t>
-      </w:r>
-      <w:proofErr w:type="spellStart"/>
-      <w:r>
-        <w:t>theThing</w:t>
-      </w:r>
-      <w:proofErr w:type="spellEnd"/>
-      <w:r>
-        <w:t>”.</w:t>
+        <w:t xml:space="preserve"> called “theThing”.</w:t>
       </w:r>
       <w:r>
         <w:br w:type="page"/>
@@ -3276,7 +3265,13 @@
         <w:t>,</w:t>
       </w:r>
       <w:r>
-        <w:t xml:space="preserve"> and test using the AWS MQTT Client</w:t>
+        <w:t xml:space="preserve"> and test using the AWS </w:t>
+      </w:r>
+      <w:r>
+        <w:t xml:space="preserve">test </w:t>
+      </w:r>
+      <w:r>
+        <w:t>MQTT Client</w:t>
       </w:r>
     </w:p>
     <w:p>
@@ -3316,15 +3311,7 @@
         <w:t xml:space="preserve"> that you create</w:t>
       </w:r>
       <w:r>
-        <w:t xml:space="preserve">. It will be listed </w:t>
-      </w:r>
-      <w:proofErr w:type="gramStart"/>
-      <w:r>
-        <w:t>as ”</w:t>
-      </w:r>
-      <w:proofErr w:type="gramEnd"/>
-      <w:r>
-        <w:t>REST API endpoint”.</w:t>
+        <w:t>. It will be listed as ”REST API endpoint”.</w:t>
       </w:r>
     </w:p>
     <w:p>
@@ -3344,7 +3331,13 @@
         <w:t xml:space="preserve"> follow the “</w:t>
       </w:r>
       <w:r>
-        <w:t>Procedure to use the AWS MQTT Client</w:t>
+        <w:t xml:space="preserve">Procedure to use the AWS </w:t>
+      </w:r>
+      <w:r>
+        <w:t xml:space="preserve">Test </w:t>
+      </w:r>
+      <w:r>
+        <w:t>MQTT Client</w:t>
       </w:r>
       <w:r>
         <w:t>” at the end of this chapter.</w:t>
@@ -3370,18 +3363,10 @@
         <w:t xml:space="preserve"> the</w:t>
       </w:r>
       <w:r>
-        <w:t xml:space="preserve"> </w:t>
-      </w:r>
-      <w:proofErr w:type="spellStart"/>
-      <w:r>
-        <w:t>demo.aws_iot.pub_sub.</w:t>
-      </w:r>
-      <w:r>
-        <w:t>publisher</w:t>
-      </w:r>
-      <w:proofErr w:type="spellEnd"/>
-      <w:r>
-        <w:t xml:space="preserve"> </w:t>
+        <w:t xml:space="preserve"> demo.aws_iot.pub_sub.</w:t>
+      </w:r>
+      <w:r>
+        <w:t xml:space="preserve">publisher </w:t>
       </w:r>
       <w:r>
         <w:t>A</w:t>
@@ -3405,23 +3390,10 @@
         <w:t xml:space="preserve">WICED </w:t>
       </w:r>
       <w:r>
-        <w:t>apps/demo/</w:t>
-      </w:r>
-      <w:proofErr w:type="spellStart"/>
-      <w:r>
-        <w:t>aws_iot</w:t>
-      </w:r>
-      <w:proofErr w:type="spellEnd"/>
-      <w:r>
-        <w:t>/</w:t>
-      </w:r>
-      <w:proofErr w:type="spellStart"/>
-      <w:r>
-        <w:t>pub_sub</w:t>
-      </w:r>
-      <w:proofErr w:type="spellEnd"/>
-      <w:r>
-        <w:t>/</w:t>
+        <w:t>apps/demo/aws_iot/</w:t>
+      </w:r>
+      <w:r>
+        <w:t>pub_sub/</w:t>
       </w:r>
       <w:r>
         <w:t xml:space="preserve">publisher </w:t>
@@ -3490,16 +3462,11 @@
         <w:t xml:space="preserve">Hint: Make sure you add your platform to </w:t>
       </w:r>
       <w:r>
-        <w:t xml:space="preserve">the valid platforms in the </w:t>
-      </w:r>
-      <w:proofErr w:type="spellStart"/>
-      <w:r>
-        <w:t>make</w:t>
+        <w:t>the valid platforms in the make</w:t>
       </w:r>
       <w:r>
         <w:t>file</w:t>
       </w:r>
-      <w:proofErr w:type="spellEnd"/>
       <w:r>
         <w:t xml:space="preserve"> and remove all other platforms</w:t>
       </w:r>
@@ -3543,15 +3510,7 @@
         <w:t xml:space="preserve">that you generated in (01) </w:t>
       </w:r>
       <w:r>
-        <w:t>into the resources/apps/</w:t>
-      </w:r>
-      <w:proofErr w:type="spellStart"/>
-      <w:r>
-        <w:t>aws_iot</w:t>
-      </w:r>
-      <w:proofErr w:type="spellEnd"/>
-      <w:r>
-        <w:t xml:space="preserve"> directory.  </w:t>
+        <w:t xml:space="preserve">into the resources/apps/aws_iot directory.  </w:t>
       </w:r>
       <w:r>
         <w:t>Rename the files as follows:</w:t>
@@ -3629,15 +3588,7 @@
         </w:numPr>
       </w:pPr>
       <w:r>
-        <w:t>The file privkey.cer is the private key that your application will use to decrypt data that it gets back from AWS. This was created by AWS as a file called &lt;name&gt;-</w:t>
-      </w:r>
-      <w:proofErr w:type="spellStart"/>
-      <w:r>
-        <w:t>private.pem.key</w:t>
-      </w:r>
-      <w:proofErr w:type="spellEnd"/>
-      <w:r>
-        <w:t xml:space="preserve"> when you set up your thing.</w:t>
+        <w:t>The file privkey.cer is the private key that your application will use to decrypt data that it gets back from AWS. This was created by AWS as a file called &lt;name&gt;-private.pem.key when you set up your thing.</w:t>
       </w:r>
       <w:r>
         <w:t xml:space="preserve"> Therefore, you must rename the private key you downloaded to privkey.cer to replace the existing privkey.cer file.</w:t>
@@ -3652,15 +3603,7 @@
         </w:numPr>
       </w:pPr>
       <w:r>
-        <w:t>The other file created by AWS is called &lt;name&gt;-</w:t>
-      </w:r>
-      <w:proofErr w:type="spellStart"/>
-      <w:r>
-        <w:t>public.pem.key</w:t>
-      </w:r>
-      <w:proofErr w:type="spellEnd"/>
-      <w:r>
-        <w:t xml:space="preserve">. This is the public key that matches the private key that your application uses when getting data back from AWS. Your application does not need this key since it is used by AWS to encrypt the data that it sends you. </w:t>
+        <w:t xml:space="preserve">The other file created by AWS is called &lt;name&gt;-public.pem.key. This is the public key that matches the private key that your application uses when getting data back from AWS. Your application does not need this key since it is used by AWS to encrypt the data that it sends you. </w:t>
       </w:r>
       <w:r>
         <w:t>Since it was initially generated by AWS, it already knows what the key is!</w:t>
@@ -3757,10 +3700,13 @@
       </w:pPr>
       <w:r>
         <w:lastRenderedPageBreak/>
-        <w:t>Subscribe to the topic using the AWS MQTT client</w:t>
-      </w:r>
-      <w:r>
-        <w:t xml:space="preserve"> (and test publishing)</w:t>
+        <w:t xml:space="preserve">Subscribe to the topic using the AWS </w:t>
+      </w:r>
+      <w:r>
+        <w:t xml:space="preserve">test </w:t>
+      </w:r>
+      <w:r>
+        <w:t>MQTT client</w:t>
       </w:r>
       <w:r>
         <w:t>.  When you press the button you should see updates to the topic.</w:t>
@@ -3804,33 +3750,17 @@
       <w:r>
         <w:t xml:space="preserve">e.g. </w:t>
       </w:r>
-      <w:proofErr w:type="spellStart"/>
       <w:r>
         <w:rPr>
           <w:i/>
         </w:rPr>
-        <w:t>wiced_mqtt_</w:t>
-      </w:r>
-      <w:proofErr w:type="gramStart"/>
+        <w:t>wiced_mqtt_publish</w:t>
+      </w:r>
       <w:r>
         <w:rPr>
           <w:i/>
         </w:rPr>
-        <w:t>publish</w:t>
-      </w:r>
-      <w:proofErr w:type="spellEnd"/>
-      <w:r>
-        <w:rPr>
-          <w:i/>
-        </w:rPr>
-        <w:t>(</w:t>
-      </w:r>
-      <w:proofErr w:type="gramEnd"/>
-      <w:r>
-        <w:rPr>
-          <w:i/>
-        </w:rPr>
-        <w:t>)</w:t>
+        <w:t>()</w:t>
       </w:r>
       <w:r>
         <w:t>) get into your project?</w:t>
@@ -3923,16 +3853,11 @@
         <w:t xml:space="preserve">What WICED </w:t>
       </w:r>
       <w:r>
-        <w:t>SDK RTOS mechanism does the “</w:t>
-      </w:r>
-      <w:proofErr w:type="spellStart"/>
-      <w:r>
-        <w:t>wait_for_res</w:t>
+        <w:t>SDK RTOS mechanism does the “wait_for_res</w:t>
       </w:r>
       <w:r>
         <w:t>ponse</w:t>
       </w:r>
-      <w:proofErr w:type="spellEnd"/>
       <w:r>
         <w:t>” function use to “wait”?</w:t>
       </w:r>
@@ -3969,16 +3894,11 @@
         <w:t xml:space="preserve">firmware </w:t>
       </w:r>
       <w:r>
-        <w:t>author create a function called “</w:t>
-      </w:r>
-      <w:proofErr w:type="spellStart"/>
-      <w:r>
-        <w:t>wait_for_</w:t>
+        <w:t>author create a function called “wait_for_</w:t>
       </w:r>
       <w:r>
         <w:t>response</w:t>
       </w:r>
-      <w:proofErr w:type="spellEnd"/>
       <w:r>
         <w:t>”</w:t>
       </w:r>
@@ -4230,15 +4150,7 @@
         </w:numPr>
       </w:pPr>
       <w:r>
-        <w:t xml:space="preserve">What is the name of the flag that prevents the firmware from sending multiple button presses before </w:t>
-      </w:r>
-      <w:proofErr w:type="gramStart"/>
-      <w:r>
-        <w:t>the publish</w:t>
-      </w:r>
-      <w:proofErr w:type="gramEnd"/>
-      <w:r>
-        <w:t xml:space="preserve"> is finished?</w:t>
+        <w:t>What is the name of the flag that prevents the firmware from sending multiple button presses before the publish is finished?</w:t>
       </w:r>
     </w:p>
     <w:p>
@@ -4277,21 +4189,13 @@
         <w:t>the</w:t>
       </w:r>
       <w:r>
-        <w:t xml:space="preserve"> </w:t>
-      </w:r>
-      <w:proofErr w:type="spellStart"/>
-      <w:r>
-        <w:t>demo</w:t>
+        <w:t xml:space="preserve"> demo</w:t>
       </w:r>
       <w:r>
         <w:t>.aws_iot.pub_sub.</w:t>
       </w:r>
       <w:r>
-        <w:t>subscriber</w:t>
-      </w:r>
-      <w:proofErr w:type="spellEnd"/>
-      <w:r>
-        <w:t xml:space="preserve"> </w:t>
+        <w:t xml:space="preserve">subscriber </w:t>
       </w:r>
       <w:r>
         <w:t>A</w:t>
@@ -4318,23 +4222,7 @@
         <w:t>app</w:t>
       </w:r>
       <w:r>
-        <w:t>lication from apps/demo/</w:t>
-      </w:r>
-      <w:proofErr w:type="spellStart"/>
-      <w:r>
-        <w:t>aws_iot</w:t>
-      </w:r>
-      <w:proofErr w:type="spellEnd"/>
-      <w:r>
-        <w:t>/</w:t>
-      </w:r>
-      <w:proofErr w:type="spellStart"/>
-      <w:r>
-        <w:t>pub_sub</w:t>
-      </w:r>
-      <w:proofErr w:type="spellEnd"/>
-      <w:r>
-        <w:t>/subscriber</w:t>
+        <w:t>lication from apps/demo/aws_iot/pub_sub/subscriber</w:t>
       </w:r>
       <w:r>
         <w:t xml:space="preserve"> to your directory </w:t>
@@ -4358,16 +4246,11 @@
         <w:t>the DCT</w:t>
       </w:r>
       <w:r>
-        <w:t xml:space="preserve"> and </w:t>
-      </w:r>
-      <w:proofErr w:type="spellStart"/>
-      <w:r>
-        <w:t>m</w:t>
+        <w:t xml:space="preserve"> and m</w:t>
       </w:r>
       <w:r>
         <w:t>akefile</w:t>
       </w:r>
-      <w:proofErr w:type="spellEnd"/>
       <w:r>
         <w:t>.</w:t>
       </w:r>
@@ -4426,7 +4309,13 @@
         </w:numPr>
       </w:pPr>
       <w:r>
-        <w:t>Publish messages using the AWS MQTT Client</w:t>
+        <w:t xml:space="preserve">Publish messages using the AWS </w:t>
+      </w:r>
+      <w:r>
+        <w:t xml:space="preserve">test </w:t>
+      </w:r>
+      <w:r>
+        <w:t>MQTT Client</w:t>
       </w:r>
       <w:r>
         <w:t>.</w:t>
@@ -4629,18 +4518,10 @@
         </w:numPr>
       </w:pPr>
       <w:r>
-        <w:t xml:space="preserve">Update the </w:t>
-      </w:r>
-      <w:proofErr w:type="spellStart"/>
-      <w:r>
-        <w:t>make</w:t>
-      </w:r>
-      <w:r>
-        <w:t>file</w:t>
-      </w:r>
-      <w:proofErr w:type="spellEnd"/>
-      <w:r>
-        <w:t xml:space="preserve"> so that the subscriber points to the new </w:t>
+        <w:t>Update the make</w:t>
+      </w:r>
+      <w:r>
+        <w:t xml:space="preserve">file so that the subscriber points to the new </w:t>
       </w:r>
       <w:r>
         <w:t>certificates</w:t>
@@ -4682,11 +4563,9 @@
       <w:r>
         <w:t>“</w:t>
       </w:r>
-      <w:proofErr w:type="spellStart"/>
       <w:r>
         <w:t>subscriber.c</w:t>
       </w:r>
-      <w:proofErr w:type="spellEnd"/>
       <w:r>
         <w:t>”</w:t>
       </w:r>
@@ -4717,35 +4596,23 @@
       <w:r>
         <w:t xml:space="preserve">Hint: the credentials are listed as </w:t>
       </w:r>
-      <w:proofErr w:type="spellStart"/>
       <w:r>
         <w:rPr>
           <w:i/>
         </w:rPr>
         <w:t>resources_apps_DIR_aws_iot_DIR_client_cer</w:t>
       </w:r>
-      <w:proofErr w:type="spellEnd"/>
       <w:r>
         <w:t xml:space="preserve"> and </w:t>
       </w:r>
-      <w:proofErr w:type="spellStart"/>
       <w:r>
         <w:rPr>
           <w:i/>
         </w:rPr>
         <w:t>resources_apps_DIR_aws_iot_DIR_privkey_cer</w:t>
       </w:r>
-      <w:proofErr w:type="spellEnd"/>
-      <w:r>
-        <w:t xml:space="preserve">. These names are the path in the resources folder where folder names are separated by the keyword “_DIR_” and the period before </w:t>
-      </w:r>
-      <w:proofErr w:type="spellStart"/>
-      <w:r>
-        <w:t>cer</w:t>
-      </w:r>
-      <w:proofErr w:type="spellEnd"/>
-      <w:r>
-        <w:t xml:space="preserve"> is replaced with “_”. You could move the credentials to another location in the resources folder by following the naming convention</w:t>
+      <w:r>
+        <w:t>. These names are the path in the resources folder where folder names are separated by the keyword “_DIR_” and the period before cer is replaced with “_”. You could move the credentials to another location in the resources folder by following the naming convention</w:t>
       </w:r>
       <w:r>
         <w:t xml:space="preserve"> or just change the names of the files and put them in the same folder</w:t>
@@ -4793,7 +4660,13 @@
         <w:t xml:space="preserve">Subscribe to the topic that you </w:t>
       </w:r>
       <w:r>
-        <w:t>chose using the AWS MQTT Client.</w:t>
+        <w:t xml:space="preserve">chose using the AWS </w:t>
+      </w:r>
+      <w:r>
+        <w:t xml:space="preserve">test </w:t>
+      </w:r>
+      <w:r>
+        <w:t>MQTT Client.</w:t>
       </w:r>
     </w:p>
     <w:p>
@@ -4808,7 +4681,13 @@
         <w:t>Press the button on the provider and watch it change the state of the LED on the subscriber.</w:t>
       </w:r>
       <w:r>
-        <w:t xml:space="preserve"> Also watch the messages in the MQTT Client window.</w:t>
+        <w:t xml:space="preserve"> Also watch the messages in the </w:t>
+      </w:r>
+      <w:r>
+        <w:t xml:space="preserve">test </w:t>
+      </w:r>
+      <w:r>
+        <w:t>MQTT Client window.</w:t>
       </w:r>
     </w:p>
     <w:p>
@@ -4882,21 +4761,7 @@
         <w:rPr>
           <w:i/>
         </w:rPr>
-        <w:t>apps/demo/</w:t>
-      </w:r>
-      <w:proofErr w:type="spellStart"/>
-      <w:r>
-        <w:rPr>
-          <w:i/>
-        </w:rPr>
-        <w:t>aws_iot</w:t>
-      </w:r>
-      <w:proofErr w:type="spellEnd"/>
-      <w:r>
-        <w:rPr>
-          <w:i/>
-        </w:rPr>
-        <w:t>/shadow</w:t>
+        <w:t>apps/demo/aws_iot/shadow</w:t>
       </w:r>
       <w:r>
         <w:t xml:space="preserve"> </w:t>
@@ -4908,16 +4773,11 @@
         <w:t xml:space="preserve"> the</w:t>
       </w:r>
       <w:r>
-        <w:t xml:space="preserve"> </w:t>
-      </w:r>
-      <w:proofErr w:type="spellStart"/>
-      <w:r>
-        <w:t>m</w:t>
+        <w:t xml:space="preserve"> m</w:t>
       </w:r>
       <w:r>
         <w:t>akefile</w:t>
       </w:r>
-      <w:proofErr w:type="spellEnd"/>
       <w:r>
         <w:t>.</w:t>
       </w:r>
@@ -4933,11 +4793,9 @@
       <w:r>
         <w:t xml:space="preserve">Update the DCT to have a </w:t>
       </w:r>
-      <w:proofErr w:type="spellStart"/>
       <w:r>
         <w:t>Config</w:t>
       </w:r>
-      <w:proofErr w:type="spellEnd"/>
       <w:r>
         <w:t xml:space="preserve"> </w:t>
       </w:r>
@@ -4995,14 +4853,12 @@
       <w:r>
         <w:t>“</w:t>
       </w:r>
-      <w:proofErr w:type="spellStart"/>
       <w:r>
         <w:rPr>
           <w:i/>
         </w:rPr>
         <w:t>aws_common.h</w:t>
       </w:r>
-      <w:proofErr w:type="spellEnd"/>
       <w:r>
         <w:rPr>
           <w:i/>
@@ -5042,13 +4898,8 @@
       <w:r>
         <w:t xml:space="preserve">the </w:t>
       </w:r>
-      <w:proofErr w:type="spellStart"/>
-      <w:r>
-        <w:t>Config</w:t>
-      </w:r>
-      <w:proofErr w:type="spellEnd"/>
-      <w:r>
-        <w:t xml:space="preserve"> </w:t>
+      <w:r>
+        <w:t xml:space="preserve">Config </w:t>
       </w:r>
       <w:r>
         <w:t xml:space="preserve">AP on your board </w:t>
@@ -5152,14 +5003,12 @@
       <w:r>
         <w:t>“</w:t>
       </w:r>
-      <w:proofErr w:type="spellStart"/>
       <w:r>
         <w:rPr>
           <w:i/>
         </w:rPr>
         <w:t>aws_config.h</w:t>
       </w:r>
-      <w:proofErr w:type="spellEnd"/>
       <w:r>
         <w:rPr>
           <w:i/>
@@ -5266,13 +5115,10 @@
         </w:numPr>
       </w:pPr>
       <w:r>
-        <w:t>Go to console.aws.amazon.com and s</w:t>
-      </w:r>
-      <w:r>
-        <w:t xml:space="preserve">tart </w:t>
-      </w:r>
-      <w:r>
-        <w:t>an</w:t>
+        <w:t xml:space="preserve">Go to console.aws.amazon.com and </w:t>
+      </w:r>
+      <w:r>
+        <w:t>go to the test</w:t>
       </w:r>
       <w:r>
         <w:t xml:space="preserve"> MQTT Client</w:t>
@@ -5320,35 +5166,7 @@
         <w:rPr>
           <w:i/>
         </w:rPr>
-        <w:t>$</w:t>
-      </w:r>
-      <w:proofErr w:type="spellStart"/>
-      <w:r>
-        <w:rPr>
-          <w:i/>
-        </w:rPr>
-        <w:t>aws</w:t>
-      </w:r>
-      <w:proofErr w:type="spellEnd"/>
-      <w:r>
-        <w:rPr>
-          <w:i/>
-        </w:rPr>
-        <w:t>/things/&lt;</w:t>
-      </w:r>
-      <w:proofErr w:type="spellStart"/>
-      <w:r>
-        <w:rPr>
-          <w:i/>
-        </w:rPr>
-        <w:t>YourThingName</w:t>
-      </w:r>
-      <w:proofErr w:type="spellEnd"/>
-      <w:r>
-        <w:rPr>
-          <w:i/>
-        </w:rPr>
-        <w:t>&gt;/shadow/#</w:t>
+        <w:t>$aws/things/&lt;YourThingName&gt;/shadow/#</w:t>
       </w:r>
       <w:r>
         <w:t xml:space="preserve"> will subscribe to all shadow topics for your </w:t>
@@ -5547,21 +5365,7 @@
                 <w:rPr>
                   <w:rStyle w:val="Hyperlink"/>
                 </w:rPr>
-                <w:t xml:space="preserve">A nice </w:t>
-              </w:r>
-              <w:proofErr w:type="spellStart"/>
-              <w:r>
-                <w:rPr>
-                  <w:rStyle w:val="Hyperlink"/>
-                </w:rPr>
-                <w:t>powerpoint</w:t>
-              </w:r>
-              <w:proofErr w:type="spellEnd"/>
-              <w:r>
-                <w:rPr>
-                  <w:rStyle w:val="Hyperlink"/>
-                </w:rPr>
-                <w:t xml:space="preserve"> about MQTT</w:t>
+                <w:t>A nice powerpoint about MQTT</w:t>
               </w:r>
             </w:hyperlink>
           </w:p>
@@ -5822,13 +5626,8 @@
             <w:tcW w:w="3093" w:type="dxa"/>
           </w:tcPr>
           <w:p>
-            <w:proofErr w:type="spellStart"/>
             <w:r>
-              <w:t>demo.aws_iot_pub_sub</w:t>
-            </w:r>
-            <w:proofErr w:type="spellEnd"/>
-            <w:r>
-              <w:t>/publisher</w:t>
+              <w:t>demo.aws_iot_pub_sub/publisher</w:t>
             </w:r>
           </w:p>
         </w:tc>
@@ -5852,13 +5651,8 @@
             <w:tcW w:w="3093" w:type="dxa"/>
           </w:tcPr>
           <w:p>
-            <w:proofErr w:type="spellStart"/>
             <w:r>
-              <w:t>demo.aws_iot_pub_sub</w:t>
-            </w:r>
-            <w:proofErr w:type="spellEnd"/>
-            <w:r>
-              <w:t>/subscriber</w:t>
+              <w:t>demo.aws_iot_pub_sub/subscriber</w:t>
             </w:r>
           </w:p>
         </w:tc>
@@ -5882,11 +5676,9 @@
             <w:tcW w:w="3093" w:type="dxa"/>
           </w:tcPr>
           <w:p>
-            <w:proofErr w:type="spellStart"/>
             <w:r>
               <w:t>demo.aws_iot_shaddow</w:t>
             </w:r>
-            <w:proofErr w:type="spellEnd"/>
           </w:p>
         </w:tc>
         <w:tc>
@@ -6039,23 +5831,10 @@
         <w:t>Name it “</w:t>
       </w:r>
       <w:r>
-        <w:t>&lt;</w:t>
-      </w:r>
-      <w:proofErr w:type="spellStart"/>
-      <w:r>
-        <w:t>YourInitials</w:t>
-      </w:r>
-      <w:proofErr w:type="spellEnd"/>
-      <w:r>
-        <w:t>&gt;</w:t>
-      </w:r>
-      <w:proofErr w:type="spellStart"/>
-      <w:r>
-        <w:t>TestThing</w:t>
-      </w:r>
-      <w:proofErr w:type="spellEnd"/>
-      <w:r>
-        <w:t>” (or whatever) and press “Create”</w:t>
+        <w:t>&lt;YourInitials&gt;</w:t>
+      </w:r>
+      <w:r>
+        <w:t>TestThing” (or whatever) and press “Create”</w:t>
       </w:r>
       <w:r>
         <w:t>.</w:t>
@@ -6762,40 +6541,16 @@
       </w:pPr>
       <w:r>
         <w:lastRenderedPageBreak/>
-        <w:t>Give the new policy a name such as “&lt;</w:t>
-      </w:r>
-      <w:proofErr w:type="spellStart"/>
-      <w:r>
-        <w:t>YourInitials</w:t>
-      </w:r>
-      <w:proofErr w:type="spellEnd"/>
-      <w:r>
-        <w:t>&gt;_</w:t>
-      </w:r>
-      <w:proofErr w:type="spellStart"/>
-      <w:r>
-        <w:t>Tes</w:t>
-      </w:r>
-      <w:r>
-        <w:t>tThing_Policy</w:t>
-      </w:r>
-      <w:proofErr w:type="spellEnd"/>
-      <w:r>
-        <w:t>”. Add the action as “</w:t>
-      </w:r>
-      <w:proofErr w:type="spellStart"/>
+        <w:t>Give the new policy a name such as “&lt;YourInitials&gt;_Tes</w:t>
+      </w:r>
+      <w:r>
+        <w:t>tThing_Policy”. Add the action as “</w:t>
+      </w:r>
       <w:r>
         <w:rPr>
           <w:i/>
         </w:rPr>
-        <w:t>iot</w:t>
-      </w:r>
-      <w:proofErr w:type="spellEnd"/>
-      <w:r>
-        <w:rPr>
-          <w:i/>
-        </w:rPr>
-        <w:t>:*</w:t>
+        <w:t>iot:*</w:t>
       </w:r>
       <w:r>
         <w:rPr>
@@ -6906,28 +6661,7 @@
       </w:pPr>
       <w:r>
         <w:lastRenderedPageBreak/>
-        <w:t xml:space="preserve">You will now see the policy document details. In this case, any </w:t>
-      </w:r>
-      <w:proofErr w:type="spellStart"/>
-      <w:r>
-        <w:t>iot</w:t>
-      </w:r>
-      <w:proofErr w:type="spellEnd"/>
-      <w:r>
-        <w:t xml:space="preserve"> operation (</w:t>
-      </w:r>
-      <w:proofErr w:type="spellStart"/>
-      <w:proofErr w:type="gramStart"/>
-      <w:r>
-        <w:t>iot</w:t>
-      </w:r>
-      <w:proofErr w:type="spellEnd"/>
-      <w:r>
-        <w:t>:</w:t>
-      </w:r>
-      <w:proofErr w:type="gramEnd"/>
-      <w:r>
-        <w:t>*) is allowed.</w:t>
+        <w:t>You will now see the policy document details. In this case, any iot operation (iot:*) is allowed.</w:t>
       </w:r>
     </w:p>
     <w:p>
@@ -7206,12 +6940,24 @@
       </w:pPr>
       <w:r>
         <w:lastRenderedPageBreak/>
-        <w:t>Procedure to use the AWS MQTT Client</w:t>
-      </w:r>
-    </w:p>
-    <w:p>
-      <w:r>
-        <w:t xml:space="preserve">The AWS MQTT Client is a Web Browser based </w:t>
+        <w:t xml:space="preserve">Procedure to use the AWS </w:t>
+      </w:r>
+      <w:r>
+        <w:t xml:space="preserve">Test </w:t>
+      </w:r>
+      <w:r>
+        <w:t>MQTT Client</w:t>
+      </w:r>
+    </w:p>
+    <w:p>
+      <w:r>
+        <w:t xml:space="preserve">The AWS </w:t>
+      </w:r>
+      <w:r>
+        <w:t xml:space="preserve">Test </w:t>
+      </w:r>
+      <w:r>
+        <w:t xml:space="preserve">MQTT Client is a Web Browser based </w:t>
       </w:r>
       <w:r>
         <w:t xml:space="preserve">test </w:t>
@@ -7251,15 +6997,7 @@
         </w:numPr>
       </w:pPr>
       <w:r>
-        <w:t>Select “Test” from the panel on the left of the screen. Enter a topic that you want to subscribe to such as “</w:t>
-      </w:r>
-      <w:proofErr w:type="spellStart"/>
-      <w:r>
-        <w:t>testtopic</w:t>
-      </w:r>
-      <w:proofErr w:type="spellEnd"/>
-      <w:r>
-        <w:t>” and click on “Subscribe to topic”</w:t>
+        <w:t>Select “Test” from the panel on the left of the screen. Enter a topic that you want to subscribe to such as “testtopic” and click on “Subscribe to topic”</w:t>
       </w:r>
       <w:r>
         <w:t>. You will see the new topic show up under Subscriptions.</w:t>
@@ -7348,15 +7086,7 @@
         <w:t xml:space="preserve">as </w:t>
       </w:r>
       <w:r>
-        <w:t>“</w:t>
-      </w:r>
-      <w:proofErr w:type="spellStart"/>
-      <w:r>
-        <w:t>testtopic</w:t>
-      </w:r>
-      <w:proofErr w:type="spellEnd"/>
-      <w:r>
-        <w:t xml:space="preserve">”.  Then type in your </w:t>
+        <w:t xml:space="preserve">“testtopic”.  Then type in your </w:t>
       </w:r>
       <w:r>
         <w:t>message</w:t>
@@ -7457,15 +7187,7 @@
         </w:numPr>
       </w:pPr>
       <w:r>
-        <w:t xml:space="preserve">Once the message is sent, you will see a red dot next to the topic in the Subscriptions area. This indicates that you have a new message on that subscription. Click on </w:t>
-      </w:r>
-      <w:proofErr w:type="spellStart"/>
-      <w:r>
-        <w:t>testtopic</w:t>
-      </w:r>
-      <w:proofErr w:type="spellEnd"/>
-      <w:r>
-        <w:t xml:space="preserve"> to see the new message.</w:t>
+        <w:t>Once the message is sent, you will see a red dot next to the topic in the Subscriptions area. This indicates that you have a new message on that subscription. Click on testtopic to see the new message.</w:t>
       </w:r>
     </w:p>
     <w:p>
@@ -7627,7 +7349,7 @@
                 <w:bCs/>
                 <w:noProof/>
               </w:rPr>
-              <w:t>21</w:t>
+              <w:t>8</w:t>
             </w:r>
             <w:r>
               <w:rPr>
@@ -12343,7 +12065,7 @@
   <w:style w:type="paragraph" w:default="1" w:styleId="Normal">
     <w:name w:val="Normal"/>
     <w:qFormat/>
-    <w:rsid w:val="00245644"/>
+    <w:rsid w:val="00603EF0"/>
   </w:style>
   <w:style w:type="paragraph" w:styleId="Heading1">
     <w:name w:val="heading 1"/>
@@ -12463,7 +12185,7 @@
     <w:uiPriority w:val="1"/>
     <w:semiHidden/>
     <w:unhideWhenUsed/>
-    <w:rsid w:val="00245644"/>
+    <w:rsid w:val="00603EF0"/>
   </w:style>
   <w:style w:type="table" w:default="1" w:styleId="TableNormal">
     <w:name w:val="Normal Table"/>
@@ -12485,7 +12207,7 @@
     <w:uiPriority w:val="99"/>
     <w:semiHidden/>
     <w:unhideWhenUsed/>
-    <w:rsid w:val="00245644"/>
+    <w:rsid w:val="00603EF0"/>
   </w:style>
   <w:style w:type="paragraph" w:styleId="ListParagraph">
     <w:name w:val="List Paragraph"/>
@@ -13276,7 +12998,7 @@
 </file>
 
 <file path=customXml/itemProps1.xml><?xml version="1.0" encoding="utf-8"?>
-<ds:datastoreItem xmlns:ds="http://schemas.openxmlformats.org/officeDocument/2006/customXml" ds:itemID="{0EB9557F-B3FC-44D8-8EA8-6BCDB40C56F6}">
+<ds:datastoreItem xmlns:ds="http://schemas.openxmlformats.org/officeDocument/2006/customXml" ds:itemID="{4D28CBD8-ECF5-44D9-A493-B81678696A19}">
   <ds:schemaRefs>
     <ds:schemaRef ds:uri="http://schemas.openxmlformats.org/officeDocument/2006/bibliography"/>
   </ds:schemaRefs>

--- a/labmanual/WW101-07b-MQTT-AWS.docx
+++ b/labmanual/WW101-07b-MQTT-AWS.docx
@@ -6,6 +6,8 @@
       <w:pPr>
         <w:pStyle w:val="Heading1"/>
       </w:pPr>
+      <w:bookmarkStart w:id="0" w:name="_GoBack"/>
+      <w:bookmarkEnd w:id="0"/>
       <w:r>
         <w:t xml:space="preserve">Chapter </w:t>
       </w:r>
@@ -2216,12 +2218,7 @@
         <w:keepNext/>
       </w:pPr>
       <w:r>
-        <w:t>If you want to update the Shadow, you can publish a JSON document with just the information you want to change to t</w:t>
-      </w:r>
-      <w:bookmarkStart w:id="0" w:name="_GoBack"/>
-      <w:bookmarkEnd w:id="0"/>
-      <w:r>
-        <w:t>he correct topic</w:t>
+        <w:t>If you want to update the Shadow, you can publish a JSON document with just the information you want to change to the correct topic</w:t>
       </w:r>
       <w:r>
         <w:t>. For example, you could do:</w:t>
@@ -7349,7 +7346,7 @@
                 <w:bCs/>
                 <w:noProof/>
               </w:rPr>
-              <w:t>8</w:t>
+              <w:t>9</w:t>
             </w:r>
             <w:r>
               <w:rPr>
@@ -12065,7 +12062,7 @@
   <w:style w:type="paragraph" w:default="1" w:styleId="Normal">
     <w:name w:val="Normal"/>
     <w:qFormat/>
-    <w:rsid w:val="00603EF0"/>
+    <w:rsid w:val="00BE64A2"/>
   </w:style>
   <w:style w:type="paragraph" w:styleId="Heading1">
     <w:name w:val="heading 1"/>
@@ -12185,7 +12182,7 @@
     <w:uiPriority w:val="1"/>
     <w:semiHidden/>
     <w:unhideWhenUsed/>
-    <w:rsid w:val="00603EF0"/>
+    <w:rsid w:val="00BE64A2"/>
   </w:style>
   <w:style w:type="table" w:default="1" w:styleId="TableNormal">
     <w:name w:val="Normal Table"/>
@@ -12207,7 +12204,7 @@
     <w:uiPriority w:val="99"/>
     <w:semiHidden/>
     <w:unhideWhenUsed/>
-    <w:rsid w:val="00603EF0"/>
+    <w:rsid w:val="00BE64A2"/>
   </w:style>
   <w:style w:type="paragraph" w:styleId="ListParagraph">
     <w:name w:val="List Paragraph"/>
@@ -12998,7 +12995,7 @@
 </file>
 
 <file path=customXml/itemProps1.xml><?xml version="1.0" encoding="utf-8"?>
-<ds:datastoreItem xmlns:ds="http://schemas.openxmlformats.org/officeDocument/2006/customXml" ds:itemID="{4D28CBD8-ECF5-44D9-A493-B81678696A19}">
+<ds:datastoreItem xmlns:ds="http://schemas.openxmlformats.org/officeDocument/2006/customXml" ds:itemID="{0FEF713E-C604-4942-B878-6174B59D46B1}">
   <ds:schemaRefs>
     <ds:schemaRef ds:uri="http://schemas.openxmlformats.org/officeDocument/2006/bibliography"/>
   </ds:schemaRefs>

--- a/labmanual/WW101-07b-MQTT-AWS.docx
+++ b/labmanual/WW101-07b-MQTT-AWS.docx
@@ -870,7 +870,21 @@
           <w:rPr>
             <w:rStyle w:val="Hyperlink"/>
           </w:rPr>
-          <w:t>Amazon Simple Queueing Services(SQS)</w:t>
+          <w:t xml:space="preserve">Amazon Simple Queueing </w:t>
+        </w:r>
+        <w:proofErr w:type="gramStart"/>
+        <w:r>
+          <w:rPr>
+            <w:rStyle w:val="Hyperlink"/>
+          </w:rPr>
+          <w:t>Services(</w:t>
+        </w:r>
+        <w:proofErr w:type="gramEnd"/>
+        <w:r>
+          <w:rPr>
+            <w:rStyle w:val="Hyperlink"/>
+          </w:rPr>
+          <w:t>SQS)</w:t>
         </w:r>
       </w:hyperlink>
       <w:r>
@@ -1526,7 +1540,29 @@
         <w:rPr>
           <w:rFonts w:ascii="Times New Roman" w:hAnsi="Times New Roman" w:cs="Times New Roman"/>
         </w:rPr>
-        <w:t>"Action": [  "iot:*"  ],</w:t>
+        <w:t xml:space="preserve">"Action": </w:t>
+      </w:r>
+      <w:proofErr w:type="gramStart"/>
+      <w:r>
+        <w:rPr>
+          <w:rFonts w:ascii="Times New Roman" w:hAnsi="Times New Roman" w:cs="Times New Roman"/>
+        </w:rPr>
+        <w:t>[  "</w:t>
+      </w:r>
+      <w:proofErr w:type="spellStart"/>
+      <w:proofErr w:type="gramEnd"/>
+      <w:r>
+        <w:rPr>
+          <w:rFonts w:ascii="Times New Roman" w:hAnsi="Times New Roman" w:cs="Times New Roman"/>
+        </w:rPr>
+        <w:t>iot</w:t>
+      </w:r>
+      <w:proofErr w:type="spellEnd"/>
+      <w:r>
+        <w:rPr>
+          <w:rFonts w:ascii="Times New Roman" w:hAnsi="Times New Roman" w:cs="Times New Roman"/>
+        </w:rPr>
+        <w:t>:*"  ],</w:t>
       </w:r>
     </w:p>
     <w:p>
@@ -1671,6 +1707,75 @@
       <w:r>
         <w:t>Internet Access</w:t>
       </w:r>
+    </w:p>
+    <w:p>
+      <w:pPr>
+        <w:rPr>
+          <w:ins w:id="1" w:author="Greg Landry" w:date="2017-03-01T15:34:00Z"/>
+        </w:rPr>
+      </w:pPr>
+      <w:ins w:id="2" w:author="Greg Landry" w:date="2017-03-01T15:34:00Z">
+        <w:r>
+          <w:t>In order to create a new Amazon AWS account you need to provide a credit card number. The basic account is free for a year but if you don</w:t>
+        </w:r>
+      </w:ins>
+      <w:ins w:id="3" w:author="Greg Landry" w:date="2017-03-01T15:35:00Z">
+        <w:r>
+          <w:t xml:space="preserve">’t cancel before that (or remove your credit card from the Amazon payment options) it will start charging your </w:t>
+        </w:r>
+      </w:ins>
+      <w:ins w:id="4" w:author="Greg Landry" w:date="2017-03-01T15:36:00Z">
+        <w:r>
+          <w:t xml:space="preserve">credit </w:t>
+        </w:r>
+      </w:ins>
+      <w:ins w:id="5" w:author="Greg Landry" w:date="2017-03-01T15:35:00Z">
+        <w:r>
+          <w:t xml:space="preserve">card </w:t>
+        </w:r>
+      </w:ins>
+      <w:ins w:id="6" w:author="Greg Landry" w:date="2017-03-01T15:36:00Z">
+        <w:r>
+          <w:t>after</w:t>
+        </w:r>
+      </w:ins>
+      <w:ins w:id="7" w:author="Greg Landry" w:date="2017-03-01T15:35:00Z">
+        <w:r>
+          <w:t xml:space="preserve"> a year. For that reason, we have setup a class AWS account that you can use for the exercises. However, the password </w:t>
+        </w:r>
+      </w:ins>
+      <w:ins w:id="8" w:author="Greg Landry" w:date="2017-03-01T15:37:00Z">
+        <w:r>
+          <w:t xml:space="preserve">for that account </w:t>
+        </w:r>
+      </w:ins>
+      <w:ins w:id="9" w:author="Greg Landry" w:date="2017-03-01T15:35:00Z">
+        <w:r>
+          <w:t>will be changed after the class is over</w:t>
+        </w:r>
+      </w:ins>
+      <w:ins w:id="10" w:author="Greg Landry" w:date="2017-03-01T15:37:00Z">
+        <w:r>
+          <w:t xml:space="preserve"> and any </w:t>
+        </w:r>
+        <w:r>
+          <w:rPr>
+            <w:i/>
+            <w:rPrChange w:id="11" w:author="Greg Landry" w:date="2017-03-01T15:37:00Z">
+              <w:rPr/>
+            </w:rPrChange>
+          </w:rPr>
+          <w:t>things</w:t>
+        </w:r>
+        <w:r>
+          <w:t xml:space="preserve"> you create there will be deleted</w:t>
+        </w:r>
+      </w:ins>
+      <w:ins w:id="12" w:author="Greg Landry" w:date="2017-03-01T15:35:00Z">
+        <w:r>
+          <w:t>. If you want to continue to use AWS after the class you will need to setup your own account.</w:t>
+        </w:r>
+      </w:ins>
     </w:p>
     <w:p>
       <w:r>
@@ -1966,12 +2071,14 @@
           <w:numId w:val="39"/>
         </w:numPr>
       </w:pPr>
+      <w:proofErr w:type="gramStart"/>
       <w:r>
         <w:rPr>
           <w:u w:val="single"/>
         </w:rPr>
         <w:t>desired</w:t>
       </w:r>
+      <w:proofErr w:type="gramEnd"/>
       <w:r>
         <w:t xml:space="preserve">: The desired state of the </w:t>
       </w:r>
@@ -2011,12 +2118,14 @@
           <w:numId w:val="39"/>
         </w:numPr>
       </w:pPr>
+      <w:proofErr w:type="gramStart"/>
       <w:r>
         <w:rPr>
           <w:u w:val="single"/>
         </w:rPr>
         <w:t>reported</w:t>
       </w:r>
+      <w:proofErr w:type="gramEnd"/>
       <w:r>
         <w:t xml:space="preserve">: The reported state of the </w:t>
       </w:r>
@@ -2059,6 +2168,7 @@
           <w:u w:val="single"/>
         </w:rPr>
       </w:pPr>
+      <w:proofErr w:type="gramStart"/>
       <w:r>
         <w:rPr>
           <w:u w:val="single"/>
@@ -2071,6 +2181,7 @@
         </w:rPr>
         <w:t>etadata</w:t>
       </w:r>
+      <w:proofErr w:type="gramEnd"/>
       <w:r>
         <w:t>: I</w:t>
       </w:r>
@@ -2089,12 +2200,14 @@
           <w:numId w:val="39"/>
         </w:numPr>
       </w:pPr>
+      <w:proofErr w:type="gramStart"/>
       <w:r>
         <w:rPr>
           <w:u w:val="single"/>
         </w:rPr>
         <w:t>timestamp</w:t>
       </w:r>
+      <w:proofErr w:type="gramEnd"/>
       <w:r>
         <w:t xml:space="preserve">: Indicates when the message was transmitted by AWS IoT. By using the timestamp in the message and the timestamps for individual attributes in the desired or reported section, a </w:t>
       </w:r>
@@ -2116,12 +2229,16 @@
           <w:numId w:val="39"/>
         </w:numPr>
       </w:pPr>
+      <w:proofErr w:type="spellStart"/>
+      <w:proofErr w:type="gramStart"/>
       <w:r>
         <w:rPr>
           <w:u w:val="single"/>
         </w:rPr>
         <w:t>clientToken</w:t>
       </w:r>
+      <w:proofErr w:type="spellEnd"/>
+      <w:proofErr w:type="gramEnd"/>
       <w:r>
         <w:t>: A string unique to the device that enables you to associate responses with requests in an MQTT environment.</w:t>
       </w:r>
@@ -2137,6 +2254,7 @@
           <w:u w:val="single"/>
         </w:rPr>
       </w:pPr>
+      <w:proofErr w:type="gramStart"/>
       <w:r>
         <w:rPr>
           <w:u w:val="single"/>
@@ -2149,6 +2267,7 @@
         </w:rPr>
         <w:t>ersion</w:t>
       </w:r>
+      <w:proofErr w:type="gramEnd"/>
       <w:r>
         <w:rPr>
           <w:u w:val="single"/>
@@ -2262,12 +2381,14 @@
         </w:rPr>
         <w:t>"</w:t>
       </w:r>
+      <w:proofErr w:type="gramStart"/>
       <w:r>
         <w:rPr>
           <w:rFonts w:ascii="Times New Roman" w:hAnsi="Times New Roman" w:cs="Times New Roman"/>
         </w:rPr>
         <w:t>state</w:t>
       </w:r>
+      <w:proofErr w:type="gramEnd"/>
       <w:r>
         <w:rPr>
           <w:rFonts w:ascii="Times New Roman" w:hAnsi="Times New Roman" w:cs="Times New Roman"/>
@@ -2299,7 +2420,21 @@
         <w:rPr>
           <w:rFonts w:ascii="Times New Roman" w:hAnsi="Times New Roman" w:cs="Times New Roman"/>
         </w:rPr>
-        <w:t xml:space="preserve">      "reported" : {</w:t>
+        <w:t xml:space="preserve">      "</w:t>
+      </w:r>
+      <w:proofErr w:type="gramStart"/>
+      <w:r>
+        <w:rPr>
+          <w:rFonts w:ascii="Times New Roman" w:hAnsi="Times New Roman" w:cs="Times New Roman"/>
+        </w:rPr>
+        <w:t>reported</w:t>
+      </w:r>
+      <w:proofErr w:type="gramEnd"/>
+      <w:r>
+        <w:rPr>
+          <w:rFonts w:ascii="Times New Roman" w:hAnsi="Times New Roman" w:cs="Times New Roman"/>
+        </w:rPr>
+        <w:t>" : {</w:t>
       </w:r>
     </w:p>
     <w:p>
@@ -2322,12 +2457,14 @@
         </w:rPr>
         <w:t>"</w:t>
       </w:r>
+      <w:proofErr w:type="gramStart"/>
       <w:r>
         <w:rPr>
           <w:rFonts w:ascii="Times New Roman" w:hAnsi="Times New Roman" w:cs="Times New Roman"/>
         </w:rPr>
         <w:t>color</w:t>
       </w:r>
+      <w:proofErr w:type="gramEnd"/>
       <w:r>
         <w:rPr>
           <w:rFonts w:ascii="Times New Roman" w:hAnsi="Times New Roman" w:cs="Times New Roman"/>
@@ -2418,7 +2555,15 @@
         <w:t>:</w:t>
       </w:r>
       <w:r>
-        <w:t xml:space="preserve"> Topics named “$aws/…” are reserved by AWS IoT</w:t>
+        <w:t xml:space="preserve"> Topics named “$</w:t>
+      </w:r>
+      <w:proofErr w:type="spellStart"/>
+      <w:r>
+        <w:t>aws</w:t>
+      </w:r>
+      <w:proofErr w:type="spellEnd"/>
+      <w:r>
+        <w:t>/…” are reserved by AWS IoT</w:t>
       </w:r>
       <w:r>
         <w:t xml:space="preserve"> for</w:t>
@@ -2535,8 +2680,13 @@
       <w:r>
         <w:t xml:space="preserve">For example, a good topic name for a temperature sensing device might be: </w:t>
       </w:r>
-      <w:r>
-        <w:t>myDevice/temperature</w:t>
+      <w:proofErr w:type="spellStart"/>
+      <w:r>
+        <w:t>myDevice</w:t>
+      </w:r>
+      <w:proofErr w:type="spellEnd"/>
+      <w:r>
+        <w:t>/temperature</w:t>
       </w:r>
       <w:r>
         <w:t>.</w:t>
@@ -2569,7 +2719,23 @@
         <w:t>of</w:t>
       </w:r>
       <w:r>
-        <w:t xml:space="preserve"> the form “$aws/things/thingName/shadow/…”</w:t>
+        <w:t xml:space="preserve"> the form “$</w:t>
+      </w:r>
+      <w:proofErr w:type="spellStart"/>
+      <w:r>
+        <w:t>aws</w:t>
+      </w:r>
+      <w:proofErr w:type="spellEnd"/>
+      <w:r>
+        <w:t>/things/</w:t>
+      </w:r>
+      <w:proofErr w:type="spellStart"/>
+      <w:r>
+        <w:t>thingName</w:t>
+      </w:r>
+      <w:proofErr w:type="spellEnd"/>
+      <w:r>
+        <w:t>/shadow/…”</w:t>
       </w:r>
       <w:r>
         <w:t xml:space="preserve"> which allow you to publish and subscribe for topics relating to the shadow. The specific shadow topics that exist are:</w:t>
@@ -2734,7 +2900,15 @@
               </w:tabs>
             </w:pPr>
             <w:r>
-              <w:t xml:space="preserve">When a document is updated via a publish to /update, the complete new document is published to this topic. </w:t>
+              <w:t xml:space="preserve">When a document is updated via </w:t>
+            </w:r>
+            <w:proofErr w:type="gramStart"/>
+            <w:r>
+              <w:t>a publish</w:t>
+            </w:r>
+            <w:proofErr w:type="gramEnd"/>
+            <w:r>
+              <w:t xml:space="preserve"> to /update, the complete new document is published to this topic. </w:t>
             </w:r>
           </w:p>
         </w:tc>
@@ -3071,11 +3245,21 @@
         </w:rPr>
       </w:pPr>
       <w:r>
-        <w:t>You can use “#” as a wildcard to access multiple shadow topics. For example, you can use “$aws/things/</w:t>
-      </w:r>
+        <w:t>You can use “#” as a wildcard to access multiple shadow topics. For example, you can use “$</w:t>
+      </w:r>
+      <w:proofErr w:type="spellStart"/>
+      <w:r>
+        <w:t>aws</w:t>
+      </w:r>
+      <w:proofErr w:type="spellEnd"/>
+      <w:r>
+        <w:t>/things/</w:t>
+      </w:r>
+      <w:proofErr w:type="spellStart"/>
       <w:r>
         <w:t>thingName</w:t>
       </w:r>
+      <w:proofErr w:type="spellEnd"/>
       <w:r>
         <w:t xml:space="preserve">/shadow/#” to subscribe to all shadow topics for the </w:t>
       </w:r>
@@ -3086,7 +3270,15 @@
         <w:t>thing</w:t>
       </w:r>
       <w:r>
-        <w:t xml:space="preserve"> called “theThing”.</w:t>
+        <w:t xml:space="preserve"> called “</w:t>
+      </w:r>
+      <w:proofErr w:type="spellStart"/>
+      <w:r>
+        <w:t>theThing</w:t>
+      </w:r>
+      <w:proofErr w:type="spellEnd"/>
+      <w:r>
+        <w:t>”.</w:t>
       </w:r>
       <w:r>
         <w:br w:type="page"/>
@@ -3122,9 +3314,80 @@
       </w:r>
     </w:p>
     <w:p>
-      <w:r>
-        <w:t>If you do not already have one, you will need to sign up for an Amazon AWS account. The minimal account is free for a year but you must provide a credit card to open the account. Be sure to delete the account before the free year period expires or you will be charged for it.</w:t>
-      </w:r>
+      <w:pPr>
+        <w:rPr>
+          <w:ins w:id="13" w:author="Greg Landry" w:date="2017-03-01T15:38:00Z"/>
+        </w:rPr>
+      </w:pPr>
+      <w:del w:id="14" w:author="Greg Landry" w:date="2017-03-01T15:37:00Z">
+        <w:r>
+          <w:delText>If you do not already have one, you will need to sign</w:delText>
+        </w:r>
+      </w:del>
+      <w:ins w:id="15" w:author="Greg Landry" w:date="2017-03-01T15:37:00Z">
+        <w:r>
+          <w:t>Sign</w:t>
+        </w:r>
+      </w:ins>
+      <w:r>
+        <w:t xml:space="preserve"> up for an Amazon AWS account</w:t>
+      </w:r>
+      <w:ins w:id="16" w:author="Greg Landry" w:date="2017-03-01T15:37:00Z">
+        <w:r>
+          <w:t xml:space="preserve"> or use the </w:t>
+        </w:r>
+      </w:ins>
+      <w:ins w:id="17" w:author="Greg Landry" w:date="2017-03-01T15:38:00Z">
+        <w:r>
+          <w:t>class server. The login for the class server is:</w:t>
+        </w:r>
+      </w:ins>
+    </w:p>
+    <w:p>
+      <w:pPr>
+        <w:spacing w:after="0"/>
+        <w:rPr>
+          <w:ins w:id="18" w:author="Greg Landry" w:date="2017-03-01T15:38:00Z"/>
+        </w:rPr>
+        <w:pPrChange w:id="19" w:author="Greg Landry" w:date="2017-03-01T15:39:00Z">
+          <w:pPr/>
+        </w:pPrChange>
+      </w:pPr>
+      <w:ins w:id="20" w:author="Greg Landry" w:date="2017-03-01T15:38:00Z">
+        <w:r>
+          <w:t xml:space="preserve">ID: </w:t>
+        </w:r>
+        <w:r>
+          <w:fldChar w:fldCharType="begin"/>
+        </w:r>
+        <w:r>
+          <w:instrText xml:space="preserve"> HYPERLINK "mailto:arh@cypress.com" </w:instrText>
+        </w:r>
+        <w:r>
+          <w:fldChar w:fldCharType="separate"/>
+        </w:r>
+        <w:r>
+          <w:rPr>
+            <w:rStyle w:val="Hyperlink"/>
+          </w:rPr>
+          <w:t>arh@cypress.com</w:t>
+        </w:r>
+        <w:r>
+          <w:fldChar w:fldCharType="end"/>
+        </w:r>
+      </w:ins>
+      <w:del w:id="21" w:author="Greg Landry" w:date="2017-03-01T15:37:00Z">
+        <w:r>
+          <w:delText>. The minimal account is free for a year but you must provide a credit card to open the account. Be sure to delete the account before the free year period expires or you will be charged for it.</w:delText>
+        </w:r>
+      </w:del>
+    </w:p>
+    <w:p>
+      <w:ins w:id="22" w:author="Greg Landry" w:date="2017-03-01T15:38:00Z">
+        <w:r>
+          <w:t>Password: wiced101</w:t>
+        </w:r>
+      </w:ins>
     </w:p>
     <w:p>
       <w:r>
@@ -3136,11 +3399,29 @@
       <w:r>
         <w:t>”</w:t>
       </w:r>
-      <w:r>
-        <w:t>, click “Get Started”,</w:t>
-      </w:r>
-      <w:r>
-        <w:t xml:space="preserve"> and then click “Start </w:t>
+      <w:ins w:id="23" w:author="Greg Landry" w:date="2017-03-01T15:39:00Z">
+        <w:r>
+          <w:t>. In the lower-left corner of the screen click on “Learn” and then</w:t>
+        </w:r>
+      </w:ins>
+      <w:del w:id="24" w:author="Greg Landry" w:date="2017-03-01T15:39:00Z">
+        <w:r>
+          <w:delText>,</w:delText>
+        </w:r>
+      </w:del>
+      <w:r>
+        <w:t xml:space="preserve"> </w:t>
+      </w:r>
+      <w:del w:id="25" w:author="Greg Landry" w:date="2017-03-01T15:39:00Z">
+        <w:r>
+          <w:delText>click “Get Started”,</w:delText>
+        </w:r>
+        <w:r>
+          <w:delText xml:space="preserve"> and then </w:delText>
+        </w:r>
+      </w:del>
+      <w:r>
+        <w:t xml:space="preserve">click “Start </w:t>
       </w:r>
       <w:r>
         <w:t>the</w:t>
@@ -3155,8 +3436,8 @@
           <w:noProof/>
         </w:rPr>
         <w:drawing>
-          <wp:inline distT="0" distB="0" distL="0" distR="0" wp14:anchorId="56E52706" wp14:editId="4E9C54C3">
-            <wp:extent cx="5943600" cy="2765425"/>
+          <wp:inline distT="0" distB="0" distL="0" distR="0" wp14:anchorId="56E52706" wp14:editId="631A4458">
+            <wp:extent cx="5943600" cy="2599898"/>
             <wp:effectExtent l="0" t="0" r="0" b="0"/>
             <wp:docPr id="51" name="Picture 51"/>
             <wp:cNvGraphicFramePr>
@@ -3169,20 +3450,27 @@
                     <pic:cNvPr id="1" name=""/>
                     <pic:cNvPicPr/>
                   </pic:nvPicPr>
-                  <pic:blipFill>
+                  <pic:blipFill rotWithShape="1">
                     <a:blip r:embed="rId29"/>
-                    <a:stretch>
-                      <a:fillRect/>
-                    </a:stretch>
+                    <a:srcRect b="5985"/>
+                    <a:stretch/>
                   </pic:blipFill>
-                  <pic:spPr>
+                  <pic:spPr bwMode="auto">
                     <a:xfrm>
                       <a:off x="0" y="0"/>
-                      <a:ext cx="5943600" cy="2765425"/>
+                      <a:ext cx="5943600" cy="2599898"/>
                     </a:xfrm>
                     <a:prstGeom prst="rect">
                       <a:avLst/>
                     </a:prstGeom>
+                    <a:ln>
+                      <a:noFill/>
+                    </a:ln>
+                    <a:extLst>
+                      <a:ext uri="{53640926-AAD7-44D8-BBD7-CCE9431645EC}">
+                        <a14:shadowObscured xmlns:a14="http://schemas.microsoft.com/office/drawing/2010/main"/>
+                      </a:ext>
+                    </a:extLst>
                   </pic:spPr>
                 </pic:pic>
               </a:graphicData>
@@ -3308,7 +3596,15 @@
         <w:t xml:space="preserve"> that you create</w:t>
       </w:r>
       <w:r>
-        <w:t>. It will be listed as ”REST API endpoint”.</w:t>
+        <w:t xml:space="preserve">. It will be listed </w:t>
+      </w:r>
+      <w:proofErr w:type="gramStart"/>
+      <w:r>
+        <w:t>as ”</w:t>
+      </w:r>
+      <w:proofErr w:type="gramEnd"/>
+      <w:r>
+        <w:t>REST API endpoint”.</w:t>
       </w:r>
     </w:p>
     <w:p>
@@ -3360,10 +3656,18 @@
         <w:t xml:space="preserve"> the</w:t>
       </w:r>
       <w:r>
-        <w:t xml:space="preserve"> demo.aws_iot.pub_sub.</w:t>
-      </w:r>
-      <w:r>
-        <w:t xml:space="preserve">publisher </w:t>
+        <w:t xml:space="preserve"> </w:t>
+      </w:r>
+      <w:proofErr w:type="spellStart"/>
+      <w:r>
+        <w:t>demo.aws_iot.pub_sub.</w:t>
+      </w:r>
+      <w:r>
+        <w:t>publisher</w:t>
+      </w:r>
+      <w:proofErr w:type="spellEnd"/>
+      <w:r>
+        <w:t xml:space="preserve"> </w:t>
       </w:r>
       <w:r>
         <w:t>A</w:t>
@@ -3387,10 +3691,23 @@
         <w:t xml:space="preserve">WICED </w:t>
       </w:r>
       <w:r>
-        <w:t>apps/demo/aws_iot/</w:t>
-      </w:r>
-      <w:r>
-        <w:t>pub_sub/</w:t>
+        <w:t>apps/demo/</w:t>
+      </w:r>
+      <w:proofErr w:type="spellStart"/>
+      <w:r>
+        <w:t>aws_iot</w:t>
+      </w:r>
+      <w:proofErr w:type="spellEnd"/>
+      <w:r>
+        <w:t>/</w:t>
+      </w:r>
+      <w:proofErr w:type="spellStart"/>
+      <w:r>
+        <w:t>pub_sub</w:t>
+      </w:r>
+      <w:proofErr w:type="spellEnd"/>
+      <w:r>
+        <w:t>/</w:t>
       </w:r>
       <w:r>
         <w:t xml:space="preserve">publisher </w:t>
@@ -3459,11 +3776,16 @@
         <w:t xml:space="preserve">Hint: Make sure you add your platform to </w:t>
       </w:r>
       <w:r>
-        <w:t>the valid platforms in the make</w:t>
+        <w:t xml:space="preserve">the valid platforms in the </w:t>
+      </w:r>
+      <w:proofErr w:type="spellStart"/>
+      <w:r>
+        <w:t>make</w:t>
       </w:r>
       <w:r>
         <w:t>file</w:t>
       </w:r>
+      <w:proofErr w:type="spellEnd"/>
       <w:r>
         <w:t xml:space="preserve"> and remove all other platforms</w:t>
       </w:r>
@@ -3493,6 +3815,9 @@
           <w:ilvl w:val="0"/>
           <w:numId w:val="30"/>
         </w:numPr>
+        <w:rPr>
+          <w:ins w:id="26" w:author="Greg Landry" w:date="2017-03-01T15:55:00Z"/>
+        </w:rPr>
       </w:pPr>
       <w:r>
         <w:t xml:space="preserve">Copy </w:t>
@@ -3507,11 +3832,586 @@
         <w:t xml:space="preserve">that you generated in (01) </w:t>
       </w:r>
       <w:r>
-        <w:t xml:space="preserve">into the resources/apps/aws_iot directory.  </w:t>
-      </w:r>
-      <w:r>
-        <w:t>Rename the files as follows:</w:t>
-      </w:r>
+        <w:t>into the resources/apps/</w:t>
+      </w:r>
+      <w:proofErr w:type="spellStart"/>
+      <w:r>
+        <w:t>aws_iot</w:t>
+      </w:r>
+      <w:proofErr w:type="spellEnd"/>
+      <w:r>
+        <w:t xml:space="preserve"> directory.  </w:t>
+      </w:r>
+      <w:del w:id="27" w:author="Greg Landry" w:date="2017-03-01T15:54:00Z">
+        <w:r>
+          <w:delText>Rename the files</w:delText>
+        </w:r>
+      </w:del>
+      <w:ins w:id="28" w:author="Greg Landry" w:date="2017-03-01T15:54:00Z">
+        <w:r>
+          <w:t>Replace two of the existing files in that directory</w:t>
+        </w:r>
+      </w:ins>
+      <w:r>
+        <w:t xml:space="preserve"> as follows:</w:t>
+      </w:r>
+    </w:p>
+    <w:p>
+      <w:pPr>
+        <w:pStyle w:val="ListParagraph"/>
+        <w:rPr>
+          <w:ins w:id="29" w:author="Greg Landry" w:date="2017-03-01T15:53:00Z"/>
+        </w:rPr>
+        <w:pPrChange w:id="30" w:author="Greg Landry" w:date="2017-03-01T15:55:00Z">
+          <w:pPr>
+            <w:pStyle w:val="ListParagraph"/>
+            <w:numPr>
+              <w:numId w:val="30"/>
+            </w:numPr>
+            <w:ind w:hanging="360"/>
+          </w:pPr>
+        </w:pPrChange>
+      </w:pPr>
+    </w:p>
+    <w:tbl>
+      <w:tblPr>
+        <w:tblStyle w:val="TableGrid"/>
+        <w:tblW w:w="0" w:type="auto"/>
+        <w:tblInd w:w="720" w:type="dxa"/>
+        <w:tblLook w:val="04A0" w:firstRow="1" w:lastRow="0" w:firstColumn="1" w:lastColumn="0" w:noHBand="0" w:noVBand="1"/>
+        <w:tblPrChange w:id="31" w:author="Greg Landry" w:date="2017-03-01T15:55:00Z">
+          <w:tblPr>
+            <w:tblStyle w:val="TableGrid"/>
+            <w:tblW w:w="0" w:type="auto"/>
+            <w:tblInd w:w="720" w:type="dxa"/>
+            <w:tblLook w:val="04A0" w:firstRow="1" w:lastRow="0" w:firstColumn="1" w:lastColumn="0" w:noHBand="0" w:noVBand="1"/>
+          </w:tblPr>
+        </w:tblPrChange>
+      </w:tblPr>
+      <w:tblGrid>
+        <w:gridCol w:w="2544"/>
+        <w:gridCol w:w="1217"/>
+        <w:gridCol w:w="4784"/>
+        <w:tblGridChange w:id="32">
+          <w:tblGrid>
+            <w:gridCol w:w="2929"/>
+            <w:gridCol w:w="2848"/>
+            <w:gridCol w:w="2853"/>
+          </w:tblGrid>
+        </w:tblGridChange>
+      </w:tblGrid>
+      <w:tr>
+        <w:trPr>
+          <w:ins w:id="33" w:author="Greg Landry" w:date="2017-03-01T15:53:00Z"/>
+        </w:trPr>
+        <w:tc>
+          <w:tcPr>
+            <w:tcW w:w="2544" w:type="dxa"/>
+            <w:tcPrChange w:id="34" w:author="Greg Landry" w:date="2017-03-01T15:55:00Z">
+              <w:tcPr>
+                <w:tcW w:w="3116" w:type="dxa"/>
+              </w:tcPr>
+            </w:tcPrChange>
+          </w:tcPr>
+          <w:p>
+            <w:pPr>
+              <w:pStyle w:val="ListParagraph"/>
+              <w:ind w:left="0"/>
+              <w:rPr>
+                <w:ins w:id="35" w:author="Greg Landry" w:date="2017-03-01T15:53:00Z"/>
+              </w:rPr>
+            </w:pPr>
+            <w:ins w:id="36" w:author="Greg Landry" w:date="2017-03-01T15:53:00Z">
+              <w:r>
+                <w:t>Name</w:t>
+              </w:r>
+            </w:ins>
+            <w:ins w:id="37" w:author="Greg Landry" w:date="2017-03-01T15:54:00Z">
+              <w:r>
+                <w:t xml:space="preserve"> of Downloaded File</w:t>
+              </w:r>
+            </w:ins>
+          </w:p>
+        </w:tc>
+        <w:tc>
+          <w:tcPr>
+            <w:tcW w:w="1217" w:type="dxa"/>
+            <w:tcPrChange w:id="38" w:author="Greg Landry" w:date="2017-03-01T15:55:00Z">
+              <w:tcPr>
+                <w:tcW w:w="3117" w:type="dxa"/>
+              </w:tcPr>
+            </w:tcPrChange>
+          </w:tcPr>
+          <w:p>
+            <w:pPr>
+              <w:pStyle w:val="ListParagraph"/>
+              <w:ind w:left="0"/>
+              <w:rPr>
+                <w:ins w:id="39" w:author="Greg Landry" w:date="2017-03-01T15:53:00Z"/>
+              </w:rPr>
+            </w:pPr>
+            <w:ins w:id="40" w:author="Greg Landry" w:date="2017-03-01T15:53:00Z">
+              <w:r>
+                <w:t>New Name</w:t>
+              </w:r>
+            </w:ins>
+          </w:p>
+        </w:tc>
+        <w:tc>
+          <w:tcPr>
+            <w:tcW w:w="4784" w:type="dxa"/>
+            <w:tcPrChange w:id="41" w:author="Greg Landry" w:date="2017-03-01T15:55:00Z">
+              <w:tcPr>
+                <w:tcW w:w="3117" w:type="dxa"/>
+              </w:tcPr>
+            </w:tcPrChange>
+          </w:tcPr>
+          <w:p>
+            <w:pPr>
+              <w:pStyle w:val="ListParagraph"/>
+              <w:ind w:left="0"/>
+              <w:rPr>
+                <w:ins w:id="42" w:author="Greg Landry" w:date="2017-03-01T15:53:00Z"/>
+              </w:rPr>
+            </w:pPr>
+            <w:ins w:id="43" w:author="Greg Landry" w:date="2017-03-01T15:53:00Z">
+              <w:r>
+                <w:t>Description</w:t>
+              </w:r>
+            </w:ins>
+          </w:p>
+        </w:tc>
+      </w:tr>
+      <w:tr>
+        <w:trPr>
+          <w:ins w:id="44" w:author="Greg Landry" w:date="2017-03-01T15:53:00Z"/>
+        </w:trPr>
+        <w:tc>
+          <w:tcPr>
+            <w:tcW w:w="2544" w:type="dxa"/>
+            <w:tcPrChange w:id="45" w:author="Greg Landry" w:date="2017-03-01T15:55:00Z">
+              <w:tcPr>
+                <w:tcW w:w="3116" w:type="dxa"/>
+              </w:tcPr>
+            </w:tcPrChange>
+          </w:tcPr>
+          <w:p>
+            <w:pPr>
+              <w:pStyle w:val="ListParagraph"/>
+              <w:ind w:left="0"/>
+              <w:rPr>
+                <w:ins w:id="46" w:author="Greg Landry" w:date="2017-03-01T15:53:00Z"/>
+              </w:rPr>
+            </w:pPr>
+            <w:ins w:id="47" w:author="Greg Landry" w:date="2017-03-01T15:54:00Z">
+              <w:r>
+                <w:t>&lt;name&gt;-certificate.pem.crt</w:t>
+              </w:r>
+            </w:ins>
+          </w:p>
+        </w:tc>
+        <w:tc>
+          <w:tcPr>
+            <w:tcW w:w="1217" w:type="dxa"/>
+            <w:tcPrChange w:id="48" w:author="Greg Landry" w:date="2017-03-01T15:55:00Z">
+              <w:tcPr>
+                <w:tcW w:w="3117" w:type="dxa"/>
+              </w:tcPr>
+            </w:tcPrChange>
+          </w:tcPr>
+          <w:p>
+            <w:pPr>
+              <w:pStyle w:val="ListParagraph"/>
+              <w:ind w:left="0"/>
+              <w:rPr>
+                <w:ins w:id="49" w:author="Greg Landry" w:date="2017-03-01T15:53:00Z"/>
+              </w:rPr>
+            </w:pPr>
+            <w:ins w:id="50" w:author="Greg Landry" w:date="2017-03-01T15:53:00Z">
+              <w:r>
+                <w:t>client.cer</w:t>
+              </w:r>
+            </w:ins>
+          </w:p>
+        </w:tc>
+        <w:tc>
+          <w:tcPr>
+            <w:tcW w:w="4784" w:type="dxa"/>
+            <w:tcPrChange w:id="51" w:author="Greg Landry" w:date="2017-03-01T15:55:00Z">
+              <w:tcPr>
+                <w:tcW w:w="3117" w:type="dxa"/>
+              </w:tcPr>
+            </w:tcPrChange>
+          </w:tcPr>
+          <w:p>
+            <w:pPr>
+              <w:pStyle w:val="ListParagraph"/>
+              <w:ind w:left="0"/>
+              <w:rPr>
+                <w:ins w:id="52" w:author="Greg Landry" w:date="2017-03-01T15:53:00Z"/>
+              </w:rPr>
+            </w:pPr>
+            <w:ins w:id="53" w:author="Greg Landry" w:date="2017-03-01T15:55:00Z">
+              <w:r>
+                <w:t xml:space="preserve">The certificate for your thing. This is how </w:t>
+              </w:r>
+              <w:r>
+                <w:t xml:space="preserve">AWS knows that it is a valid </w:t>
+              </w:r>
+              <w:r>
+                <w:rPr>
+                  <w:i/>
+                </w:rPr>
+                <w:t>thing</w:t>
+              </w:r>
+              <w:r>
+                <w:t xml:space="preserve"> that is trying to talk to it</w:t>
+              </w:r>
+              <w:r>
+                <w:t>.</w:t>
+              </w:r>
+            </w:ins>
+          </w:p>
+        </w:tc>
+      </w:tr>
+      <w:tr>
+        <w:trPr>
+          <w:ins w:id="54" w:author="Greg Landry" w:date="2017-03-01T15:53:00Z"/>
+        </w:trPr>
+        <w:tc>
+          <w:tcPr>
+            <w:tcW w:w="2544" w:type="dxa"/>
+            <w:tcPrChange w:id="55" w:author="Greg Landry" w:date="2017-03-01T15:55:00Z">
+              <w:tcPr>
+                <w:tcW w:w="3116" w:type="dxa"/>
+              </w:tcPr>
+            </w:tcPrChange>
+          </w:tcPr>
+          <w:p>
+            <w:pPr>
+              <w:pStyle w:val="ListParagraph"/>
+              <w:ind w:left="0"/>
+              <w:rPr>
+                <w:ins w:id="56" w:author="Greg Landry" w:date="2017-03-01T15:53:00Z"/>
+              </w:rPr>
+            </w:pPr>
+            <w:ins w:id="57" w:author="Greg Landry" w:date="2017-03-01T15:54:00Z">
+              <w:r>
+                <w:t>&lt;name&gt;-</w:t>
+              </w:r>
+              <w:proofErr w:type="spellStart"/>
+              <w:r>
+                <w:t>private.</w:t>
+              </w:r>
+            </w:ins>
+            <w:ins w:id="58" w:author="Greg Landry" w:date="2017-03-01T16:01:00Z">
+              <w:r>
+                <w:t>pem.</w:t>
+              </w:r>
+            </w:ins>
+            <w:ins w:id="59" w:author="Greg Landry" w:date="2017-03-01T15:54:00Z">
+              <w:r>
+                <w:t>key</w:t>
+              </w:r>
+            </w:ins>
+            <w:proofErr w:type="spellEnd"/>
+          </w:p>
+        </w:tc>
+        <w:tc>
+          <w:tcPr>
+            <w:tcW w:w="1217" w:type="dxa"/>
+            <w:tcPrChange w:id="60" w:author="Greg Landry" w:date="2017-03-01T15:55:00Z">
+              <w:tcPr>
+                <w:tcW w:w="3117" w:type="dxa"/>
+              </w:tcPr>
+            </w:tcPrChange>
+          </w:tcPr>
+          <w:p>
+            <w:pPr>
+              <w:pStyle w:val="ListParagraph"/>
+              <w:ind w:left="0"/>
+              <w:rPr>
+                <w:ins w:id="61" w:author="Greg Landry" w:date="2017-03-01T15:53:00Z"/>
+              </w:rPr>
+            </w:pPr>
+            <w:ins w:id="62" w:author="Greg Landry" w:date="2017-03-01T15:54:00Z">
+              <w:r>
+                <w:t>privkey.cer</w:t>
+              </w:r>
+            </w:ins>
+          </w:p>
+        </w:tc>
+        <w:tc>
+          <w:tcPr>
+            <w:tcW w:w="4784" w:type="dxa"/>
+            <w:tcPrChange w:id="63" w:author="Greg Landry" w:date="2017-03-01T15:55:00Z">
+              <w:tcPr>
+                <w:tcW w:w="3117" w:type="dxa"/>
+              </w:tcPr>
+            </w:tcPrChange>
+          </w:tcPr>
+          <w:p>
+            <w:pPr>
+              <w:pStyle w:val="ListParagraph"/>
+              <w:ind w:left="0"/>
+              <w:rPr>
+                <w:ins w:id="64" w:author="Greg Landry" w:date="2017-03-01T15:53:00Z"/>
+              </w:rPr>
+            </w:pPr>
+            <w:ins w:id="65" w:author="Greg Landry" w:date="2017-03-01T15:55:00Z">
+              <w:r>
+                <w:t>T</w:t>
+              </w:r>
+              <w:r>
+                <w:t>he private key that your application will use to decrypt data that it gets back from AWS.</w:t>
+              </w:r>
+            </w:ins>
+            <w:ins w:id="66" w:author="Greg Landry" w:date="2017-03-01T15:56:00Z">
+              <w:r>
+                <w:t xml:space="preserve"> Since Amazon created the key, it already has the public key.</w:t>
+              </w:r>
+            </w:ins>
+          </w:p>
+        </w:tc>
+      </w:tr>
+    </w:tbl>
+    <w:p>
+      <w:pPr>
+        <w:pStyle w:val="ListParagraph"/>
+        <w:rPr>
+          <w:ins w:id="67" w:author="Greg Landry" w:date="2017-03-01T15:56:00Z"/>
+        </w:rPr>
+        <w:pPrChange w:id="68" w:author="Greg Landry" w:date="2017-03-01T15:53:00Z">
+          <w:pPr>
+            <w:pStyle w:val="ListParagraph"/>
+            <w:numPr>
+              <w:numId w:val="30"/>
+            </w:numPr>
+            <w:ind w:hanging="360"/>
+          </w:pPr>
+        </w:pPrChange>
+      </w:pPr>
+    </w:p>
+    <w:p>
+      <w:pPr>
+        <w:pStyle w:val="ListParagraph"/>
+        <w:rPr>
+          <w:del w:id="69" w:author="Greg Landry" w:date="2017-03-01T15:58:00Z"/>
+        </w:rPr>
+        <w:pPrChange w:id="70" w:author="Greg Landry" w:date="2017-03-01T15:58:00Z">
+          <w:pPr>
+            <w:pStyle w:val="ListParagraph"/>
+            <w:numPr>
+              <w:ilvl w:val="1"/>
+              <w:numId w:val="30"/>
+            </w:numPr>
+            <w:ind w:left="1440" w:hanging="360"/>
+          </w:pPr>
+        </w:pPrChange>
+      </w:pPr>
+      <w:ins w:id="71" w:author="Greg Landry" w:date="2017-03-01T15:56:00Z">
+        <w:r>
+          <w:t xml:space="preserve">The </w:t>
+        </w:r>
+      </w:ins>
+    </w:p>
+    <w:p>
+      <w:pPr>
+        <w:pStyle w:val="ListParagraph"/>
+        <w:rPr>
+          <w:ins w:id="72" w:author="Greg Landry" w:date="2017-03-01T15:59:00Z"/>
+        </w:rPr>
+        <w:pPrChange w:id="73" w:author="Greg Landry" w:date="2017-03-01T15:58:00Z">
+          <w:pPr>
+            <w:pStyle w:val="ListParagraph"/>
+            <w:numPr>
+              <w:ilvl w:val="1"/>
+              <w:numId w:val="30"/>
+            </w:numPr>
+            <w:ind w:left="1440" w:hanging="360"/>
+          </w:pPr>
+        </w:pPrChange>
+      </w:pPr>
+      <w:del w:id="74" w:author="Greg Landry" w:date="2017-03-01T15:56:00Z">
+        <w:r>
+          <w:delText xml:space="preserve">The file </w:delText>
+        </w:r>
+      </w:del>
+      <w:proofErr w:type="gramStart"/>
+      <w:r>
+        <w:t>rootca.cer</w:t>
+      </w:r>
+      <w:proofErr w:type="gramEnd"/>
+      <w:ins w:id="75" w:author="Greg Landry" w:date="2017-03-01T15:56:00Z">
+        <w:r>
+          <w:t xml:space="preserve"> file</w:t>
+        </w:r>
+      </w:ins>
+      <w:ins w:id="76" w:author="Greg Landry" w:date="2017-03-01T16:04:00Z">
+        <w:r>
+          <w:t xml:space="preserve"> in that folder</w:t>
+        </w:r>
+      </w:ins>
+      <w:del w:id="77" w:author="Greg Landry" w:date="2017-03-01T15:59:00Z">
+        <w:r>
+          <w:delText xml:space="preserve"> </w:delText>
+        </w:r>
+      </w:del>
+      <w:del w:id="78" w:author="Greg Landry" w:date="2017-03-01T15:56:00Z">
+        <w:r>
+          <w:delText>is t</w:delText>
+        </w:r>
+      </w:del>
+      <w:del w:id="79" w:author="Greg Landry" w:date="2017-03-01T15:58:00Z">
+        <w:r>
+          <w:delText>h</w:delText>
+        </w:r>
+      </w:del>
+      <w:ins w:id="80" w:author="Greg Landry" w:date="2017-03-01T15:57:00Z">
+        <w:r>
+          <w:t xml:space="preserve"> is the certificate for </w:t>
+        </w:r>
+      </w:ins>
+      <w:del w:id="81" w:author="Greg Landry" w:date="2017-03-01T15:57:00Z">
+        <w:r>
+          <w:delText xml:space="preserve">e public key that your application will use to encrypt data to send to </w:delText>
+        </w:r>
+      </w:del>
+      <w:r>
+        <w:t xml:space="preserve">Amazon. </w:t>
+      </w:r>
+      <w:ins w:id="82" w:author="Greg Landry" w:date="2017-03-01T15:57:00Z">
+        <w:r>
+          <w:t>This allows your thing to know that it is really talking to the AWS cloud. This</w:t>
+        </w:r>
+      </w:ins>
+      <w:del w:id="83" w:author="Greg Landry" w:date="2017-03-01T15:57:00Z">
+        <w:r>
+          <w:delText>That</w:delText>
+        </w:r>
+      </w:del>
+      <w:r>
+        <w:t xml:space="preserve"> is a known-good key for AWS that is built into the SDK. </w:t>
+      </w:r>
+      <w:del w:id="84" w:author="Greg Landry" w:date="2017-03-01T15:58:00Z">
+        <w:r>
+          <w:delText xml:space="preserve">This </w:delText>
+        </w:r>
+      </w:del>
+      <w:ins w:id="85" w:author="Greg Landry" w:date="2017-03-01T15:58:00Z">
+        <w:r>
+          <w:t>It</w:t>
+        </w:r>
+        <w:r>
+          <w:t xml:space="preserve"> </w:t>
+        </w:r>
+      </w:ins>
+      <w:r>
+        <w:t>does not need to be</w:t>
+      </w:r>
+      <w:r>
+        <w:t xml:space="preserve"> </w:t>
+      </w:r>
+      <w:del w:id="86" w:author="Greg Landry" w:date="2017-03-01T15:58:00Z">
+        <w:r>
+          <w:delText xml:space="preserve">downloaded </w:delText>
+        </w:r>
+      </w:del>
+      <w:ins w:id="87" w:author="Greg Landry" w:date="2017-03-01T15:58:00Z">
+        <w:r>
+          <w:t>modified</w:t>
+        </w:r>
+        <w:r>
+          <w:t xml:space="preserve"> </w:t>
+        </w:r>
+      </w:ins>
+      <w:r>
+        <w:t>since it never changes.</w:t>
+      </w:r>
+    </w:p>
+    <w:p>
+      <w:pPr>
+        <w:pStyle w:val="ListParagraph"/>
+        <w:rPr>
+          <w:ins w:id="88" w:author="Greg Landry" w:date="2017-03-01T15:59:00Z"/>
+        </w:rPr>
+        <w:pPrChange w:id="89" w:author="Greg Landry" w:date="2017-03-01T15:58:00Z">
+          <w:pPr>
+            <w:pStyle w:val="ListParagraph"/>
+            <w:numPr>
+              <w:ilvl w:val="1"/>
+              <w:numId w:val="30"/>
+            </w:numPr>
+            <w:ind w:left="1440" w:hanging="360"/>
+          </w:pPr>
+        </w:pPrChange>
+      </w:pPr>
+    </w:p>
+    <w:p>
+      <w:pPr>
+        <w:pStyle w:val="ListParagraph"/>
+        <w:rPr>
+          <w:ins w:id="90" w:author="Greg Landry" w:date="2017-03-01T16:05:00Z"/>
+        </w:rPr>
+        <w:pPrChange w:id="91" w:author="Greg Landry" w:date="2017-03-01T15:58:00Z">
+          <w:pPr>
+            <w:pStyle w:val="ListParagraph"/>
+            <w:numPr>
+              <w:ilvl w:val="1"/>
+              <w:numId w:val="30"/>
+            </w:numPr>
+            <w:ind w:left="1440" w:hanging="360"/>
+          </w:pPr>
+        </w:pPrChange>
+      </w:pPr>
+      <w:ins w:id="92" w:author="Greg Landry" w:date="2017-03-01T15:59:00Z">
+        <w:r>
+          <w:t>The other file that you downloaded called “&lt;name&gt;-</w:t>
+        </w:r>
+        <w:proofErr w:type="spellStart"/>
+        <w:r>
+          <w:t>public.</w:t>
+        </w:r>
+      </w:ins>
+      <w:ins w:id="93" w:author="Greg Landry" w:date="2017-03-01T16:01:00Z">
+        <w:r>
+          <w:t>pem.</w:t>
+        </w:r>
+      </w:ins>
+      <w:ins w:id="94" w:author="Greg Landry" w:date="2017-03-01T15:59:00Z">
+        <w:r>
+          <w:t>key</w:t>
+        </w:r>
+        <w:proofErr w:type="spellEnd"/>
+        <w:r>
+          <w:t>”</w:t>
+        </w:r>
+      </w:ins>
+      <w:ins w:id="95" w:author="Greg Landry" w:date="2017-03-01T16:01:00Z">
+        <w:r>
+          <w:t xml:space="preserve"> is a public key for your thing. In this case, Amazon already has the public key so you don</w:t>
+        </w:r>
+      </w:ins>
+      <w:ins w:id="96" w:author="Greg Landry" w:date="2017-03-01T16:02:00Z">
+        <w:r>
+          <w:t>’t need to provide it.</w:t>
+        </w:r>
+      </w:ins>
+    </w:p>
+    <w:p>
+      <w:pPr>
+        <w:pStyle w:val="ListParagraph"/>
+        <w:pPrChange w:id="97" w:author="Greg Landry" w:date="2017-03-01T15:58:00Z">
+          <w:pPr>
+            <w:pStyle w:val="ListParagraph"/>
+            <w:numPr>
+              <w:ilvl w:val="1"/>
+              <w:numId w:val="30"/>
+            </w:numPr>
+            <w:ind w:left="1440" w:hanging="360"/>
+          </w:pPr>
+        </w:pPrChange>
+      </w:pPr>
     </w:p>
     <w:p>
       <w:pPr>
@@ -3520,13 +4420,51 @@
           <w:ilvl w:val="1"/>
           <w:numId w:val="30"/>
         </w:numPr>
-      </w:pPr>
-      <w:r>
-        <w:t>The file rootca.cer is the public key that your application will use to encrypt data to send to Amazon. That is a known-good key for AWS that is built into the SDK. This does not need to be</w:t>
-      </w:r>
-      <w:r>
-        <w:t xml:space="preserve"> downloaded since it never changes.</w:t>
-      </w:r>
+        <w:rPr>
+          <w:del w:id="98" w:author="Greg Landry" w:date="2017-03-01T15:57:00Z"/>
+        </w:rPr>
+      </w:pPr>
+      <w:del w:id="99" w:author="Greg Landry" w:date="2017-03-01T15:57:00Z">
+        <w:r>
+          <w:delText xml:space="preserve">The file client.cer is the certificate for your </w:delText>
+        </w:r>
+        <w:r>
+          <w:rPr>
+            <w:i/>
+          </w:rPr>
+          <w:delText>thing</w:delText>
+        </w:r>
+        <w:r>
+          <w:delText xml:space="preserve">. This is how AWS knows that it </w:delText>
+        </w:r>
+        <w:r>
+          <w:delText>is a valid</w:delText>
+        </w:r>
+        <w:r>
+          <w:delText xml:space="preserve"> </w:delText>
+        </w:r>
+        <w:r>
+          <w:rPr>
+            <w:i/>
+          </w:rPr>
+          <w:delText>thing</w:delText>
+        </w:r>
+        <w:r>
+          <w:delText xml:space="preserve"> that is trying to talk to it. This certificate was created by AWS as a file called &lt;name&gt;-certificate.pem.crt when you set up your </w:delText>
+        </w:r>
+        <w:r>
+          <w:rPr>
+            <w:i/>
+          </w:rPr>
+          <w:delText>thing</w:delText>
+        </w:r>
+        <w:r>
+          <w:delText>.</w:delText>
+        </w:r>
+        <w:r>
+          <w:delText xml:space="preserve"> Therefore, you must rename the certificate you downloaded to client.cer to replace the existing client.cer file.</w:delText>
+        </w:r>
+      </w:del>
     </w:p>
     <w:p>
       <w:pPr>
@@ -3535,46 +4473,18 @@
           <w:ilvl w:val="1"/>
           <w:numId w:val="30"/>
         </w:numPr>
-      </w:pPr>
-      <w:r>
-        <w:t xml:space="preserve">The file client.cer is the certificate for your </w:t>
-      </w:r>
-      <w:r>
-        <w:rPr>
-          <w:i/>
-        </w:rPr>
-        <w:t>thing</w:t>
-      </w:r>
-      <w:r>
-        <w:t xml:space="preserve">. This is how AWS knows that it </w:t>
-      </w:r>
-      <w:r>
-        <w:t>is a valid</w:t>
-      </w:r>
-      <w:r>
-        <w:t xml:space="preserve"> </w:t>
-      </w:r>
-      <w:r>
-        <w:rPr>
-          <w:i/>
-        </w:rPr>
-        <w:t>thing</w:t>
-      </w:r>
-      <w:r>
-        <w:t xml:space="preserve"> that is trying to talk to it. This certificate was created by AWS as a file called &lt;name&gt;-certificate.pem.crt when you set up your </w:t>
-      </w:r>
-      <w:r>
-        <w:rPr>
-          <w:i/>
-        </w:rPr>
-        <w:t>thing</w:t>
-      </w:r>
-      <w:r>
-        <w:t>.</w:t>
-      </w:r>
-      <w:r>
-        <w:t xml:space="preserve"> Therefore, you must rename the certificate you downloaded to client.cer to replace the existing client.cer file.</w:t>
-      </w:r>
+        <w:rPr>
+          <w:del w:id="100" w:author="Greg Landry" w:date="2017-03-01T15:57:00Z"/>
+        </w:rPr>
+      </w:pPr>
+      <w:del w:id="101" w:author="Greg Landry" w:date="2017-03-01T15:57:00Z">
+        <w:r>
+          <w:delText>The file privkey.cer is the private key that your application will use to decrypt data that it gets back from AWS. This was created by AWS as a file called &lt;name&gt;-private.pem.key when you set up your thing.</w:delText>
+        </w:r>
+        <w:r>
+          <w:delText xml:space="preserve"> Therefore, you must rename the private key you downloaded to privkey.cer to replace the existing privkey.cer file.</w:delText>
+        </w:r>
+      </w:del>
     </w:p>
     <w:p>
       <w:pPr>
@@ -3583,37 +4493,87 @@
           <w:ilvl w:val="1"/>
           <w:numId w:val="30"/>
         </w:numPr>
-      </w:pPr>
-      <w:r>
-        <w:t>The file privkey.cer is the private key that your application will use to decrypt data that it gets back from AWS. This was created by AWS as a file called &lt;name&gt;-private.pem.key when you set up your thing.</w:t>
-      </w:r>
-      <w:r>
-        <w:t xml:space="preserve"> Therefore, you must rename the private key you downloaded to privkey.cer to replace the existing privkey.cer file.</w:t>
-      </w:r>
-    </w:p>
-    <w:p>
-      <w:pPr>
-        <w:pStyle w:val="ListParagraph"/>
-        <w:numPr>
-          <w:ilvl w:val="1"/>
-          <w:numId w:val="30"/>
-        </w:numPr>
-      </w:pPr>
-      <w:r>
-        <w:t xml:space="preserve">The other file created by AWS is called &lt;name&gt;-public.pem.key. This is the public key that matches the private key that your application uses when getting data back from AWS. Your application does not need this key since it is used by AWS to encrypt the data that it sends you. </w:t>
-      </w:r>
-      <w:r>
-        <w:t>Since it was initially generated by AWS, it already knows what the key is!</w:t>
-      </w:r>
-    </w:p>
-    <w:p>
-      <w:pPr>
-        <w:pStyle w:val="ListParagraph"/>
         <w:ind w:left="1080"/>
-      </w:pPr>
-      <w:r>
-        <w:t>Hint: If you change the keys or certificate after building the project you must run a “Clean” before rebuilding or else your project will not see the new keys.</w:t>
-      </w:r>
+        <w:rPr>
+          <w:del w:id="102" w:author="Greg Landry" w:date="2017-03-01T16:02:00Z"/>
+        </w:rPr>
+        <w:pPrChange w:id="103" w:author="Greg Landry" w:date="2017-03-01T16:02:00Z">
+          <w:pPr>
+            <w:pStyle w:val="ListParagraph"/>
+            <w:numPr>
+              <w:ilvl w:val="1"/>
+              <w:numId w:val="30"/>
+            </w:numPr>
+            <w:ind w:left="1440" w:hanging="360"/>
+          </w:pPr>
+        </w:pPrChange>
+      </w:pPr>
+      <w:del w:id="104" w:author="Greg Landry" w:date="2017-03-01T16:02:00Z">
+        <w:r>
+          <w:delText xml:space="preserve">The other file created by AWS is called &lt;name&gt;-public.pem.key. This is the public key that matches the private key that your application uses when getting data back from AWS. Your application does not need this key since it is used by AWS to encrypt the data that it sends you. </w:delText>
+        </w:r>
+        <w:r>
+          <w:delText>Since it was initially generated by AWS, it already knows what the key is!</w:delText>
+        </w:r>
+      </w:del>
+    </w:p>
+    <w:p>
+      <w:pPr>
+        <w:rPr>
+          <w:del w:id="105" w:author="Greg Landry" w:date="2017-03-01T16:05:00Z"/>
+        </w:rPr>
+        <w:pPrChange w:id="106" w:author="Greg Landry" w:date="2017-03-01T16:05:00Z">
+          <w:pPr>
+            <w:pStyle w:val="ListParagraph"/>
+            <w:ind w:left="1080"/>
+          </w:pPr>
+        </w:pPrChange>
+      </w:pPr>
+      <w:del w:id="107" w:author="Greg Landry" w:date="2017-03-01T16:05:00Z">
+        <w:r>
+          <w:delText xml:space="preserve">Hint: </w:delText>
+        </w:r>
+      </w:del>
+      <w:del w:id="108" w:author="Greg Landry" w:date="2017-03-01T16:03:00Z">
+        <w:r>
+          <w:delText xml:space="preserve">If </w:delText>
+        </w:r>
+      </w:del>
+      <w:del w:id="109" w:author="Greg Landry" w:date="2017-03-01T16:05:00Z">
+        <w:r>
+          <w:delText>you change the keys or certificate</w:delText>
+        </w:r>
+      </w:del>
+      <w:del w:id="110" w:author="Greg Landry" w:date="2017-03-01T16:03:00Z">
+        <w:r>
+          <w:delText xml:space="preserve"> </w:delText>
+        </w:r>
+      </w:del>
+      <w:del w:id="111" w:author="Greg Landry" w:date="2017-03-01T16:02:00Z">
+        <w:r>
+          <w:delText xml:space="preserve">after building the project </w:delText>
+        </w:r>
+      </w:del>
+      <w:del w:id="112" w:author="Greg Landry" w:date="2017-03-01T16:05:00Z">
+        <w:r>
+          <w:delText xml:space="preserve">you </w:delText>
+        </w:r>
+      </w:del>
+      <w:del w:id="113" w:author="Greg Landry" w:date="2017-03-01T16:03:00Z">
+        <w:r>
+          <w:delText>must</w:delText>
+        </w:r>
+      </w:del>
+      <w:del w:id="114" w:author="Greg Landry" w:date="2017-03-01T16:05:00Z">
+        <w:r>
+          <w:delText xml:space="preserve"> </w:delText>
+        </w:r>
+      </w:del>
+      <w:del w:id="115" w:author="Greg Landry" w:date="2017-03-01T16:03:00Z">
+        <w:r>
+          <w:delText>run a “Clean” before rebuilding or else your project will not see the new keys.</w:delText>
+        </w:r>
+      </w:del>
     </w:p>
     <w:p>
       <w:pPr>
@@ -3622,13 +4582,40 @@
           <w:ilvl w:val="0"/>
           <w:numId w:val="30"/>
         </w:numPr>
-      </w:pPr>
-      <w:r>
-        <w:t>Create the Make target for your project</w:t>
-      </w:r>
-      <w:r>
-        <w:t>.</w:t>
-      </w:r>
+        <w:rPr>
+          <w:ins w:id="116" w:author="Greg Landry" w:date="2017-03-01T16:03:00Z"/>
+        </w:rPr>
+      </w:pPr>
+      <w:ins w:id="117" w:author="Greg Landry" w:date="2017-03-01T16:03:00Z">
+        <w:r>
+          <w:t>R</w:t>
+        </w:r>
+        <w:r>
+          <w:t>un a “Clean” before rebu</w:t>
+        </w:r>
+        <w:r>
+          <w:t>ilding or else your project may</w:t>
+        </w:r>
+        <w:r>
+          <w:t xml:space="preserve"> not see the new keys. You </w:t>
+        </w:r>
+      </w:ins>
+      <w:ins w:id="118" w:author="Greg Landry" w:date="2017-03-01T16:04:00Z">
+        <w:r>
+          <w:t>will</w:t>
+        </w:r>
+      </w:ins>
+      <w:ins w:id="119" w:author="Greg Landry" w:date="2017-03-01T16:03:00Z">
+        <w:r>
+          <w:t xml:space="preserve"> find </w:t>
+        </w:r>
+        <w:r>
+          <w:t>that at the top of the list of Make T</w:t>
+        </w:r>
+        <w:r>
+          <w:t>argets. Just double-click on it to run it.</w:t>
+        </w:r>
+      </w:ins>
     </w:p>
     <w:p>
       <w:pPr>
@@ -3639,19 +4626,39 @@
         </w:numPr>
       </w:pPr>
       <w:r>
-        <w:t>Modify</w:t>
-      </w:r>
-      <w:r>
-        <w:t xml:space="preserve"> the #defines for WICED_TOPIC and MQ</w:t>
-      </w:r>
-      <w:r>
-        <w:t>TT_BROKER_ADDRESS</w:t>
+        <w:t xml:space="preserve">Create </w:t>
+      </w:r>
+      <w:del w:id="120" w:author="Greg Landry" w:date="2017-03-01T16:04:00Z">
+        <w:r>
+          <w:delText xml:space="preserve">the </w:delText>
+        </w:r>
+      </w:del>
+      <w:ins w:id="121" w:author="Greg Landry" w:date="2017-03-01T16:04:00Z">
+        <w:r>
+          <w:t>a</w:t>
+        </w:r>
+        <w:r>
+          <w:t xml:space="preserve"> </w:t>
+        </w:r>
+      </w:ins>
+      <w:r>
+        <w:t xml:space="preserve">Make </w:t>
+      </w:r>
+      <w:ins w:id="122" w:author="Greg Landry" w:date="2017-03-01T16:04:00Z">
+        <w:r>
+          <w:t>T</w:t>
+        </w:r>
+      </w:ins>
+      <w:del w:id="123" w:author="Greg Landry" w:date="2017-03-01T16:04:00Z">
+        <w:r>
+          <w:delText>t</w:delText>
+        </w:r>
+      </w:del>
+      <w:r>
+        <w:t>arget for your project</w:t>
       </w:r>
       <w:r>
         <w:t>.</w:t>
-      </w:r>
-      <w:r>
-        <w:t xml:space="preserve"> Use the topic and broker address from (01).</w:t>
       </w:r>
     </w:p>
     <w:p>
@@ -3661,12 +4668,48 @@
           <w:ilvl w:val="0"/>
           <w:numId w:val="30"/>
         </w:numPr>
-      </w:pPr>
-      <w:r>
-        <w:t>Build and program your project</w:t>
+        <w:rPr>
+          <w:ins w:id="124" w:author="Greg Landry" w:date="2017-03-01T15:52:00Z"/>
+        </w:rPr>
+      </w:pPr>
+      <w:r>
+        <w:t>Modify</w:t>
+      </w:r>
+      <w:r>
+        <w:t xml:space="preserve"> the #define</w:t>
+      </w:r>
+      <w:del w:id="125" w:author="Greg Landry" w:date="2017-03-01T15:51:00Z">
+        <w:r>
+          <w:delText>s</w:delText>
+        </w:r>
+      </w:del>
+      <w:r>
+        <w:t xml:space="preserve"> for </w:t>
+      </w:r>
+      <w:del w:id="126" w:author="Greg Landry" w:date="2017-03-01T15:52:00Z">
+        <w:r>
+          <w:delText xml:space="preserve">WICED_TOPIC and </w:delText>
+        </w:r>
+      </w:del>
+      <w:r>
+        <w:t>MQ</w:t>
+      </w:r>
+      <w:r>
+        <w:t>TT_BROKER_ADDRESS</w:t>
       </w:r>
       <w:r>
         <w:t>.</w:t>
+      </w:r>
+      <w:r>
+        <w:t xml:space="preserve"> Use the </w:t>
+      </w:r>
+      <w:del w:id="127" w:author="Greg Landry" w:date="2017-03-01T15:52:00Z">
+        <w:r>
+          <w:delText xml:space="preserve">topic and </w:delText>
+        </w:r>
+      </w:del>
+      <w:r>
+        <w:t>broker address from (01).</w:t>
       </w:r>
     </w:p>
     <w:p>
@@ -3677,15 +4720,17 @@
           <w:numId w:val="30"/>
         </w:numPr>
       </w:pPr>
-      <w:r>
-        <w:t>Open the serial port and w</w:t>
-      </w:r>
-      <w:r>
-        <w:t>atch your terminal session</w:t>
-      </w:r>
-      <w:r>
-        <w:t>.</w:t>
-      </w:r>
+      <w:ins w:id="128" w:author="Greg Landry" w:date="2017-03-01T15:52:00Z">
+        <w:r>
+          <w:t>Modify the #define for WICED_TOPIC. Use the topic from (01)</w:t>
+        </w:r>
+        <w:r>
+          <w:t xml:space="preserve"> with your initials in the name</w:t>
+        </w:r>
+        <w:r>
+          <w:t>.</w:t>
+        </w:r>
+      </w:ins>
     </w:p>
     <w:p>
       <w:pPr>
@@ -3696,24 +4741,57 @@
         </w:numPr>
       </w:pPr>
       <w:r>
+        <w:t>Build and program your project</w:t>
+      </w:r>
+      <w:r>
+        <w:t>.</w:t>
+      </w:r>
+    </w:p>
+    <w:p>
+      <w:pPr>
+        <w:pStyle w:val="ListParagraph"/>
+        <w:numPr>
+          <w:ilvl w:val="0"/>
+          <w:numId w:val="30"/>
+        </w:numPr>
+      </w:pPr>
+      <w:r>
+        <w:t>Open the serial port and w</w:t>
+      </w:r>
+      <w:r>
+        <w:t>atch your terminal session</w:t>
+      </w:r>
+      <w:r>
+        <w:t>.</w:t>
+      </w:r>
+    </w:p>
+    <w:p>
+      <w:pPr>
+        <w:pStyle w:val="ListParagraph"/>
+        <w:numPr>
+          <w:ilvl w:val="0"/>
+          <w:numId w:val="30"/>
+        </w:numPr>
+      </w:pPr>
+      <w:r>
+        <w:t xml:space="preserve">Subscribe to the topic using the AWS </w:t>
+      </w:r>
+      <w:r>
+        <w:t xml:space="preserve">test </w:t>
+      </w:r>
+      <w:r>
+        <w:t>MQTT client</w:t>
+      </w:r>
+      <w:r>
+        <w:t>.  When you press the button you should see updates to the topic.</w:t>
+      </w:r>
+    </w:p>
+    <w:p>
+      <w:pPr>
+        <w:pStyle w:val="Heading3"/>
+      </w:pPr>
+      <w:r>
         <w:lastRenderedPageBreak/>
-        <w:t xml:space="preserve">Subscribe to the topic using the AWS </w:t>
-      </w:r>
-      <w:r>
-        <w:t xml:space="preserve">test </w:t>
-      </w:r>
-      <w:r>
-        <w:t>MQTT client</w:t>
-      </w:r>
-      <w:r>
-        <w:t>.  When you press the button you should see updates to the topic.</w:t>
-      </w:r>
-    </w:p>
-    <w:p>
-      <w:pPr>
-        <w:pStyle w:val="Heading3"/>
-      </w:pPr>
-      <w:r>
         <w:t xml:space="preserve">03 </w:t>
       </w:r>
       <w:r>
@@ -3747,17 +4825,33 @@
       <w:r>
         <w:t xml:space="preserve">e.g. </w:t>
       </w:r>
+      <w:proofErr w:type="spellStart"/>
       <w:r>
         <w:rPr>
           <w:i/>
         </w:rPr>
-        <w:t>wiced_mqtt_publish</w:t>
-      </w:r>
+        <w:t>wiced_mqtt_</w:t>
+      </w:r>
+      <w:proofErr w:type="gramStart"/>
       <w:r>
         <w:rPr>
           <w:i/>
         </w:rPr>
-        <w:t>()</w:t>
+        <w:t>publish</w:t>
+      </w:r>
+      <w:proofErr w:type="spellEnd"/>
+      <w:r>
+        <w:rPr>
+          <w:i/>
+        </w:rPr>
+        <w:t>(</w:t>
+      </w:r>
+      <w:proofErr w:type="gramEnd"/>
+      <w:r>
+        <w:rPr>
+          <w:i/>
+        </w:rPr>
+        <w:t>)</w:t>
       </w:r>
       <w:r>
         <w:t>) get into your project?</w:t>
@@ -3766,6 +4860,9 @@
     <w:p>
       <w:pPr>
         <w:keepNext/>
+        <w:rPr>
+          <w:del w:id="129" w:author="Greg Landry" w:date="2017-03-01T16:05:00Z"/>
+        </w:rPr>
       </w:pPr>
     </w:p>
     <w:p>
@@ -3795,6 +4892,9 @@
     <w:p>
       <w:pPr>
         <w:keepNext/>
+        <w:rPr>
+          <w:del w:id="130" w:author="Greg Landry" w:date="2017-03-01T16:05:00Z"/>
+        </w:rPr>
       </w:pPr>
     </w:p>
     <w:p>
@@ -3824,6 +4924,9 @@
     <w:p>
       <w:pPr>
         <w:keepNext/>
+        <w:rPr>
+          <w:del w:id="131" w:author="Greg Landry" w:date="2017-03-01T16:05:00Z"/>
+        </w:rPr>
       </w:pPr>
     </w:p>
     <w:p>
@@ -3850,11 +4953,16 @@
         <w:t xml:space="preserve">What WICED </w:t>
       </w:r>
       <w:r>
-        <w:t>SDK RTOS mechanism does the “wait_for_res</w:t>
+        <w:t>SDK RTOS mechanism does the “</w:t>
+      </w:r>
+      <w:proofErr w:type="spellStart"/>
+      <w:r>
+        <w:t>wait_for_res</w:t>
       </w:r>
       <w:r>
         <w:t>ponse</w:t>
       </w:r>
+      <w:proofErr w:type="spellEnd"/>
       <w:r>
         <w:t>” function use to “wait”?</w:t>
       </w:r>
@@ -3862,6 +4970,9 @@
     <w:p>
       <w:pPr>
         <w:keepNext/>
+        <w:rPr>
+          <w:del w:id="132" w:author="Greg Landry" w:date="2017-03-01T16:05:00Z"/>
+        </w:rPr>
       </w:pPr>
     </w:p>
     <w:p>
@@ -3891,11 +5002,16 @@
         <w:t xml:space="preserve">firmware </w:t>
       </w:r>
       <w:r>
-        <w:t>author create a function called “wait_for_</w:t>
+        <w:t>author create a function called “</w:t>
+      </w:r>
+      <w:proofErr w:type="spellStart"/>
+      <w:r>
+        <w:t>wait_for_</w:t>
       </w:r>
       <w:r>
         <w:t>response</w:t>
       </w:r>
+      <w:proofErr w:type="spellEnd"/>
       <w:r>
         <w:t>”</w:t>
       </w:r>
@@ -3906,6 +5022,9 @@
     <w:p>
       <w:pPr>
         <w:keepNext/>
+        <w:rPr>
+          <w:del w:id="133" w:author="Greg Landry" w:date="2017-03-01T16:05:00Z"/>
+        </w:rPr>
       </w:pPr>
     </w:p>
     <w:p>
@@ -3929,7 +5048,6 @@
         </w:numPr>
       </w:pPr>
       <w:r>
-        <w:lastRenderedPageBreak/>
         <w:t>Are all message</w:t>
       </w:r>
       <w:r>
@@ -3948,6 +5066,9 @@
     <w:p>
       <w:pPr>
         <w:keepNext/>
+        <w:rPr>
+          <w:del w:id="134" w:author="Greg Landry" w:date="2017-03-01T16:05:00Z"/>
+        </w:rPr>
       </w:pPr>
     </w:p>
     <w:p>
@@ -3971,6 +5092,7 @@
         </w:numPr>
       </w:pPr>
       <w:r>
+        <w:lastRenderedPageBreak/>
         <w:t>What are the 7 WICED MQTT events?</w:t>
       </w:r>
       <w:r>
@@ -3980,6 +5102,9 @@
     <w:p>
       <w:pPr>
         <w:keepNext/>
+        <w:rPr>
+          <w:del w:id="135" w:author="Greg Landry" w:date="2017-03-01T16:05:00Z"/>
+        </w:rPr>
       </w:pPr>
     </w:p>
     <w:p>
@@ -4014,6 +5139,9 @@
     <w:p>
       <w:pPr>
         <w:keepNext/>
+        <w:rPr>
+          <w:del w:id="136" w:author="Greg Landry" w:date="2017-03-01T16:05:00Z"/>
+        </w:rPr>
       </w:pPr>
     </w:p>
     <w:p>
@@ -4030,6 +5158,9 @@
           <w:ilvl w:val="0"/>
           <w:numId w:val="41"/>
         </w:numPr>
+        <w:rPr>
+          <w:del w:id="137" w:author="Greg Landry" w:date="2017-03-01T16:05:00Z"/>
+        </w:rPr>
       </w:pPr>
       <w:r>
         <w:t>What is the naming convention used to differentiate WICED MQTT library functions versus wrappers around those function</w:t>
@@ -4041,22 +5172,6 @@
         <w:t xml:space="preserve"> in the publisher app?</w:t>
       </w:r>
     </w:p>
-    <w:p>
-      <w:pPr>
-        <w:keepNext/>
-      </w:pPr>
-    </w:p>
-    <w:p>
-      <w:pPr>
-        <w:keepNext/>
-      </w:pPr>
-    </w:p>
-    <w:p>
-      <w:pPr>
-        <w:keepNext/>
-      </w:pPr>
-    </w:p>
-    <w:p/>
     <w:p>
       <w:pPr>
         <w:pStyle w:val="ListParagraph"/>
@@ -4065,35 +5180,11 @@
           <w:ilvl w:val="0"/>
           <w:numId w:val="41"/>
         </w:numPr>
-      </w:pPr>
-      <w:r>
-        <w:t xml:space="preserve">What </w:t>
-      </w:r>
-      <w:r>
-        <w:t>steps</w:t>
-      </w:r>
-      <w:r>
-        <w:t xml:space="preserve"> </w:t>
-      </w:r>
-      <w:r>
-        <w:t>are</w:t>
-      </w:r>
-      <w:r>
-        <w:t xml:space="preserve"> required to get an MQTT</w:t>
-      </w:r>
-      <w:r>
-        <w:t xml:space="preserve"> connection</w:t>
-      </w:r>
-      <w:r>
-        <w:t xml:space="preserve"> established</w:t>
-      </w:r>
-      <w:r>
-        <w:t>?</w:t>
-      </w:r>
-    </w:p>
-    <w:p>
-      <w:pPr>
-        <w:keepNext/>
+        <w:pPrChange w:id="138" w:author="Greg Landry" w:date="2017-03-01T16:05:00Z">
+          <w:pPr>
+            <w:keepNext/>
+          </w:pPr>
+        </w:pPrChange>
       </w:pPr>
     </w:p>
     <w:p>
@@ -4117,8 +5208,28 @@
         </w:numPr>
       </w:pPr>
       <w:r>
-        <w:lastRenderedPageBreak/>
-        <w:t>What prevents a hung connection from deadlocking the publisher app?</w:t>
+        <w:t xml:space="preserve">What </w:t>
+      </w:r>
+      <w:r>
+        <w:t>steps</w:t>
+      </w:r>
+      <w:r>
+        <w:t xml:space="preserve"> </w:t>
+      </w:r>
+      <w:r>
+        <w:t>are</w:t>
+      </w:r>
+      <w:r>
+        <w:t xml:space="preserve"> required to get an MQTT</w:t>
+      </w:r>
+      <w:r>
+        <w:t xml:space="preserve"> connection</w:t>
+      </w:r>
+      <w:r>
+        <w:t xml:space="preserve"> established</w:t>
+      </w:r>
+      <w:r>
+        <w:t>?</w:t>
       </w:r>
     </w:p>
     <w:p>
@@ -4129,6 +5240,9 @@
     <w:p>
       <w:pPr>
         <w:keepNext/>
+        <w:rPr>
+          <w:del w:id="139" w:author="Greg Landry" w:date="2017-03-01T16:05:00Z"/>
+        </w:rPr>
       </w:pPr>
     </w:p>
     <w:p>
@@ -4147,12 +5261,15 @@
         </w:numPr>
       </w:pPr>
       <w:r>
-        <w:t>What is the name of the flag that prevents the firmware from sending multiple button presses before the publish is finished?</w:t>
+        <w:t>What prevents a hung connection from deadlocking the publisher app?</w:t>
       </w:r>
     </w:p>
     <w:p>
       <w:pPr>
         <w:keepNext/>
+        <w:rPr>
+          <w:del w:id="140" w:author="Greg Landry" w:date="2017-03-01T16:05:00Z"/>
+        </w:rPr>
       </w:pPr>
     </w:p>
     <w:p>
@@ -4168,9 +5285,66 @@
     <w:p/>
     <w:p>
       <w:pPr>
+        <w:pStyle w:val="ListParagraph"/>
+        <w:keepNext/>
+        <w:numPr>
+          <w:ilvl w:val="0"/>
+          <w:numId w:val="41"/>
+        </w:numPr>
+      </w:pPr>
+      <w:r>
+        <w:t xml:space="preserve">What is the name of the flag that prevents the firmware from sending multiple button presses before </w:t>
+      </w:r>
+      <w:proofErr w:type="gramStart"/>
+      <w:r>
+        <w:t>the publish</w:t>
+      </w:r>
+      <w:proofErr w:type="gramEnd"/>
+      <w:r>
+        <w:t xml:space="preserve"> is finished?</w:t>
+      </w:r>
+    </w:p>
+    <w:p>
+      <w:pPr>
+        <w:keepNext/>
+        <w:rPr>
+          <w:del w:id="141" w:author="Greg Landry" w:date="2017-03-01T16:05:00Z"/>
+        </w:rPr>
+      </w:pPr>
+    </w:p>
+    <w:p>
+      <w:pPr>
+        <w:keepNext/>
+      </w:pPr>
+    </w:p>
+    <w:p>
+      <w:pPr>
+        <w:keepNext/>
+      </w:pPr>
+    </w:p>
+    <w:p/>
+    <w:p>
+      <w:pPr>
+        <w:rPr>
+          <w:ins w:id="142" w:author="Greg Landry" w:date="2017-03-01T16:06:00Z"/>
+          <w:rFonts w:ascii="Cambria" w:eastAsia="Times New Roman" w:hAnsi="Cambria"/>
+          <w:b/>
+          <w:bCs/>
+          <w:color w:val="4F81BD"/>
+        </w:rPr>
+      </w:pPr>
+      <w:ins w:id="143" w:author="Greg Landry" w:date="2017-03-01T16:06:00Z">
+        <w:r>
+          <w:br w:type="page"/>
+        </w:r>
+      </w:ins>
+    </w:p>
+    <w:p>
+      <w:pPr>
         <w:pStyle w:val="Heading3"/>
       </w:pPr>
       <w:r>
+        <w:lastRenderedPageBreak/>
         <w:t>0</w:t>
       </w:r>
       <w:r>
@@ -4186,13 +5360,21 @@
         <w:t>the</w:t>
       </w:r>
       <w:r>
-        <w:t xml:space="preserve"> demo</w:t>
+        <w:t xml:space="preserve"> </w:t>
+      </w:r>
+      <w:proofErr w:type="spellStart"/>
+      <w:r>
+        <w:t>demo</w:t>
       </w:r>
       <w:r>
         <w:t>.aws_iot.pub_sub.</w:t>
       </w:r>
       <w:r>
-        <w:t xml:space="preserve">subscriber </w:t>
+        <w:t>subscriber</w:t>
+      </w:r>
+      <w:proofErr w:type="spellEnd"/>
+      <w:r>
+        <w:t xml:space="preserve"> </w:t>
       </w:r>
       <w:r>
         <w:t>A</w:t>
@@ -4219,7 +5401,23 @@
         <w:t>app</w:t>
       </w:r>
       <w:r>
-        <w:t>lication from apps/demo/aws_iot/pub_sub/subscriber</w:t>
+        <w:t>lication from apps/demo/</w:t>
+      </w:r>
+      <w:proofErr w:type="spellStart"/>
+      <w:r>
+        <w:t>aws_iot</w:t>
+      </w:r>
+      <w:proofErr w:type="spellEnd"/>
+      <w:r>
+        <w:t>/</w:t>
+      </w:r>
+      <w:proofErr w:type="spellStart"/>
+      <w:r>
+        <w:t>pub_sub</w:t>
+      </w:r>
+      <w:proofErr w:type="spellEnd"/>
+      <w:r>
+        <w:t>/subscriber</w:t>
       </w:r>
       <w:r>
         <w:t xml:space="preserve"> to your directory </w:t>
@@ -4243,11 +5441,16 @@
         <w:t>the DCT</w:t>
       </w:r>
       <w:r>
-        <w:t xml:space="preserve"> and m</w:t>
+        <w:t xml:space="preserve"> and </w:t>
+      </w:r>
+      <w:proofErr w:type="spellStart"/>
+      <w:r>
+        <w:t>m</w:t>
       </w:r>
       <w:r>
         <w:t>akefile</w:t>
       </w:r>
+      <w:proofErr w:type="spellEnd"/>
       <w:r>
         <w:t>.</w:t>
       </w:r>
@@ -4515,10 +5718,18 @@
         </w:numPr>
       </w:pPr>
       <w:r>
-        <w:t>Update the make</w:t>
-      </w:r>
-      <w:r>
-        <w:t xml:space="preserve">file so that the subscriber points to the new </w:t>
+        <w:t xml:space="preserve">Update the </w:t>
+      </w:r>
+      <w:proofErr w:type="spellStart"/>
+      <w:r>
+        <w:t>make</w:t>
+      </w:r>
+      <w:r>
+        <w:t>file</w:t>
+      </w:r>
+      <w:proofErr w:type="spellEnd"/>
+      <w:r>
+        <w:t xml:space="preserve"> so that the subscriber points to the new </w:t>
       </w:r>
       <w:r>
         <w:t>certificates</w:t>
@@ -4536,7 +5747,6 @@
         </w:numPr>
       </w:pPr>
       <w:r>
-        <w:lastRenderedPageBreak/>
         <w:t>Hint:</w:t>
       </w:r>
       <w:r>
@@ -4560,9 +5770,11 @@
       <w:r>
         <w:t>“</w:t>
       </w:r>
+      <w:proofErr w:type="spellStart"/>
       <w:r>
         <w:t>subscriber.c</w:t>
       </w:r>
+      <w:proofErr w:type="spellEnd"/>
       <w:r>
         <w:t>”</w:t>
       </w:r>
@@ -4593,23 +5805,35 @@
       <w:r>
         <w:t xml:space="preserve">Hint: the credentials are listed as </w:t>
       </w:r>
+      <w:proofErr w:type="spellStart"/>
       <w:r>
         <w:rPr>
           <w:i/>
         </w:rPr>
         <w:t>resources_apps_DIR_aws_iot_DIR_client_cer</w:t>
       </w:r>
+      <w:proofErr w:type="spellEnd"/>
       <w:r>
         <w:t xml:space="preserve"> and </w:t>
       </w:r>
+      <w:proofErr w:type="spellStart"/>
       <w:r>
         <w:rPr>
           <w:i/>
         </w:rPr>
         <w:t>resources_apps_DIR_aws_iot_DIR_privkey_cer</w:t>
       </w:r>
-      <w:r>
-        <w:t>. These names are the path in the resources folder where folder names are separated by the keyword “_DIR_” and the period before cer is replaced with “_”. You could move the credentials to another location in the resources folder by following the naming convention</w:t>
+      <w:proofErr w:type="spellEnd"/>
+      <w:r>
+        <w:t xml:space="preserve">. These names are the path in the resources folder where folder names are separated by the keyword “_DIR_” and the period before </w:t>
+      </w:r>
+      <w:proofErr w:type="spellStart"/>
+      <w:r>
+        <w:t>cer</w:t>
+      </w:r>
+      <w:proofErr w:type="spellEnd"/>
+      <w:r>
+        <w:t xml:space="preserve"> is replaced with “_”. You could move the credentials to another location in the resources folder by following the naming convention</w:t>
       </w:r>
       <w:r>
         <w:t xml:space="preserve"> or just change the names of the files and put them in the same folder</w:t>
@@ -4692,6 +5916,7 @@
         <w:pStyle w:val="Heading3"/>
       </w:pPr>
       <w:r>
+        <w:lastRenderedPageBreak/>
         <w:t>0</w:t>
       </w:r>
       <w:r>
@@ -4758,7 +5983,21 @@
         <w:rPr>
           <w:i/>
         </w:rPr>
-        <w:t>apps/demo/aws_iot/shadow</w:t>
+        <w:t>apps/demo/</w:t>
+      </w:r>
+      <w:proofErr w:type="spellStart"/>
+      <w:r>
+        <w:rPr>
+          <w:i/>
+        </w:rPr>
+        <w:t>aws_iot</w:t>
+      </w:r>
+      <w:proofErr w:type="spellEnd"/>
+      <w:r>
+        <w:rPr>
+          <w:i/>
+        </w:rPr>
+        <w:t>/shadow</w:t>
       </w:r>
       <w:r>
         <w:t xml:space="preserve"> </w:t>
@@ -4770,11 +6009,16 @@
         <w:t xml:space="preserve"> the</w:t>
       </w:r>
       <w:r>
-        <w:t xml:space="preserve"> m</w:t>
+        <w:t xml:space="preserve"> </w:t>
+      </w:r>
+      <w:proofErr w:type="spellStart"/>
+      <w:r>
+        <w:t>m</w:t>
       </w:r>
       <w:r>
         <w:t>akefile</w:t>
       </w:r>
+      <w:proofErr w:type="spellEnd"/>
       <w:r>
         <w:t>.</w:t>
       </w:r>
@@ -4790,9 +6034,11 @@
       <w:r>
         <w:t xml:space="preserve">Update the DCT to have a </w:t>
       </w:r>
+      <w:proofErr w:type="spellStart"/>
       <w:r>
         <w:t>Config</w:t>
       </w:r>
+      <w:proofErr w:type="spellEnd"/>
       <w:r>
         <w:t xml:space="preserve"> </w:t>
       </w:r>
@@ -4850,12 +6096,14 @@
       <w:r>
         <w:t>“</w:t>
       </w:r>
+      <w:proofErr w:type="spellStart"/>
       <w:r>
         <w:rPr>
           <w:i/>
         </w:rPr>
         <w:t>aws_common.h</w:t>
       </w:r>
+      <w:proofErr w:type="spellEnd"/>
       <w:r>
         <w:rPr>
           <w:i/>
@@ -4895,8 +6143,13 @@
       <w:r>
         <w:t xml:space="preserve">the </w:t>
       </w:r>
-      <w:r>
-        <w:t xml:space="preserve">Config </w:t>
+      <w:proofErr w:type="spellStart"/>
+      <w:r>
+        <w:t>Config</w:t>
+      </w:r>
+      <w:proofErr w:type="spellEnd"/>
+      <w:r>
+        <w:t xml:space="preserve"> </w:t>
       </w:r>
       <w:r>
         <w:t xml:space="preserve">AP on your board </w:t>
@@ -5000,12 +6253,14 @@
       <w:r>
         <w:t>“</w:t>
       </w:r>
+      <w:proofErr w:type="spellStart"/>
       <w:r>
         <w:rPr>
           <w:i/>
         </w:rPr>
         <w:t>aws_config.h</w:t>
       </w:r>
+      <w:proofErr w:type="spellEnd"/>
       <w:r>
         <w:rPr>
           <w:i/>
@@ -5163,7 +6418,35 @@
         <w:rPr>
           <w:i/>
         </w:rPr>
-        <w:t>$aws/things/&lt;YourThingName&gt;/shadow/#</w:t>
+        <w:t>$</w:t>
+      </w:r>
+      <w:proofErr w:type="spellStart"/>
+      <w:r>
+        <w:rPr>
+          <w:i/>
+        </w:rPr>
+        <w:t>aws</w:t>
+      </w:r>
+      <w:proofErr w:type="spellEnd"/>
+      <w:r>
+        <w:rPr>
+          <w:i/>
+        </w:rPr>
+        <w:t>/things/&lt;</w:t>
+      </w:r>
+      <w:proofErr w:type="spellStart"/>
+      <w:r>
+        <w:rPr>
+          <w:i/>
+        </w:rPr>
+        <w:t>YourThingName</w:t>
+      </w:r>
+      <w:proofErr w:type="spellEnd"/>
+      <w:r>
+        <w:rPr>
+          <w:i/>
+        </w:rPr>
+        <w:t>&gt;/shadow/#</w:t>
       </w:r>
       <w:r>
         <w:t xml:space="preserve"> will subscribe to all shadow topics for your </w:t>
@@ -5187,7 +6470,6 @@
         </w:numPr>
       </w:pPr>
       <w:r>
-        <w:lastRenderedPageBreak/>
         <w:t>Press the button on the board and see the message</w:t>
       </w:r>
       <w:r>
@@ -5362,7 +6644,21 @@
                 <w:rPr>
                   <w:rStyle w:val="Hyperlink"/>
                 </w:rPr>
-                <w:t>A nice powerpoint about MQTT</w:t>
+                <w:t xml:space="preserve">A nice </w:t>
+              </w:r>
+              <w:proofErr w:type="spellStart"/>
+              <w:r>
+                <w:rPr>
+                  <w:rStyle w:val="Hyperlink"/>
+                </w:rPr>
+                <w:t>powerpoint</w:t>
+              </w:r>
+              <w:proofErr w:type="spellEnd"/>
+              <w:r>
+                <w:rPr>
+                  <w:rStyle w:val="Hyperlink"/>
+                </w:rPr>
+                <w:t xml:space="preserve"> about MQTT</w:t>
               </w:r>
             </w:hyperlink>
           </w:p>
@@ -5623,8 +6919,13 @@
             <w:tcW w:w="3093" w:type="dxa"/>
           </w:tcPr>
           <w:p>
+            <w:proofErr w:type="spellStart"/>
             <w:r>
-              <w:t>demo.aws_iot_pub_sub/publisher</w:t>
+              <w:t>demo.aws_iot_pub_sub</w:t>
+            </w:r>
+            <w:proofErr w:type="spellEnd"/>
+            <w:r>
+              <w:t>/publisher</w:t>
             </w:r>
           </w:p>
         </w:tc>
@@ -5648,8 +6949,13 @@
             <w:tcW w:w="3093" w:type="dxa"/>
           </w:tcPr>
           <w:p>
+            <w:proofErr w:type="spellStart"/>
             <w:r>
-              <w:t>demo.aws_iot_pub_sub/subscriber</w:t>
+              <w:t>demo.aws_iot_pub_sub</w:t>
+            </w:r>
+            <w:proofErr w:type="spellEnd"/>
+            <w:r>
+              <w:t>/subscriber</w:t>
             </w:r>
           </w:p>
         </w:tc>
@@ -5673,9 +6979,11 @@
             <w:tcW w:w="3093" w:type="dxa"/>
           </w:tcPr>
           <w:p>
+            <w:proofErr w:type="spellStart"/>
             <w:r>
               <w:t>demo.aws_iot_shaddow</w:t>
             </w:r>
+            <w:proofErr w:type="spellEnd"/>
           </w:p>
         </w:tc>
         <w:tc>
@@ -5748,8 +7056,57 @@
         </w:numPr>
       </w:pPr>
       <w:r>
-        <w:t>Hint: Currently only the US East time zone works properly so be sure to pick a location in that time zone before setting up a new thing. In the example shown below, the selection is N. Virginia.</w:t>
-      </w:r>
+        <w:t xml:space="preserve">Hint: </w:t>
+      </w:r>
+      <w:del w:id="144" w:author="Greg Landry" w:date="2017-03-01T15:43:00Z">
+        <w:r>
+          <w:delText>Currently only the</w:delText>
+        </w:r>
+      </w:del>
+      <w:ins w:id="145" w:author="Greg Landry" w:date="2017-03-01T15:43:00Z">
+        <w:r>
+          <w:t>The example projects use</w:t>
+        </w:r>
+      </w:ins>
+      <w:r>
+        <w:t xml:space="preserve"> US East time zone works </w:t>
+      </w:r>
+      <w:del w:id="146" w:author="Greg Landry" w:date="2017-03-01T15:43:00Z">
+        <w:r>
+          <w:delText xml:space="preserve">properly </w:delText>
+        </w:r>
+      </w:del>
+      <w:r>
+        <w:t xml:space="preserve">so </w:t>
+      </w:r>
+      <w:ins w:id="147" w:author="Greg Landry" w:date="2017-03-01T15:43:00Z">
+        <w:r>
+          <w:t xml:space="preserve">it is easiest </w:t>
+        </w:r>
+      </w:ins>
+      <w:del w:id="148" w:author="Greg Landry" w:date="2017-03-01T15:43:00Z">
+        <w:r>
+          <w:delText xml:space="preserve">be sure </w:delText>
+        </w:r>
+      </w:del>
+      <w:r>
+        <w:t>to pick a location in that time zone before setting up a new thing. In the example shown below, the selection is N. Virginia.</w:t>
+      </w:r>
+      <w:ins w:id="149" w:author="Greg Landry" w:date="2017-03-01T15:43:00Z">
+        <w:r>
+          <w:t xml:space="preserve"> If you choose a different zone, you will need to search for “us-east” in the source code </w:t>
+        </w:r>
+      </w:ins>
+      <w:ins w:id="150" w:author="Greg Landry" w:date="2017-03-01T15:45:00Z">
+        <w:r>
+          <w:t xml:space="preserve">for each project </w:t>
+        </w:r>
+      </w:ins>
+      <w:ins w:id="151" w:author="Greg Landry" w:date="2017-03-01T15:43:00Z">
+        <w:r>
+          <w:t>and update as necessary.</w:t>
+        </w:r>
+      </w:ins>
     </w:p>
     <w:p>
       <w:pPr>
@@ -5828,10 +7185,23 @@
         <w:t>Name it “</w:t>
       </w:r>
       <w:r>
-        <w:t>&lt;YourInitials&gt;</w:t>
-      </w:r>
-      <w:r>
-        <w:t>TestThing” (or whatever) and press “Create”</w:t>
+        <w:t>&lt;</w:t>
+      </w:r>
+      <w:proofErr w:type="spellStart"/>
+      <w:r>
+        <w:t>YourInitials</w:t>
+      </w:r>
+      <w:proofErr w:type="spellEnd"/>
+      <w:r>
+        <w:t>&gt;</w:t>
+      </w:r>
+      <w:proofErr w:type="spellStart"/>
+      <w:r>
+        <w:t>TestThing</w:t>
+      </w:r>
+      <w:proofErr w:type="spellEnd"/>
+      <w:r>
+        <w:t>” (or whatever) and press “Create”</w:t>
       </w:r>
       <w:r>
         <w:t>.</w:t>
@@ -5892,6 +7262,9 @@
     <w:p>
       <w:pPr>
         <w:ind w:left="360"/>
+        <w:rPr>
+          <w:del w:id="152" w:author="Greg Landry" w:date="2017-03-01T15:48:00Z"/>
+        </w:rPr>
       </w:pPr>
     </w:p>
     <w:p>
@@ -5903,86 +7276,101 @@
           <w:ilvl w:val="0"/>
           <w:numId w:val="28"/>
         </w:numPr>
-      </w:pPr>
-      <w:r>
-        <w:lastRenderedPageBreak/>
-        <w:t xml:space="preserve">You will now see a window with information about your </w:t>
-      </w:r>
-      <w:r>
-        <w:rPr>
-          <w:i/>
-        </w:rPr>
-        <w:t>thing</w:t>
-      </w:r>
-      <w:r>
-        <w:t>.</w:t>
-      </w:r>
-      <w:r>
-        <w:t xml:space="preserve"> Copy the complete Amazon Resource Name of your </w:t>
-      </w:r>
-      <w:r>
-        <w:rPr>
-          <w:i/>
-        </w:rPr>
-        <w:t>thing</w:t>
-      </w:r>
-      <w:r>
-        <w:t xml:space="preserve"> and save it since you will need it later.</w:t>
-      </w:r>
+        <w:rPr>
+          <w:del w:id="153" w:author="Greg Landry" w:date="2017-03-01T15:48:00Z"/>
+        </w:rPr>
+      </w:pPr>
+      <w:del w:id="154" w:author="Greg Landry" w:date="2017-03-01T15:48:00Z">
+        <w:r>
+          <w:delText xml:space="preserve">You will now see a window with information about your </w:delText>
+        </w:r>
+        <w:r>
+          <w:rPr>
+            <w:i/>
+          </w:rPr>
+          <w:delText>thing</w:delText>
+        </w:r>
+        <w:r>
+          <w:delText>.</w:delText>
+        </w:r>
+        <w:r>
+          <w:delText xml:space="preserve"> Copy the complete Amazon Resource Name of your </w:delText>
+        </w:r>
+        <w:r>
+          <w:rPr>
+            <w:i/>
+          </w:rPr>
+          <w:delText>thing</w:delText>
+        </w:r>
+        <w:r>
+          <w:delText xml:space="preserve"> and save it since you will need it later.</w:delText>
+        </w:r>
+      </w:del>
     </w:p>
     <w:p>
       <w:pPr>
         <w:keepNext/>
         <w:keepLines/>
-        <w:jc w:val="center"/>
-      </w:pPr>
-      <w:r>
-        <w:rPr>
-          <w:noProof/>
-        </w:rPr>
-        <w:drawing>
-          <wp:inline distT="0" distB="0" distL="0" distR="0" wp14:anchorId="401B8715" wp14:editId="733C9D36">
-            <wp:extent cx="5424255" cy="2709080"/>
-            <wp:effectExtent l="0" t="0" r="5080" b="0"/>
-            <wp:docPr id="61" name="Picture 61"/>
-            <wp:cNvGraphicFramePr>
-              <a:graphicFrameLocks xmlns:a="http://schemas.openxmlformats.org/drawingml/2006/main" noChangeAspect="1"/>
-            </wp:cNvGraphicFramePr>
-            <a:graphic xmlns:a="http://schemas.openxmlformats.org/drawingml/2006/main">
-              <a:graphicData uri="http://schemas.openxmlformats.org/drawingml/2006/picture">
-                <pic:pic xmlns:pic="http://schemas.openxmlformats.org/drawingml/2006/picture">
-                  <pic:nvPicPr>
-                    <pic:cNvPr id="1" name=""/>
-                    <pic:cNvPicPr/>
-                  </pic:nvPicPr>
-                  <pic:blipFill rotWithShape="1">
-                    <a:blip r:embed="rId42"/>
-                    <a:srcRect l="9530" t="13908" r="10783"/>
-                    <a:stretch/>
-                  </pic:blipFill>
-                  <pic:spPr bwMode="auto">
-                    <a:xfrm>
-                      <a:off x="0" y="0"/>
-                      <a:ext cx="5435240" cy="2714566"/>
-                    </a:xfrm>
-                    <a:prstGeom prst="rect">
-                      <a:avLst/>
-                    </a:prstGeom>
-                    <a:ln>
-                      <a:noFill/>
-                    </a:ln>
-                    <a:extLst>
-                      <a:ext uri="{53640926-AAD7-44D8-BBD7-CCE9431645EC}">
-                        <a14:shadowObscured xmlns:a14="http://schemas.microsoft.com/office/drawing/2010/main"/>
-                      </a:ext>
-                    </a:extLst>
-                  </pic:spPr>
-                </pic:pic>
-              </a:graphicData>
-            </a:graphic>
-          </wp:inline>
-        </w:drawing>
-      </w:r>
+        <w:rPr>
+          <w:del w:id="155" w:author="Greg Landry" w:date="2017-03-01T15:48:00Z"/>
+        </w:rPr>
+        <w:pPrChange w:id="156" w:author="Greg Landry" w:date="2017-03-01T15:48:00Z">
+          <w:pPr>
+            <w:keepNext/>
+            <w:keepLines/>
+            <w:jc w:val="center"/>
+          </w:pPr>
+        </w:pPrChange>
+      </w:pPr>
+      <w:del w:id="157" w:author="Greg Landry" w:date="2017-03-01T15:48:00Z">
+        <w:r>
+          <w:rPr>
+            <w:noProof/>
+          </w:rPr>
+          <w:drawing>
+            <wp:inline distT="0" distB="0" distL="0" distR="0" wp14:anchorId="401B8715" wp14:editId="49BB4F11">
+              <wp:extent cx="5424255" cy="2709080"/>
+              <wp:effectExtent l="0" t="0" r="5080" b="0"/>
+              <wp:docPr id="61" name="Picture 61"/>
+              <wp:cNvGraphicFramePr>
+                <a:graphicFrameLocks xmlns:a="http://schemas.openxmlformats.org/drawingml/2006/main" noChangeAspect="1"/>
+              </wp:cNvGraphicFramePr>
+              <a:graphic xmlns:a="http://schemas.openxmlformats.org/drawingml/2006/main">
+                <a:graphicData uri="http://schemas.openxmlformats.org/drawingml/2006/picture">
+                  <pic:pic xmlns:pic="http://schemas.openxmlformats.org/drawingml/2006/picture">
+                    <pic:nvPicPr>
+                      <pic:cNvPr id="1" name=""/>
+                      <pic:cNvPicPr/>
+                    </pic:nvPicPr>
+                    <pic:blipFill rotWithShape="1">
+                      <a:blip r:embed="rId42"/>
+                      <a:srcRect l="9530" t="13908" r="10783"/>
+                      <a:stretch/>
+                    </pic:blipFill>
+                    <pic:spPr bwMode="auto">
+                      <a:xfrm>
+                        <a:off x="0" y="0"/>
+                        <a:ext cx="5435240" cy="2714566"/>
+                      </a:xfrm>
+                      <a:prstGeom prst="rect">
+                        <a:avLst/>
+                      </a:prstGeom>
+                      <a:ln>
+                        <a:noFill/>
+                      </a:ln>
+                      <a:extLst>
+                        <a:ext uri="{53640926-AAD7-44D8-BBD7-CCE9431645EC}">
+                          <a14:shadowObscured xmlns:a14="http://schemas.microsoft.com/office/drawing/2010/main"/>
+                        </a:ext>
+                      </a:extLst>
+                    </pic:spPr>
+                  </pic:pic>
+                </a:graphicData>
+              </a:graphic>
+            </wp:inline>
+          </w:drawing>
+        </w:r>
+      </w:del>
     </w:p>
     <w:p>
       <w:pPr>
@@ -5993,6 +7381,17 @@
           <w:ilvl w:val="0"/>
           <w:numId w:val="28"/>
         </w:numPr>
+        <w:pPrChange w:id="158" w:author="Greg Landry" w:date="2017-03-01T15:48:00Z">
+          <w:pPr>
+            <w:pStyle w:val="ListParagraph"/>
+            <w:keepNext/>
+            <w:keepLines/>
+            <w:numPr>
+              <w:numId w:val="28"/>
+            </w:numPr>
+            <w:ind w:hanging="360"/>
+          </w:pPr>
+        </w:pPrChange>
       </w:pPr>
       <w:r>
         <w:t xml:space="preserve">Before you can do anything with the </w:t>
@@ -6000,6 +7399,11 @@
       <w:r>
         <w:rPr>
           <w:i/>
+          <w:rPrChange w:id="159" w:author="Greg Landry" w:date="2017-03-01T15:48:00Z">
+            <w:rPr>
+              <w:i/>
+            </w:rPr>
+          </w:rPrChange>
         </w:rPr>
         <w:t>thing</w:t>
       </w:r>
@@ -6009,11 +7413,21 @@
       <w:r>
         <w:rPr>
           <w:i/>
+          <w:rPrChange w:id="160" w:author="Greg Landry" w:date="2017-03-01T15:48:00Z">
+            <w:rPr>
+              <w:i/>
+            </w:rPr>
+          </w:rPrChange>
         </w:rPr>
         <w:t>thing</w:t>
       </w:r>
-      <w:r>
-        <w:t>, and then update the data.  To do this, c</w:t>
+      <w:del w:id="161" w:author="Greg Landry" w:date="2017-03-01T15:48:00Z">
+        <w:r>
+          <w:delText>, and then update the data</w:delText>
+        </w:r>
+      </w:del>
+      <w:r>
+        <w:t>.  To do this, c</w:t>
       </w:r>
       <w:r>
         <w:t>lick on “</w:t>
@@ -6088,6 +7502,9 @@
     <w:p>
       <w:pPr>
         <w:jc w:val="center"/>
+        <w:rPr>
+          <w:del w:id="162" w:author="Greg Landry" w:date="2017-03-01T15:49:00Z"/>
+        </w:rPr>
       </w:pPr>
     </w:p>
     <w:p>
@@ -6109,7 +7526,6 @@
           <w:b/>
           <w:color w:val="FF0000"/>
         </w:rPr>
-        <w:lastRenderedPageBreak/>
         <w:t xml:space="preserve">Now you need to </w:t>
       </w:r>
       <w:r>
@@ -6278,13 +7694,13 @@
         <mc:AlternateContent>
           <mc:Choice Requires="wps">
             <w:drawing>
-              <wp:anchor distT="0" distB="0" distL="114300" distR="114300" simplePos="0" relativeHeight="251677696" behindDoc="0" locked="0" layoutInCell="1" allowOverlap="1" wp14:anchorId="5043A1D9" wp14:editId="17D38D6E">
+              <wp:anchor distT="0" distB="0" distL="114300" distR="114300" simplePos="0" relativeHeight="251677696" behindDoc="0" locked="0" layoutInCell="1" allowOverlap="1" wp14:anchorId="5043A1D9" wp14:editId="5724801B">
                 <wp:simplePos x="0" y="0"/>
                 <wp:positionH relativeFrom="column">
-                  <wp:posOffset>3296285</wp:posOffset>
+                  <wp:posOffset>3193908</wp:posOffset>
                 </wp:positionH>
                 <wp:positionV relativeFrom="paragraph">
-                  <wp:posOffset>1319779</wp:posOffset>
+                  <wp:posOffset>1060156</wp:posOffset>
                 </wp:positionV>
                 <wp:extent cx="1828800" cy="1828800"/>
                 <wp:effectExtent l="0" t="0" r="0" b="0"/>
@@ -6367,7 +7783,7 @@
                 <v:stroke joinstyle="miter"/>
                 <v:path gradientshapeok="t" o:connecttype="rect"/>
               </v:shapetype>
-              <v:shape id="Text Box 29" o:spid="_x0000_s1026" type="#_x0000_t202" style="position:absolute;left:0;text-align:left;margin-left:259.55pt;margin-top:103.9pt;width:2in;height:2in;z-index:251677696;visibility:visible;mso-wrap-style:none;mso-wrap-distance-left:9pt;mso-wrap-distance-top:0;mso-wrap-distance-right:9pt;mso-wrap-distance-bottom:0;mso-position-horizontal:absolute;mso-position-horizontal-relative:text;mso-position-vertical:absolute;mso-position-vertical-relative:text;v-text-anchor:top" o:gfxdata="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" filled="f" stroked="f">
+              <v:shape id="Text Box 29" o:spid="_x0000_s1026" type="#_x0000_t202" style="position:absolute;left:0;text-align:left;margin-left:251.5pt;margin-top:83.5pt;width:2in;height:2in;z-index:251677696;visibility:visible;mso-wrap-style:none;mso-wrap-distance-left:9pt;mso-wrap-distance-top:0;mso-wrap-distance-right:9pt;mso-wrap-distance-bottom:0;mso-position-horizontal:absolute;mso-position-horizontal-relative:text;mso-position-vertical:absolute;mso-position-vertical-relative:text;v-text-anchor:top" o:gfxdata="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" filled="f" stroked="f">
                 <v:textbox style="mso-fit-shape-to-text:t">
                   <w:txbxContent>
                     <w:p>
@@ -6413,14 +7829,512 @@
           </mc:Fallback>
         </mc:AlternateContent>
       </w:r>
+      <w:ins w:id="163" w:author="Greg Landry" w:date="2017-03-01T15:50:00Z">
+        <w:r>
+          <w:rPr>
+            <w:noProof/>
+          </w:rPr>
+          <mc:AlternateContent>
+            <mc:Choice Requires="wps">
+              <w:drawing>
+                <wp:anchor distT="0" distB="0" distL="114300" distR="114300" simplePos="0" relativeHeight="251681792" behindDoc="0" locked="0" layoutInCell="1" allowOverlap="1" wp14:anchorId="6DDA8DEB" wp14:editId="3E22EFF8">
+                  <wp:simplePos x="0" y="0"/>
+                  <wp:positionH relativeFrom="column">
+                    <wp:posOffset>4298296</wp:posOffset>
+                  </wp:positionH>
+                  <wp:positionV relativeFrom="paragraph">
+                    <wp:posOffset>2220746</wp:posOffset>
+                  </wp:positionV>
+                  <wp:extent cx="1828800" cy="1828800"/>
+                  <wp:effectExtent l="0" t="0" r="0" b="0"/>
+                  <wp:wrapNone/>
+                  <wp:docPr id="9" name="Text Box 9"/>
+                  <wp:cNvGraphicFramePr/>
+                  <a:graphic xmlns:a="http://schemas.openxmlformats.org/drawingml/2006/main">
+                    <a:graphicData uri="http://schemas.microsoft.com/office/word/2010/wordprocessingShape">
+                      <wps:wsp>
+                        <wps:cNvSpPr txBox="1"/>
+                        <wps:spPr>
+                          <a:xfrm>
+                            <a:off x="0" y="0"/>
+                            <a:ext cx="1828800" cy="1828800"/>
+                          </a:xfrm>
+                          <a:prstGeom prst="rect">
+                            <a:avLst/>
+                          </a:prstGeom>
+                          <a:noFill/>
+                          <a:ln>
+                            <a:noFill/>
+                          </a:ln>
+                          <a:effectLst/>
+                        </wps:spPr>
+                        <wps:txbx>
+                          <w:txbxContent>
+                            <w:p>
+                              <w:pPr>
+                                <w:jc w:val="center"/>
+                                <w:rPr>
+                                  <w:b/>
+                                  <w:noProof/>
+                                  <w:color w:val="F7CAAC" w:themeColor="accent2" w:themeTint="66"/>
+                                  <w:sz w:val="40"/>
+                                  <w:szCs w:val="72"/>
+                                  <w14:textOutline w14:w="11112" w14:cap="flat" w14:cmpd="sng" w14:algn="ctr">
+                                    <w14:solidFill>
+                                      <w14:schemeClr w14:val="accent2"/>
+                                    </w14:solidFill>
+                                    <w14:prstDash w14:val="solid"/>
+                                    <w14:round/>
+                                  </w14:textOutline>
+                                </w:rPr>
+                              </w:pPr>
+                              <w:r>
+                                <w:rPr>
+                                  <w:b/>
+                                  <w:noProof/>
+                                  <w:color w:val="F7CAAC" w:themeColor="accent2" w:themeTint="66"/>
+                                  <w:sz w:val="40"/>
+                                  <w:szCs w:val="72"/>
+                                  <w14:textOutline w14:w="11112" w14:cap="flat" w14:cmpd="sng" w14:algn="ctr">
+                                    <w14:solidFill>
+                                      <w14:schemeClr w14:val="accent2"/>
+                                    </w14:solidFill>
+                                    <w14:prstDash w14:val="solid"/>
+                                    <w14:round/>
+                                  </w14:textOutline>
+                                </w:rPr>
+                                <w:t xml:space="preserve">Do this </w:t>
+                              </w:r>
+                              <w:del w:id="164" w:author="Greg Landry" w:date="2017-03-01T15:50:00Z">
+                                <w:r>
+                                  <w:rPr>
+                                    <w:b/>
+                                    <w:noProof/>
+                                    <w:color w:val="F7CAAC" w:themeColor="accent2" w:themeTint="66"/>
+                                    <w:sz w:val="40"/>
+                                    <w:szCs w:val="72"/>
+                                    <w14:textOutline w14:w="11112" w14:cap="flat" w14:cmpd="sng" w14:algn="ctr">
+                                      <w14:solidFill>
+                                        <w14:schemeClr w14:val="accent2"/>
+                                      </w14:solidFill>
+                                      <w14:prstDash w14:val="solid"/>
+                                      <w14:round/>
+                                    </w14:textOutline>
+                                  </w:rPr>
+                                  <w:delText>first</w:delText>
+                                </w:r>
+                              </w:del>
+                              <w:ins w:id="165" w:author="Greg Landry" w:date="2017-03-01T15:50:00Z">
+                                <w:r>
+                                  <w:rPr>
+                                    <w:b/>
+                                    <w:noProof/>
+                                    <w:color w:val="F7CAAC" w:themeColor="accent2" w:themeTint="66"/>
+                                    <w:sz w:val="40"/>
+                                    <w:szCs w:val="72"/>
+                                    <w14:textOutline w14:w="11112" w14:cap="flat" w14:cmpd="sng" w14:algn="ctr">
+                                      <w14:solidFill>
+                                        <w14:schemeClr w14:val="accent2"/>
+                                      </w14:solidFill>
+                                      <w14:prstDash w14:val="solid"/>
+                                      <w14:round/>
+                                    </w14:textOutline>
+                                  </w:rPr>
+                                  <w:t>last</w:t>
+                                </w:r>
+                              </w:ins>
+                              <w:r>
+                                <w:rPr>
+                                  <w:b/>
+                                  <w:noProof/>
+                                  <w:color w:val="F7CAAC" w:themeColor="accent2" w:themeTint="66"/>
+                                  <w:sz w:val="40"/>
+                                  <w:szCs w:val="72"/>
+                                  <w14:textOutline w14:w="11112" w14:cap="flat" w14:cmpd="sng" w14:algn="ctr">
+                                    <w14:solidFill>
+                                      <w14:schemeClr w14:val="accent2"/>
+                                    </w14:solidFill>
+                                    <w14:prstDash w14:val="solid"/>
+                                    <w14:round/>
+                                  </w14:textOutline>
+                                </w:rPr>
+                                <w:t>!</w:t>
+                              </w:r>
+                            </w:p>
+                          </w:txbxContent>
+                        </wps:txbx>
+                        <wps:bodyPr rot="0" spcFirstLastPara="0" vertOverflow="overflow" horzOverflow="overflow" vert="horz" wrap="none" lIns="91440" tIns="45720" rIns="91440" bIns="45720" numCol="1" spcCol="0" rtlCol="0" fromWordArt="0" anchor="t" anchorCtr="0" forceAA="0" compatLnSpc="1">
+                          <a:prstTxWarp prst="textNoShape">
+                            <a:avLst/>
+                          </a:prstTxWarp>
+                          <a:spAutoFit/>
+                        </wps:bodyPr>
+                      </wps:wsp>
+                    </a:graphicData>
+                  </a:graphic>
+                </wp:anchor>
+              </w:drawing>
+            </mc:Choice>
+            <mc:Fallback>
+              <w:pict>
+                <v:shape w14:anchorId="6DDA8DEB" id="Text Box 9" o:spid="_x0000_s1027" type="#_x0000_t202" style="position:absolute;left:0;text-align:left;margin-left:338.45pt;margin-top:174.85pt;width:2in;height:2in;z-index:251681792;visibility:visible;mso-wrap-style:none;mso-wrap-distance-left:9pt;mso-wrap-distance-top:0;mso-wrap-distance-right:9pt;mso-wrap-distance-bottom:0;mso-position-horizontal:absolute;mso-position-horizontal-relative:text;mso-position-vertical:absolute;mso-position-vertical-relative:text;v-text-anchor:top" o:gfxdata="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" filled="f" stroked="f">
+                  <v:textbox style="mso-fit-shape-to-text:t">
+                    <w:txbxContent>
+                      <w:p>
+                        <w:pPr>
+                          <w:jc w:val="center"/>
+                          <w:rPr>
+                            <w:b/>
+                            <w:noProof/>
+                            <w:color w:val="F7CAAC" w:themeColor="accent2" w:themeTint="66"/>
+                            <w:sz w:val="40"/>
+                            <w:szCs w:val="72"/>
+                            <w14:textOutline w14:w="11112" w14:cap="flat" w14:cmpd="sng" w14:algn="ctr">
+                              <w14:solidFill>
+                                <w14:schemeClr w14:val="accent2"/>
+                              </w14:solidFill>
+                              <w14:prstDash w14:val="solid"/>
+                              <w14:round/>
+                            </w14:textOutline>
+                          </w:rPr>
+                        </w:pPr>
+                        <w:r>
+                          <w:rPr>
+                            <w:b/>
+                            <w:noProof/>
+                            <w:color w:val="F7CAAC" w:themeColor="accent2" w:themeTint="66"/>
+                            <w:sz w:val="40"/>
+                            <w:szCs w:val="72"/>
+                            <w14:textOutline w14:w="11112" w14:cap="flat" w14:cmpd="sng" w14:algn="ctr">
+                              <w14:solidFill>
+                                <w14:schemeClr w14:val="accent2"/>
+                              </w14:solidFill>
+                              <w14:prstDash w14:val="solid"/>
+                              <w14:round/>
+                            </w14:textOutline>
+                          </w:rPr>
+                          <w:t xml:space="preserve">Do this </w:t>
+                        </w:r>
+                        <w:del w:id="166" w:author="Greg Landry" w:date="2017-03-01T15:50:00Z">
+                          <w:r>
+                            <w:rPr>
+                              <w:b/>
+                              <w:noProof/>
+                              <w:color w:val="F7CAAC" w:themeColor="accent2" w:themeTint="66"/>
+                              <w:sz w:val="40"/>
+                              <w:szCs w:val="72"/>
+                              <w14:textOutline w14:w="11112" w14:cap="flat" w14:cmpd="sng" w14:algn="ctr">
+                                <w14:solidFill>
+                                  <w14:schemeClr w14:val="accent2"/>
+                                </w14:solidFill>
+                                <w14:prstDash w14:val="solid"/>
+                                <w14:round/>
+                              </w14:textOutline>
+                            </w:rPr>
+                            <w:delText>first</w:delText>
+                          </w:r>
+                        </w:del>
+                        <w:ins w:id="167" w:author="Greg Landry" w:date="2017-03-01T15:50:00Z">
+                          <w:r>
+                            <w:rPr>
+                              <w:b/>
+                              <w:noProof/>
+                              <w:color w:val="F7CAAC" w:themeColor="accent2" w:themeTint="66"/>
+                              <w:sz w:val="40"/>
+                              <w:szCs w:val="72"/>
+                              <w14:textOutline w14:w="11112" w14:cap="flat" w14:cmpd="sng" w14:algn="ctr">
+                                <w14:solidFill>
+                                  <w14:schemeClr w14:val="accent2"/>
+                                </w14:solidFill>
+                                <w14:prstDash w14:val="solid"/>
+                                <w14:round/>
+                              </w14:textOutline>
+                            </w:rPr>
+                            <w:t>last</w:t>
+                          </w:r>
+                        </w:ins>
+                        <w:r>
+                          <w:rPr>
+                            <w:b/>
+                            <w:noProof/>
+                            <w:color w:val="F7CAAC" w:themeColor="accent2" w:themeTint="66"/>
+                            <w:sz w:val="40"/>
+                            <w:szCs w:val="72"/>
+                            <w14:textOutline w14:w="11112" w14:cap="flat" w14:cmpd="sng" w14:algn="ctr">
+                              <w14:solidFill>
+                                <w14:schemeClr w14:val="accent2"/>
+                              </w14:solidFill>
+                              <w14:prstDash w14:val="solid"/>
+                              <w14:round/>
+                            </w14:textOutline>
+                          </w:rPr>
+                          <w:t>!</w:t>
+                        </w:r>
+                      </w:p>
+                    </w:txbxContent>
+                  </v:textbox>
+                </v:shape>
+              </w:pict>
+            </mc:Fallback>
+          </mc:AlternateContent>
+        </w:r>
+        <w:r>
+          <w:rPr>
+            <w:noProof/>
+          </w:rPr>
+          <mc:AlternateContent>
+            <mc:Choice Requires="wps">
+              <w:drawing>
+                <wp:anchor distT="0" distB="0" distL="114300" distR="114300" simplePos="0" relativeHeight="251679744" behindDoc="0" locked="0" layoutInCell="1" allowOverlap="1" wp14:anchorId="45BD7F06" wp14:editId="688813C1">
+                  <wp:simplePos x="0" y="0"/>
+                  <wp:positionH relativeFrom="column">
+                    <wp:posOffset>1432711</wp:posOffset>
+                  </wp:positionH>
+                  <wp:positionV relativeFrom="paragraph">
+                    <wp:posOffset>1886481</wp:posOffset>
+                  </wp:positionV>
+                  <wp:extent cx="1828800" cy="1828800"/>
+                  <wp:effectExtent l="0" t="0" r="0" b="0"/>
+                  <wp:wrapNone/>
+                  <wp:docPr id="8" name="Text Box 8"/>
+                  <wp:cNvGraphicFramePr/>
+                  <a:graphic xmlns:a="http://schemas.openxmlformats.org/drawingml/2006/main">
+                    <a:graphicData uri="http://schemas.microsoft.com/office/word/2010/wordprocessingShape">
+                      <wps:wsp>
+                        <wps:cNvSpPr txBox="1"/>
+                        <wps:spPr>
+                          <a:xfrm>
+                            <a:off x="0" y="0"/>
+                            <a:ext cx="1828800" cy="1828800"/>
+                          </a:xfrm>
+                          <a:prstGeom prst="rect">
+                            <a:avLst/>
+                          </a:prstGeom>
+                          <a:noFill/>
+                          <a:ln>
+                            <a:noFill/>
+                          </a:ln>
+                          <a:effectLst/>
+                        </wps:spPr>
+                        <wps:txbx>
+                          <w:txbxContent>
+                            <w:p>
+                              <w:pPr>
+                                <w:jc w:val="center"/>
+                                <w:rPr>
+                                  <w:b/>
+                                  <w:noProof/>
+                                  <w:color w:val="F7CAAC" w:themeColor="accent2" w:themeTint="66"/>
+                                  <w:sz w:val="40"/>
+                                  <w:szCs w:val="72"/>
+                                  <w14:textOutline w14:w="11112" w14:cap="flat" w14:cmpd="sng" w14:algn="ctr">
+                                    <w14:solidFill>
+                                      <w14:schemeClr w14:val="accent2"/>
+                                    </w14:solidFill>
+                                    <w14:prstDash w14:val="solid"/>
+                                    <w14:round/>
+                                  </w14:textOutline>
+                                </w:rPr>
+                              </w:pPr>
+                              <w:r>
+                                <w:rPr>
+                                  <w:b/>
+                                  <w:noProof/>
+                                  <w:color w:val="F7CAAC" w:themeColor="accent2" w:themeTint="66"/>
+                                  <w:sz w:val="40"/>
+                                  <w:szCs w:val="72"/>
+                                  <w14:textOutline w14:w="11112" w14:cap="flat" w14:cmpd="sng" w14:algn="ctr">
+                                    <w14:solidFill>
+                                      <w14:schemeClr w14:val="accent2"/>
+                                    </w14:solidFill>
+                                    <w14:prstDash w14:val="solid"/>
+                                    <w14:round/>
+                                  </w14:textOutline>
+                                </w:rPr>
+                                <w:t xml:space="preserve">Do this </w:t>
+                              </w:r>
+                              <w:del w:id="168" w:author="Greg Landry" w:date="2017-03-01T15:50:00Z">
+                                <w:r>
+                                  <w:rPr>
+                                    <w:b/>
+                                    <w:noProof/>
+                                    <w:color w:val="F7CAAC" w:themeColor="accent2" w:themeTint="66"/>
+                                    <w:sz w:val="40"/>
+                                    <w:szCs w:val="72"/>
+                                    <w14:textOutline w14:w="11112" w14:cap="flat" w14:cmpd="sng" w14:algn="ctr">
+                                      <w14:solidFill>
+                                        <w14:schemeClr w14:val="accent2"/>
+                                      </w14:solidFill>
+                                      <w14:prstDash w14:val="solid"/>
+                                      <w14:round/>
+                                    </w14:textOutline>
+                                  </w:rPr>
+                                  <w:delText>first</w:delText>
+                                </w:r>
+                              </w:del>
+                              <w:ins w:id="169" w:author="Greg Landry" w:date="2017-03-01T15:50:00Z">
+                                <w:r>
+                                  <w:rPr>
+                                    <w:b/>
+                                    <w:noProof/>
+                                    <w:color w:val="F7CAAC" w:themeColor="accent2" w:themeTint="66"/>
+                                    <w:sz w:val="40"/>
+                                    <w:szCs w:val="72"/>
+                                    <w14:textOutline w14:w="11112" w14:cap="flat" w14:cmpd="sng" w14:algn="ctr">
+                                      <w14:solidFill>
+                                        <w14:schemeClr w14:val="accent2"/>
+                                      </w14:solidFill>
+                                      <w14:prstDash w14:val="solid"/>
+                                      <w14:round/>
+                                    </w14:textOutline>
+                                  </w:rPr>
+                                  <w:t>second</w:t>
+                                </w:r>
+                              </w:ins>
+                              <w:r>
+                                <w:rPr>
+                                  <w:b/>
+                                  <w:noProof/>
+                                  <w:color w:val="F7CAAC" w:themeColor="accent2" w:themeTint="66"/>
+                                  <w:sz w:val="40"/>
+                                  <w:szCs w:val="72"/>
+                                  <w14:textOutline w14:w="11112" w14:cap="flat" w14:cmpd="sng" w14:algn="ctr">
+                                    <w14:solidFill>
+                                      <w14:schemeClr w14:val="accent2"/>
+                                    </w14:solidFill>
+                                    <w14:prstDash w14:val="solid"/>
+                                    <w14:round/>
+                                  </w14:textOutline>
+                                </w:rPr>
+                                <w:t>!</w:t>
+                              </w:r>
+                            </w:p>
+                          </w:txbxContent>
+                        </wps:txbx>
+                        <wps:bodyPr rot="0" spcFirstLastPara="0" vertOverflow="overflow" horzOverflow="overflow" vert="horz" wrap="none" lIns="91440" tIns="45720" rIns="91440" bIns="45720" numCol="1" spcCol="0" rtlCol="0" fromWordArt="0" anchor="t" anchorCtr="0" forceAA="0" compatLnSpc="1">
+                          <a:prstTxWarp prst="textNoShape">
+                            <a:avLst/>
+                          </a:prstTxWarp>
+                          <a:spAutoFit/>
+                        </wps:bodyPr>
+                      </wps:wsp>
+                    </a:graphicData>
+                  </a:graphic>
+                </wp:anchor>
+              </w:drawing>
+            </mc:Choice>
+            <mc:Fallback>
+              <w:pict>
+                <v:shape w14:anchorId="45BD7F06" id="Text Box 8" o:spid="_x0000_s1028" type="#_x0000_t202" style="position:absolute;left:0;text-align:left;margin-left:112.8pt;margin-top:148.55pt;width:2in;height:2in;z-index:251679744;visibility:visible;mso-wrap-style:none;mso-wrap-distance-left:9pt;mso-wrap-distance-top:0;mso-wrap-distance-right:9pt;mso-wrap-distance-bottom:0;mso-position-horizontal:absolute;mso-position-horizontal-relative:text;mso-position-vertical:absolute;mso-position-vertical-relative:text;v-text-anchor:top" o:gfxdata="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" filled="f" stroked="f">
+                  <v:textbox style="mso-fit-shape-to-text:t">
+                    <w:txbxContent>
+                      <w:p>
+                        <w:pPr>
+                          <w:jc w:val="center"/>
+                          <w:rPr>
+                            <w:b/>
+                            <w:noProof/>
+                            <w:color w:val="F7CAAC" w:themeColor="accent2" w:themeTint="66"/>
+                            <w:sz w:val="40"/>
+                            <w:szCs w:val="72"/>
+                            <w14:textOutline w14:w="11112" w14:cap="flat" w14:cmpd="sng" w14:algn="ctr">
+                              <w14:solidFill>
+                                <w14:schemeClr w14:val="accent2"/>
+                              </w14:solidFill>
+                              <w14:prstDash w14:val="solid"/>
+                              <w14:round/>
+                            </w14:textOutline>
+                          </w:rPr>
+                        </w:pPr>
+                        <w:r>
+                          <w:rPr>
+                            <w:b/>
+                            <w:noProof/>
+                            <w:color w:val="F7CAAC" w:themeColor="accent2" w:themeTint="66"/>
+                            <w:sz w:val="40"/>
+                            <w:szCs w:val="72"/>
+                            <w14:textOutline w14:w="11112" w14:cap="flat" w14:cmpd="sng" w14:algn="ctr">
+                              <w14:solidFill>
+                                <w14:schemeClr w14:val="accent2"/>
+                              </w14:solidFill>
+                              <w14:prstDash w14:val="solid"/>
+                              <w14:round/>
+                            </w14:textOutline>
+                          </w:rPr>
+                          <w:t xml:space="preserve">Do this </w:t>
+                        </w:r>
+                        <w:del w:id="170" w:author="Greg Landry" w:date="2017-03-01T15:50:00Z">
+                          <w:r>
+                            <w:rPr>
+                              <w:b/>
+                              <w:noProof/>
+                              <w:color w:val="F7CAAC" w:themeColor="accent2" w:themeTint="66"/>
+                              <w:sz w:val="40"/>
+                              <w:szCs w:val="72"/>
+                              <w14:textOutline w14:w="11112" w14:cap="flat" w14:cmpd="sng" w14:algn="ctr">
+                                <w14:solidFill>
+                                  <w14:schemeClr w14:val="accent2"/>
+                                </w14:solidFill>
+                                <w14:prstDash w14:val="solid"/>
+                                <w14:round/>
+                              </w14:textOutline>
+                            </w:rPr>
+                            <w:delText>first</w:delText>
+                          </w:r>
+                        </w:del>
+                        <w:ins w:id="171" w:author="Greg Landry" w:date="2017-03-01T15:50:00Z">
+                          <w:r>
+                            <w:rPr>
+                              <w:b/>
+                              <w:noProof/>
+                              <w:color w:val="F7CAAC" w:themeColor="accent2" w:themeTint="66"/>
+                              <w:sz w:val="40"/>
+                              <w:szCs w:val="72"/>
+                              <w14:textOutline w14:w="11112" w14:cap="flat" w14:cmpd="sng" w14:algn="ctr">
+                                <w14:solidFill>
+                                  <w14:schemeClr w14:val="accent2"/>
+                                </w14:solidFill>
+                                <w14:prstDash w14:val="solid"/>
+                                <w14:round/>
+                              </w14:textOutline>
+                            </w:rPr>
+                            <w:t>second</w:t>
+                          </w:r>
+                        </w:ins>
+                        <w:r>
+                          <w:rPr>
+                            <w:b/>
+                            <w:noProof/>
+                            <w:color w:val="F7CAAC" w:themeColor="accent2" w:themeTint="66"/>
+                            <w:sz w:val="40"/>
+                            <w:szCs w:val="72"/>
+                            <w14:textOutline w14:w="11112" w14:cap="flat" w14:cmpd="sng" w14:algn="ctr">
+                              <w14:solidFill>
+                                <w14:schemeClr w14:val="accent2"/>
+                              </w14:solidFill>
+                              <w14:prstDash w14:val="solid"/>
+                              <w14:round/>
+                            </w14:textOutline>
+                          </w:rPr>
+                          <w:t>!</w:t>
+                        </w:r>
+                      </w:p>
+                    </w:txbxContent>
+                  </v:textbox>
+                </v:shape>
+              </w:pict>
+            </mc:Fallback>
+          </mc:AlternateContent>
+        </w:r>
+      </w:ins>
       <w:r>
         <w:rPr>
           <w:noProof/>
         </w:rPr>
         <w:drawing>
-          <wp:inline distT="0" distB="0" distL="0" distR="0" wp14:anchorId="3680F36C" wp14:editId="0C3A8F97">
-            <wp:extent cx="5029682" cy="3325716"/>
-            <wp:effectExtent l="0" t="0" r="0" b="8255"/>
+          <wp:inline distT="0" distB="0" distL="0" distR="0" wp14:anchorId="3680F36C" wp14:editId="3CEC295C">
+            <wp:extent cx="4257324" cy="2815019"/>
+            <wp:effectExtent l="0" t="0" r="0" b="4445"/>
             <wp:docPr id="4" name="Picture 4"/>
             <wp:cNvGraphicFramePr>
               <a:graphicFrameLocks xmlns:a="http://schemas.openxmlformats.org/drawingml/2006/main" noChangeAspect="1"/>
@@ -6441,7 +8355,7 @@
                   <pic:spPr>
                     <a:xfrm>
                       <a:off x="0" y="0"/>
-                      <a:ext cx="5038139" cy="3331308"/>
+                      <a:ext cx="4271551" cy="2824426"/>
                     </a:xfrm>
                     <a:prstGeom prst="rect">
                       <a:avLst/>
@@ -6463,6 +8377,7 @@
         </w:numPr>
       </w:pPr>
       <w:r>
+        <w:lastRenderedPageBreak/>
         <w:t>Click on “Create new policy”</w:t>
       </w:r>
       <w:r>
@@ -6537,17 +8452,40 @@
         </w:numPr>
       </w:pPr>
       <w:r>
-        <w:lastRenderedPageBreak/>
-        <w:t>Give the new policy a name such as “&lt;YourInitials&gt;_Tes</w:t>
-      </w:r>
-      <w:r>
-        <w:t>tThing_Policy”. Add the action as “</w:t>
-      </w:r>
+        <w:t>Give the new policy a name such as “&lt;</w:t>
+      </w:r>
+      <w:proofErr w:type="spellStart"/>
+      <w:r>
+        <w:t>YourInitials</w:t>
+      </w:r>
+      <w:proofErr w:type="spellEnd"/>
+      <w:r>
+        <w:t>&gt;_</w:t>
+      </w:r>
+      <w:proofErr w:type="spellStart"/>
+      <w:r>
+        <w:t>Tes</w:t>
+      </w:r>
+      <w:r>
+        <w:t>tThing_Policy</w:t>
+      </w:r>
+      <w:proofErr w:type="spellEnd"/>
+      <w:r>
+        <w:t>”. Add the action as “</w:t>
+      </w:r>
+      <w:proofErr w:type="spellStart"/>
       <w:r>
         <w:rPr>
           <w:i/>
         </w:rPr>
-        <w:t>iot:*</w:t>
+        <w:t>iot</w:t>
+      </w:r>
+      <w:proofErr w:type="spellEnd"/>
+      <w:r>
+        <w:rPr>
+          <w:i/>
+        </w:rPr>
+        <w:t>:*</w:t>
       </w:r>
       <w:r>
         <w:rPr>
@@ -6658,7 +8596,28 @@
       </w:pPr>
       <w:r>
         <w:lastRenderedPageBreak/>
-        <w:t>You will now see the policy document details. In this case, any iot operation (iot:*) is allowed.</w:t>
+        <w:t xml:space="preserve">You will now see the policy document details. In this case, any </w:t>
+      </w:r>
+      <w:proofErr w:type="spellStart"/>
+      <w:r>
+        <w:t>iot</w:t>
+      </w:r>
+      <w:proofErr w:type="spellEnd"/>
+      <w:r>
+        <w:t xml:space="preserve"> operation (</w:t>
+      </w:r>
+      <w:proofErr w:type="spellStart"/>
+      <w:proofErr w:type="gramStart"/>
+      <w:r>
+        <w:t>iot</w:t>
+      </w:r>
+      <w:proofErr w:type="spellEnd"/>
+      <w:r>
+        <w:t>:</w:t>
+      </w:r>
+      <w:proofErr w:type="gramEnd"/>
+      <w:r>
+        <w:t>*) is allowed.</w:t>
       </w:r>
     </w:p>
     <w:p>
@@ -6994,11 +8953,42 @@
         </w:numPr>
       </w:pPr>
       <w:r>
-        <w:t>Select “Test” from the panel on the left of the screen. Enter a topic that you want to subscribe to such as “testtopic” and click on “Subscribe to topic”</w:t>
+        <w:t>Select “Test” from the panel on the left of the screen. Enter a topic that you want to subscribe to such as “</w:t>
+      </w:r>
+      <w:ins w:id="172" w:author="Greg Landry" w:date="2017-03-01T15:47:00Z">
+        <w:r>
+          <w:t>&lt;</w:t>
+        </w:r>
+        <w:proofErr w:type="spellStart"/>
+        <w:r>
+          <w:t>your_initials</w:t>
+        </w:r>
+        <w:proofErr w:type="spellEnd"/>
+        <w:r>
+          <w:t>&gt;</w:t>
+        </w:r>
+      </w:ins>
+      <w:ins w:id="173" w:author="Greg Landry" w:date="2017-03-01T15:46:00Z">
+        <w:r>
+          <w:t>_</w:t>
+        </w:r>
+      </w:ins>
+      <w:proofErr w:type="spellStart"/>
+      <w:r>
+        <w:t>testtopic</w:t>
+      </w:r>
+      <w:proofErr w:type="spellEnd"/>
+      <w:r>
+        <w:t>” and click on “Subscribe to topic”</w:t>
       </w:r>
       <w:r>
         <w:t>. You will see the new topic show up under Subscriptions.</w:t>
       </w:r>
+      <w:ins w:id="174" w:author="Greg Landry" w:date="2017-03-01T15:47:00Z">
+        <w:r>
+          <w:t xml:space="preserve"> Make sure to put your initials or some other unique string in the topic if you are using the class AWS account. If not, you may see messages from someone else publishing to the same topic.</w:t>
+        </w:r>
+      </w:ins>
     </w:p>
     <w:p>
       <w:pPr>
@@ -7083,7 +9073,31 @@
         <w:t xml:space="preserve">as </w:t>
       </w:r>
       <w:r>
-        <w:t xml:space="preserve">“testtopic”.  Then type in your </w:t>
+        <w:t>“</w:t>
+      </w:r>
+      <w:ins w:id="175" w:author="Greg Landry" w:date="2017-03-01T15:46:00Z">
+        <w:r>
+          <w:t>&lt;</w:t>
+        </w:r>
+        <w:proofErr w:type="spellStart"/>
+        <w:r>
+          <w:t>your_initials</w:t>
+        </w:r>
+        <w:proofErr w:type="spellEnd"/>
+        <w:r>
+          <w:t>&gt;</w:t>
+        </w:r>
+        <w:r>
+          <w:t>_</w:t>
+        </w:r>
+      </w:ins>
+      <w:proofErr w:type="spellStart"/>
+      <w:r>
+        <w:t>testtopic</w:t>
+      </w:r>
+      <w:proofErr w:type="spellEnd"/>
+      <w:r>
+        <w:t xml:space="preserve">”.  Then type in your </w:t>
       </w:r>
       <w:r>
         <w:t>message</w:t>
@@ -7184,7 +9198,28 @@
         </w:numPr>
       </w:pPr>
       <w:r>
-        <w:t>Once the message is sent, you will see a red dot next to the topic in the Subscriptions area. This indicates that you have a new message on that subscription. Click on testtopic to see the new message.</w:t>
+        <w:t xml:space="preserve">Once the message is sent, you will see a red dot next to the topic in the Subscriptions area. This indicates that you have a new message on that subscription. Click on </w:t>
+      </w:r>
+      <w:ins w:id="176" w:author="Greg Landry" w:date="2017-03-01T15:46:00Z">
+        <w:r>
+          <w:t>&lt;</w:t>
+        </w:r>
+        <w:proofErr w:type="spellStart"/>
+        <w:r>
+          <w:t>your_initials</w:t>
+        </w:r>
+        <w:proofErr w:type="spellEnd"/>
+        <w:r>
+          <w:t>&gt;_</w:t>
+        </w:r>
+      </w:ins>
+      <w:proofErr w:type="spellStart"/>
+      <w:r>
+        <w:t>testtopic</w:t>
+      </w:r>
+      <w:proofErr w:type="spellEnd"/>
+      <w:r>
+        <w:t xml:space="preserve"> to see the new message.</w:t>
       </w:r>
     </w:p>
     <w:p>
@@ -7346,7 +9381,7 @@
                 <w:bCs/>
                 <w:noProof/>
               </w:rPr>
-              <w:t>9</w:t>
+              <w:t>1</w:t>
             </w:r>
             <w:r>
               <w:rPr>
@@ -7385,7 +9420,7 @@
                 <w:bCs/>
                 <w:noProof/>
               </w:rPr>
-              <w:t>24</w:t>
+              <w:t>22</w:t>
             </w:r>
             <w:r>
               <w:rPr>
@@ -9144,7 +11179,7 @@
   <w:abstractNum w:abstractNumId="18" w15:restartNumberingAfterBreak="0">
     <w:nsid w:val="32272FEE"/>
     <w:multiLevelType w:val="hybridMultilevel"/>
-    <w:tmpl w:val="67E2AC32"/>
+    <w:tmpl w:val="AEB4D7FC"/>
     <w:lvl w:ilvl="0" w:tplc="0409000F">
       <w:start w:val="1"/>
       <w:numFmt w:val="decimal"/>
@@ -11667,6 +13702,14 @@
     <w:abstractNumId w:val="6"/>
   </w:num>
 </w:numbering>
+</file>
+
+<file path=word/people.xml><?xml version="1.0" encoding="utf-8"?>
+<w15:people xmlns:wpc="http://schemas.microsoft.com/office/word/2010/wordprocessingCanvas" xmlns:mc="http://schemas.openxmlformats.org/markup-compatibility/2006" xmlns:o="urn:schemas-microsoft-com:office:office" xmlns:r="http://schemas.openxmlformats.org/officeDocument/2006/relationships" xmlns:m="http://schemas.openxmlformats.org/officeDocument/2006/math" xmlns:v="urn:schemas-microsoft-com:vml" xmlns:wp14="http://schemas.microsoft.com/office/word/2010/wordprocessingDrawing" xmlns:wp="http://schemas.openxmlformats.org/drawingml/2006/wordprocessingDrawing" xmlns:w10="urn:schemas-microsoft-com:office:word" xmlns:w="http://schemas.openxmlformats.org/wordprocessingml/2006/main" xmlns:w14="http://schemas.microsoft.com/office/word/2010/wordml" xmlns:w15="http://schemas.microsoft.com/office/word/2012/wordml" xmlns:wpg="http://schemas.microsoft.com/office/word/2010/wordprocessingGroup" xmlns:wpi="http://schemas.microsoft.com/office/word/2010/wordprocessingInk" xmlns:wne="http://schemas.microsoft.com/office/word/2006/wordml" xmlns:wps="http://schemas.microsoft.com/office/word/2010/wordprocessingShape" mc:Ignorable="w14 w15 wp14">
+  <w15:person w15:author="Greg Landry">
+    <w15:presenceInfo w15:providerId="None" w15:userId="Greg Landry"/>
+  </w15:person>
+</w15:people>
 </file>
 
 <file path=word/styles.xml><?xml version="1.0" encoding="utf-8"?>
@@ -12062,7 +14105,7 @@
   <w:style w:type="paragraph" w:default="1" w:styleId="Normal">
     <w:name w:val="Normal"/>
     <w:qFormat/>
-    <w:rsid w:val="00BE64A2"/>
+    <w:rsid w:val="00C91E38"/>
   </w:style>
   <w:style w:type="paragraph" w:styleId="Heading1">
     <w:name w:val="heading 1"/>
@@ -12182,7 +14225,7 @@
     <w:uiPriority w:val="1"/>
     <w:semiHidden/>
     <w:unhideWhenUsed/>
-    <w:rsid w:val="00BE64A2"/>
+    <w:rsid w:val="00C91E38"/>
   </w:style>
   <w:style w:type="table" w:default="1" w:styleId="TableNormal">
     <w:name w:val="Normal Table"/>
@@ -12204,7 +14247,7 @@
     <w:uiPriority w:val="99"/>
     <w:semiHidden/>
     <w:unhideWhenUsed/>
-    <w:rsid w:val="00BE64A2"/>
+    <w:rsid w:val="00C91E38"/>
   </w:style>
   <w:style w:type="paragraph" w:styleId="ListParagraph">
     <w:name w:val="List Paragraph"/>
@@ -12995,7 +15038,7 @@
 </file>
 
 <file path=customXml/itemProps1.xml><?xml version="1.0" encoding="utf-8"?>
-<ds:datastoreItem xmlns:ds="http://schemas.openxmlformats.org/officeDocument/2006/customXml" ds:itemID="{0FEF713E-C604-4942-B878-6174B59D46B1}">
+<ds:datastoreItem xmlns:ds="http://schemas.openxmlformats.org/officeDocument/2006/customXml" ds:itemID="{32E474F9-92BF-46D6-94AC-47CD61B52ABD}">
   <ds:schemaRefs>
     <ds:schemaRef ds:uri="http://schemas.openxmlformats.org/officeDocument/2006/bibliography"/>
   </ds:schemaRefs>

--- a/labmanual/WW101-07b-MQTT-AWS.docx
+++ b/labmanual/WW101-07b-MQTT-AWS.docx
@@ -6,8 +6,6 @@
       <w:pPr>
         <w:pStyle w:val="Heading1"/>
       </w:pPr>
-      <w:bookmarkStart w:id="0" w:name="_GoBack"/>
-      <w:bookmarkEnd w:id="0"/>
       <w:r>
         <w:t xml:space="preserve">Chapter </w:t>
       </w:r>
@@ -870,21 +868,7 @@
           <w:rPr>
             <w:rStyle w:val="Hyperlink"/>
           </w:rPr>
-          <w:t xml:space="preserve">Amazon Simple Queueing </w:t>
-        </w:r>
-        <w:proofErr w:type="gramStart"/>
-        <w:r>
-          <w:rPr>
-            <w:rStyle w:val="Hyperlink"/>
-          </w:rPr>
-          <w:t>Services(</w:t>
-        </w:r>
-        <w:proofErr w:type="gramEnd"/>
-        <w:r>
-          <w:rPr>
-            <w:rStyle w:val="Hyperlink"/>
-          </w:rPr>
-          <w:t>SQS)</w:t>
+          <w:t>Amazon Simple Queueing Services(SQS)</w:t>
         </w:r>
       </w:hyperlink>
       <w:r>
@@ -1540,29 +1524,7 @@
         <w:rPr>
           <w:rFonts w:ascii="Times New Roman" w:hAnsi="Times New Roman" w:cs="Times New Roman"/>
         </w:rPr>
-        <w:t xml:space="preserve">"Action": </w:t>
-      </w:r>
-      <w:proofErr w:type="gramStart"/>
-      <w:r>
-        <w:rPr>
-          <w:rFonts w:ascii="Times New Roman" w:hAnsi="Times New Roman" w:cs="Times New Roman"/>
-        </w:rPr>
-        <w:t>[  "</w:t>
-      </w:r>
-      <w:proofErr w:type="spellStart"/>
-      <w:proofErr w:type="gramEnd"/>
-      <w:r>
-        <w:rPr>
-          <w:rFonts w:ascii="Times New Roman" w:hAnsi="Times New Roman" w:cs="Times New Roman"/>
-        </w:rPr>
-        <w:t>iot</w:t>
-      </w:r>
-      <w:proofErr w:type="spellEnd"/>
-      <w:r>
-        <w:rPr>
-          <w:rFonts w:ascii="Times New Roman" w:hAnsi="Times New Roman" w:cs="Times New Roman"/>
-        </w:rPr>
-        <w:t>:*"  ],</w:t>
+        <w:t>"Action": [  "iot:*"  ],</w:t>
       </w:r>
     </w:p>
     <w:p>
@@ -1711,57 +1673,57 @@
     <w:p>
       <w:pPr>
         <w:rPr>
-          <w:ins w:id="1" w:author="Greg Landry" w:date="2017-03-01T15:34:00Z"/>
-        </w:rPr>
-      </w:pPr>
-      <w:ins w:id="2" w:author="Greg Landry" w:date="2017-03-01T15:34:00Z">
+          <w:ins w:id="0" w:author="Greg Landry" w:date="2017-03-01T15:34:00Z"/>
+        </w:rPr>
+      </w:pPr>
+      <w:ins w:id="1" w:author="Greg Landry" w:date="2017-03-01T15:34:00Z">
         <w:r>
           <w:t>In order to create a new Amazon AWS account you need to provide a credit card number. The basic account is free for a year but if you don</w:t>
         </w:r>
       </w:ins>
-      <w:ins w:id="3" w:author="Greg Landry" w:date="2017-03-01T15:35:00Z">
+      <w:ins w:id="2" w:author="Greg Landry" w:date="2017-03-01T15:35:00Z">
         <w:r>
           <w:t xml:space="preserve">’t cancel before that (or remove your credit card from the Amazon payment options) it will start charging your </w:t>
         </w:r>
       </w:ins>
-      <w:ins w:id="4" w:author="Greg Landry" w:date="2017-03-01T15:36:00Z">
+      <w:ins w:id="3" w:author="Greg Landry" w:date="2017-03-01T15:36:00Z">
         <w:r>
           <w:t xml:space="preserve">credit </w:t>
         </w:r>
       </w:ins>
-      <w:ins w:id="5" w:author="Greg Landry" w:date="2017-03-01T15:35:00Z">
+      <w:ins w:id="4" w:author="Greg Landry" w:date="2017-03-01T15:35:00Z">
         <w:r>
           <w:t xml:space="preserve">card </w:t>
         </w:r>
       </w:ins>
-      <w:ins w:id="6" w:author="Greg Landry" w:date="2017-03-01T15:36:00Z">
+      <w:ins w:id="5" w:author="Greg Landry" w:date="2017-03-01T15:36:00Z">
         <w:r>
           <w:t>after</w:t>
         </w:r>
       </w:ins>
-      <w:ins w:id="7" w:author="Greg Landry" w:date="2017-03-01T15:35:00Z">
+      <w:ins w:id="6" w:author="Greg Landry" w:date="2017-03-01T15:35:00Z">
         <w:r>
           <w:t xml:space="preserve"> a year. For that reason, we have setup a class AWS account that you can use for the exercises. However, the password </w:t>
         </w:r>
       </w:ins>
-      <w:ins w:id="8" w:author="Greg Landry" w:date="2017-03-01T15:37:00Z">
+      <w:ins w:id="7" w:author="Greg Landry" w:date="2017-03-01T15:37:00Z">
         <w:r>
           <w:t xml:space="preserve">for that account </w:t>
         </w:r>
       </w:ins>
-      <w:ins w:id="9" w:author="Greg Landry" w:date="2017-03-01T15:35:00Z">
+      <w:ins w:id="8" w:author="Greg Landry" w:date="2017-03-01T15:35:00Z">
         <w:r>
           <w:t>will be changed after the class is over</w:t>
         </w:r>
       </w:ins>
-      <w:ins w:id="10" w:author="Greg Landry" w:date="2017-03-01T15:37:00Z">
+      <w:ins w:id="9" w:author="Greg Landry" w:date="2017-03-01T15:37:00Z">
         <w:r>
           <w:t xml:space="preserve"> and any </w:t>
         </w:r>
         <w:r>
           <w:rPr>
             <w:i/>
-            <w:rPrChange w:id="11" w:author="Greg Landry" w:date="2017-03-01T15:37:00Z">
+            <w:rPrChange w:id="10" w:author="Greg Landry" w:date="2017-03-01T15:37:00Z">
               <w:rPr/>
             </w:rPrChange>
           </w:rPr>
@@ -1771,7 +1733,7 @@
           <w:t xml:space="preserve"> you create there will be deleted</w:t>
         </w:r>
       </w:ins>
-      <w:ins w:id="12" w:author="Greg Landry" w:date="2017-03-01T15:35:00Z">
+      <w:ins w:id="11" w:author="Greg Landry" w:date="2017-03-01T15:35:00Z">
         <w:r>
           <w:t>. If you want to continue to use AWS after the class you will need to setup your own account.</w:t>
         </w:r>
@@ -2071,14 +2033,12 @@
           <w:numId w:val="39"/>
         </w:numPr>
       </w:pPr>
-      <w:proofErr w:type="gramStart"/>
       <w:r>
         <w:rPr>
           <w:u w:val="single"/>
         </w:rPr>
         <w:t>desired</w:t>
       </w:r>
-      <w:proofErr w:type="gramEnd"/>
       <w:r>
         <w:t xml:space="preserve">: The desired state of the </w:t>
       </w:r>
@@ -2118,14 +2078,12 @@
           <w:numId w:val="39"/>
         </w:numPr>
       </w:pPr>
-      <w:proofErr w:type="gramStart"/>
       <w:r>
         <w:rPr>
           <w:u w:val="single"/>
         </w:rPr>
         <w:t>reported</w:t>
       </w:r>
-      <w:proofErr w:type="gramEnd"/>
       <w:r>
         <w:t xml:space="preserve">: The reported state of the </w:t>
       </w:r>
@@ -2168,7 +2126,6 @@
           <w:u w:val="single"/>
         </w:rPr>
       </w:pPr>
-      <w:proofErr w:type="gramStart"/>
       <w:r>
         <w:rPr>
           <w:u w:val="single"/>
@@ -2181,7 +2138,6 @@
         </w:rPr>
         <w:t>etadata</w:t>
       </w:r>
-      <w:proofErr w:type="gramEnd"/>
       <w:r>
         <w:t>: I</w:t>
       </w:r>
@@ -2200,14 +2156,12 @@
           <w:numId w:val="39"/>
         </w:numPr>
       </w:pPr>
-      <w:proofErr w:type="gramStart"/>
       <w:r>
         <w:rPr>
           <w:u w:val="single"/>
         </w:rPr>
         <w:t>timestamp</w:t>
       </w:r>
-      <w:proofErr w:type="gramEnd"/>
       <w:r>
         <w:t xml:space="preserve">: Indicates when the message was transmitted by AWS IoT. By using the timestamp in the message and the timestamps for individual attributes in the desired or reported section, a </w:t>
       </w:r>
@@ -2229,16 +2183,12 @@
           <w:numId w:val="39"/>
         </w:numPr>
       </w:pPr>
-      <w:proofErr w:type="spellStart"/>
-      <w:proofErr w:type="gramStart"/>
       <w:r>
         <w:rPr>
           <w:u w:val="single"/>
         </w:rPr>
         <w:t>clientToken</w:t>
       </w:r>
-      <w:proofErr w:type="spellEnd"/>
-      <w:proofErr w:type="gramEnd"/>
       <w:r>
         <w:t>: A string unique to the device that enables you to associate responses with requests in an MQTT environment.</w:t>
       </w:r>
@@ -2254,7 +2204,6 @@
           <w:u w:val="single"/>
         </w:rPr>
       </w:pPr>
-      <w:proofErr w:type="gramStart"/>
       <w:r>
         <w:rPr>
           <w:u w:val="single"/>
@@ -2267,7 +2216,6 @@
         </w:rPr>
         <w:t>ersion</w:t>
       </w:r>
-      <w:proofErr w:type="gramEnd"/>
       <w:r>
         <w:rPr>
           <w:u w:val="single"/>
@@ -2381,14 +2329,12 @@
         </w:rPr>
         <w:t>"</w:t>
       </w:r>
-      <w:proofErr w:type="gramStart"/>
       <w:r>
         <w:rPr>
           <w:rFonts w:ascii="Times New Roman" w:hAnsi="Times New Roman" w:cs="Times New Roman"/>
         </w:rPr>
         <w:t>state</w:t>
       </w:r>
-      <w:proofErr w:type="gramEnd"/>
       <w:r>
         <w:rPr>
           <w:rFonts w:ascii="Times New Roman" w:hAnsi="Times New Roman" w:cs="Times New Roman"/>
@@ -2420,21 +2366,7 @@
         <w:rPr>
           <w:rFonts w:ascii="Times New Roman" w:hAnsi="Times New Roman" w:cs="Times New Roman"/>
         </w:rPr>
-        <w:t xml:space="preserve">      "</w:t>
-      </w:r>
-      <w:proofErr w:type="gramStart"/>
-      <w:r>
-        <w:rPr>
-          <w:rFonts w:ascii="Times New Roman" w:hAnsi="Times New Roman" w:cs="Times New Roman"/>
-        </w:rPr>
-        <w:t>reported</w:t>
-      </w:r>
-      <w:proofErr w:type="gramEnd"/>
-      <w:r>
-        <w:rPr>
-          <w:rFonts w:ascii="Times New Roman" w:hAnsi="Times New Roman" w:cs="Times New Roman"/>
-        </w:rPr>
-        <w:t>" : {</w:t>
+        <w:t xml:space="preserve">      "reported" : {</w:t>
       </w:r>
     </w:p>
     <w:p>
@@ -2457,14 +2389,12 @@
         </w:rPr>
         <w:t>"</w:t>
       </w:r>
-      <w:proofErr w:type="gramStart"/>
       <w:r>
         <w:rPr>
           <w:rFonts w:ascii="Times New Roman" w:hAnsi="Times New Roman" w:cs="Times New Roman"/>
         </w:rPr>
         <w:t>color</w:t>
       </w:r>
-      <w:proofErr w:type="gramEnd"/>
       <w:r>
         <w:rPr>
           <w:rFonts w:ascii="Times New Roman" w:hAnsi="Times New Roman" w:cs="Times New Roman"/>
@@ -2555,15 +2485,7 @@
         <w:t>:</w:t>
       </w:r>
       <w:r>
-        <w:t xml:space="preserve"> Topics named “$</w:t>
-      </w:r>
-      <w:proofErr w:type="spellStart"/>
-      <w:r>
-        <w:t>aws</w:t>
-      </w:r>
-      <w:proofErr w:type="spellEnd"/>
-      <w:r>
-        <w:t>/…” are reserved by AWS IoT</w:t>
+        <w:t xml:space="preserve"> Topics named “$aws/…” are reserved by AWS IoT</w:t>
       </w:r>
       <w:r>
         <w:t xml:space="preserve"> for</w:t>
@@ -2680,13 +2602,8 @@
       <w:r>
         <w:t xml:space="preserve">For example, a good topic name for a temperature sensing device might be: </w:t>
       </w:r>
-      <w:proofErr w:type="spellStart"/>
-      <w:r>
-        <w:t>myDevice</w:t>
-      </w:r>
-      <w:proofErr w:type="spellEnd"/>
-      <w:r>
-        <w:t>/temperature</w:t>
+      <w:r>
+        <w:t>myDevice/temperature</w:t>
       </w:r>
       <w:r>
         <w:t>.</w:t>
@@ -2719,23 +2636,7 @@
         <w:t>of</w:t>
       </w:r>
       <w:r>
-        <w:t xml:space="preserve"> the form “$</w:t>
-      </w:r>
-      <w:proofErr w:type="spellStart"/>
-      <w:r>
-        <w:t>aws</w:t>
-      </w:r>
-      <w:proofErr w:type="spellEnd"/>
-      <w:r>
-        <w:t>/things/</w:t>
-      </w:r>
-      <w:proofErr w:type="spellStart"/>
-      <w:r>
-        <w:t>thingName</w:t>
-      </w:r>
-      <w:proofErr w:type="spellEnd"/>
-      <w:r>
-        <w:t>/shadow/…”</w:t>
+        <w:t xml:space="preserve"> the form “$aws/things/thingName/shadow/…”</w:t>
       </w:r>
       <w:r>
         <w:t xml:space="preserve"> which allow you to publish and subscribe for topics relating to the shadow. The specific shadow topics that exist are:</w:t>
@@ -2900,15 +2801,7 @@
               </w:tabs>
             </w:pPr>
             <w:r>
-              <w:t xml:space="preserve">When a document is updated via </w:t>
-            </w:r>
-            <w:proofErr w:type="gramStart"/>
-            <w:r>
-              <w:t>a publish</w:t>
-            </w:r>
-            <w:proofErr w:type="gramEnd"/>
-            <w:r>
-              <w:t xml:space="preserve"> to /update, the complete new document is published to this topic. </w:t>
+              <w:t xml:space="preserve">When a document is updated via a publish to /update, the complete new document is published to this topic. </w:t>
             </w:r>
           </w:p>
         </w:tc>
@@ -3245,21 +3138,11 @@
         </w:rPr>
       </w:pPr>
       <w:r>
-        <w:t>You can use “#” as a wildcard to access multiple shadow topics. For example, you can use “$</w:t>
-      </w:r>
-      <w:proofErr w:type="spellStart"/>
-      <w:r>
-        <w:t>aws</w:t>
-      </w:r>
-      <w:proofErr w:type="spellEnd"/>
-      <w:r>
-        <w:t>/things/</w:t>
-      </w:r>
-      <w:proofErr w:type="spellStart"/>
+        <w:t>You can use “#” as a wildcard to access multiple shadow topics. For example, you can use “$aws/things/</w:t>
+      </w:r>
       <w:r>
         <w:t>thingName</w:t>
       </w:r>
-      <w:proofErr w:type="spellEnd"/>
       <w:r>
         <w:t xml:space="preserve">/shadow/#” to subscribe to all shadow topics for the </w:t>
       </w:r>
@@ -3270,15 +3153,7 @@
         <w:t>thing</w:t>
       </w:r>
       <w:r>
-        <w:t xml:space="preserve"> called “</w:t>
-      </w:r>
-      <w:proofErr w:type="spellStart"/>
-      <w:r>
-        <w:t>theThing</w:t>
-      </w:r>
-      <w:proofErr w:type="spellEnd"/>
-      <w:r>
-        <w:t>”.</w:t>
+        <w:t xml:space="preserve"> called “theThing”.</w:t>
       </w:r>
       <w:r>
         <w:br w:type="page"/>
@@ -3316,44 +3191,44 @@
     <w:p>
       <w:pPr>
         <w:rPr>
-          <w:ins w:id="13" w:author="Greg Landry" w:date="2017-03-01T15:38:00Z"/>
-        </w:rPr>
-      </w:pPr>
-      <w:del w:id="14" w:author="Greg Landry" w:date="2017-03-01T15:37:00Z">
+          <w:ins w:id="12" w:author="Greg Landry" w:date="2017-03-01T15:38:00Z"/>
+        </w:rPr>
+      </w:pPr>
+      <w:del w:id="13" w:author="Greg Landry" w:date="2017-03-01T15:37:00Z">
         <w:r>
           <w:delText>If you do not already have one, you will need to sign</w:delText>
         </w:r>
       </w:del>
+      <w:ins w:id="14" w:author="Greg Landry" w:date="2017-03-01T15:37:00Z">
+        <w:r>
+          <w:t>Sign</w:t>
+        </w:r>
+      </w:ins>
+      <w:r>
+        <w:t xml:space="preserve"> up for an Amazon AWS account</w:t>
+      </w:r>
       <w:ins w:id="15" w:author="Greg Landry" w:date="2017-03-01T15:37:00Z">
         <w:r>
-          <w:t>Sign</w:t>
+          <w:t xml:space="preserve"> or use the </w:t>
         </w:r>
       </w:ins>
-      <w:r>
-        <w:t xml:space="preserve"> up for an Amazon AWS account</w:t>
-      </w:r>
-      <w:ins w:id="16" w:author="Greg Landry" w:date="2017-03-01T15:37:00Z">
-        <w:r>
-          <w:t xml:space="preserve"> or use the </w:t>
+      <w:ins w:id="16" w:author="Greg Landry" w:date="2017-03-01T15:38:00Z">
+        <w:r>
+          <w:t>class server. The login for the class server is:</w:t>
         </w:r>
       </w:ins>
-      <w:ins w:id="17" w:author="Greg Landry" w:date="2017-03-01T15:38:00Z">
-        <w:r>
-          <w:t>class server. The login for the class server is:</w:t>
-        </w:r>
-      </w:ins>
     </w:p>
     <w:p>
       <w:pPr>
         <w:spacing w:after="0"/>
         <w:rPr>
-          <w:ins w:id="18" w:author="Greg Landry" w:date="2017-03-01T15:38:00Z"/>
-        </w:rPr>
-        <w:pPrChange w:id="19" w:author="Greg Landry" w:date="2017-03-01T15:39:00Z">
+          <w:ins w:id="17" w:author="Greg Landry" w:date="2017-03-01T15:38:00Z"/>
+        </w:rPr>
+        <w:pPrChange w:id="18" w:author="Greg Landry" w:date="2017-03-01T15:39:00Z">
           <w:pPr/>
         </w:pPrChange>
       </w:pPr>
-      <w:ins w:id="20" w:author="Greg Landry" w:date="2017-03-01T15:38:00Z">
+      <w:ins w:id="19" w:author="Greg Landry" w:date="2017-03-01T15:38:00Z">
         <w:r>
           <w:t xml:space="preserve">ID: </w:t>
         </w:r>
@@ -3376,14 +3251,14 @@
           <w:fldChar w:fldCharType="end"/>
         </w:r>
       </w:ins>
-      <w:del w:id="21" w:author="Greg Landry" w:date="2017-03-01T15:37:00Z">
+      <w:del w:id="20" w:author="Greg Landry" w:date="2017-03-01T15:37:00Z">
         <w:r>
           <w:delText>. The minimal account is free for a year but you must provide a credit card to open the account. Be sure to delete the account before the free year period expires or you will be charged for it.</w:delText>
         </w:r>
       </w:del>
     </w:p>
     <w:p>
-      <w:ins w:id="22" w:author="Greg Landry" w:date="2017-03-01T15:38:00Z">
+      <w:ins w:id="21" w:author="Greg Landry" w:date="2017-03-01T15:38:00Z">
         <w:r>
           <w:t>Password: wiced101</w:t>
         </w:r>
@@ -3399,20 +3274,20 @@
       <w:r>
         <w:t>”</w:t>
       </w:r>
-      <w:ins w:id="23" w:author="Greg Landry" w:date="2017-03-01T15:39:00Z">
+      <w:ins w:id="22" w:author="Greg Landry" w:date="2017-03-01T15:39:00Z">
         <w:r>
           <w:t>. In the lower-left corner of the screen click on “Learn” and then</w:t>
         </w:r>
       </w:ins>
+      <w:del w:id="23" w:author="Greg Landry" w:date="2017-03-01T15:39:00Z">
+        <w:r>
+          <w:delText>,</w:delText>
+        </w:r>
+      </w:del>
+      <w:r>
+        <w:t xml:space="preserve"> </w:t>
+      </w:r>
       <w:del w:id="24" w:author="Greg Landry" w:date="2017-03-01T15:39:00Z">
-        <w:r>
-          <w:delText>,</w:delText>
-        </w:r>
-      </w:del>
-      <w:r>
-        <w:t xml:space="preserve"> </w:t>
-      </w:r>
-      <w:del w:id="25" w:author="Greg Landry" w:date="2017-03-01T15:39:00Z">
         <w:r>
           <w:delText>click “Get Started”,</w:delText>
         </w:r>
@@ -3596,15 +3471,7 @@
         <w:t xml:space="preserve"> that you create</w:t>
       </w:r>
       <w:r>
-        <w:t xml:space="preserve">. It will be listed </w:t>
-      </w:r>
-      <w:proofErr w:type="gramStart"/>
-      <w:r>
-        <w:t>as ”</w:t>
-      </w:r>
-      <w:proofErr w:type="gramEnd"/>
-      <w:r>
-        <w:t>REST API endpoint”.</w:t>
+        <w:t>. It will be listed as ”REST API endpoint”.</w:t>
       </w:r>
     </w:p>
     <w:p>
@@ -3656,18 +3523,10 @@
         <w:t xml:space="preserve"> the</w:t>
       </w:r>
       <w:r>
-        <w:t xml:space="preserve"> </w:t>
-      </w:r>
-      <w:proofErr w:type="spellStart"/>
-      <w:r>
-        <w:t>demo.aws_iot.pub_sub.</w:t>
-      </w:r>
-      <w:r>
-        <w:t>publisher</w:t>
-      </w:r>
-      <w:proofErr w:type="spellEnd"/>
-      <w:r>
-        <w:t xml:space="preserve"> </w:t>
+        <w:t xml:space="preserve"> demo.aws_iot.pub_sub.</w:t>
+      </w:r>
+      <w:r>
+        <w:t xml:space="preserve">publisher </w:t>
       </w:r>
       <w:r>
         <w:t>A</w:t>
@@ -3691,23 +3550,10 @@
         <w:t xml:space="preserve">WICED </w:t>
       </w:r>
       <w:r>
-        <w:t>apps/demo/</w:t>
-      </w:r>
-      <w:proofErr w:type="spellStart"/>
-      <w:r>
-        <w:t>aws_iot</w:t>
-      </w:r>
-      <w:proofErr w:type="spellEnd"/>
-      <w:r>
-        <w:t>/</w:t>
-      </w:r>
-      <w:proofErr w:type="spellStart"/>
-      <w:r>
-        <w:t>pub_sub</w:t>
-      </w:r>
-      <w:proofErr w:type="spellEnd"/>
-      <w:r>
-        <w:t>/</w:t>
+        <w:t>apps/demo/aws_iot/</w:t>
+      </w:r>
+      <w:r>
+        <w:t>pub_sub/</w:t>
       </w:r>
       <w:r>
         <w:t xml:space="preserve">publisher </w:t>
@@ -3771,21 +3617,19 @@
           <w:ilvl w:val="1"/>
           <w:numId w:val="30"/>
         </w:numPr>
+        <w:rPr>
+          <w:ins w:id="25" w:author="Greg Landry" w:date="2017-03-06T13:42:00Z"/>
+        </w:rPr>
       </w:pPr>
       <w:r>
         <w:t xml:space="preserve">Hint: Make sure you add your platform to </w:t>
       </w:r>
       <w:r>
-        <w:t xml:space="preserve">the valid platforms in the </w:t>
-      </w:r>
-      <w:proofErr w:type="spellStart"/>
-      <w:r>
-        <w:t>make</w:t>
+        <w:t>the valid platforms in the make</w:t>
       </w:r>
       <w:r>
         <w:t>file</w:t>
       </w:r>
-      <w:proofErr w:type="spellEnd"/>
       <w:r>
         <w:t xml:space="preserve"> and remove all other platforms</w:t>
       </w:r>
@@ -3800,13 +3644,20 @@
           <w:ilvl w:val="0"/>
           <w:numId w:val="30"/>
         </w:numPr>
-      </w:pPr>
-      <w:r>
-        <w:t>Modify the DCT for your network</w:t>
-      </w:r>
-      <w:r>
-        <w:t>.</w:t>
-      </w:r>
+        <w:rPr>
+          <w:del w:id="26" w:author="Greg Landry" w:date="2017-03-06T13:43:00Z"/>
+        </w:rPr>
+        <w:pPrChange w:id="27" w:author="Greg Landry" w:date="2017-03-06T13:43:00Z">
+          <w:pPr>
+            <w:pStyle w:val="ListParagraph"/>
+            <w:numPr>
+              <w:ilvl w:val="1"/>
+              <w:numId w:val="30"/>
+            </w:numPr>
+            <w:ind w:left="1440" w:hanging="360"/>
+          </w:pPr>
+        </w:pPrChange>
+      </w:pPr>
     </w:p>
     <w:p>
       <w:pPr>
@@ -3816,7 +3667,54 @@
           <w:numId w:val="30"/>
         </w:numPr>
         <w:rPr>
-          <w:ins w:id="26" w:author="Greg Landry" w:date="2017-03-01T15:55:00Z"/>
+          <w:ins w:id="28" w:author="Greg Landry" w:date="2017-03-06T13:43:00Z"/>
+        </w:rPr>
+      </w:pPr>
+      <w:r>
+        <w:t>Modify the DCT for your network</w:t>
+      </w:r>
+      <w:r>
+        <w:t>.</w:t>
+      </w:r>
+    </w:p>
+    <w:p>
+      <w:pPr>
+        <w:pStyle w:val="ListParagraph"/>
+        <w:numPr>
+          <w:ilvl w:val="0"/>
+          <w:numId w:val="30"/>
+        </w:numPr>
+        <w:rPr>
+          <w:ins w:id="29" w:author="Greg Landry" w:date="2017-03-06T13:43:00Z"/>
+        </w:rPr>
+      </w:pPr>
+      <w:ins w:id="30" w:author="Greg Landry" w:date="2017-03-06T13:43:00Z">
+        <w:r>
+          <w:t>Change WICED_BUTTON1 to WICED_SH_MB1 to work with the shield button.</w:t>
+        </w:r>
+      </w:ins>
+    </w:p>
+    <w:p>
+      <w:pPr>
+        <w:pStyle w:val="ListParagraph"/>
+        <w:numPr>
+          <w:ilvl w:val="0"/>
+          <w:numId w:val="30"/>
+        </w:numPr>
+        <w:rPr>
+          <w:del w:id="31" w:author="Greg Landry" w:date="2017-03-06T13:43:00Z"/>
+        </w:rPr>
+      </w:pPr>
+    </w:p>
+    <w:p>
+      <w:pPr>
+        <w:pStyle w:val="ListParagraph"/>
+        <w:numPr>
+          <w:ilvl w:val="0"/>
+          <w:numId w:val="30"/>
+        </w:numPr>
+        <w:rPr>
+          <w:ins w:id="32" w:author="Greg Landry" w:date="2017-03-01T15:55:00Z"/>
         </w:rPr>
       </w:pPr>
       <w:r>
@@ -3832,22 +3730,14 @@
         <w:t xml:space="preserve">that you generated in (01) </w:t>
       </w:r>
       <w:r>
-        <w:t>into the resources/apps/</w:t>
-      </w:r>
-      <w:proofErr w:type="spellStart"/>
-      <w:r>
-        <w:t>aws_iot</w:t>
-      </w:r>
-      <w:proofErr w:type="spellEnd"/>
-      <w:r>
-        <w:t xml:space="preserve"> directory.  </w:t>
-      </w:r>
-      <w:del w:id="27" w:author="Greg Landry" w:date="2017-03-01T15:54:00Z">
+        <w:t xml:space="preserve">into the resources/apps/aws_iot directory.  </w:t>
+      </w:r>
+      <w:del w:id="33" w:author="Greg Landry" w:date="2017-03-01T15:54:00Z">
         <w:r>
           <w:delText>Rename the files</w:delText>
         </w:r>
       </w:del>
-      <w:ins w:id="28" w:author="Greg Landry" w:date="2017-03-01T15:54:00Z">
+      <w:ins w:id="34" w:author="Greg Landry" w:date="2017-03-01T15:54:00Z">
         <w:r>
           <w:t>Replace two of the existing files in that directory</w:t>
         </w:r>
@@ -3860,9 +3750,9 @@
       <w:pPr>
         <w:pStyle w:val="ListParagraph"/>
         <w:rPr>
-          <w:ins w:id="29" w:author="Greg Landry" w:date="2017-03-01T15:53:00Z"/>
-        </w:rPr>
-        <w:pPrChange w:id="30" w:author="Greg Landry" w:date="2017-03-01T15:55:00Z">
+          <w:ins w:id="35" w:author="Greg Landry" w:date="2017-03-01T15:53:00Z"/>
+        </w:rPr>
+        <w:pPrChange w:id="36" w:author="Greg Landry" w:date="2017-03-01T15:55:00Z">
           <w:pPr>
             <w:pStyle w:val="ListParagraph"/>
             <w:numPr>
@@ -3879,7 +3769,7 @@
         <w:tblW w:w="0" w:type="auto"/>
         <w:tblInd w:w="720" w:type="dxa"/>
         <w:tblLook w:val="04A0" w:firstRow="1" w:lastRow="0" w:firstColumn="1" w:lastColumn="0" w:noHBand="0" w:noVBand="1"/>
-        <w:tblPrChange w:id="31" w:author="Greg Landry" w:date="2017-03-01T15:55:00Z">
+        <w:tblPrChange w:id="37" w:author="Greg Landry" w:date="2017-03-01T15:55:00Z">
           <w:tblPr>
             <w:tblStyle w:val="TableGrid"/>
             <w:tblW w:w="0" w:type="auto"/>
@@ -3892,7 +3782,7 @@
         <w:gridCol w:w="2544"/>
         <w:gridCol w:w="1217"/>
         <w:gridCol w:w="4784"/>
-        <w:tblGridChange w:id="32">
+        <w:tblGridChange w:id="38">
           <w:tblGrid>
             <w:gridCol w:w="2929"/>
             <w:gridCol w:w="2848"/>
@@ -3902,12 +3792,12 @@
       </w:tblGrid>
       <w:tr>
         <w:trPr>
-          <w:ins w:id="33" w:author="Greg Landry" w:date="2017-03-01T15:53:00Z"/>
+          <w:ins w:id="39" w:author="Greg Landry" w:date="2017-03-01T15:53:00Z"/>
         </w:trPr>
         <w:tc>
           <w:tcPr>
             <w:tcW w:w="2544" w:type="dxa"/>
-            <w:tcPrChange w:id="34" w:author="Greg Landry" w:date="2017-03-01T15:55:00Z">
+            <w:tcPrChange w:id="40" w:author="Greg Landry" w:date="2017-03-01T15:55:00Z">
               <w:tcPr>
                 <w:tcW w:w="3116" w:type="dxa"/>
               </w:tcPr>
@@ -3918,15 +3808,15 @@
               <w:pStyle w:val="ListParagraph"/>
               <w:ind w:left="0"/>
               <w:rPr>
-                <w:ins w:id="35" w:author="Greg Landry" w:date="2017-03-01T15:53:00Z"/>
+                <w:ins w:id="41" w:author="Greg Landry" w:date="2017-03-01T15:53:00Z"/>
               </w:rPr>
             </w:pPr>
-            <w:ins w:id="36" w:author="Greg Landry" w:date="2017-03-01T15:53:00Z">
+            <w:ins w:id="42" w:author="Greg Landry" w:date="2017-03-01T15:53:00Z">
               <w:r>
                 <w:t>Name</w:t>
               </w:r>
             </w:ins>
-            <w:ins w:id="37" w:author="Greg Landry" w:date="2017-03-01T15:54:00Z">
+            <w:ins w:id="43" w:author="Greg Landry" w:date="2017-03-01T15:54:00Z">
               <w:r>
                 <w:t xml:space="preserve"> of Downloaded File</w:t>
               </w:r>
@@ -3936,7 +3826,7 @@
         <w:tc>
           <w:tcPr>
             <w:tcW w:w="1217" w:type="dxa"/>
-            <w:tcPrChange w:id="38" w:author="Greg Landry" w:date="2017-03-01T15:55:00Z">
+            <w:tcPrChange w:id="44" w:author="Greg Landry" w:date="2017-03-01T15:55:00Z">
               <w:tcPr>
                 <w:tcW w:w="3117" w:type="dxa"/>
               </w:tcPr>
@@ -3947,10 +3837,10 @@
               <w:pStyle w:val="ListParagraph"/>
               <w:ind w:left="0"/>
               <w:rPr>
-                <w:ins w:id="39" w:author="Greg Landry" w:date="2017-03-01T15:53:00Z"/>
+                <w:ins w:id="45" w:author="Greg Landry" w:date="2017-03-01T15:53:00Z"/>
               </w:rPr>
             </w:pPr>
-            <w:ins w:id="40" w:author="Greg Landry" w:date="2017-03-01T15:53:00Z">
+            <w:ins w:id="46" w:author="Greg Landry" w:date="2017-03-01T15:53:00Z">
               <w:r>
                 <w:t>New Name</w:t>
               </w:r>
@@ -3960,7 +3850,7 @@
         <w:tc>
           <w:tcPr>
             <w:tcW w:w="4784" w:type="dxa"/>
-            <w:tcPrChange w:id="41" w:author="Greg Landry" w:date="2017-03-01T15:55:00Z">
+            <w:tcPrChange w:id="47" w:author="Greg Landry" w:date="2017-03-01T15:55:00Z">
               <w:tcPr>
                 <w:tcW w:w="3117" w:type="dxa"/>
               </w:tcPr>
@@ -3971,10 +3861,10 @@
               <w:pStyle w:val="ListParagraph"/>
               <w:ind w:left="0"/>
               <w:rPr>
-                <w:ins w:id="42" w:author="Greg Landry" w:date="2017-03-01T15:53:00Z"/>
+                <w:ins w:id="48" w:author="Greg Landry" w:date="2017-03-01T15:53:00Z"/>
               </w:rPr>
             </w:pPr>
-            <w:ins w:id="43" w:author="Greg Landry" w:date="2017-03-01T15:53:00Z">
+            <w:ins w:id="49" w:author="Greg Landry" w:date="2017-03-01T15:53:00Z">
               <w:r>
                 <w:t>Description</w:t>
               </w:r>
@@ -3984,62 +3874,14 @@
       </w:tr>
       <w:tr>
         <w:trPr>
-          <w:ins w:id="44" w:author="Greg Landry" w:date="2017-03-01T15:53:00Z"/>
+          <w:ins w:id="50" w:author="Greg Landry" w:date="2017-03-01T15:53:00Z"/>
         </w:trPr>
         <w:tc>
           <w:tcPr>
             <w:tcW w:w="2544" w:type="dxa"/>
-            <w:tcPrChange w:id="45" w:author="Greg Landry" w:date="2017-03-01T15:55:00Z">
+            <w:tcPrChange w:id="51" w:author="Greg Landry" w:date="2017-03-01T15:55:00Z">
               <w:tcPr>
                 <w:tcW w:w="3116" w:type="dxa"/>
-              </w:tcPr>
-            </w:tcPrChange>
-          </w:tcPr>
-          <w:p>
-            <w:pPr>
-              <w:pStyle w:val="ListParagraph"/>
-              <w:ind w:left="0"/>
-              <w:rPr>
-                <w:ins w:id="46" w:author="Greg Landry" w:date="2017-03-01T15:53:00Z"/>
-              </w:rPr>
-            </w:pPr>
-            <w:ins w:id="47" w:author="Greg Landry" w:date="2017-03-01T15:54:00Z">
-              <w:r>
-                <w:t>&lt;name&gt;-certificate.pem.crt</w:t>
-              </w:r>
-            </w:ins>
-          </w:p>
-        </w:tc>
-        <w:tc>
-          <w:tcPr>
-            <w:tcW w:w="1217" w:type="dxa"/>
-            <w:tcPrChange w:id="48" w:author="Greg Landry" w:date="2017-03-01T15:55:00Z">
-              <w:tcPr>
-                <w:tcW w:w="3117" w:type="dxa"/>
-              </w:tcPr>
-            </w:tcPrChange>
-          </w:tcPr>
-          <w:p>
-            <w:pPr>
-              <w:pStyle w:val="ListParagraph"/>
-              <w:ind w:left="0"/>
-              <w:rPr>
-                <w:ins w:id="49" w:author="Greg Landry" w:date="2017-03-01T15:53:00Z"/>
-              </w:rPr>
-            </w:pPr>
-            <w:ins w:id="50" w:author="Greg Landry" w:date="2017-03-01T15:53:00Z">
-              <w:r>
-                <w:t>client.cer</w:t>
-              </w:r>
-            </w:ins>
-          </w:p>
-        </w:tc>
-        <w:tc>
-          <w:tcPr>
-            <w:tcW w:w="4784" w:type="dxa"/>
-            <w:tcPrChange w:id="51" w:author="Greg Landry" w:date="2017-03-01T15:55:00Z">
-              <w:tcPr>
-                <w:tcW w:w="3117" w:type="dxa"/>
               </w:tcPr>
             </w:tcPrChange>
           </w:tcPr>
@@ -4051,12 +3893,57 @@
                 <w:ins w:id="52" w:author="Greg Landry" w:date="2017-03-01T15:53:00Z"/>
               </w:rPr>
             </w:pPr>
-            <w:ins w:id="53" w:author="Greg Landry" w:date="2017-03-01T15:55:00Z">
+            <w:ins w:id="53" w:author="Greg Landry" w:date="2017-03-01T15:54:00Z">
               <w:r>
-                <w:t xml:space="preserve">The certificate for your thing. This is how </w:t>
+                <w:t>&lt;name&gt;-certificate.pem.crt</w:t>
               </w:r>
+            </w:ins>
+          </w:p>
+        </w:tc>
+        <w:tc>
+          <w:tcPr>
+            <w:tcW w:w="1217" w:type="dxa"/>
+            <w:tcPrChange w:id="54" w:author="Greg Landry" w:date="2017-03-01T15:55:00Z">
+              <w:tcPr>
+                <w:tcW w:w="3117" w:type="dxa"/>
+              </w:tcPr>
+            </w:tcPrChange>
+          </w:tcPr>
+          <w:p>
+            <w:pPr>
+              <w:pStyle w:val="ListParagraph"/>
+              <w:ind w:left="0"/>
+              <w:rPr>
+                <w:ins w:id="55" w:author="Greg Landry" w:date="2017-03-01T15:53:00Z"/>
+              </w:rPr>
+            </w:pPr>
+            <w:ins w:id="56" w:author="Greg Landry" w:date="2017-03-01T15:53:00Z">
               <w:r>
-                <w:t xml:space="preserve">AWS knows that it is a valid </w:t>
+                <w:t>client.cer</w:t>
+              </w:r>
+            </w:ins>
+          </w:p>
+        </w:tc>
+        <w:tc>
+          <w:tcPr>
+            <w:tcW w:w="4784" w:type="dxa"/>
+            <w:tcPrChange w:id="57" w:author="Greg Landry" w:date="2017-03-01T15:55:00Z">
+              <w:tcPr>
+                <w:tcW w:w="3117" w:type="dxa"/>
+              </w:tcPr>
+            </w:tcPrChange>
+          </w:tcPr>
+          <w:p>
+            <w:pPr>
+              <w:pStyle w:val="ListParagraph"/>
+              <w:ind w:left="0"/>
+              <w:rPr>
+                <w:ins w:id="58" w:author="Greg Landry" w:date="2017-03-01T15:53:00Z"/>
+              </w:rPr>
+            </w:pPr>
+            <w:ins w:id="59" w:author="Greg Landry" w:date="2017-03-01T15:55:00Z">
+              <w:r>
+                <w:t xml:space="preserve">The certificate for your thing. This is how AWS knows that it is a valid </w:t>
               </w:r>
               <w:r>
                 <w:rPr>
@@ -4065,10 +3952,7 @@
                 <w:t>thing</w:t>
               </w:r>
               <w:r>
-                <w:t xml:space="preserve"> that is trying to talk to it</w:t>
-              </w:r>
-              <w:r>
-                <w:t>.</w:t>
+                <w:t xml:space="preserve"> that is trying to talk to it.</w:t>
               </w:r>
             </w:ins>
           </w:p>
@@ -4076,12 +3960,12 @@
       </w:tr>
       <w:tr>
         <w:trPr>
-          <w:ins w:id="54" w:author="Greg Landry" w:date="2017-03-01T15:53:00Z"/>
+          <w:ins w:id="60" w:author="Greg Landry" w:date="2017-03-01T15:53:00Z"/>
         </w:trPr>
         <w:tc>
           <w:tcPr>
             <w:tcW w:w="2544" w:type="dxa"/>
-            <w:tcPrChange w:id="55" w:author="Greg Landry" w:date="2017-03-01T15:55:00Z">
+            <w:tcPrChange w:id="61" w:author="Greg Landry" w:date="2017-03-01T15:55:00Z">
               <w:tcPr>
                 <w:tcW w:w="3116" w:type="dxa"/>
               </w:tcPr>
@@ -4092,35 +3976,30 @@
               <w:pStyle w:val="ListParagraph"/>
               <w:ind w:left="0"/>
               <w:rPr>
-                <w:ins w:id="56" w:author="Greg Landry" w:date="2017-03-01T15:53:00Z"/>
+                <w:ins w:id="62" w:author="Greg Landry" w:date="2017-03-01T15:53:00Z"/>
               </w:rPr>
             </w:pPr>
-            <w:ins w:id="57" w:author="Greg Landry" w:date="2017-03-01T15:54:00Z">
+            <w:ins w:id="63" w:author="Greg Landry" w:date="2017-03-01T15:54:00Z">
               <w:r>
-                <w:t>&lt;name&gt;-</w:t>
-              </w:r>
-              <w:proofErr w:type="spellStart"/>
-              <w:r>
-                <w:t>private.</w:t>
+                <w:t>&lt;name&gt;-private.</w:t>
               </w:r>
             </w:ins>
-            <w:ins w:id="58" w:author="Greg Landry" w:date="2017-03-01T16:01:00Z">
+            <w:ins w:id="64" w:author="Greg Landry" w:date="2017-03-01T16:01:00Z">
               <w:r>
                 <w:t>pem.</w:t>
               </w:r>
             </w:ins>
-            <w:ins w:id="59" w:author="Greg Landry" w:date="2017-03-01T15:54:00Z">
+            <w:ins w:id="65" w:author="Greg Landry" w:date="2017-03-01T15:54:00Z">
               <w:r>
                 <w:t>key</w:t>
               </w:r>
             </w:ins>
-            <w:proofErr w:type="spellEnd"/>
           </w:p>
         </w:tc>
         <w:tc>
           <w:tcPr>
             <w:tcW w:w="1217" w:type="dxa"/>
-            <w:tcPrChange w:id="60" w:author="Greg Landry" w:date="2017-03-01T15:55:00Z">
+            <w:tcPrChange w:id="66" w:author="Greg Landry" w:date="2017-03-01T15:55:00Z">
               <w:tcPr>
                 <w:tcW w:w="3117" w:type="dxa"/>
               </w:tcPr>
@@ -4131,10 +4010,10 @@
               <w:pStyle w:val="ListParagraph"/>
               <w:ind w:left="0"/>
               <w:rPr>
-                <w:ins w:id="61" w:author="Greg Landry" w:date="2017-03-01T15:53:00Z"/>
+                <w:ins w:id="67" w:author="Greg Landry" w:date="2017-03-01T15:53:00Z"/>
               </w:rPr>
             </w:pPr>
-            <w:ins w:id="62" w:author="Greg Landry" w:date="2017-03-01T15:54:00Z">
+            <w:ins w:id="68" w:author="Greg Landry" w:date="2017-03-01T15:54:00Z">
               <w:r>
                 <w:t>privkey.cer</w:t>
               </w:r>
@@ -4144,7 +4023,7 @@
         <w:tc>
           <w:tcPr>
             <w:tcW w:w="4784" w:type="dxa"/>
-            <w:tcPrChange w:id="63" w:author="Greg Landry" w:date="2017-03-01T15:55:00Z">
+            <w:tcPrChange w:id="69" w:author="Greg Landry" w:date="2017-03-01T15:55:00Z">
               <w:tcPr>
                 <w:tcW w:w="3117" w:type="dxa"/>
               </w:tcPr>
@@ -4155,18 +4034,15 @@
               <w:pStyle w:val="ListParagraph"/>
               <w:ind w:left="0"/>
               <w:rPr>
-                <w:ins w:id="64" w:author="Greg Landry" w:date="2017-03-01T15:53:00Z"/>
+                <w:ins w:id="70" w:author="Greg Landry" w:date="2017-03-01T15:53:00Z"/>
               </w:rPr>
             </w:pPr>
-            <w:ins w:id="65" w:author="Greg Landry" w:date="2017-03-01T15:55:00Z">
+            <w:ins w:id="71" w:author="Greg Landry" w:date="2017-03-01T15:55:00Z">
               <w:r>
-                <w:t>T</w:t>
-              </w:r>
-              <w:r>
-                <w:t>he private key that your application will use to decrypt data that it gets back from AWS.</w:t>
+                <w:t>The private key that your application will use to decrypt data that it gets back from AWS.</w:t>
               </w:r>
             </w:ins>
-            <w:ins w:id="66" w:author="Greg Landry" w:date="2017-03-01T15:56:00Z">
+            <w:ins w:id="72" w:author="Greg Landry" w:date="2017-03-01T15:56:00Z">
               <w:r>
                 <w:t xml:space="preserve"> Since Amazon created the key, it already has the public key.</w:t>
               </w:r>
@@ -4179,9 +4055,9 @@
       <w:pPr>
         <w:pStyle w:val="ListParagraph"/>
         <w:rPr>
-          <w:ins w:id="67" w:author="Greg Landry" w:date="2017-03-01T15:56:00Z"/>
-        </w:rPr>
-        <w:pPrChange w:id="68" w:author="Greg Landry" w:date="2017-03-01T15:53:00Z">
+          <w:ins w:id="73" w:author="Greg Landry" w:date="2017-03-01T15:56:00Z"/>
+        </w:rPr>
+        <w:pPrChange w:id="74" w:author="Greg Landry" w:date="2017-03-01T15:53:00Z">
           <w:pPr>
             <w:pStyle w:val="ListParagraph"/>
             <w:numPr>
@@ -4196,9 +4072,9 @@
       <w:pPr>
         <w:pStyle w:val="ListParagraph"/>
         <w:rPr>
-          <w:del w:id="69" w:author="Greg Landry" w:date="2017-03-01T15:58:00Z"/>
-        </w:rPr>
-        <w:pPrChange w:id="70" w:author="Greg Landry" w:date="2017-03-01T15:58:00Z">
+          <w:del w:id="75" w:author="Greg Landry" w:date="2017-03-01T15:58:00Z"/>
+        </w:rPr>
+        <w:pPrChange w:id="76" w:author="Greg Landry" w:date="2017-03-01T15:58:00Z">
           <w:pPr>
             <w:pStyle w:val="ListParagraph"/>
             <w:numPr>
@@ -4209,7 +4085,7 @@
           </w:pPr>
         </w:pPrChange>
       </w:pPr>
-      <w:ins w:id="71" w:author="Greg Landry" w:date="2017-03-01T15:56:00Z">
+      <w:ins w:id="77" w:author="Greg Landry" w:date="2017-03-01T15:56:00Z">
         <w:r>
           <w:t xml:space="preserve">The </w:t>
         </w:r>
@@ -4219,9 +4095,9 @@
       <w:pPr>
         <w:pStyle w:val="ListParagraph"/>
         <w:rPr>
-          <w:ins w:id="72" w:author="Greg Landry" w:date="2017-03-01T15:59:00Z"/>
-        </w:rPr>
-        <w:pPrChange w:id="73" w:author="Greg Landry" w:date="2017-03-01T15:58:00Z">
+          <w:ins w:id="78" w:author="Greg Landry" w:date="2017-03-01T15:59:00Z"/>
+        </w:rPr>
+        <w:pPrChange w:id="79" w:author="Greg Landry" w:date="2017-03-01T15:58:00Z">
           <w:pPr>
             <w:pStyle w:val="ListParagraph"/>
             <w:numPr>
@@ -4232,47 +4108,45 @@
           </w:pPr>
         </w:pPrChange>
       </w:pPr>
-      <w:del w:id="74" w:author="Greg Landry" w:date="2017-03-01T15:56:00Z">
+      <w:del w:id="80" w:author="Greg Landry" w:date="2017-03-01T15:56:00Z">
         <w:r>
           <w:delText xml:space="preserve">The file </w:delText>
         </w:r>
       </w:del>
-      <w:proofErr w:type="gramStart"/>
       <w:r>
         <w:t>rootca.cer</w:t>
       </w:r>
-      <w:proofErr w:type="gramEnd"/>
-      <w:ins w:id="75" w:author="Greg Landry" w:date="2017-03-01T15:56:00Z">
+      <w:ins w:id="81" w:author="Greg Landry" w:date="2017-03-01T15:56:00Z">
         <w:r>
           <w:t xml:space="preserve"> file</w:t>
         </w:r>
       </w:ins>
-      <w:ins w:id="76" w:author="Greg Landry" w:date="2017-03-01T16:04:00Z">
+      <w:ins w:id="82" w:author="Greg Landry" w:date="2017-03-01T16:04:00Z">
         <w:r>
           <w:t xml:space="preserve"> in that folder</w:t>
         </w:r>
       </w:ins>
-      <w:del w:id="77" w:author="Greg Landry" w:date="2017-03-01T15:59:00Z">
+      <w:del w:id="83" w:author="Greg Landry" w:date="2017-03-01T15:59:00Z">
         <w:r>
           <w:delText xml:space="preserve"> </w:delText>
         </w:r>
       </w:del>
-      <w:del w:id="78" w:author="Greg Landry" w:date="2017-03-01T15:56:00Z">
+      <w:del w:id="84" w:author="Greg Landry" w:date="2017-03-01T15:56:00Z">
         <w:r>
           <w:delText>is t</w:delText>
         </w:r>
       </w:del>
-      <w:del w:id="79" w:author="Greg Landry" w:date="2017-03-01T15:58:00Z">
+      <w:del w:id="85" w:author="Greg Landry" w:date="2017-03-01T15:58:00Z">
         <w:r>
           <w:delText>h</w:delText>
         </w:r>
       </w:del>
-      <w:ins w:id="80" w:author="Greg Landry" w:date="2017-03-01T15:57:00Z">
+      <w:ins w:id="86" w:author="Greg Landry" w:date="2017-03-01T15:57:00Z">
         <w:r>
           <w:t xml:space="preserve"> is the certificate for </w:t>
         </w:r>
       </w:ins>
-      <w:del w:id="81" w:author="Greg Landry" w:date="2017-03-01T15:57:00Z">
+      <w:del w:id="87" w:author="Greg Landry" w:date="2017-03-01T15:57:00Z">
         <w:r>
           <w:delText xml:space="preserve">e public key that your application will use to encrypt data to send to </w:delText>
         </w:r>
@@ -4280,12 +4154,12 @@
       <w:r>
         <w:t xml:space="preserve">Amazon. </w:t>
       </w:r>
-      <w:ins w:id="82" w:author="Greg Landry" w:date="2017-03-01T15:57:00Z">
+      <w:ins w:id="88" w:author="Greg Landry" w:date="2017-03-01T15:57:00Z">
         <w:r>
           <w:t>This allows your thing to know that it is really talking to the AWS cloud. This</w:t>
         </w:r>
       </w:ins>
-      <w:del w:id="83" w:author="Greg Landry" w:date="2017-03-01T15:57:00Z">
+      <w:del w:id="89" w:author="Greg Landry" w:date="2017-03-01T15:57:00Z">
         <w:r>
           <w:delText>That</w:delText>
         </w:r>
@@ -4293,17 +4167,14 @@
       <w:r>
         <w:t xml:space="preserve"> is a known-good key for AWS that is built into the SDK. </w:t>
       </w:r>
-      <w:del w:id="84" w:author="Greg Landry" w:date="2017-03-01T15:58:00Z">
+      <w:del w:id="90" w:author="Greg Landry" w:date="2017-03-01T15:58:00Z">
         <w:r>
           <w:delText xml:space="preserve">This </w:delText>
         </w:r>
       </w:del>
-      <w:ins w:id="85" w:author="Greg Landry" w:date="2017-03-01T15:58:00Z">
-        <w:r>
-          <w:t>It</w:t>
-        </w:r>
-        <w:r>
-          <w:t xml:space="preserve"> </w:t>
+      <w:ins w:id="91" w:author="Greg Landry" w:date="2017-03-01T15:58:00Z">
+        <w:r>
+          <w:t xml:space="preserve">It </w:t>
         </w:r>
       </w:ins>
       <w:r>
@@ -4312,17 +4183,14 @@
       <w:r>
         <w:t xml:space="preserve"> </w:t>
       </w:r>
-      <w:del w:id="86" w:author="Greg Landry" w:date="2017-03-01T15:58:00Z">
+      <w:del w:id="92" w:author="Greg Landry" w:date="2017-03-01T15:58:00Z">
         <w:r>
           <w:delText xml:space="preserve">downloaded </w:delText>
         </w:r>
       </w:del>
-      <w:ins w:id="87" w:author="Greg Landry" w:date="2017-03-01T15:58:00Z">
-        <w:r>
-          <w:t>modified</w:t>
-        </w:r>
-        <w:r>
-          <w:t xml:space="preserve"> </w:t>
+      <w:ins w:id="93" w:author="Greg Landry" w:date="2017-03-01T15:58:00Z">
+        <w:r>
+          <w:t xml:space="preserve">modified </w:t>
         </w:r>
       </w:ins>
       <w:r>
@@ -4333,9 +4201,9 @@
       <w:pPr>
         <w:pStyle w:val="ListParagraph"/>
         <w:rPr>
-          <w:ins w:id="88" w:author="Greg Landry" w:date="2017-03-01T15:59:00Z"/>
-        </w:rPr>
-        <w:pPrChange w:id="89" w:author="Greg Landry" w:date="2017-03-01T15:58:00Z">
+          <w:ins w:id="94" w:author="Greg Landry" w:date="2017-03-01T15:59:00Z"/>
+        </w:rPr>
+        <w:pPrChange w:id="95" w:author="Greg Landry" w:date="2017-03-01T15:58:00Z">
           <w:pPr>
             <w:pStyle w:val="ListParagraph"/>
             <w:numPr>
@@ -4351,56 +4219,8 @@
       <w:pPr>
         <w:pStyle w:val="ListParagraph"/>
         <w:rPr>
-          <w:ins w:id="90" w:author="Greg Landry" w:date="2017-03-01T16:05:00Z"/>
-        </w:rPr>
-        <w:pPrChange w:id="91" w:author="Greg Landry" w:date="2017-03-01T15:58:00Z">
-          <w:pPr>
-            <w:pStyle w:val="ListParagraph"/>
-            <w:numPr>
-              <w:ilvl w:val="1"/>
-              <w:numId w:val="30"/>
-            </w:numPr>
-            <w:ind w:left="1440" w:hanging="360"/>
-          </w:pPr>
-        </w:pPrChange>
-      </w:pPr>
-      <w:ins w:id="92" w:author="Greg Landry" w:date="2017-03-01T15:59:00Z">
-        <w:r>
-          <w:t>The other file that you downloaded called “&lt;name&gt;-</w:t>
-        </w:r>
-        <w:proofErr w:type="spellStart"/>
-        <w:r>
-          <w:t>public.</w:t>
-        </w:r>
-      </w:ins>
-      <w:ins w:id="93" w:author="Greg Landry" w:date="2017-03-01T16:01:00Z">
-        <w:r>
-          <w:t>pem.</w:t>
-        </w:r>
-      </w:ins>
-      <w:ins w:id="94" w:author="Greg Landry" w:date="2017-03-01T15:59:00Z">
-        <w:r>
-          <w:t>key</w:t>
-        </w:r>
-        <w:proofErr w:type="spellEnd"/>
-        <w:r>
-          <w:t>”</w:t>
-        </w:r>
-      </w:ins>
-      <w:ins w:id="95" w:author="Greg Landry" w:date="2017-03-01T16:01:00Z">
-        <w:r>
-          <w:t xml:space="preserve"> is a public key for your thing. In this case, Amazon already has the public key so you don</w:t>
-        </w:r>
-      </w:ins>
-      <w:ins w:id="96" w:author="Greg Landry" w:date="2017-03-01T16:02:00Z">
-        <w:r>
-          <w:t>’t need to provide it.</w:t>
-        </w:r>
-      </w:ins>
-    </w:p>
-    <w:p>
-      <w:pPr>
-        <w:pStyle w:val="ListParagraph"/>
+          <w:ins w:id="96" w:author="Greg Landry" w:date="2017-03-01T16:05:00Z"/>
+        </w:rPr>
         <w:pPrChange w:id="97" w:author="Greg Landry" w:date="2017-03-01T15:58:00Z">
           <w:pPr>
             <w:pStyle w:val="ListParagraph"/>
@@ -4412,92 +4232,36 @@
           </w:pPr>
         </w:pPrChange>
       </w:pPr>
-    </w:p>
-    <w:p>
-      <w:pPr>
-        <w:pStyle w:val="ListParagraph"/>
-        <w:numPr>
-          <w:ilvl w:val="1"/>
-          <w:numId w:val="30"/>
-        </w:numPr>
-        <w:rPr>
-          <w:del w:id="98" w:author="Greg Landry" w:date="2017-03-01T15:57:00Z"/>
-        </w:rPr>
-      </w:pPr>
-      <w:del w:id="99" w:author="Greg Landry" w:date="2017-03-01T15:57:00Z">
-        <w:r>
-          <w:delText xml:space="preserve">The file client.cer is the certificate for your </w:delText>
-        </w:r>
-        <w:r>
-          <w:rPr>
-            <w:i/>
-          </w:rPr>
-          <w:delText>thing</w:delText>
-        </w:r>
-        <w:r>
-          <w:delText xml:space="preserve">. This is how AWS knows that it </w:delText>
-        </w:r>
-        <w:r>
-          <w:delText>is a valid</w:delText>
-        </w:r>
-        <w:r>
-          <w:delText xml:space="preserve"> </w:delText>
-        </w:r>
-        <w:r>
-          <w:rPr>
-            <w:i/>
-          </w:rPr>
-          <w:delText>thing</w:delText>
-        </w:r>
-        <w:r>
-          <w:delText xml:space="preserve"> that is trying to talk to it. This certificate was created by AWS as a file called &lt;name&gt;-certificate.pem.crt when you set up your </w:delText>
-        </w:r>
-        <w:r>
-          <w:rPr>
-            <w:i/>
-          </w:rPr>
-          <w:delText>thing</w:delText>
-        </w:r>
-        <w:r>
-          <w:delText>.</w:delText>
-        </w:r>
-        <w:r>
-          <w:delText xml:space="preserve"> Therefore, you must rename the certificate you downloaded to client.cer to replace the existing client.cer file.</w:delText>
-        </w:r>
-      </w:del>
-    </w:p>
-    <w:p>
-      <w:pPr>
-        <w:pStyle w:val="ListParagraph"/>
-        <w:numPr>
-          <w:ilvl w:val="1"/>
-          <w:numId w:val="30"/>
-        </w:numPr>
-        <w:rPr>
-          <w:del w:id="100" w:author="Greg Landry" w:date="2017-03-01T15:57:00Z"/>
-        </w:rPr>
-      </w:pPr>
-      <w:del w:id="101" w:author="Greg Landry" w:date="2017-03-01T15:57:00Z">
-        <w:r>
-          <w:delText>The file privkey.cer is the private key that your application will use to decrypt data that it gets back from AWS. This was created by AWS as a file called &lt;name&gt;-private.pem.key when you set up your thing.</w:delText>
-        </w:r>
-        <w:r>
-          <w:delText xml:space="preserve"> Therefore, you must rename the private key you downloaded to privkey.cer to replace the existing privkey.cer file.</w:delText>
-        </w:r>
-      </w:del>
-    </w:p>
-    <w:p>
-      <w:pPr>
-        <w:pStyle w:val="ListParagraph"/>
-        <w:numPr>
-          <w:ilvl w:val="1"/>
-          <w:numId w:val="30"/>
-        </w:numPr>
-        <w:ind w:left="1080"/>
-        <w:rPr>
-          <w:del w:id="102" w:author="Greg Landry" w:date="2017-03-01T16:02:00Z"/>
-        </w:rPr>
-        <w:pPrChange w:id="103" w:author="Greg Landry" w:date="2017-03-01T16:02:00Z">
+      <w:ins w:id="98" w:author="Greg Landry" w:date="2017-03-01T15:59:00Z">
+        <w:r>
+          <w:t>The other file that you downloaded called “&lt;name&gt;-public.</w:t>
+        </w:r>
+      </w:ins>
+      <w:ins w:id="99" w:author="Greg Landry" w:date="2017-03-01T16:01:00Z">
+        <w:r>
+          <w:t>pem.</w:t>
+        </w:r>
+      </w:ins>
+      <w:ins w:id="100" w:author="Greg Landry" w:date="2017-03-01T15:59:00Z">
+        <w:r>
+          <w:t>key”</w:t>
+        </w:r>
+      </w:ins>
+      <w:ins w:id="101" w:author="Greg Landry" w:date="2017-03-01T16:01:00Z">
+        <w:r>
+          <w:t xml:space="preserve"> is a public key for your thing. In this case, Amazon already has the public key so you don</w:t>
+        </w:r>
+      </w:ins>
+      <w:ins w:id="102" w:author="Greg Landry" w:date="2017-03-01T16:02:00Z">
+        <w:r>
+          <w:t>’t need to provide it.</w:t>
+        </w:r>
+      </w:ins>
+    </w:p>
+    <w:p>
+      <w:pPr>
+        <w:pStyle w:val="ListParagraph"/>
+        <w:pPrChange w:id="103" w:author="Greg Landry" w:date="2017-03-01T15:58:00Z">
           <w:pPr>
             <w:pStyle w:val="ListParagraph"/>
             <w:numPr>
@@ -4508,7 +4272,103 @@
           </w:pPr>
         </w:pPrChange>
       </w:pPr>
-      <w:del w:id="104" w:author="Greg Landry" w:date="2017-03-01T16:02:00Z">
+    </w:p>
+    <w:p>
+      <w:pPr>
+        <w:pStyle w:val="ListParagraph"/>
+        <w:numPr>
+          <w:ilvl w:val="1"/>
+          <w:numId w:val="30"/>
+        </w:numPr>
+        <w:rPr>
+          <w:del w:id="104" w:author="Greg Landry" w:date="2017-03-01T15:57:00Z"/>
+        </w:rPr>
+      </w:pPr>
+      <w:del w:id="105" w:author="Greg Landry" w:date="2017-03-01T15:57:00Z">
+        <w:r>
+          <w:delText xml:space="preserve">The file client.cer is the certificate for your </w:delText>
+        </w:r>
+        <w:r>
+          <w:rPr>
+            <w:i/>
+          </w:rPr>
+          <w:delText>thing</w:delText>
+        </w:r>
+        <w:r>
+          <w:delText xml:space="preserve">. This is how AWS knows that it </w:delText>
+        </w:r>
+        <w:r>
+          <w:delText>is a valid</w:delText>
+        </w:r>
+        <w:r>
+          <w:delText xml:space="preserve"> </w:delText>
+        </w:r>
+        <w:r>
+          <w:rPr>
+            <w:i/>
+          </w:rPr>
+          <w:delText>thing</w:delText>
+        </w:r>
+        <w:r>
+          <w:delText xml:space="preserve"> that is trying to talk to it. This certificate was created by AWS as a file called &lt;name&gt;-certificate.pem.crt when you set up your </w:delText>
+        </w:r>
+        <w:r>
+          <w:rPr>
+            <w:i/>
+          </w:rPr>
+          <w:delText>thing</w:delText>
+        </w:r>
+        <w:r>
+          <w:delText>.</w:delText>
+        </w:r>
+        <w:r>
+          <w:delText xml:space="preserve"> Therefore, you must rename the certificate you downloaded to client.cer to replace the existing client.cer file.</w:delText>
+        </w:r>
+      </w:del>
+    </w:p>
+    <w:p>
+      <w:pPr>
+        <w:pStyle w:val="ListParagraph"/>
+        <w:numPr>
+          <w:ilvl w:val="1"/>
+          <w:numId w:val="30"/>
+        </w:numPr>
+        <w:rPr>
+          <w:del w:id="106" w:author="Greg Landry" w:date="2017-03-01T15:57:00Z"/>
+        </w:rPr>
+      </w:pPr>
+      <w:del w:id="107" w:author="Greg Landry" w:date="2017-03-01T15:57:00Z">
+        <w:r>
+          <w:delText>The file privkey.cer is the private key that your application will use to decrypt data that it gets back from AWS. This was created by AWS as a file called &lt;name&gt;-private.pem.key when you set up your thing.</w:delText>
+        </w:r>
+        <w:r>
+          <w:delText xml:space="preserve"> Therefore, you must rename the private key you downloaded to privkey.cer to replace the existing privkey.cer file.</w:delText>
+        </w:r>
+      </w:del>
+    </w:p>
+    <w:p>
+      <w:pPr>
+        <w:pStyle w:val="ListParagraph"/>
+        <w:numPr>
+          <w:ilvl w:val="1"/>
+          <w:numId w:val="30"/>
+        </w:numPr>
+        <w:ind w:left="1080"/>
+        <w:rPr>
+          <w:del w:id="108" w:author="Greg Landry" w:date="2017-03-01T16:02:00Z"/>
+        </w:rPr>
+        <w:pPrChange w:id="109" w:author="Greg Landry" w:date="2017-03-01T16:02:00Z">
+          <w:pPr>
+            <w:pStyle w:val="ListParagraph"/>
+            <w:numPr>
+              <w:ilvl w:val="1"/>
+              <w:numId w:val="30"/>
+            </w:numPr>
+            <w:ind w:left="1440" w:hanging="360"/>
+          </w:pPr>
+        </w:pPrChange>
+      </w:pPr>
+      <w:del w:id="110" w:author="Greg Landry" w:date="2017-03-01T16:02:00Z">
         <w:r>
           <w:delText xml:space="preserve">The other file created by AWS is called &lt;name&gt;-public.pem.key. This is the public key that matches the private key that your application uses when getting data back from AWS. Your application does not need this key since it is used by AWS to encrypt the data that it sends you. </w:delText>
         </w:r>
@@ -4520,56 +4380,56 @@
     <w:p>
       <w:pPr>
         <w:rPr>
-          <w:del w:id="105" w:author="Greg Landry" w:date="2017-03-01T16:05:00Z"/>
-        </w:rPr>
-        <w:pPrChange w:id="106" w:author="Greg Landry" w:date="2017-03-01T16:05:00Z">
+          <w:del w:id="111" w:author="Greg Landry" w:date="2017-03-01T16:05:00Z"/>
+        </w:rPr>
+        <w:pPrChange w:id="112" w:author="Greg Landry" w:date="2017-03-01T16:05:00Z">
           <w:pPr>
             <w:pStyle w:val="ListParagraph"/>
             <w:ind w:left="1080"/>
           </w:pPr>
         </w:pPrChange>
       </w:pPr>
-      <w:del w:id="107" w:author="Greg Landry" w:date="2017-03-01T16:05:00Z">
+      <w:del w:id="113" w:author="Greg Landry" w:date="2017-03-01T16:05:00Z">
         <w:r>
           <w:delText xml:space="preserve">Hint: </w:delText>
         </w:r>
       </w:del>
-      <w:del w:id="108" w:author="Greg Landry" w:date="2017-03-01T16:03:00Z">
+      <w:del w:id="114" w:author="Greg Landry" w:date="2017-03-01T16:03:00Z">
         <w:r>
           <w:delText xml:space="preserve">If </w:delText>
         </w:r>
       </w:del>
-      <w:del w:id="109" w:author="Greg Landry" w:date="2017-03-01T16:05:00Z">
+      <w:del w:id="115" w:author="Greg Landry" w:date="2017-03-01T16:05:00Z">
         <w:r>
           <w:delText>you change the keys or certificate</w:delText>
         </w:r>
       </w:del>
-      <w:del w:id="110" w:author="Greg Landry" w:date="2017-03-01T16:03:00Z">
+      <w:del w:id="116" w:author="Greg Landry" w:date="2017-03-01T16:03:00Z">
         <w:r>
           <w:delText xml:space="preserve"> </w:delText>
         </w:r>
       </w:del>
-      <w:del w:id="111" w:author="Greg Landry" w:date="2017-03-01T16:02:00Z">
+      <w:del w:id="117" w:author="Greg Landry" w:date="2017-03-01T16:02:00Z">
         <w:r>
           <w:delText xml:space="preserve">after building the project </w:delText>
         </w:r>
       </w:del>
-      <w:del w:id="112" w:author="Greg Landry" w:date="2017-03-01T16:05:00Z">
+      <w:del w:id="118" w:author="Greg Landry" w:date="2017-03-01T16:05:00Z">
         <w:r>
           <w:delText xml:space="preserve">you </w:delText>
         </w:r>
       </w:del>
-      <w:del w:id="113" w:author="Greg Landry" w:date="2017-03-01T16:03:00Z">
+      <w:del w:id="119" w:author="Greg Landry" w:date="2017-03-01T16:03:00Z">
         <w:r>
           <w:delText>must</w:delText>
         </w:r>
       </w:del>
-      <w:del w:id="114" w:author="Greg Landry" w:date="2017-03-01T16:05:00Z">
+      <w:del w:id="120" w:author="Greg Landry" w:date="2017-03-01T16:05:00Z">
         <w:r>
           <w:delText xml:space="preserve"> </w:delText>
         </w:r>
       </w:del>
-      <w:del w:id="115" w:author="Greg Landry" w:date="2017-03-01T16:03:00Z">
+      <w:del w:id="121" w:author="Greg Landry" w:date="2017-03-01T16:03:00Z">
         <w:r>
           <w:delText>run a “Clean” before rebuilding or else your project will not see the new keys.</w:delText>
         </w:r>
@@ -4583,37 +4443,22 @@
           <w:numId w:val="30"/>
         </w:numPr>
         <w:rPr>
-          <w:ins w:id="116" w:author="Greg Landry" w:date="2017-03-01T16:03:00Z"/>
-        </w:rPr>
-      </w:pPr>
-      <w:ins w:id="117" w:author="Greg Landry" w:date="2017-03-01T16:03:00Z">
-        <w:r>
-          <w:t>R</w:t>
-        </w:r>
-        <w:r>
-          <w:t>un a “Clean” before rebu</w:t>
-        </w:r>
-        <w:r>
-          <w:t>ilding or else your project may</w:t>
-        </w:r>
-        <w:r>
-          <w:t xml:space="preserve"> not see the new keys. You </w:t>
+          <w:ins w:id="122" w:author="Greg Landry" w:date="2017-03-01T16:03:00Z"/>
+        </w:rPr>
+      </w:pPr>
+      <w:ins w:id="123" w:author="Greg Landry" w:date="2017-03-01T16:03:00Z">
+        <w:r>
+          <w:t xml:space="preserve">Run a “Clean” before rebuilding or else your project may not see the new keys. You </w:t>
         </w:r>
       </w:ins>
-      <w:ins w:id="118" w:author="Greg Landry" w:date="2017-03-01T16:04:00Z">
+      <w:ins w:id="124" w:author="Greg Landry" w:date="2017-03-01T16:04:00Z">
         <w:r>
           <w:t>will</w:t>
         </w:r>
       </w:ins>
-      <w:ins w:id="119" w:author="Greg Landry" w:date="2017-03-01T16:03:00Z">
-        <w:r>
-          <w:t xml:space="preserve"> find </w:t>
-        </w:r>
-        <w:r>
-          <w:t>that at the top of the list of Make T</w:t>
-        </w:r>
-        <w:r>
-          <w:t>argets. Just double-click on it to run it.</w:t>
+      <w:ins w:id="125" w:author="Greg Landry" w:date="2017-03-01T16:03:00Z">
+        <w:r>
+          <w:t xml:space="preserve"> find that at the top of the list of Make Targets. Just double-click on it to run it.</w:t>
         </w:r>
       </w:ins>
     </w:p>
@@ -4628,28 +4473,25 @@
       <w:r>
         <w:t xml:space="preserve">Create </w:t>
       </w:r>
-      <w:del w:id="120" w:author="Greg Landry" w:date="2017-03-01T16:04:00Z">
+      <w:del w:id="126" w:author="Greg Landry" w:date="2017-03-01T16:04:00Z">
         <w:r>
           <w:delText xml:space="preserve">the </w:delText>
         </w:r>
       </w:del>
-      <w:ins w:id="121" w:author="Greg Landry" w:date="2017-03-01T16:04:00Z">
-        <w:r>
-          <w:t>a</w:t>
-        </w:r>
-        <w:r>
-          <w:t xml:space="preserve"> </w:t>
+      <w:ins w:id="127" w:author="Greg Landry" w:date="2017-03-01T16:04:00Z">
+        <w:r>
+          <w:t xml:space="preserve">a </w:t>
         </w:r>
       </w:ins>
       <w:r>
         <w:t xml:space="preserve">Make </w:t>
       </w:r>
-      <w:ins w:id="122" w:author="Greg Landry" w:date="2017-03-01T16:04:00Z">
+      <w:ins w:id="128" w:author="Greg Landry" w:date="2017-03-01T16:04:00Z">
         <w:r>
           <w:t>T</w:t>
         </w:r>
       </w:ins>
-      <w:del w:id="123" w:author="Greg Landry" w:date="2017-03-01T16:04:00Z">
+      <w:del w:id="129" w:author="Greg Landry" w:date="2017-03-01T16:04:00Z">
         <w:r>
           <w:delText>t</w:delText>
         </w:r>
@@ -4669,7 +4511,7 @@
           <w:numId w:val="30"/>
         </w:numPr>
         <w:rPr>
-          <w:ins w:id="124" w:author="Greg Landry" w:date="2017-03-01T15:52:00Z"/>
+          <w:ins w:id="130" w:author="Greg Landry" w:date="2017-03-01T15:52:00Z"/>
         </w:rPr>
       </w:pPr>
       <w:r>
@@ -4678,7 +4520,7 @@
       <w:r>
         <w:t xml:space="preserve"> the #define</w:t>
       </w:r>
-      <w:del w:id="125" w:author="Greg Landry" w:date="2017-03-01T15:51:00Z">
+      <w:del w:id="131" w:author="Greg Landry" w:date="2017-03-01T15:51:00Z">
         <w:r>
           <w:delText>s</w:delText>
         </w:r>
@@ -4686,7 +4528,7 @@
       <w:r>
         <w:t xml:space="preserve"> for </w:t>
       </w:r>
-      <w:del w:id="126" w:author="Greg Landry" w:date="2017-03-01T15:52:00Z">
+      <w:del w:id="132" w:author="Greg Landry" w:date="2017-03-01T15:52:00Z">
         <w:r>
           <w:delText xml:space="preserve">WICED_TOPIC and </w:delText>
         </w:r>
@@ -4703,7 +4545,7 @@
       <w:r>
         <w:t xml:space="preserve"> Use the </w:t>
       </w:r>
-      <w:del w:id="127" w:author="Greg Landry" w:date="2017-03-01T15:52:00Z">
+      <w:del w:id="133" w:author="Greg Landry" w:date="2017-03-01T15:52:00Z">
         <w:r>
           <w:delText xml:space="preserve">topic and </w:delText>
         </w:r>
@@ -4720,15 +4562,9 @@
           <w:numId w:val="30"/>
         </w:numPr>
       </w:pPr>
-      <w:ins w:id="128" w:author="Greg Landry" w:date="2017-03-01T15:52:00Z">
-        <w:r>
-          <w:t>Modify the #define for WICED_TOPIC. Use the topic from (01)</w:t>
-        </w:r>
-        <w:r>
-          <w:t xml:space="preserve"> with your initials in the name</w:t>
-        </w:r>
-        <w:r>
-          <w:t>.</w:t>
+      <w:ins w:id="134" w:author="Greg Landry" w:date="2017-03-01T15:52:00Z">
+        <w:r>
+          <w:t>Modify the #define for WICED_TOPIC. Use the topic from (01) with your initials in the name.</w:t>
         </w:r>
       </w:ins>
     </w:p>
@@ -4825,33 +4661,17 @@
       <w:r>
         <w:t xml:space="preserve">e.g. </w:t>
       </w:r>
-      <w:proofErr w:type="spellStart"/>
       <w:r>
         <w:rPr>
           <w:i/>
         </w:rPr>
-        <w:t>wiced_mqtt_</w:t>
-      </w:r>
-      <w:proofErr w:type="gramStart"/>
+        <w:t>wiced_mqtt_publish</w:t>
+      </w:r>
       <w:r>
         <w:rPr>
           <w:i/>
         </w:rPr>
-        <w:t>publish</w:t>
-      </w:r>
-      <w:proofErr w:type="spellEnd"/>
-      <w:r>
-        <w:rPr>
-          <w:i/>
-        </w:rPr>
-        <w:t>(</w:t>
-      </w:r>
-      <w:proofErr w:type="gramEnd"/>
-      <w:r>
-        <w:rPr>
-          <w:i/>
-        </w:rPr>
-        <w:t>)</w:t>
+        <w:t>()</w:t>
       </w:r>
       <w:r>
         <w:t>) get into your project?</w:t>
@@ -4861,7 +4681,7 @@
       <w:pPr>
         <w:keepNext/>
         <w:rPr>
-          <w:del w:id="129" w:author="Greg Landry" w:date="2017-03-01T16:05:00Z"/>
+          <w:del w:id="135" w:author="Greg Landry" w:date="2017-03-01T16:05:00Z"/>
         </w:rPr>
       </w:pPr>
     </w:p>
@@ -4893,7 +4713,7 @@
       <w:pPr>
         <w:keepNext/>
         <w:rPr>
-          <w:del w:id="130" w:author="Greg Landry" w:date="2017-03-01T16:05:00Z"/>
+          <w:del w:id="136" w:author="Greg Landry" w:date="2017-03-01T16:05:00Z"/>
         </w:rPr>
       </w:pPr>
     </w:p>
@@ -4925,7 +4745,7 @@
       <w:pPr>
         <w:keepNext/>
         <w:rPr>
-          <w:del w:id="131" w:author="Greg Landry" w:date="2017-03-01T16:05:00Z"/>
+          <w:del w:id="137" w:author="Greg Landry" w:date="2017-03-01T16:05:00Z"/>
         </w:rPr>
       </w:pPr>
     </w:p>
@@ -4953,16 +4773,11 @@
         <w:t xml:space="preserve">What WICED </w:t>
       </w:r>
       <w:r>
-        <w:t>SDK RTOS mechanism does the “</w:t>
-      </w:r>
-      <w:proofErr w:type="spellStart"/>
-      <w:r>
-        <w:t>wait_for_res</w:t>
+        <w:t>SDK RTOS mechanism does the “wait_for_res</w:t>
       </w:r>
       <w:r>
         <w:t>ponse</w:t>
       </w:r>
-      <w:proofErr w:type="spellEnd"/>
       <w:r>
         <w:t>” function use to “wait”?</w:t>
       </w:r>
@@ -4971,7 +4786,7 @@
       <w:pPr>
         <w:keepNext/>
         <w:rPr>
-          <w:del w:id="132" w:author="Greg Landry" w:date="2017-03-01T16:05:00Z"/>
+          <w:del w:id="138" w:author="Greg Landry" w:date="2017-03-01T16:05:00Z"/>
         </w:rPr>
       </w:pPr>
     </w:p>
@@ -5002,16 +4817,11 @@
         <w:t xml:space="preserve">firmware </w:t>
       </w:r>
       <w:r>
-        <w:t>author create a function called “</w:t>
-      </w:r>
-      <w:proofErr w:type="spellStart"/>
-      <w:r>
-        <w:t>wait_for_</w:t>
+        <w:t>author create a function called “wait_for_</w:t>
       </w:r>
       <w:r>
         <w:t>response</w:t>
       </w:r>
-      <w:proofErr w:type="spellEnd"/>
       <w:r>
         <w:t>”</w:t>
       </w:r>
@@ -5023,7 +4833,7 @@
       <w:pPr>
         <w:keepNext/>
         <w:rPr>
-          <w:del w:id="133" w:author="Greg Landry" w:date="2017-03-01T16:05:00Z"/>
+          <w:del w:id="139" w:author="Greg Landry" w:date="2017-03-01T16:05:00Z"/>
         </w:rPr>
       </w:pPr>
     </w:p>
@@ -5067,7 +4877,7 @@
       <w:pPr>
         <w:keepNext/>
         <w:rPr>
-          <w:del w:id="134" w:author="Greg Landry" w:date="2017-03-01T16:05:00Z"/>
+          <w:del w:id="140" w:author="Greg Landry" w:date="2017-03-01T16:05:00Z"/>
         </w:rPr>
       </w:pPr>
     </w:p>
@@ -5103,7 +4913,7 @@
       <w:pPr>
         <w:keepNext/>
         <w:rPr>
-          <w:del w:id="135" w:author="Greg Landry" w:date="2017-03-01T16:05:00Z"/>
+          <w:del w:id="141" w:author="Greg Landry" w:date="2017-03-01T16:05:00Z"/>
         </w:rPr>
       </w:pPr>
     </w:p>
@@ -5140,7 +4950,7 @@
       <w:pPr>
         <w:keepNext/>
         <w:rPr>
-          <w:del w:id="136" w:author="Greg Landry" w:date="2017-03-01T16:05:00Z"/>
+          <w:del w:id="142" w:author="Greg Landry" w:date="2017-03-01T16:05:00Z"/>
         </w:rPr>
       </w:pPr>
     </w:p>
@@ -5159,7 +4969,7 @@
           <w:numId w:val="41"/>
         </w:numPr>
         <w:rPr>
-          <w:del w:id="137" w:author="Greg Landry" w:date="2017-03-01T16:05:00Z"/>
+          <w:del w:id="143" w:author="Greg Landry" w:date="2017-03-01T16:05:00Z"/>
         </w:rPr>
       </w:pPr>
       <w:r>
@@ -5180,7 +4990,7 @@
           <w:ilvl w:val="0"/>
           <w:numId w:val="41"/>
         </w:numPr>
-        <w:pPrChange w:id="138" w:author="Greg Landry" w:date="2017-03-01T16:05:00Z">
+        <w:pPrChange w:id="144" w:author="Greg Landry" w:date="2017-03-01T16:05:00Z">
           <w:pPr>
             <w:keepNext/>
           </w:pPr>
@@ -5241,7 +5051,7 @@
       <w:pPr>
         <w:keepNext/>
         <w:rPr>
-          <w:del w:id="139" w:author="Greg Landry" w:date="2017-03-01T16:05:00Z"/>
+          <w:del w:id="145" w:author="Greg Landry" w:date="2017-03-01T16:05:00Z"/>
         </w:rPr>
       </w:pPr>
     </w:p>
@@ -5268,7 +5078,7 @@
       <w:pPr>
         <w:keepNext/>
         <w:rPr>
-          <w:del w:id="140" w:author="Greg Landry" w:date="2017-03-01T16:05:00Z"/>
+          <w:del w:id="146" w:author="Greg Landry" w:date="2017-03-01T16:05:00Z"/>
         </w:rPr>
       </w:pPr>
     </w:p>
@@ -5293,22 +5103,14 @@
         </w:numPr>
       </w:pPr>
       <w:r>
-        <w:t xml:space="preserve">What is the name of the flag that prevents the firmware from sending multiple button presses before </w:t>
-      </w:r>
-      <w:proofErr w:type="gramStart"/>
-      <w:r>
-        <w:t>the publish</w:t>
-      </w:r>
-      <w:proofErr w:type="gramEnd"/>
-      <w:r>
-        <w:t xml:space="preserve"> is finished?</w:t>
+        <w:t>What is the name of the flag that prevents the firmware from sending multiple button presses before the publish is finished?</w:t>
       </w:r>
     </w:p>
     <w:p>
       <w:pPr>
         <w:keepNext/>
         <w:rPr>
-          <w:del w:id="141" w:author="Greg Landry" w:date="2017-03-01T16:05:00Z"/>
+          <w:del w:id="147" w:author="Greg Landry" w:date="2017-03-01T16:05:00Z"/>
         </w:rPr>
       </w:pPr>
     </w:p>
@@ -5326,14 +5128,14 @@
     <w:p>
       <w:pPr>
         <w:rPr>
-          <w:ins w:id="142" w:author="Greg Landry" w:date="2017-03-01T16:06:00Z"/>
+          <w:ins w:id="148" w:author="Greg Landry" w:date="2017-03-01T16:06:00Z"/>
           <w:rFonts w:ascii="Cambria" w:eastAsia="Times New Roman" w:hAnsi="Cambria"/>
           <w:b/>
           <w:bCs/>
           <w:color w:val="4F81BD"/>
         </w:rPr>
       </w:pPr>
-      <w:ins w:id="143" w:author="Greg Landry" w:date="2017-03-01T16:06:00Z">
+      <w:ins w:id="149" w:author="Greg Landry" w:date="2017-03-01T16:06:00Z">
         <w:r>
           <w:br w:type="page"/>
         </w:r>
@@ -5360,21 +5162,13 @@
         <w:t>the</w:t>
       </w:r>
       <w:r>
-        <w:t xml:space="preserve"> </w:t>
-      </w:r>
-      <w:proofErr w:type="spellStart"/>
-      <w:r>
-        <w:t>demo</w:t>
+        <w:t xml:space="preserve"> demo</w:t>
       </w:r>
       <w:r>
         <w:t>.aws_iot.pub_sub.</w:t>
       </w:r>
       <w:r>
-        <w:t>subscriber</w:t>
-      </w:r>
-      <w:proofErr w:type="spellEnd"/>
-      <w:r>
-        <w:t xml:space="preserve"> </w:t>
+        <w:t xml:space="preserve">subscriber </w:t>
       </w:r>
       <w:r>
         <w:t>A</w:t>
@@ -5401,23 +5195,7 @@
         <w:t>app</w:t>
       </w:r>
       <w:r>
-        <w:t>lication from apps/demo/</w:t>
-      </w:r>
-      <w:proofErr w:type="spellStart"/>
-      <w:r>
-        <w:t>aws_iot</w:t>
-      </w:r>
-      <w:proofErr w:type="spellEnd"/>
-      <w:r>
-        <w:t>/</w:t>
-      </w:r>
-      <w:proofErr w:type="spellStart"/>
-      <w:r>
-        <w:t>pub_sub</w:t>
-      </w:r>
-      <w:proofErr w:type="spellEnd"/>
-      <w:r>
-        <w:t>/subscriber</w:t>
+        <w:t>lication from apps/demo/aws_iot/pub_sub/subscriber</w:t>
       </w:r>
       <w:r>
         <w:t xml:space="preserve"> to your directory </w:t>
@@ -5441,16 +5219,11 @@
         <w:t>the DCT</w:t>
       </w:r>
       <w:r>
-        <w:t xml:space="preserve"> and </w:t>
-      </w:r>
-      <w:proofErr w:type="spellStart"/>
-      <w:r>
-        <w:t>m</w:t>
+        <w:t xml:space="preserve"> and m</w:t>
       </w:r>
       <w:r>
         <w:t>akefile</w:t>
       </w:r>
-      <w:proofErr w:type="spellEnd"/>
       <w:r>
         <w:t>.</w:t>
       </w:r>
@@ -5462,6 +5235,9 @@
           <w:ilvl w:val="0"/>
           <w:numId w:val="32"/>
         </w:numPr>
+        <w:rPr>
+          <w:ins w:id="150" w:author="Greg Landry" w:date="2017-03-06T13:43:00Z"/>
+        </w:rPr>
       </w:pPr>
       <w:r>
         <w:t>Update the topic and broker #defines to the same one you chose for (03)</w:t>
@@ -5477,28 +5253,36 @@
           <w:ilvl w:val="0"/>
           <w:numId w:val="32"/>
         </w:numPr>
-      </w:pPr>
-      <w:r>
-        <w:t xml:space="preserve">We will use the same </w:t>
-      </w:r>
-      <w:r>
-        <w:rPr>
-          <w:i/>
-        </w:rPr>
-        <w:t>thing</w:t>
-      </w:r>
-      <w:r>
-        <w:t>, certificate, and keys</w:t>
-      </w:r>
-      <w:r>
-        <w:t xml:space="preserve"> t</w:t>
-      </w:r>
-      <w:r>
-        <w:t>hat we did for (02)</w:t>
-      </w:r>
-      <w:r>
-        <w:t>.</w:t>
-      </w:r>
+        <w:pPrChange w:id="151" w:author="Greg Landry" w:date="2017-03-06T13:43:00Z">
+          <w:pPr>
+            <w:pStyle w:val="ListParagraph"/>
+            <w:numPr>
+              <w:numId w:val="32"/>
+            </w:numPr>
+            <w:ind w:hanging="360"/>
+          </w:pPr>
+        </w:pPrChange>
+      </w:pPr>
+      <w:ins w:id="152" w:author="Greg Landry" w:date="2017-03-06T13:43:00Z">
+        <w:r>
+          <w:t>Change WICED_</w:t>
+        </w:r>
+        <w:r>
+          <w:t>LED</w:t>
+        </w:r>
+        <w:r>
+          <w:t>1 to WICED_SH_</w:t>
+        </w:r>
+        <w:r>
+          <w:t>LED</w:t>
+        </w:r>
+        <w:r>
+          <w:t>1 to work with the shield.</w:t>
+        </w:r>
+        <w:r>
+          <w:tab/>
+        </w:r>
+      </w:ins>
     </w:p>
     <w:p>
       <w:pPr>
@@ -5509,6 +5293,36 @@
         </w:numPr>
       </w:pPr>
       <w:r>
+        <w:t xml:space="preserve">We will use the same </w:t>
+      </w:r>
+      <w:r>
+        <w:rPr>
+          <w:i/>
+        </w:rPr>
+        <w:t>thing</w:t>
+      </w:r>
+      <w:r>
+        <w:t>, certificate, and keys</w:t>
+      </w:r>
+      <w:r>
+        <w:t xml:space="preserve"> t</w:t>
+      </w:r>
+      <w:r>
+        <w:t>hat we did for (02)</w:t>
+      </w:r>
+      <w:r>
+        <w:t>.</w:t>
+      </w:r>
+    </w:p>
+    <w:p>
+      <w:pPr>
+        <w:pStyle w:val="ListParagraph"/>
+        <w:numPr>
+          <w:ilvl w:val="0"/>
+          <w:numId w:val="32"/>
+        </w:numPr>
+      </w:pPr>
+      <w:r>
         <w:t xml:space="preserve">Publish messages using the AWS </w:t>
       </w:r>
       <w:r>
@@ -5718,18 +5532,10 @@
         </w:numPr>
       </w:pPr>
       <w:r>
-        <w:t xml:space="preserve">Update the </w:t>
-      </w:r>
-      <w:proofErr w:type="spellStart"/>
-      <w:r>
-        <w:t>make</w:t>
-      </w:r>
-      <w:r>
-        <w:t>file</w:t>
-      </w:r>
-      <w:proofErr w:type="spellEnd"/>
-      <w:r>
-        <w:t xml:space="preserve"> so that the subscriber points to the new </w:t>
+        <w:t>Update the make</w:t>
+      </w:r>
+      <w:r>
+        <w:t xml:space="preserve">file so that the subscriber points to the new </w:t>
       </w:r>
       <w:r>
         <w:t>certificates</w:t>
@@ -5770,11 +5576,9 @@
       <w:r>
         <w:t>“</w:t>
       </w:r>
-      <w:proofErr w:type="spellStart"/>
       <w:r>
         <w:t>subscriber.c</w:t>
       </w:r>
-      <w:proofErr w:type="spellEnd"/>
       <w:r>
         <w:t>”</w:t>
       </w:r>
@@ -5805,35 +5609,23 @@
       <w:r>
         <w:t xml:space="preserve">Hint: the credentials are listed as </w:t>
       </w:r>
-      <w:proofErr w:type="spellStart"/>
       <w:r>
         <w:rPr>
           <w:i/>
         </w:rPr>
         <w:t>resources_apps_DIR_aws_iot_DIR_client_cer</w:t>
       </w:r>
-      <w:proofErr w:type="spellEnd"/>
       <w:r>
         <w:t xml:space="preserve"> and </w:t>
       </w:r>
-      <w:proofErr w:type="spellStart"/>
       <w:r>
         <w:rPr>
           <w:i/>
         </w:rPr>
         <w:t>resources_apps_DIR_aws_iot_DIR_privkey_cer</w:t>
       </w:r>
-      <w:proofErr w:type="spellEnd"/>
-      <w:r>
-        <w:t xml:space="preserve">. These names are the path in the resources folder where folder names are separated by the keyword “_DIR_” and the period before </w:t>
-      </w:r>
-      <w:proofErr w:type="spellStart"/>
-      <w:r>
-        <w:t>cer</w:t>
-      </w:r>
-      <w:proofErr w:type="spellEnd"/>
-      <w:r>
-        <w:t xml:space="preserve"> is replaced with “_”. You could move the credentials to another location in the resources folder by following the naming convention</w:t>
+      <w:r>
+        <w:t>. These names are the path in the resources folder where folder names are separated by the keyword “_DIR_” and the period before cer is replaced with “_”. You could move the credentials to another location in the resources folder by following the naming convention</w:t>
       </w:r>
       <w:r>
         <w:t xml:space="preserve"> or just change the names of the files and put them in the same folder</w:t>
@@ -5983,21 +5775,7 @@
         <w:rPr>
           <w:i/>
         </w:rPr>
-        <w:t>apps/demo/</w:t>
-      </w:r>
-      <w:proofErr w:type="spellStart"/>
-      <w:r>
-        <w:rPr>
-          <w:i/>
-        </w:rPr>
-        <w:t>aws_iot</w:t>
-      </w:r>
-      <w:proofErr w:type="spellEnd"/>
-      <w:r>
-        <w:rPr>
-          <w:i/>
-        </w:rPr>
-        <w:t>/shadow</w:t>
+        <w:t>apps/demo/aws_iot/shadow</w:t>
       </w:r>
       <w:r>
         <w:t xml:space="preserve"> </w:t>
@@ -6009,16 +5787,11 @@
         <w:t xml:space="preserve"> the</w:t>
       </w:r>
       <w:r>
-        <w:t xml:space="preserve"> </w:t>
-      </w:r>
-      <w:proofErr w:type="spellStart"/>
-      <w:r>
-        <w:t>m</w:t>
+        <w:t xml:space="preserve"> m</w:t>
       </w:r>
       <w:r>
         <w:t>akefile</w:t>
       </w:r>
-      <w:proofErr w:type="spellEnd"/>
       <w:r>
         <w:t>.</w:t>
       </w:r>
@@ -6030,15 +5803,16 @@
           <w:ilvl w:val="0"/>
           <w:numId w:val="35"/>
         </w:numPr>
+        <w:rPr>
+          <w:ins w:id="153" w:author="Greg Landry" w:date="2017-03-06T13:44:00Z"/>
+        </w:rPr>
       </w:pPr>
       <w:r>
         <w:t xml:space="preserve">Update the DCT to have a </w:t>
       </w:r>
-      <w:proofErr w:type="spellStart"/>
       <w:r>
         <w:t>Config</w:t>
       </w:r>
-      <w:proofErr w:type="spellEnd"/>
       <w:r>
         <w:t xml:space="preserve"> </w:t>
       </w:r>
@@ -6065,16 +5839,15 @@
           <w:ilvl w:val="0"/>
           <w:numId w:val="35"/>
         </w:numPr>
-      </w:pPr>
-      <w:r>
-        <w:t xml:space="preserve">Update </w:t>
-      </w:r>
-      <w:r>
-        <w:t xml:space="preserve">the message broker address </w:t>
-      </w:r>
-      <w:r>
-        <w:t>to match what you created in the previous exercises.</w:t>
-      </w:r>
+        <w:rPr>
+          <w:ins w:id="154" w:author="Greg Landry" w:date="2017-03-06T13:44:00Z"/>
+        </w:rPr>
+      </w:pPr>
+      <w:ins w:id="155" w:author="Greg Landry" w:date="2017-03-06T13:44:00Z">
+        <w:r>
+          <w:t>Change the following in aws_common.c:</w:t>
+        </w:r>
+      </w:ins>
     </w:p>
     <w:p>
       <w:pPr>
@@ -6083,36 +5856,73 @@
           <w:ilvl w:val="1"/>
           <w:numId w:val="35"/>
         </w:numPr>
-      </w:pPr>
-      <w:r>
-        <w:t>Hin</w:t>
-      </w:r>
-      <w:r>
-        <w:t>t: The message broker address goes i</w:t>
-      </w:r>
-      <w:r>
-        <w:t xml:space="preserve">n </w:t>
-      </w:r>
-      <w:r>
-        <w:t>“</w:t>
-      </w:r>
-      <w:proofErr w:type="spellStart"/>
-      <w:r>
-        <w:rPr>
-          <w:i/>
-        </w:rPr>
-        <w:t>aws_common.h</w:t>
-      </w:r>
-      <w:proofErr w:type="spellEnd"/>
-      <w:r>
-        <w:rPr>
-          <w:i/>
-        </w:rPr>
-        <w:t>”</w:t>
-      </w:r>
-      <w:r>
-        <w:t xml:space="preserve"> for this project.</w:t>
-      </w:r>
+        <w:rPr>
+          <w:ins w:id="156" w:author="Greg Landry" w:date="2017-03-06T13:44:00Z"/>
+        </w:rPr>
+        <w:pPrChange w:id="157" w:author="Greg Landry" w:date="2017-03-06T13:44:00Z">
+          <w:pPr>
+            <w:pStyle w:val="ListParagraph"/>
+            <w:numPr>
+              <w:numId w:val="35"/>
+            </w:numPr>
+            <w:ind w:hanging="360"/>
+          </w:pPr>
+        </w:pPrChange>
+      </w:pPr>
+      <w:ins w:id="158" w:author="Greg Landry" w:date="2017-03-06T13:44:00Z">
+        <w:r>
+          <w:t>WICED_BUTTON1 -&gt; WICED_SH_MB1</w:t>
+        </w:r>
+      </w:ins>
+    </w:p>
+    <w:p>
+      <w:pPr>
+        <w:pStyle w:val="ListParagraph"/>
+        <w:numPr>
+          <w:ilvl w:val="1"/>
+          <w:numId w:val="35"/>
+        </w:numPr>
+        <w:rPr>
+          <w:ins w:id="159" w:author="Greg Landry" w:date="2017-03-06T13:44:00Z"/>
+        </w:rPr>
+        <w:pPrChange w:id="160" w:author="Greg Landry" w:date="2017-03-06T13:44:00Z">
+          <w:pPr>
+            <w:pStyle w:val="ListParagraph"/>
+            <w:numPr>
+              <w:numId w:val="35"/>
+            </w:numPr>
+            <w:ind w:hanging="360"/>
+          </w:pPr>
+        </w:pPrChange>
+      </w:pPr>
+      <w:ins w:id="161" w:author="Greg Landry" w:date="2017-03-06T13:44:00Z">
+        <w:r>
+          <w:t>WICED_LED1 -&gt; WICED_SH_LED1</w:t>
+        </w:r>
+      </w:ins>
+    </w:p>
+    <w:p>
+      <w:pPr>
+        <w:pStyle w:val="ListParagraph"/>
+        <w:numPr>
+          <w:ilvl w:val="1"/>
+          <w:numId w:val="35"/>
+        </w:numPr>
+        <w:pPrChange w:id="162" w:author="Greg Landry" w:date="2017-03-06T13:44:00Z">
+          <w:pPr>
+            <w:pStyle w:val="ListParagraph"/>
+            <w:numPr>
+              <w:numId w:val="35"/>
+            </w:numPr>
+            <w:ind w:hanging="360"/>
+          </w:pPr>
+        </w:pPrChange>
+      </w:pPr>
+      <w:ins w:id="163" w:author="Greg Landry" w:date="2017-03-06T13:44:00Z">
+        <w:r>
+          <w:t>WICED_LED2 -&gt; WICED_SH_LED0</w:t>
+        </w:r>
+      </w:ins>
     </w:p>
     <w:p>
       <w:pPr>
@@ -6123,7 +5933,62 @@
         </w:numPr>
       </w:pPr>
       <w:r>
-        <w:t>Program the kit.</w:t>
+        <w:t xml:space="preserve">Update </w:t>
+      </w:r>
+      <w:r>
+        <w:t xml:space="preserve">the message broker address </w:t>
+      </w:r>
+      <w:r>
+        <w:t>to match what you created in the previous exercises.</w:t>
+      </w:r>
+    </w:p>
+    <w:p>
+      <w:pPr>
+        <w:pStyle w:val="ListParagraph"/>
+        <w:numPr>
+          <w:ilvl w:val="1"/>
+          <w:numId w:val="35"/>
+        </w:numPr>
+      </w:pPr>
+      <w:r>
+        <w:t>Hin</w:t>
+      </w:r>
+      <w:r>
+        <w:t>t: The message broker address goes i</w:t>
+      </w:r>
+      <w:r>
+        <w:t xml:space="preserve">n </w:t>
+      </w:r>
+      <w:r>
+        <w:t>“</w:t>
+      </w:r>
+      <w:r>
+        <w:rPr>
+          <w:i/>
+        </w:rPr>
+        <w:t>aws_common.h</w:t>
+      </w:r>
+      <w:r>
+        <w:rPr>
+          <w:i/>
+        </w:rPr>
+        <w:t>”</w:t>
+      </w:r>
+      <w:r>
+        <w:t xml:space="preserve"> </w:t>
+      </w:r>
+      <w:ins w:id="164" w:author="Greg Landry" w:date="2017-03-06T13:46:00Z">
+        <w:r>
+          <w:t>in the #define for AWS_IOT_HOST_NAME</w:t>
+        </w:r>
+      </w:ins>
+      <w:del w:id="165" w:author="Greg Landry" w:date="2017-03-06T13:46:00Z">
+        <w:r>
+          <w:delText>for this project</w:delText>
+        </w:r>
+      </w:del>
+      <w:r>
+        <w:t>.</w:t>
       </w:r>
     </w:p>
     <w:p>
@@ -6135,6 +6000,18 @@
         </w:numPr>
       </w:pPr>
       <w:r>
+        <w:t>Program the kit.</w:t>
+      </w:r>
+    </w:p>
+    <w:p>
+      <w:pPr>
+        <w:pStyle w:val="ListParagraph"/>
+        <w:numPr>
+          <w:ilvl w:val="0"/>
+          <w:numId w:val="35"/>
+        </w:numPr>
+      </w:pPr>
+      <w:r>
         <w:t>Attach to</w:t>
       </w:r>
       <w:r>
@@ -6143,13 +6020,8 @@
       <w:r>
         <w:t xml:space="preserve">the </w:t>
       </w:r>
-      <w:proofErr w:type="spellStart"/>
-      <w:r>
-        <w:t>Config</w:t>
-      </w:r>
-      <w:proofErr w:type="spellEnd"/>
-      <w:r>
-        <w:t xml:space="preserve"> </w:t>
+      <w:r>
+        <w:t xml:space="preserve">Config </w:t>
       </w:r>
       <w:r>
         <w:t xml:space="preserve">AP on your board </w:t>
@@ -6253,14 +6125,12 @@
       <w:r>
         <w:t>“</w:t>
       </w:r>
-      <w:proofErr w:type="spellStart"/>
       <w:r>
         <w:rPr>
           <w:i/>
         </w:rPr>
         <w:t>aws_config.h</w:t>
       </w:r>
-      <w:proofErr w:type="spellEnd"/>
       <w:r>
         <w:rPr>
           <w:i/>
@@ -6298,14 +6168,37 @@
         </w:numPr>
       </w:pPr>
       <w:r>
-        <w:t xml:space="preserve">Click on “Wi-Fi Setup &gt;” and connect to the </w:t>
-      </w:r>
-      <w:r>
-        <w:t>Wi-Fi</w:t>
-      </w:r>
-      <w:r>
-        <w:t xml:space="preserve"> network.</w:t>
-      </w:r>
+        <w:t>Click on “Wi-Fi Setup &gt;”</w:t>
+      </w:r>
+      <w:ins w:id="166" w:author="Greg Landry" w:date="2017-03-06T13:50:00Z">
+        <w:r>
+          <w:t>, click on the class Wi-Fi network, enter the password, and click</w:t>
+        </w:r>
+      </w:ins>
+      <w:del w:id="167" w:author="Greg Landry" w:date="2017-03-06T13:50:00Z">
+        <w:r>
+          <w:delText xml:space="preserve"> and</w:delText>
+        </w:r>
+      </w:del>
+      <w:r>
+        <w:t xml:space="preserve"> connect</w:t>
+      </w:r>
+      <w:ins w:id="168" w:author="Greg Landry" w:date="2017-03-06T13:51:00Z">
+        <w:r>
+          <w:t>.</w:t>
+        </w:r>
+      </w:ins>
+      <w:del w:id="169" w:author="Greg Landry" w:date="2017-03-06T13:51:00Z">
+        <w:r>
+          <w:delText xml:space="preserve"> to the </w:delText>
+        </w:r>
+        <w:r>
+          <w:delText>Wi-Fi</w:delText>
+        </w:r>
+        <w:r>
+          <w:delText xml:space="preserve"> network.</w:delText>
+        </w:r>
+      </w:del>
     </w:p>
     <w:p>
       <w:pPr>
@@ -6316,7 +6209,15 @@
         </w:numPr>
       </w:pPr>
       <w:r>
-        <w:t xml:space="preserve">The board will reboot.  Once it has done that it will </w:t>
+        <w:t>The board will reboot.  Once it has done that</w:t>
+      </w:r>
+      <w:ins w:id="170" w:author="Greg Landry" w:date="2017-03-06T13:50:00Z">
+        <w:r>
+          <w:t>,</w:t>
+        </w:r>
+      </w:ins>
+      <w:r>
+        <w:t xml:space="preserve"> it will </w:t>
       </w:r>
       <w:r>
         <w:t>connect as a station</w:t>
@@ -6349,7 +6250,22 @@
         </w:numPr>
       </w:pPr>
       <w:r>
-        <w:t xml:space="preserve">Attach to a </w:t>
+        <w:t xml:space="preserve">Attach to </w:t>
+      </w:r>
+      <w:ins w:id="171" w:author="Greg Landry" w:date="2017-03-06T13:52:00Z">
+        <w:r>
+          <w:t>a</w:t>
+        </w:r>
+      </w:ins>
+      <w:bookmarkStart w:id="172" w:name="_GoBack"/>
+      <w:bookmarkEnd w:id="172"/>
+      <w:del w:id="173" w:author="Greg Landry" w:date="2017-03-06T13:52:00Z">
+        <w:r>
+          <w:delText>a</w:delText>
+        </w:r>
+      </w:del>
+      <w:r>
+        <w:t xml:space="preserve"> </w:t>
       </w:r>
       <w:r>
         <w:t>Wi-Fi</w:t>
@@ -6418,35 +6334,7 @@
         <w:rPr>
           <w:i/>
         </w:rPr>
-        <w:t>$</w:t>
-      </w:r>
-      <w:proofErr w:type="spellStart"/>
-      <w:r>
-        <w:rPr>
-          <w:i/>
-        </w:rPr>
-        <w:t>aws</w:t>
-      </w:r>
-      <w:proofErr w:type="spellEnd"/>
-      <w:r>
-        <w:rPr>
-          <w:i/>
-        </w:rPr>
-        <w:t>/things/&lt;</w:t>
-      </w:r>
-      <w:proofErr w:type="spellStart"/>
-      <w:r>
-        <w:rPr>
-          <w:i/>
-        </w:rPr>
-        <w:t>YourThingName</w:t>
-      </w:r>
-      <w:proofErr w:type="spellEnd"/>
-      <w:r>
-        <w:rPr>
-          <w:i/>
-        </w:rPr>
-        <w:t>&gt;/shadow/#</w:t>
+        <w:t>$aws/things/&lt;YourThingName&gt;/shadow/#</w:t>
       </w:r>
       <w:r>
         <w:t xml:space="preserve"> will subscribe to all shadow topics for your </w:t>
@@ -6644,21 +6532,7 @@
                 <w:rPr>
                   <w:rStyle w:val="Hyperlink"/>
                 </w:rPr>
-                <w:t xml:space="preserve">A nice </w:t>
-              </w:r>
-              <w:proofErr w:type="spellStart"/>
-              <w:r>
-                <w:rPr>
-                  <w:rStyle w:val="Hyperlink"/>
-                </w:rPr>
-                <w:t>powerpoint</w:t>
-              </w:r>
-              <w:proofErr w:type="spellEnd"/>
-              <w:r>
-                <w:rPr>
-                  <w:rStyle w:val="Hyperlink"/>
-                </w:rPr>
-                <w:t xml:space="preserve"> about MQTT</w:t>
+                <w:t>A nice powerpoint about MQTT</w:t>
               </w:r>
             </w:hyperlink>
           </w:p>
@@ -6919,13 +6793,8 @@
             <w:tcW w:w="3093" w:type="dxa"/>
           </w:tcPr>
           <w:p>
-            <w:proofErr w:type="spellStart"/>
             <w:r>
-              <w:t>demo.aws_iot_pub_sub</w:t>
-            </w:r>
-            <w:proofErr w:type="spellEnd"/>
-            <w:r>
-              <w:t>/publisher</w:t>
+              <w:t>demo.aws_iot_pub_sub/publisher</w:t>
             </w:r>
           </w:p>
         </w:tc>
@@ -6949,13 +6818,8 @@
             <w:tcW w:w="3093" w:type="dxa"/>
           </w:tcPr>
           <w:p>
-            <w:proofErr w:type="spellStart"/>
             <w:r>
-              <w:t>demo.aws_iot_pub_sub</w:t>
-            </w:r>
-            <w:proofErr w:type="spellEnd"/>
-            <w:r>
-              <w:t>/subscriber</w:t>
+              <w:t>demo.aws_iot_pub_sub/subscriber</w:t>
             </w:r>
           </w:p>
         </w:tc>
@@ -6979,11 +6843,9 @@
             <w:tcW w:w="3093" w:type="dxa"/>
           </w:tcPr>
           <w:p>
-            <w:proofErr w:type="spellStart"/>
             <w:r>
               <w:t>demo.aws_iot_shaddow</w:t>
             </w:r>
-            <w:proofErr w:type="spellEnd"/>
           </w:p>
         </w:tc>
         <w:tc>
@@ -7058,12 +6920,12 @@
       <w:r>
         <w:t xml:space="preserve">Hint: </w:t>
       </w:r>
-      <w:del w:id="144" w:author="Greg Landry" w:date="2017-03-01T15:43:00Z">
+      <w:del w:id="174" w:author="Greg Landry" w:date="2017-03-01T15:43:00Z">
         <w:r>
           <w:delText>Currently only the</w:delText>
         </w:r>
       </w:del>
-      <w:ins w:id="145" w:author="Greg Landry" w:date="2017-03-01T15:43:00Z">
+      <w:ins w:id="175" w:author="Greg Landry" w:date="2017-03-01T15:43:00Z">
         <w:r>
           <w:t>The example projects use</w:t>
         </w:r>
@@ -7071,7 +6933,7 @@
       <w:r>
         <w:t xml:space="preserve"> US East time zone works </w:t>
       </w:r>
-      <w:del w:id="146" w:author="Greg Landry" w:date="2017-03-01T15:43:00Z">
+      <w:del w:id="176" w:author="Greg Landry" w:date="2017-03-01T15:43:00Z">
         <w:r>
           <w:delText xml:space="preserve">properly </w:delText>
         </w:r>
@@ -7079,12 +6941,12 @@
       <w:r>
         <w:t xml:space="preserve">so </w:t>
       </w:r>
-      <w:ins w:id="147" w:author="Greg Landry" w:date="2017-03-01T15:43:00Z">
+      <w:ins w:id="177" w:author="Greg Landry" w:date="2017-03-01T15:43:00Z">
         <w:r>
           <w:t xml:space="preserve">it is easiest </w:t>
         </w:r>
       </w:ins>
-      <w:del w:id="148" w:author="Greg Landry" w:date="2017-03-01T15:43:00Z">
+      <w:del w:id="178" w:author="Greg Landry" w:date="2017-03-01T15:43:00Z">
         <w:r>
           <w:delText xml:space="preserve">be sure </w:delText>
         </w:r>
@@ -7092,17 +6954,17 @@
       <w:r>
         <w:t>to pick a location in that time zone before setting up a new thing. In the example shown below, the selection is N. Virginia.</w:t>
       </w:r>
-      <w:ins w:id="149" w:author="Greg Landry" w:date="2017-03-01T15:43:00Z">
+      <w:ins w:id="179" w:author="Greg Landry" w:date="2017-03-01T15:43:00Z">
         <w:r>
           <w:t xml:space="preserve"> If you choose a different zone, you will need to search for “us-east” in the source code </w:t>
         </w:r>
       </w:ins>
-      <w:ins w:id="150" w:author="Greg Landry" w:date="2017-03-01T15:45:00Z">
+      <w:ins w:id="180" w:author="Greg Landry" w:date="2017-03-01T15:45:00Z">
         <w:r>
           <w:t xml:space="preserve">for each project </w:t>
         </w:r>
       </w:ins>
-      <w:ins w:id="151" w:author="Greg Landry" w:date="2017-03-01T15:43:00Z">
+      <w:ins w:id="181" w:author="Greg Landry" w:date="2017-03-01T15:43:00Z">
         <w:r>
           <w:t>and update as necessary.</w:t>
         </w:r>
@@ -7185,23 +7047,10 @@
         <w:t>Name it “</w:t>
       </w:r>
       <w:r>
-        <w:t>&lt;</w:t>
-      </w:r>
-      <w:proofErr w:type="spellStart"/>
-      <w:r>
-        <w:t>YourInitials</w:t>
-      </w:r>
-      <w:proofErr w:type="spellEnd"/>
-      <w:r>
-        <w:t>&gt;</w:t>
-      </w:r>
-      <w:proofErr w:type="spellStart"/>
-      <w:r>
-        <w:t>TestThing</w:t>
-      </w:r>
-      <w:proofErr w:type="spellEnd"/>
-      <w:r>
-        <w:t>” (or whatever) and press “Create”</w:t>
+        <w:t>&lt;YourInitials&gt;</w:t>
+      </w:r>
+      <w:r>
+        <w:t>TestThing” (or whatever) and press “Create”</w:t>
       </w:r>
       <w:r>
         <w:t>.</w:t>
@@ -7263,7 +7112,7 @@
       <w:pPr>
         <w:ind w:left="360"/>
         <w:rPr>
-          <w:del w:id="152" w:author="Greg Landry" w:date="2017-03-01T15:48:00Z"/>
+          <w:del w:id="182" w:author="Greg Landry" w:date="2017-03-01T15:48:00Z"/>
         </w:rPr>
       </w:pPr>
     </w:p>
@@ -7277,10 +7126,10 @@
           <w:numId w:val="28"/>
         </w:numPr>
         <w:rPr>
-          <w:del w:id="153" w:author="Greg Landry" w:date="2017-03-01T15:48:00Z"/>
-        </w:rPr>
-      </w:pPr>
-      <w:del w:id="154" w:author="Greg Landry" w:date="2017-03-01T15:48:00Z">
+          <w:del w:id="183" w:author="Greg Landry" w:date="2017-03-01T15:48:00Z"/>
+        </w:rPr>
+      </w:pPr>
+      <w:del w:id="184" w:author="Greg Landry" w:date="2017-03-01T15:48:00Z">
         <w:r>
           <w:delText xml:space="preserve">You will now see a window with information about your </w:delText>
         </w:r>
@@ -7312,9 +7161,9 @@
         <w:keepNext/>
         <w:keepLines/>
         <w:rPr>
-          <w:del w:id="155" w:author="Greg Landry" w:date="2017-03-01T15:48:00Z"/>
-        </w:rPr>
-        <w:pPrChange w:id="156" w:author="Greg Landry" w:date="2017-03-01T15:48:00Z">
+          <w:del w:id="185" w:author="Greg Landry" w:date="2017-03-01T15:48:00Z"/>
+        </w:rPr>
+        <w:pPrChange w:id="186" w:author="Greg Landry" w:date="2017-03-01T15:48:00Z">
           <w:pPr>
             <w:keepNext/>
             <w:keepLines/>
@@ -7322,7 +7171,7 @@
           </w:pPr>
         </w:pPrChange>
       </w:pPr>
-      <w:del w:id="157" w:author="Greg Landry" w:date="2017-03-01T15:48:00Z">
+      <w:del w:id="187" w:author="Greg Landry" w:date="2017-03-01T15:48:00Z">
         <w:r>
           <w:rPr>
             <w:noProof/>
@@ -7381,17 +7230,6 @@
           <w:ilvl w:val="0"/>
           <w:numId w:val="28"/>
         </w:numPr>
-        <w:pPrChange w:id="158" w:author="Greg Landry" w:date="2017-03-01T15:48:00Z">
-          <w:pPr>
-            <w:pStyle w:val="ListParagraph"/>
-            <w:keepNext/>
-            <w:keepLines/>
-            <w:numPr>
-              <w:numId w:val="28"/>
-            </w:numPr>
-            <w:ind w:hanging="360"/>
-          </w:pPr>
-        </w:pPrChange>
       </w:pPr>
       <w:r>
         <w:t xml:space="preserve">Before you can do anything with the </w:t>
@@ -7399,11 +7237,6 @@
       <w:r>
         <w:rPr>
           <w:i/>
-          <w:rPrChange w:id="159" w:author="Greg Landry" w:date="2017-03-01T15:48:00Z">
-            <w:rPr>
-              <w:i/>
-            </w:rPr>
-          </w:rPrChange>
         </w:rPr>
         <w:t>thing</w:t>
       </w:r>
@@ -7413,15 +7246,10 @@
       <w:r>
         <w:rPr>
           <w:i/>
-          <w:rPrChange w:id="160" w:author="Greg Landry" w:date="2017-03-01T15:48:00Z">
-            <w:rPr>
-              <w:i/>
-            </w:rPr>
-          </w:rPrChange>
         </w:rPr>
         <w:t>thing</w:t>
       </w:r>
-      <w:del w:id="161" w:author="Greg Landry" w:date="2017-03-01T15:48:00Z">
+      <w:del w:id="188" w:author="Greg Landry" w:date="2017-03-01T15:48:00Z">
         <w:r>
           <w:delText>, and then update the data</w:delText>
         </w:r>
@@ -7503,7 +7331,7 @@
       <w:pPr>
         <w:jc w:val="center"/>
         <w:rPr>
-          <w:del w:id="162" w:author="Greg Landry" w:date="2017-03-01T15:49:00Z"/>
+          <w:del w:id="189" w:author="Greg Landry" w:date="2017-03-01T15:49:00Z"/>
         </w:rPr>
       </w:pPr>
     </w:p>
@@ -7829,7 +7657,7 @@
           </mc:Fallback>
         </mc:AlternateContent>
       </w:r>
-      <w:ins w:id="163" w:author="Greg Landry" w:date="2017-03-01T15:50:00Z">
+      <w:ins w:id="190" w:author="Greg Landry" w:date="2017-03-01T15:50:00Z">
         <w:r>
           <w:rPr>
             <w:noProof/>
@@ -7905,7 +7733,7 @@
                                 </w:rPr>
                                 <w:t xml:space="preserve">Do this </w:t>
                               </w:r>
-                              <w:del w:id="164" w:author="Greg Landry" w:date="2017-03-01T15:50:00Z">
+                              <w:del w:id="191" w:author="Greg Landry" w:date="2017-03-01T15:50:00Z">
                                 <w:r>
                                   <w:rPr>
                                     <w:b/>
@@ -7924,7 +7752,7 @@
                                   <w:delText>first</w:delText>
                                 </w:r>
                               </w:del>
-                              <w:ins w:id="165" w:author="Greg Landry" w:date="2017-03-01T15:50:00Z">
+                              <w:ins w:id="192" w:author="Greg Landry" w:date="2017-03-01T15:50:00Z">
                                 <w:r>
                                   <w:rPr>
                                     <w:b/>
@@ -8015,7 +7843,7 @@
                           </w:rPr>
                           <w:t xml:space="preserve">Do this </w:t>
                         </w:r>
-                        <w:del w:id="166" w:author="Greg Landry" w:date="2017-03-01T15:50:00Z">
+                        <w:del w:id="193" w:author="Greg Landry" w:date="2017-03-01T15:50:00Z">
                           <w:r>
                             <w:rPr>
                               <w:b/>
@@ -8034,7 +7862,7 @@
                             <w:delText>first</w:delText>
                           </w:r>
                         </w:del>
-                        <w:ins w:id="167" w:author="Greg Landry" w:date="2017-03-01T15:50:00Z">
+                        <w:ins w:id="194" w:author="Greg Landry" w:date="2017-03-01T15:50:00Z">
                           <w:r>
                             <w:rPr>
                               <w:b/>
@@ -8153,7 +7981,7 @@
                                 </w:rPr>
                                 <w:t xml:space="preserve">Do this </w:t>
                               </w:r>
-                              <w:del w:id="168" w:author="Greg Landry" w:date="2017-03-01T15:50:00Z">
+                              <w:del w:id="195" w:author="Greg Landry" w:date="2017-03-01T15:50:00Z">
                                 <w:r>
                                   <w:rPr>
                                     <w:b/>
@@ -8172,7 +8000,7 @@
                                   <w:delText>first</w:delText>
                                 </w:r>
                               </w:del>
-                              <w:ins w:id="169" w:author="Greg Landry" w:date="2017-03-01T15:50:00Z">
+                              <w:ins w:id="196" w:author="Greg Landry" w:date="2017-03-01T15:50:00Z">
                                 <w:r>
                                   <w:rPr>
                                     <w:b/>
@@ -8263,7 +8091,7 @@
                           </w:rPr>
                           <w:t xml:space="preserve">Do this </w:t>
                         </w:r>
-                        <w:del w:id="170" w:author="Greg Landry" w:date="2017-03-01T15:50:00Z">
+                        <w:del w:id="197" w:author="Greg Landry" w:date="2017-03-01T15:50:00Z">
                           <w:r>
                             <w:rPr>
                               <w:b/>
@@ -8282,7 +8110,7 @@
                             <w:delText>first</w:delText>
                           </w:r>
                         </w:del>
-                        <w:ins w:id="171" w:author="Greg Landry" w:date="2017-03-01T15:50:00Z">
+                        <w:ins w:id="198" w:author="Greg Landry" w:date="2017-03-01T15:50:00Z">
                           <w:r>
                             <w:rPr>
                               <w:b/>
@@ -8452,40 +8280,16 @@
         </w:numPr>
       </w:pPr>
       <w:r>
-        <w:t>Give the new policy a name such as “&lt;</w:t>
-      </w:r>
-      <w:proofErr w:type="spellStart"/>
-      <w:r>
-        <w:t>YourInitials</w:t>
-      </w:r>
-      <w:proofErr w:type="spellEnd"/>
-      <w:r>
-        <w:t>&gt;_</w:t>
-      </w:r>
-      <w:proofErr w:type="spellStart"/>
-      <w:r>
-        <w:t>Tes</w:t>
-      </w:r>
-      <w:r>
-        <w:t>tThing_Policy</w:t>
-      </w:r>
-      <w:proofErr w:type="spellEnd"/>
-      <w:r>
-        <w:t>”. Add the action as “</w:t>
-      </w:r>
-      <w:proofErr w:type="spellStart"/>
+        <w:t>Give the new policy a name such as “&lt;YourInitials&gt;_Tes</w:t>
+      </w:r>
+      <w:r>
+        <w:t>tThing_Policy”. Add the action as “</w:t>
+      </w:r>
       <w:r>
         <w:rPr>
           <w:i/>
         </w:rPr>
-        <w:t>iot</w:t>
-      </w:r>
-      <w:proofErr w:type="spellEnd"/>
-      <w:r>
-        <w:rPr>
-          <w:i/>
-        </w:rPr>
-        <w:t>:*</w:t>
+        <w:t>iot:*</w:t>
       </w:r>
       <w:r>
         <w:rPr>
@@ -8596,28 +8400,7 @@
       </w:pPr>
       <w:r>
         <w:lastRenderedPageBreak/>
-        <w:t xml:space="preserve">You will now see the policy document details. In this case, any </w:t>
-      </w:r>
-      <w:proofErr w:type="spellStart"/>
-      <w:r>
-        <w:t>iot</w:t>
-      </w:r>
-      <w:proofErr w:type="spellEnd"/>
-      <w:r>
-        <w:t xml:space="preserve"> operation (</w:t>
-      </w:r>
-      <w:proofErr w:type="spellStart"/>
-      <w:proofErr w:type="gramStart"/>
-      <w:r>
-        <w:t>iot</w:t>
-      </w:r>
-      <w:proofErr w:type="spellEnd"/>
-      <w:r>
-        <w:t>:</w:t>
-      </w:r>
-      <w:proofErr w:type="gramEnd"/>
-      <w:r>
-        <w:t>*) is allowed.</w:t>
+        <w:t>You will now see the policy document details. In this case, any iot operation (iot:*) is allowed.</w:t>
       </w:r>
     </w:p>
     <w:p>
@@ -8955,36 +8738,23 @@
       <w:r>
         <w:t>Select “Test” from the panel on the left of the screen. Enter a topic that you want to subscribe to such as “</w:t>
       </w:r>
-      <w:ins w:id="172" w:author="Greg Landry" w:date="2017-03-01T15:47:00Z">
-        <w:r>
-          <w:t>&lt;</w:t>
-        </w:r>
-        <w:proofErr w:type="spellStart"/>
-        <w:r>
-          <w:t>your_initials</w:t>
-        </w:r>
-        <w:proofErr w:type="spellEnd"/>
-        <w:r>
-          <w:t>&gt;</w:t>
+      <w:ins w:id="199" w:author="Greg Landry" w:date="2017-03-01T15:47:00Z">
+        <w:r>
+          <w:t>&lt;your_initials&gt;</w:t>
         </w:r>
       </w:ins>
-      <w:ins w:id="173" w:author="Greg Landry" w:date="2017-03-01T15:46:00Z">
+      <w:ins w:id="200" w:author="Greg Landry" w:date="2017-03-01T15:46:00Z">
         <w:r>
           <w:t>_</w:t>
         </w:r>
       </w:ins>
-      <w:proofErr w:type="spellStart"/>
-      <w:r>
-        <w:t>testtopic</w:t>
-      </w:r>
-      <w:proofErr w:type="spellEnd"/>
-      <w:r>
-        <w:t>” and click on “Subscribe to topic”</w:t>
+      <w:r>
+        <w:t>testtopic” and click on “Subscribe to topic”</w:t>
       </w:r>
       <w:r>
         <w:t>. You will see the new topic show up under Subscriptions.</w:t>
       </w:r>
-      <w:ins w:id="174" w:author="Greg Landry" w:date="2017-03-01T15:47:00Z">
+      <w:ins w:id="201" w:author="Greg Landry" w:date="2017-03-01T15:47:00Z">
         <w:r>
           <w:t xml:space="preserve"> Make sure to put your initials or some other unique string in the topic if you are using the class AWS account. If not, you may see messages from someone else publishing to the same topic.</w:t>
         </w:r>
@@ -9075,29 +8845,13 @@
       <w:r>
         <w:t>“</w:t>
       </w:r>
-      <w:ins w:id="175" w:author="Greg Landry" w:date="2017-03-01T15:46:00Z">
-        <w:r>
-          <w:t>&lt;</w:t>
-        </w:r>
-        <w:proofErr w:type="spellStart"/>
-        <w:r>
-          <w:t>your_initials</w:t>
-        </w:r>
-        <w:proofErr w:type="spellEnd"/>
-        <w:r>
-          <w:t>&gt;</w:t>
-        </w:r>
-        <w:r>
-          <w:t>_</w:t>
+      <w:ins w:id="202" w:author="Greg Landry" w:date="2017-03-01T15:46:00Z">
+        <w:r>
+          <w:t>&lt;your_initials&gt;_</w:t>
         </w:r>
       </w:ins>
-      <w:proofErr w:type="spellStart"/>
-      <w:r>
-        <w:t>testtopic</w:t>
-      </w:r>
-      <w:proofErr w:type="spellEnd"/>
-      <w:r>
-        <w:t xml:space="preserve">”.  Then type in your </w:t>
+      <w:r>
+        <w:t xml:space="preserve">testtopic”.  Then type in your </w:t>
       </w:r>
       <w:r>
         <w:t>message</w:t>
@@ -9200,26 +8954,13 @@
       <w:r>
         <w:t xml:space="preserve">Once the message is sent, you will see a red dot next to the topic in the Subscriptions area. This indicates that you have a new message on that subscription. Click on </w:t>
       </w:r>
-      <w:ins w:id="176" w:author="Greg Landry" w:date="2017-03-01T15:46:00Z">
-        <w:r>
-          <w:t>&lt;</w:t>
-        </w:r>
-        <w:proofErr w:type="spellStart"/>
-        <w:r>
-          <w:t>your_initials</w:t>
-        </w:r>
-        <w:proofErr w:type="spellEnd"/>
-        <w:r>
-          <w:t>&gt;_</w:t>
+      <w:ins w:id="203" w:author="Greg Landry" w:date="2017-03-01T15:46:00Z">
+        <w:r>
+          <w:t>&lt;your_initials&gt;_</w:t>
         </w:r>
       </w:ins>
-      <w:proofErr w:type="spellStart"/>
-      <w:r>
-        <w:t>testtopic</w:t>
-      </w:r>
-      <w:proofErr w:type="spellEnd"/>
-      <w:r>
-        <w:t xml:space="preserve"> to see the new message.</w:t>
+      <w:r>
+        <w:t>testtopic to see the new message.</w:t>
       </w:r>
     </w:p>
     <w:p>
@@ -9381,7 +9122,7 @@
                 <w:bCs/>
                 <w:noProof/>
               </w:rPr>
-              <w:t>1</w:t>
+              <w:t>21</w:t>
             </w:r>
             <w:r>
               <w:rPr>
@@ -14105,7 +13846,7 @@
   <w:style w:type="paragraph" w:default="1" w:styleId="Normal">
     <w:name w:val="Normal"/>
     <w:qFormat/>
-    <w:rsid w:val="00C91E38"/>
+    <w:rsid w:val="00426EE0"/>
   </w:style>
   <w:style w:type="paragraph" w:styleId="Heading1">
     <w:name w:val="heading 1"/>
@@ -14225,7 +13966,7 @@
     <w:uiPriority w:val="1"/>
     <w:semiHidden/>
     <w:unhideWhenUsed/>
-    <w:rsid w:val="00C91E38"/>
+    <w:rsid w:val="00426EE0"/>
   </w:style>
   <w:style w:type="table" w:default="1" w:styleId="TableNormal">
     <w:name w:val="Normal Table"/>
@@ -14247,7 +13988,7 @@
     <w:uiPriority w:val="99"/>
     <w:semiHidden/>
     <w:unhideWhenUsed/>
-    <w:rsid w:val="00C91E38"/>
+    <w:rsid w:val="00426EE0"/>
   </w:style>
   <w:style w:type="paragraph" w:styleId="ListParagraph">
     <w:name w:val="List Paragraph"/>
@@ -15038,7 +14779,7 @@
 </file>
 
 <file path=customXml/itemProps1.xml><?xml version="1.0" encoding="utf-8"?>
-<ds:datastoreItem xmlns:ds="http://schemas.openxmlformats.org/officeDocument/2006/customXml" ds:itemID="{32E474F9-92BF-46D6-94AC-47CD61B52ABD}">
+<ds:datastoreItem xmlns:ds="http://schemas.openxmlformats.org/officeDocument/2006/customXml" ds:itemID="{6C13CA82-B47A-43F6-A903-7E83B42A9557}">
   <ds:schemaRefs>
     <ds:schemaRef ds:uri="http://schemas.openxmlformats.org/officeDocument/2006/bibliography"/>
   </ds:schemaRefs>
